--- a/dokumentacija/faza2/ssu/registracija.docx
+++ b/dokumentacija/faza2/ssu/registracija.docx
@@ -8,53 +8,12 @@
         <w:ind w:left="426" w:hanging="10"/>
         <w:jc w:val="center"/>
       </w:pPr>
-      <w:proofErr w:type="spellStart"/>
       <w:r>
         <w:rPr>
           <w:rFonts w:ascii="Arial" w:eastAsia="Arial" w:hAnsi="Arial" w:cs="Arial"/>
           <w:sz w:val="24"/>
         </w:rPr>
-        <w:t>Elektrotehnički</w:t>
-      </w:r>
-      <w:proofErr w:type="spellEnd"/>
-      <w:r>
-        <w:rPr>
-          <w:rFonts w:ascii="Arial" w:eastAsia="Arial" w:hAnsi="Arial" w:cs="Arial"/>
-          <w:sz w:val="24"/>
-        </w:rPr>
-        <w:t xml:space="preserve"> </w:t>
-      </w:r>
-      <w:proofErr w:type="spellStart"/>
-      <w:r>
-        <w:rPr>
-          <w:rFonts w:ascii="Arial" w:eastAsia="Arial" w:hAnsi="Arial" w:cs="Arial"/>
-          <w:sz w:val="24"/>
-        </w:rPr>
-        <w:t>fakultet</w:t>
-      </w:r>
-      <w:proofErr w:type="spellEnd"/>
-      <w:r>
-        <w:rPr>
-          <w:rFonts w:ascii="Arial" w:eastAsia="Arial" w:hAnsi="Arial" w:cs="Arial"/>
-          <w:sz w:val="24"/>
-        </w:rPr>
-        <w:t xml:space="preserve"> u </w:t>
-      </w:r>
-      <w:proofErr w:type="spellStart"/>
-      <w:r>
-        <w:rPr>
-          <w:rFonts w:ascii="Arial" w:eastAsia="Arial" w:hAnsi="Arial" w:cs="Arial"/>
-          <w:sz w:val="24"/>
-        </w:rPr>
-        <w:t>Beogradu</w:t>
-      </w:r>
-      <w:proofErr w:type="spellEnd"/>
-      <w:r>
-        <w:rPr>
-          <w:rFonts w:ascii="Arial" w:eastAsia="Arial" w:hAnsi="Arial" w:cs="Arial"/>
-          <w:sz w:val="24"/>
-        </w:rPr>
-        <w:t xml:space="preserve"> </w:t>
+        <w:t xml:space="preserve">Elektrotehnički fakultet u Beogradu </w:t>
       </w:r>
     </w:p>
     <w:p>
@@ -75,55 +34,7 @@
           <w:rFonts w:ascii="Arial" w:eastAsia="Arial" w:hAnsi="Arial" w:cs="Arial"/>
           <w:sz w:val="24"/>
         </w:rPr>
-        <w:t xml:space="preserve">SI3PSI </w:t>
-      </w:r>
-      <w:proofErr w:type="spellStart"/>
-      <w:r>
-        <w:rPr>
-          <w:rFonts w:ascii="Arial" w:eastAsia="Arial" w:hAnsi="Arial" w:cs="Arial"/>
-          <w:sz w:val="24"/>
-        </w:rPr>
-        <w:t>Principi</w:t>
-      </w:r>
-      <w:proofErr w:type="spellEnd"/>
-      <w:r>
-        <w:rPr>
-          <w:rFonts w:ascii="Arial" w:eastAsia="Arial" w:hAnsi="Arial" w:cs="Arial"/>
-          <w:sz w:val="24"/>
-        </w:rPr>
-        <w:t xml:space="preserve"> </w:t>
-      </w:r>
-      <w:proofErr w:type="spellStart"/>
-      <w:r>
-        <w:rPr>
-          <w:rFonts w:ascii="Arial" w:eastAsia="Arial" w:hAnsi="Arial" w:cs="Arial"/>
-          <w:sz w:val="24"/>
-        </w:rPr>
-        <w:t>Softverskog</w:t>
-      </w:r>
-      <w:proofErr w:type="spellEnd"/>
-      <w:r>
-        <w:rPr>
-          <w:rFonts w:ascii="Arial" w:eastAsia="Arial" w:hAnsi="Arial" w:cs="Arial"/>
-          <w:sz w:val="24"/>
-        </w:rPr>
-        <w:t xml:space="preserve"> </w:t>
-      </w:r>
-      <w:proofErr w:type="spellStart"/>
-      <w:r>
-        <w:rPr>
-          <w:rFonts w:ascii="Arial" w:eastAsia="Arial" w:hAnsi="Arial" w:cs="Arial"/>
-          <w:sz w:val="24"/>
-        </w:rPr>
-        <w:t>Inženjerstva</w:t>
-      </w:r>
-      <w:proofErr w:type="spellEnd"/>
-      <w:r>
-        <w:rPr>
-          <w:rFonts w:ascii="Arial" w:eastAsia="Arial" w:hAnsi="Arial" w:cs="Arial"/>
-          <w:sz w:val="24"/>
-        </w:rPr>
-        <w:t xml:space="preserve"> </w:t>
+        <w:t xml:space="preserve">SI3PSI Principi Softverskog Inženjerstva </w:t>
       </w:r>
     </w:p>
     <w:p>
@@ -189,17 +100,8 @@
           <w:rFonts w:ascii="Arial" w:eastAsia="Arial" w:hAnsi="Arial" w:cs="Arial"/>
           <w:sz w:val="36"/>
         </w:rPr>
-        <w:t xml:space="preserve">arking </w:t>
-      </w:r>
-      <w:proofErr w:type="spellStart"/>
-      <w:r>
-        <w:rPr>
-          <w:rFonts w:ascii="Arial" w:eastAsia="Arial" w:hAnsi="Arial" w:cs="Arial"/>
-          <w:sz w:val="36"/>
-        </w:rPr>
-        <w:t>aplikacija</w:t>
-      </w:r>
-      <w:proofErr w:type="spellEnd"/>
+        <w:t>ARKING APLIKACIJA</w:t>
+      </w:r>
     </w:p>
     <w:p>
       <w:pPr>
@@ -251,109 +153,33 @@
     <w:p>
       <w:pPr>
         <w:spacing w:after="0" w:line="241" w:lineRule="auto"/>
-        <w:ind w:left="1440" w:hanging="596"/>
+        <w:ind w:left="810" w:right="195"/>
         <w:jc w:val="center"/>
       </w:pPr>
-      <w:proofErr w:type="spellStart"/>
       <w:r>
         <w:rPr>
           <w:rFonts w:ascii="Arial" w:eastAsia="Arial" w:hAnsi="Arial" w:cs="Arial"/>
           <w:b/>
           <w:sz w:val="36"/>
         </w:rPr>
-        <w:t>Specifikacija</w:t>
-      </w:r>
-      <w:proofErr w:type="spellEnd"/>
+        <w:t xml:space="preserve">Specifikacija scenarija upotrebe funkcionalnosti </w:t>
+      </w:r>
       <w:r>
         <w:rPr>
           <w:rFonts w:ascii="Arial" w:eastAsia="Arial" w:hAnsi="Arial" w:cs="Arial"/>
           <w:b/>
           <w:sz w:val="36"/>
         </w:rPr>
-        <w:t xml:space="preserve"> </w:t>
-      </w:r>
-      <w:proofErr w:type="spellStart"/>
+        <w:t>registrovanja</w:t>
+      </w:r>
       <w:r>
         <w:rPr>
           <w:rFonts w:ascii="Arial" w:eastAsia="Arial" w:hAnsi="Arial" w:cs="Arial"/>
           <w:b/>
           <w:sz w:val="36"/>
         </w:rPr>
-        <w:t>scenarija</w:t>
-      </w:r>
-      <w:proofErr w:type="spellEnd"/>
-      <w:r>
-        <w:rPr>
-          <w:rFonts w:ascii="Arial" w:eastAsia="Arial" w:hAnsi="Arial" w:cs="Arial"/>
-          <w:b/>
-          <w:sz w:val="36"/>
-        </w:rPr>
-        <w:t xml:space="preserve"> </w:t>
-      </w:r>
-      <w:proofErr w:type="spellStart"/>
-      <w:r>
-        <w:rPr>
-          <w:rFonts w:ascii="Arial" w:eastAsia="Arial" w:hAnsi="Arial" w:cs="Arial"/>
-          <w:b/>
-          <w:sz w:val="36"/>
-        </w:rPr>
-        <w:t>upotrebe</w:t>
-      </w:r>
-      <w:proofErr w:type="spellEnd"/>
-      <w:r>
-        <w:rPr>
-          <w:rFonts w:ascii="Arial" w:eastAsia="Arial" w:hAnsi="Arial" w:cs="Arial"/>
-          <w:b/>
-          <w:sz w:val="36"/>
-        </w:rPr>
-        <w:t xml:space="preserve"> </w:t>
-      </w:r>
-      <w:proofErr w:type="spellStart"/>
-      <w:r>
-        <w:rPr>
-          <w:rFonts w:ascii="Arial" w:eastAsia="Arial" w:hAnsi="Arial" w:cs="Arial"/>
-          <w:b/>
-          <w:sz w:val="36"/>
-        </w:rPr>
-        <w:t>funkcionalnosti</w:t>
-      </w:r>
-      <w:proofErr w:type="spellEnd"/>
-      <w:r>
-        <w:rPr>
-          <w:rFonts w:ascii="Arial" w:eastAsia="Arial" w:hAnsi="Arial" w:cs="Arial"/>
-          <w:b/>
-          <w:sz w:val="36"/>
-        </w:rPr>
-        <w:t xml:space="preserve"> </w:t>
-      </w:r>
-      <w:proofErr w:type="spellStart"/>
-      <w:r>
-        <w:rPr>
-          <w:rFonts w:ascii="Arial" w:eastAsia="Arial" w:hAnsi="Arial" w:cs="Arial"/>
-          <w:b/>
-          <w:sz w:val="36"/>
-        </w:rPr>
-        <w:t>registrovanja</w:t>
-      </w:r>
-      <w:proofErr w:type="spellEnd"/>
-      <w:r>
-        <w:rPr>
-          <w:rFonts w:ascii="Arial" w:eastAsia="Arial" w:hAnsi="Arial" w:cs="Arial"/>
-          <w:b/>
-          <w:sz w:val="36"/>
-        </w:rPr>
-        <w:t xml:space="preserve"> </w:t>
-      </w:r>
-      <w:proofErr w:type="spellStart"/>
-      <w:r>
-        <w:rPr>
-          <w:rFonts w:ascii="Arial" w:eastAsia="Arial" w:hAnsi="Arial" w:cs="Arial"/>
-          <w:b/>
-          <w:sz w:val="36"/>
-        </w:rPr>
-        <w:t>korisnika</w:t>
-      </w:r>
-      <w:proofErr w:type="spellEnd"/>
+        <w:t xml:space="preserve"> korisnika</w:t>
+      </w:r>
     </w:p>
     <w:p>
       <w:pPr>
@@ -374,23 +200,21 @@
         <w:ind w:left="417"/>
         <w:jc w:val="center"/>
       </w:pPr>
-      <w:proofErr w:type="spellStart"/>
       <w:r>
         <w:rPr>
           <w:rFonts w:ascii="Arial" w:eastAsia="Arial" w:hAnsi="Arial" w:cs="Arial"/>
           <w:b/>
           <w:sz w:val="28"/>
         </w:rPr>
-        <w:t>Verzija</w:t>
-      </w:r>
-      <w:proofErr w:type="spellEnd"/>
+        <w:t>Verzija 1.</w:t>
+      </w:r>
       <w:r>
         <w:rPr>
           <w:rFonts w:ascii="Arial" w:eastAsia="Arial" w:hAnsi="Arial" w:cs="Arial"/>
           <w:b/>
           <w:sz w:val="28"/>
         </w:rPr>
-        <w:t xml:space="preserve"> 1.0</w:t>
+        <w:t>1</w:t>
       </w:r>
     </w:p>
     <w:p>
@@ -405,49 +229,63 @@
     <w:p>
       <w:pPr>
         <w:spacing w:after="0"/>
-        <w:ind w:right="3702"/>
+        <w:ind w:right="4144"/>
         <w:jc w:val="right"/>
         <w:rPr>
           <w:rFonts w:ascii="Arial" w:eastAsia="Arial" w:hAnsi="Arial" w:cs="Arial"/>
           <w:b/>
-          <w:sz w:val="36"/>
-        </w:rPr>
-      </w:pPr>
-      <w:proofErr w:type="spellStart"/>
+          <w:sz w:val="24"/>
+          <w:szCs w:val="24"/>
+        </w:rPr>
+      </w:pPr>
       <w:r>
         <w:rPr>
           <w:rFonts w:ascii="Arial" w:eastAsia="Arial" w:hAnsi="Arial" w:cs="Arial"/>
           <w:b/>
-          <w:sz w:val="36"/>
+          <w:sz w:val="28"/>
+          <w:szCs w:val="28"/>
         </w:rPr>
         <w:lastRenderedPageBreak/>
-        <w:t>Istorija</w:t>
-      </w:r>
-      <w:proofErr w:type="spellEnd"/>
+        <w:t>I</w:t>
+      </w:r>
       <w:r>
         <w:rPr>
           <w:rFonts w:ascii="Arial" w:eastAsia="Arial" w:hAnsi="Arial" w:cs="Arial"/>
           <w:b/>
-          <w:sz w:val="36"/>
-        </w:rPr>
-        <w:t xml:space="preserve"> </w:t>
-      </w:r>
-      <w:proofErr w:type="spellStart"/>
+          <w:sz w:val="28"/>
+          <w:szCs w:val="28"/>
+        </w:rPr>
+        <w:t>STORIJA</w:t>
+      </w:r>
       <w:r>
         <w:rPr>
           <w:rFonts w:ascii="Arial" w:eastAsia="Arial" w:hAnsi="Arial" w:cs="Arial"/>
           <w:b/>
-          <w:sz w:val="36"/>
-        </w:rPr>
-        <w:t>izmena</w:t>
-      </w:r>
-      <w:proofErr w:type="spellEnd"/>
+          <w:sz w:val="24"/>
+          <w:szCs w:val="24"/>
+        </w:rPr>
+        <w:t xml:space="preserve"> </w:t>
+      </w:r>
+      <w:r>
+        <w:rPr>
+          <w:rFonts w:ascii="Arial" w:eastAsia="Arial" w:hAnsi="Arial" w:cs="Arial"/>
+          <w:b/>
+          <w:sz w:val="28"/>
+          <w:szCs w:val="28"/>
+        </w:rPr>
+        <w:t>IZMENA</w:t>
+      </w:r>
     </w:p>
     <w:p>
       <w:pPr>
         <w:spacing w:after="0"/>
         <w:ind w:right="3702"/>
         <w:jc w:val="right"/>
+        <w:rPr>
+          <w:rFonts w:cs="Times New Roman"/>
+          <w:sz w:val="24"/>
+          <w:szCs w:val="24"/>
+        </w:rPr>
       </w:pPr>
     </w:p>
     <w:tbl>
@@ -463,10 +301,10 @@
         <w:tblLook w:val="04A0" w:firstRow="1" w:lastRow="0" w:firstColumn="1" w:lastColumn="0" w:noHBand="0" w:noVBand="1"/>
       </w:tblPr>
       <w:tblGrid>
-        <w:gridCol w:w="2305"/>
-        <w:gridCol w:w="1152"/>
-        <w:gridCol w:w="3673"/>
-        <w:gridCol w:w="2376"/>
+        <w:gridCol w:w="2304"/>
+        <w:gridCol w:w="1158"/>
+        <w:gridCol w:w="3670"/>
+        <w:gridCol w:w="2374"/>
       </w:tblGrid>
       <w:tr>
         <w:trPr>
@@ -481,19 +319,33 @@
               <w:bottom w:val="single" w:sz="6" w:space="0" w:color="000000"/>
               <w:right w:val="single" w:sz="6" w:space="0" w:color="000000"/>
             </w:tcBorders>
+            <w:vAlign w:val="center"/>
           </w:tcPr>
           <w:p>
             <w:pPr>
               <w:ind w:left="6"/>
               <w:jc w:val="center"/>
+              <w:rPr>
+                <w:rFonts w:ascii="Arial" w:hAnsi="Arial" w:cs="Arial"/>
+                <w:sz w:val="24"/>
+                <w:szCs w:val="24"/>
+              </w:rPr>
             </w:pPr>
             <w:r>
               <w:rPr>
-                <w:rFonts w:ascii="Times New Roman" w:eastAsia="Times New Roman" w:hAnsi="Times New Roman" w:cs="Times New Roman"/>
+                <w:rFonts w:ascii="Arial" w:eastAsia="Times New Roman" w:hAnsi="Arial" w:cs="Arial"/>
                 <w:b/>
-                <w:sz w:val="20"/>
-              </w:rPr>
-              <w:t>Datum</w:t>
+                <w:sz w:val="22"/>
+              </w:rPr>
+              <w:t>D</w:t>
+            </w:r>
+            <w:r>
+              <w:rPr>
+                <w:rFonts w:ascii="Arial" w:eastAsia="Times New Roman" w:hAnsi="Arial" w:cs="Arial"/>
+                <w:b/>
+                <w:sz w:val="22"/>
+              </w:rPr>
+              <w:t>ATUM</w:t>
             </w:r>
           </w:p>
         </w:tc>
@@ -506,22 +358,34 @@
               <w:bottom w:val="single" w:sz="6" w:space="0" w:color="000000"/>
               <w:right w:val="single" w:sz="6" w:space="0" w:color="000000"/>
             </w:tcBorders>
+            <w:vAlign w:val="center"/>
           </w:tcPr>
           <w:p>
             <w:pPr>
               <w:ind w:left="5"/>
               <w:jc w:val="center"/>
+              <w:rPr>
+                <w:rFonts w:ascii="Arial" w:hAnsi="Arial" w:cs="Arial"/>
+                <w:sz w:val="24"/>
+                <w:szCs w:val="24"/>
+              </w:rPr>
             </w:pPr>
-            <w:proofErr w:type="spellStart"/>
-            <w:r>
-              <w:rPr>
-                <w:rFonts w:ascii="Times New Roman" w:eastAsia="Times New Roman" w:hAnsi="Times New Roman" w:cs="Times New Roman"/>
+            <w:r>
+              <w:rPr>
+                <w:rFonts w:ascii="Arial" w:eastAsia="Times New Roman" w:hAnsi="Arial" w:cs="Arial"/>
                 <w:b/>
-                <w:sz w:val="20"/>
-              </w:rPr>
-              <w:t>Verzija</w:t>
-            </w:r>
-            <w:proofErr w:type="spellEnd"/>
+                <w:sz w:val="22"/>
+              </w:rPr>
+              <w:t>V</w:t>
+            </w:r>
+            <w:r>
+              <w:rPr>
+                <w:rFonts w:ascii="Arial" w:eastAsia="Times New Roman" w:hAnsi="Arial" w:cs="Arial"/>
+                <w:b/>
+                <w:sz w:val="22"/>
+              </w:rPr>
+              <w:t>ERZIJA</w:t>
+            </w:r>
           </w:p>
         </w:tc>
         <w:tc>
@@ -533,40 +397,51 @@
               <w:bottom w:val="single" w:sz="6" w:space="0" w:color="000000"/>
               <w:right w:val="single" w:sz="6" w:space="0" w:color="000000"/>
             </w:tcBorders>
+            <w:vAlign w:val="center"/>
           </w:tcPr>
           <w:p>
             <w:pPr>
               <w:ind w:left="5"/>
               <w:jc w:val="center"/>
+              <w:rPr>
+                <w:rFonts w:ascii="Arial" w:hAnsi="Arial" w:cs="Arial"/>
+                <w:sz w:val="24"/>
+                <w:szCs w:val="24"/>
+              </w:rPr>
             </w:pPr>
-            <w:proofErr w:type="spellStart"/>
-            <w:r>
-              <w:rPr>
-                <w:rFonts w:ascii="Times New Roman" w:eastAsia="Times New Roman" w:hAnsi="Times New Roman" w:cs="Times New Roman"/>
+            <w:r>
+              <w:rPr>
+                <w:rFonts w:ascii="Arial" w:eastAsia="Times New Roman" w:hAnsi="Arial" w:cs="Arial"/>
                 <w:b/>
-                <w:sz w:val="20"/>
-              </w:rPr>
-              <w:t>Kratak</w:t>
-            </w:r>
-            <w:proofErr w:type="spellEnd"/>
-            <w:r>
-              <w:rPr>
-                <w:rFonts w:ascii="Times New Roman" w:eastAsia="Times New Roman" w:hAnsi="Times New Roman" w:cs="Times New Roman"/>
+                <w:sz w:val="22"/>
+              </w:rPr>
+              <w:t>K</w:t>
+            </w:r>
+            <w:r>
+              <w:rPr>
+                <w:rFonts w:ascii="Arial" w:eastAsia="Times New Roman" w:hAnsi="Arial" w:cs="Arial"/>
                 <w:b/>
-                <w:sz w:val="20"/>
+                <w:sz w:val="22"/>
+              </w:rPr>
+              <w:t>RATAK</w:t>
+            </w:r>
+            <w:r>
+              <w:rPr>
+                <w:rFonts w:ascii="Arial" w:eastAsia="Times New Roman" w:hAnsi="Arial" w:cs="Arial"/>
+                <w:b/>
+                <w:sz w:val="24"/>
+                <w:szCs w:val="24"/>
               </w:rPr>
               <w:t xml:space="preserve"> </w:t>
             </w:r>
-            <w:proofErr w:type="spellStart"/>
-            <w:r>
-              <w:rPr>
-                <w:rFonts w:ascii="Times New Roman" w:eastAsia="Times New Roman" w:hAnsi="Times New Roman" w:cs="Times New Roman"/>
+            <w:r>
+              <w:rPr>
+                <w:rFonts w:ascii="Arial" w:eastAsia="Times New Roman" w:hAnsi="Arial" w:cs="Arial"/>
                 <w:b/>
-                <w:sz w:val="20"/>
-              </w:rPr>
-              <w:t>opis</w:t>
-            </w:r>
-            <w:proofErr w:type="spellEnd"/>
+                <w:sz w:val="22"/>
+              </w:rPr>
+              <w:t>OPIS</w:t>
+            </w:r>
           </w:p>
         </w:tc>
         <w:tc>
@@ -578,19 +453,33 @@
               <w:bottom w:val="single" w:sz="6" w:space="0" w:color="000000"/>
               <w:right w:val="single" w:sz="6" w:space="0" w:color="000000"/>
             </w:tcBorders>
+            <w:vAlign w:val="center"/>
           </w:tcPr>
           <w:p>
             <w:pPr>
               <w:ind w:left="4"/>
               <w:jc w:val="center"/>
+              <w:rPr>
+                <w:rFonts w:ascii="Arial" w:hAnsi="Arial" w:cs="Arial"/>
+                <w:sz w:val="24"/>
+                <w:szCs w:val="24"/>
+              </w:rPr>
             </w:pPr>
             <w:r>
               <w:rPr>
-                <w:rFonts w:ascii="Times New Roman" w:eastAsia="Times New Roman" w:hAnsi="Times New Roman" w:cs="Times New Roman"/>
+                <w:rFonts w:ascii="Arial" w:eastAsia="Times New Roman" w:hAnsi="Arial" w:cs="Arial"/>
                 <w:b/>
-                <w:sz w:val="20"/>
-              </w:rPr>
-              <w:t>Autor</w:t>
+                <w:sz w:val="22"/>
+              </w:rPr>
+              <w:t>A</w:t>
+            </w:r>
+            <w:r>
+              <w:rPr>
+                <w:rFonts w:ascii="Arial" w:eastAsia="Times New Roman" w:hAnsi="Arial" w:cs="Arial"/>
+                <w:b/>
+                <w:sz w:val="22"/>
+              </w:rPr>
+              <w:t>UTOR</w:t>
             </w:r>
           </w:p>
         </w:tc>
@@ -608,50 +497,62 @@
               <w:bottom w:val="single" w:sz="6" w:space="0" w:color="000000"/>
               <w:right w:val="single" w:sz="6" w:space="0" w:color="000000"/>
             </w:tcBorders>
+            <w:vAlign w:val="center"/>
           </w:tcPr>
           <w:p>
             <w:pPr>
               <w:jc w:val="center"/>
+              <w:rPr>
+                <w:rFonts w:cs="Times New Roman"/>
+                <w:sz w:val="24"/>
+                <w:szCs w:val="24"/>
+              </w:rPr>
             </w:pPr>
             <w:r>
               <w:rPr>
-                <w:rFonts w:ascii="Times New Roman" w:eastAsia="Times New Roman" w:hAnsi="Times New Roman" w:cs="Times New Roman"/>
+                <w:rFonts w:eastAsia="Times New Roman" w:cs="Times New Roman"/>
                 <w:sz w:val="24"/>
+                <w:szCs w:val="24"/>
               </w:rPr>
               <w:t>05</w:t>
             </w:r>
             <w:r>
               <w:rPr>
-                <w:rFonts w:ascii="Times New Roman" w:eastAsia="Times New Roman" w:hAnsi="Times New Roman" w:cs="Times New Roman"/>
+                <w:rFonts w:eastAsia="Times New Roman" w:cs="Times New Roman"/>
                 <w:sz w:val="24"/>
+                <w:szCs w:val="24"/>
               </w:rPr>
               <w:t>.</w:t>
             </w:r>
             <w:r>
               <w:rPr>
-                <w:rFonts w:ascii="Times New Roman" w:eastAsia="Times New Roman" w:hAnsi="Times New Roman" w:cs="Times New Roman"/>
+                <w:rFonts w:eastAsia="Times New Roman" w:cs="Times New Roman"/>
                 <w:sz w:val="24"/>
+                <w:szCs w:val="24"/>
               </w:rPr>
               <w:t>0</w:t>
             </w:r>
             <w:r>
               <w:rPr>
-                <w:rFonts w:ascii="Times New Roman" w:eastAsia="Times New Roman" w:hAnsi="Times New Roman" w:cs="Times New Roman"/>
+                <w:rFonts w:eastAsia="Times New Roman" w:cs="Times New Roman"/>
                 <w:sz w:val="24"/>
+                <w:szCs w:val="24"/>
               </w:rPr>
               <w:t>3.20</w:t>
             </w:r>
             <w:r>
               <w:rPr>
-                <w:rFonts w:ascii="Times New Roman" w:eastAsia="Times New Roman" w:hAnsi="Times New Roman" w:cs="Times New Roman"/>
+                <w:rFonts w:eastAsia="Times New Roman" w:cs="Times New Roman"/>
                 <w:sz w:val="24"/>
+                <w:szCs w:val="24"/>
               </w:rPr>
               <w:t>20</w:t>
             </w:r>
             <w:r>
               <w:rPr>
-                <w:rFonts w:ascii="Times New Roman" w:eastAsia="Times New Roman" w:hAnsi="Times New Roman" w:cs="Times New Roman"/>
+                <w:rFonts w:eastAsia="Times New Roman" w:cs="Times New Roman"/>
                 <w:sz w:val="24"/>
+                <w:szCs w:val="24"/>
               </w:rPr>
               <w:t>.</w:t>
             </w:r>
@@ -666,15 +567,22 @@
               <w:bottom w:val="single" w:sz="6" w:space="0" w:color="000000"/>
               <w:right w:val="single" w:sz="6" w:space="0" w:color="000000"/>
             </w:tcBorders>
+            <w:vAlign w:val="center"/>
           </w:tcPr>
           <w:p>
             <w:pPr>
               <w:jc w:val="center"/>
+              <w:rPr>
+                <w:rFonts w:cs="Times New Roman"/>
+                <w:sz w:val="24"/>
+                <w:szCs w:val="24"/>
+              </w:rPr>
             </w:pPr>
             <w:r>
               <w:rPr>
-                <w:rFonts w:ascii="Times New Roman" w:eastAsia="Times New Roman" w:hAnsi="Times New Roman" w:cs="Times New Roman"/>
+                <w:rFonts w:eastAsia="Times New Roman" w:cs="Times New Roman"/>
                 <w:sz w:val="24"/>
+                <w:szCs w:val="24"/>
               </w:rPr>
               <w:t>1.0</w:t>
             </w:r>
@@ -689,36 +597,33 @@
               <w:bottom w:val="single" w:sz="6" w:space="0" w:color="000000"/>
               <w:right w:val="single" w:sz="6" w:space="0" w:color="000000"/>
             </w:tcBorders>
+            <w:vAlign w:val="center"/>
           </w:tcPr>
           <w:p>
             <w:pPr>
               <w:jc w:val="center"/>
+              <w:rPr>
+                <w:rFonts w:cs="Times New Roman"/>
+                <w:sz w:val="24"/>
+                <w:szCs w:val="24"/>
+              </w:rPr>
             </w:pPr>
-            <w:proofErr w:type="spellStart"/>
-            <w:r>
-              <w:rPr>
-                <w:rFonts w:ascii="Times New Roman" w:eastAsia="Times New Roman" w:hAnsi="Times New Roman" w:cs="Times New Roman"/>
+            <w:r>
+              <w:rPr>
+                <w:rFonts w:eastAsia="Times New Roman" w:cs="Times New Roman"/>
                 <w:sz w:val="24"/>
-              </w:rPr>
-              <w:t>inicijalna</w:t>
-            </w:r>
-            <w:proofErr w:type="spellEnd"/>
-            <w:r>
-              <w:rPr>
-                <w:rFonts w:ascii="Times New Roman" w:eastAsia="Times New Roman" w:hAnsi="Times New Roman" w:cs="Times New Roman"/>
+                <w:szCs w:val="24"/>
+              </w:rPr>
+              <w:t>I</w:t>
+            </w:r>
+            <w:r>
+              <w:rPr>
+                <w:rFonts w:eastAsia="Times New Roman" w:cs="Times New Roman"/>
                 <w:sz w:val="24"/>
-              </w:rPr>
-              <w:t xml:space="preserve"> </w:t>
-            </w:r>
-            <w:proofErr w:type="spellStart"/>
-            <w:r>
-              <w:rPr>
-                <w:rFonts w:ascii="Times New Roman" w:eastAsia="Times New Roman" w:hAnsi="Times New Roman" w:cs="Times New Roman"/>
-                <w:sz w:val="24"/>
-              </w:rPr>
-              <w:t>verzija</w:t>
-            </w:r>
-            <w:proofErr w:type="spellEnd"/>
+                <w:szCs w:val="24"/>
+              </w:rPr>
+              <w:t>nicijalna verzija</w:t>
+            </w:r>
           </w:p>
         </w:tc>
         <w:tc>
@@ -730,27 +635,33 @@
               <w:bottom w:val="single" w:sz="6" w:space="0" w:color="000000"/>
               <w:right w:val="single" w:sz="6" w:space="0" w:color="000000"/>
             </w:tcBorders>
+            <w:vAlign w:val="center"/>
           </w:tcPr>
           <w:p>
             <w:pPr>
               <w:jc w:val="center"/>
+              <w:rPr>
+                <w:rFonts w:cs="Times New Roman"/>
+                <w:sz w:val="24"/>
+                <w:szCs w:val="24"/>
+              </w:rPr>
             </w:pPr>
-            <w:proofErr w:type="spellStart"/>
-            <w:r>
-              <w:t>Petar</w:t>
-            </w:r>
-            <w:proofErr w:type="spellEnd"/>
-            <w:r>
-              <w:t xml:space="preserve"> </w:t>
-            </w:r>
-            <w:proofErr w:type="spellStart"/>
-            <w:r>
-              <w:t>Petrovi</w:t>
-            </w:r>
-            <w:r>
+            <w:r>
+              <w:rPr>
+                <w:rFonts w:cs="Times New Roman"/>
+                <w:sz w:val="24"/>
+                <w:szCs w:val="24"/>
+              </w:rPr>
+              <w:t>Petar Petrovi</w:t>
+            </w:r>
+            <w:r>
+              <w:rPr>
+                <w:rFonts w:cs="Times New Roman"/>
+                <w:sz w:val="24"/>
+                <w:szCs w:val="24"/>
+              </w:rPr>
               <w:t>ć</w:t>
             </w:r>
-            <w:proofErr w:type="spellEnd"/>
           </w:p>
         </w:tc>
       </w:tr>
@@ -767,8 +678,26 @@
               <w:bottom w:val="single" w:sz="6" w:space="0" w:color="000000"/>
               <w:right w:val="single" w:sz="6" w:space="0" w:color="000000"/>
             </w:tcBorders>
+            <w:vAlign w:val="center"/>
           </w:tcPr>
-          <w:p/>
+          <w:p>
+            <w:pPr>
+              <w:jc w:val="center"/>
+              <w:rPr>
+                <w:rFonts w:cs="Times New Roman"/>
+                <w:sz w:val="24"/>
+                <w:szCs w:val="24"/>
+              </w:rPr>
+            </w:pPr>
+            <w:r>
+              <w:rPr>
+                <w:rFonts w:cs="Times New Roman"/>
+                <w:sz w:val="24"/>
+                <w:szCs w:val="24"/>
+              </w:rPr>
+              <w:t>29.03.2020.</w:t>
+            </w:r>
+          </w:p>
         </w:tc>
         <w:tc>
           <w:tcPr>
@@ -779,8 +708,26 @@
               <w:bottom w:val="single" w:sz="6" w:space="0" w:color="000000"/>
               <w:right w:val="single" w:sz="6" w:space="0" w:color="000000"/>
             </w:tcBorders>
+            <w:vAlign w:val="center"/>
           </w:tcPr>
-          <w:p/>
+          <w:p>
+            <w:pPr>
+              <w:jc w:val="center"/>
+              <w:rPr>
+                <w:rFonts w:cs="Times New Roman"/>
+                <w:sz w:val="24"/>
+                <w:szCs w:val="24"/>
+              </w:rPr>
+            </w:pPr>
+            <w:r>
+              <w:rPr>
+                <w:rFonts w:cs="Times New Roman"/>
+                <w:sz w:val="24"/>
+                <w:szCs w:val="24"/>
+              </w:rPr>
+              <w:t>1.1</w:t>
+            </w:r>
+          </w:p>
         </w:tc>
         <w:tc>
           <w:tcPr>
@@ -791,8 +738,26 @@
               <w:bottom w:val="single" w:sz="6" w:space="0" w:color="000000"/>
               <w:right w:val="single" w:sz="6" w:space="0" w:color="000000"/>
             </w:tcBorders>
+            <w:vAlign w:val="center"/>
           </w:tcPr>
-          <w:p/>
+          <w:p>
+            <w:pPr>
+              <w:jc w:val="center"/>
+              <w:rPr>
+                <w:rFonts w:cs="Times New Roman"/>
+                <w:sz w:val="24"/>
+                <w:szCs w:val="24"/>
+              </w:rPr>
+            </w:pPr>
+            <w:r>
+              <w:rPr>
+                <w:rFonts w:cs="Times New Roman"/>
+                <w:sz w:val="24"/>
+                <w:szCs w:val="24"/>
+              </w:rPr>
+              <w:t>Registarske tablice se izostavljaju kao podatak koji se unosi pri registaciji</w:t>
+            </w:r>
+          </w:p>
         </w:tc>
         <w:tc>
           <w:tcPr>
@@ -803,8 +768,26 @@
               <w:bottom w:val="single" w:sz="6" w:space="0" w:color="000000"/>
               <w:right w:val="single" w:sz="6" w:space="0" w:color="000000"/>
             </w:tcBorders>
+            <w:vAlign w:val="center"/>
           </w:tcPr>
-          <w:p/>
+          <w:p>
+            <w:pPr>
+              <w:jc w:val="center"/>
+              <w:rPr>
+                <w:rFonts w:cs="Times New Roman"/>
+                <w:sz w:val="24"/>
+                <w:szCs w:val="24"/>
+              </w:rPr>
+            </w:pPr>
+            <w:r>
+              <w:rPr>
+                <w:rFonts w:cs="Times New Roman"/>
+                <w:sz w:val="24"/>
+                <w:szCs w:val="24"/>
+              </w:rPr>
+              <w:t>Petar Petrović</w:t>
+            </w:r>
+          </w:p>
         </w:tc>
       </w:tr>
       <w:tr>
@@ -820,8 +803,17 @@
               <w:bottom w:val="single" w:sz="6" w:space="0" w:color="000000"/>
               <w:right w:val="single" w:sz="6" w:space="0" w:color="000000"/>
             </w:tcBorders>
+            <w:vAlign w:val="center"/>
           </w:tcPr>
-          <w:p/>
+          <w:p>
+            <w:pPr>
+              <w:rPr>
+                <w:rFonts w:cs="Times New Roman"/>
+                <w:sz w:val="24"/>
+                <w:szCs w:val="24"/>
+              </w:rPr>
+            </w:pPr>
+          </w:p>
         </w:tc>
         <w:tc>
           <w:tcPr>
@@ -832,8 +824,17 @@
               <w:bottom w:val="single" w:sz="6" w:space="0" w:color="000000"/>
               <w:right w:val="single" w:sz="6" w:space="0" w:color="000000"/>
             </w:tcBorders>
+            <w:vAlign w:val="center"/>
           </w:tcPr>
-          <w:p/>
+          <w:p>
+            <w:pPr>
+              <w:rPr>
+                <w:rFonts w:cs="Times New Roman"/>
+                <w:sz w:val="24"/>
+                <w:szCs w:val="24"/>
+              </w:rPr>
+            </w:pPr>
+          </w:p>
         </w:tc>
         <w:tc>
           <w:tcPr>
@@ -844,8 +845,17 @@
               <w:bottom w:val="single" w:sz="6" w:space="0" w:color="000000"/>
               <w:right w:val="single" w:sz="6" w:space="0" w:color="000000"/>
             </w:tcBorders>
+            <w:vAlign w:val="center"/>
           </w:tcPr>
-          <w:p/>
+          <w:p>
+            <w:pPr>
+              <w:rPr>
+                <w:rFonts w:cs="Times New Roman"/>
+                <w:sz w:val="24"/>
+                <w:szCs w:val="24"/>
+              </w:rPr>
+            </w:pPr>
+          </w:p>
         </w:tc>
         <w:tc>
           <w:tcPr>
@@ -856,8 +866,17 @@
               <w:bottom w:val="single" w:sz="6" w:space="0" w:color="000000"/>
               <w:right w:val="single" w:sz="6" w:space="0" w:color="000000"/>
             </w:tcBorders>
+            <w:vAlign w:val="center"/>
           </w:tcPr>
-          <w:p/>
+          <w:p>
+            <w:pPr>
+              <w:rPr>
+                <w:rFonts w:cs="Times New Roman"/>
+                <w:sz w:val="24"/>
+                <w:szCs w:val="24"/>
+              </w:rPr>
+            </w:pPr>
+          </w:p>
         </w:tc>
       </w:tr>
       <w:tr>
@@ -873,8 +892,17 @@
               <w:bottom w:val="single" w:sz="6" w:space="0" w:color="000000"/>
               <w:right w:val="single" w:sz="6" w:space="0" w:color="000000"/>
             </w:tcBorders>
+            <w:vAlign w:val="center"/>
           </w:tcPr>
-          <w:p/>
+          <w:p>
+            <w:pPr>
+              <w:rPr>
+                <w:rFonts w:cs="Times New Roman"/>
+                <w:sz w:val="24"/>
+                <w:szCs w:val="24"/>
+              </w:rPr>
+            </w:pPr>
+          </w:p>
         </w:tc>
         <w:tc>
           <w:tcPr>
@@ -885,8 +913,17 @@
               <w:bottom w:val="single" w:sz="6" w:space="0" w:color="000000"/>
               <w:right w:val="single" w:sz="6" w:space="0" w:color="000000"/>
             </w:tcBorders>
+            <w:vAlign w:val="center"/>
           </w:tcPr>
-          <w:p/>
+          <w:p>
+            <w:pPr>
+              <w:rPr>
+                <w:rFonts w:cs="Times New Roman"/>
+                <w:sz w:val="24"/>
+                <w:szCs w:val="24"/>
+              </w:rPr>
+            </w:pPr>
+          </w:p>
         </w:tc>
         <w:tc>
           <w:tcPr>
@@ -897,8 +934,17 @@
               <w:bottom w:val="single" w:sz="6" w:space="0" w:color="000000"/>
               <w:right w:val="single" w:sz="6" w:space="0" w:color="000000"/>
             </w:tcBorders>
+            <w:vAlign w:val="center"/>
           </w:tcPr>
-          <w:p/>
+          <w:p>
+            <w:pPr>
+              <w:rPr>
+                <w:rFonts w:cs="Times New Roman"/>
+                <w:sz w:val="24"/>
+                <w:szCs w:val="24"/>
+              </w:rPr>
+            </w:pPr>
+          </w:p>
         </w:tc>
         <w:tc>
           <w:tcPr>
@@ -909,16 +955,35 @@
               <w:bottom w:val="single" w:sz="6" w:space="0" w:color="000000"/>
               <w:right w:val="single" w:sz="6" w:space="0" w:color="000000"/>
             </w:tcBorders>
+            <w:vAlign w:val="center"/>
           </w:tcPr>
-          <w:p/>
+          <w:p>
+            <w:pPr>
+              <w:rPr>
+                <w:rFonts w:cs="Times New Roman"/>
+                <w:sz w:val="24"/>
+                <w:szCs w:val="24"/>
+              </w:rPr>
+            </w:pPr>
+          </w:p>
         </w:tc>
       </w:tr>
     </w:tbl>
     <w:p>
       <w:pPr>
         <w:spacing w:after="0"/>
-      </w:pPr>
-      <w:r>
+        <w:rPr>
+          <w:rFonts w:cs="Times New Roman"/>
+          <w:sz w:val="24"/>
+          <w:szCs w:val="24"/>
+        </w:rPr>
+      </w:pPr>
+      <w:r>
+        <w:rPr>
+          <w:rFonts w:cs="Times New Roman"/>
+          <w:sz w:val="24"/>
+          <w:szCs w:val="24"/>
+        </w:rPr>
         <w:br w:type="page"/>
       </w:r>
     </w:p>
@@ -932,19 +997,25 @@
     <w:p>
       <w:pPr>
         <w:spacing w:after="98"/>
-        <w:ind w:right="2"/>
+        <w:ind w:right="814"/>
         <w:jc w:val="center"/>
       </w:pPr>
-      <w:proofErr w:type="spellStart"/>
       <w:r>
         <w:rPr>
           <w:rFonts w:ascii="Arial" w:eastAsia="Arial" w:hAnsi="Arial" w:cs="Arial"/>
           <w:b/>
           <w:sz w:val="36"/>
         </w:rPr>
-        <w:t>Sadržaj</w:t>
-      </w:r>
-      <w:proofErr w:type="spellEnd"/>
+        <w:t>S</w:t>
+      </w:r>
+      <w:r>
+        <w:rPr>
+          <w:rFonts w:ascii="Arial" w:eastAsia="Arial" w:hAnsi="Arial" w:cs="Arial"/>
+          <w:b/>
+          <w:sz w:val="36"/>
+        </w:rPr>
+        <w:t>ADRŽAJ</w:t>
+      </w:r>
       <w:r>
         <w:rPr>
           <w:rFonts w:ascii="Arial" w:eastAsia="Arial" w:hAnsi="Arial" w:cs="Arial"/>
@@ -965,7 +1036,12 @@
           <w:docPartGallery w:val="Table of Contents"/>
         </w:docPartObj>
       </w:sdtPr>
-      <w:sdtEndPr/>
+      <w:sdtEndPr>
+        <w:rPr>
+          <w:rFonts w:ascii="Times New Roman" w:hAnsi="Times New Roman"/>
+          <w:sz w:val="20"/>
+        </w:rPr>
+      </w:sdtEndPr>
       <w:sdtContent>
         <w:p>
           <w:pPr>
@@ -990,7 +1066,7 @@
           <w:r>
             <w:fldChar w:fldCharType="separate"/>
           </w:r>
-          <w:hyperlink w:anchor="_Toc34583247" w:history="1">
+          <w:hyperlink w:anchor="_Toc36451733" w:history="1">
             <w:r>
               <w:rPr>
                 <w:rStyle w:val="Hyperlink"/>
@@ -1036,7 +1112,7 @@
                 <w:noProof/>
                 <w:webHidden/>
               </w:rPr>
-              <w:instrText xml:space="preserve"> PAGEREF _Toc34583247 \h </w:instrText>
+              <w:instrText xml:space="preserve"> PAGEREF _Toc36451733 \h </w:instrText>
             </w:r>
             <w:r>
               <w:rPr>
@@ -1081,7 +1157,7 @@
               <w:sz w:val="22"/>
             </w:rPr>
           </w:pPr>
-          <w:hyperlink w:anchor="_Toc34583248" w:history="1">
+          <w:hyperlink w:anchor="_Toc36451734" w:history="1">
             <w:r>
               <w:rPr>
                 <w:rStyle w:val="Hyperlink"/>
@@ -1127,7 +1203,7 @@
                 <w:noProof/>
                 <w:webHidden/>
               </w:rPr>
-              <w:instrText xml:space="preserve"> PAGEREF _Toc34583248 \h </w:instrText>
+              <w:instrText xml:space="preserve"> PAGEREF _Toc36451734 \h </w:instrText>
             </w:r>
             <w:r>
               <w:rPr>
@@ -1172,7 +1248,7 @@
               <w:sz w:val="22"/>
             </w:rPr>
           </w:pPr>
-          <w:hyperlink w:anchor="_Toc34583249" w:history="1">
+          <w:hyperlink w:anchor="_Toc36451735" w:history="1">
             <w:r>
               <w:rPr>
                 <w:rStyle w:val="Hyperlink"/>
@@ -1218,7 +1294,7 @@
                 <w:noProof/>
                 <w:webHidden/>
               </w:rPr>
-              <w:instrText xml:space="preserve"> PAGEREF _Toc34583249 \h </w:instrText>
+              <w:instrText xml:space="preserve"> PAGEREF _Toc36451735 \h </w:instrText>
             </w:r>
             <w:r>
               <w:rPr>
@@ -1263,7 +1339,7 @@
               <w:sz w:val="22"/>
             </w:rPr>
           </w:pPr>
-          <w:hyperlink w:anchor="_Toc34583250" w:history="1">
+          <w:hyperlink w:anchor="_Toc36451736" w:history="1">
             <w:r>
               <w:rPr>
                 <w:rStyle w:val="Hyperlink"/>
@@ -1309,7 +1385,7 @@
                 <w:noProof/>
                 <w:webHidden/>
               </w:rPr>
-              <w:instrText xml:space="preserve"> PAGEREF _Toc34583250 \h </w:instrText>
+              <w:instrText xml:space="preserve"> PAGEREF _Toc36451736 \h </w:instrText>
             </w:r>
             <w:r>
               <w:rPr>
@@ -1354,7 +1430,7 @@
               <w:sz w:val="22"/>
             </w:rPr>
           </w:pPr>
-          <w:hyperlink w:anchor="_Toc34583251" w:history="1">
+          <w:hyperlink w:anchor="_Toc36451737" w:history="1">
             <w:r>
               <w:rPr>
                 <w:rStyle w:val="Hyperlink"/>
@@ -1400,7 +1476,7 @@
                 <w:noProof/>
                 <w:webHidden/>
               </w:rPr>
-              <w:instrText xml:space="preserve"> PAGEREF _Toc34583251 \h </w:instrText>
+              <w:instrText xml:space="preserve"> PAGEREF _Toc36451737 \h </w:instrText>
             </w:r>
             <w:r>
               <w:rPr>
@@ -1445,7 +1521,7 @@
               <w:sz w:val="22"/>
             </w:rPr>
           </w:pPr>
-          <w:hyperlink w:anchor="_Toc34583252" w:history="1">
+          <w:hyperlink w:anchor="_Toc36451738" w:history="1">
             <w:r>
               <w:rPr>
                 <w:rStyle w:val="Hyperlink"/>
@@ -1491,7 +1567,7 @@
                 <w:noProof/>
                 <w:webHidden/>
               </w:rPr>
-              <w:instrText xml:space="preserve"> PAGEREF _Toc34583252 \h </w:instrText>
+              <w:instrText xml:space="preserve"> PAGEREF _Toc36451738 \h </w:instrText>
             </w:r>
             <w:r>
               <w:rPr>
@@ -1536,7 +1612,7 @@
               <w:sz w:val="22"/>
             </w:rPr>
           </w:pPr>
-          <w:hyperlink w:anchor="_Toc34583253" w:history="1">
+          <w:hyperlink w:anchor="_Toc36451739" w:history="1">
             <w:r>
               <w:rPr>
                 <w:rStyle w:val="Hyperlink"/>
@@ -1582,7 +1658,7 @@
                 <w:noProof/>
                 <w:webHidden/>
               </w:rPr>
-              <w:instrText xml:space="preserve"> PAGEREF _Toc34583253 \h </w:instrText>
+              <w:instrText xml:space="preserve"> PAGEREF _Toc36451739 \h </w:instrText>
             </w:r>
             <w:r>
               <w:rPr>
@@ -1627,7 +1703,7 @@
               <w:sz w:val="22"/>
             </w:rPr>
           </w:pPr>
-          <w:hyperlink w:anchor="_Toc34583254" w:history="1">
+          <w:hyperlink w:anchor="_Toc36451740" w:history="1">
             <w:r>
               <w:rPr>
                 <w:rStyle w:val="Hyperlink"/>
@@ -1675,7 +1751,7 @@
                 <w:noProof/>
                 <w:webHidden/>
               </w:rPr>
-              <w:instrText xml:space="preserve"> PAGEREF _Toc34583254 \h </w:instrText>
+              <w:instrText xml:space="preserve"> PAGEREF _Toc36451740 \h </w:instrText>
             </w:r>
             <w:r>
               <w:rPr>
@@ -1720,7 +1796,7 @@
               <w:sz w:val="22"/>
             </w:rPr>
           </w:pPr>
-          <w:hyperlink w:anchor="_Toc34583255" w:history="1">
+          <w:hyperlink w:anchor="_Toc36451741" w:history="1">
             <w:r>
               <w:rPr>
                 <w:rStyle w:val="Hyperlink"/>
@@ -1769,7 +1845,7 @@
                 <w:noProof/>
                 <w:webHidden/>
               </w:rPr>
-              <w:instrText xml:space="preserve"> PAGEREF _Toc34583255 \h </w:instrText>
+              <w:instrText xml:space="preserve"> PAGEREF _Toc36451741 \h </w:instrText>
             </w:r>
             <w:r>
               <w:rPr>
@@ -1814,7 +1890,7 @@
               <w:sz w:val="22"/>
             </w:rPr>
           </w:pPr>
-          <w:hyperlink w:anchor="_Toc34583256" w:history="1">
+          <w:hyperlink w:anchor="_Toc36451742" w:history="1">
             <w:r>
               <w:rPr>
                 <w:rStyle w:val="Hyperlink"/>
@@ -1862,7 +1938,7 @@
                 <w:noProof/>
                 <w:webHidden/>
               </w:rPr>
-              <w:instrText xml:space="preserve"> PAGEREF _Toc34583256 \h </w:instrText>
+              <w:instrText xml:space="preserve"> PAGEREF _Toc36451742 \h </w:instrText>
             </w:r>
             <w:r>
               <w:rPr>
@@ -1907,7 +1983,7 @@
               <w:sz w:val="22"/>
             </w:rPr>
           </w:pPr>
-          <w:hyperlink w:anchor="_Toc34583257" w:history="1">
+          <w:hyperlink w:anchor="_Toc36451743" w:history="1">
             <w:r>
               <w:rPr>
                 <w:rStyle w:val="Hyperlink"/>
@@ -1955,7 +2031,7 @@
                 <w:noProof/>
                 <w:webHidden/>
               </w:rPr>
-              <w:instrText xml:space="preserve"> PAGEREF _Toc34583257 \h </w:instrText>
+              <w:instrText xml:space="preserve"> PAGEREF _Toc36451743 \h </w:instrText>
             </w:r>
             <w:r>
               <w:rPr>
@@ -2000,7 +2076,7 @@
               <w:sz w:val="22"/>
             </w:rPr>
           </w:pPr>
-          <w:hyperlink w:anchor="_Toc34583258" w:history="1">
+          <w:hyperlink w:anchor="_Toc36451744" w:history="1">
             <w:r>
               <w:rPr>
                 <w:rStyle w:val="Hyperlink"/>
@@ -2049,7 +2125,7 @@
                 <w:noProof/>
                 <w:webHidden/>
               </w:rPr>
-              <w:instrText xml:space="preserve"> PAGEREF _Toc34583258 \h </w:instrText>
+              <w:instrText xml:space="preserve"> PAGEREF _Toc36451744 \h </w:instrText>
             </w:r>
             <w:r>
               <w:rPr>
@@ -2094,7 +2170,7 @@
               <w:sz w:val="22"/>
             </w:rPr>
           </w:pPr>
-          <w:hyperlink w:anchor="_Toc34583259" w:history="1">
+          <w:hyperlink w:anchor="_Toc36451745" w:history="1">
             <w:r>
               <w:rPr>
                 <w:rStyle w:val="Hyperlink"/>
@@ -2143,7 +2219,7 @@
                 <w:noProof/>
                 <w:webHidden/>
               </w:rPr>
-              <w:instrText xml:space="preserve"> PAGEREF _Toc34583259 \h </w:instrText>
+              <w:instrText xml:space="preserve"> PAGEREF _Toc36451745 \h </w:instrText>
             </w:r>
             <w:r>
               <w:rPr>
@@ -2188,7 +2264,7 @@
               <w:sz w:val="22"/>
             </w:rPr>
           </w:pPr>
-          <w:hyperlink w:anchor="_Toc34583260" w:history="1">
+          <w:hyperlink w:anchor="_Toc36451746" w:history="1">
             <w:r>
               <w:rPr>
                 <w:rStyle w:val="Hyperlink"/>
@@ -2213,10 +2289,9 @@
                 <w:rStyle w:val="Hyperlink"/>
                 <w:rFonts w:eastAsia="Calibri"/>
                 <w:i/>
-                <w:iCs/>
-                <w:noProof/>
-              </w:rPr>
-              <w:t>Korisnik unosi tablice</w:t>
+                <w:noProof/>
+              </w:rPr>
+              <w:t>Korisnik se uspešno registruje</w:t>
             </w:r>
             <w:r>
               <w:rPr>
@@ -2237,7 +2312,7 @@
                 <w:noProof/>
                 <w:webHidden/>
               </w:rPr>
-              <w:instrText xml:space="preserve"> PAGEREF _Toc34583260 \h </w:instrText>
+              <w:instrText xml:space="preserve"> PAGEREF _Toc36451746 \h </w:instrText>
             </w:r>
             <w:r>
               <w:rPr>
@@ -2282,7 +2357,7 @@
               <w:sz w:val="22"/>
             </w:rPr>
           </w:pPr>
-          <w:hyperlink w:anchor="_Toc34583261" w:history="1">
+          <w:hyperlink w:anchor="_Toc36451747" w:history="1">
             <w:r>
               <w:rPr>
                 <w:rStyle w:val="Hyperlink"/>
@@ -2309,7 +2384,7 @@
                 <w:i/>
                 <w:noProof/>
               </w:rPr>
-              <w:t>Korisnik se uspešno registruje</w:t>
+              <w:t>Greške pri registraciji korisnika</w:t>
             </w:r>
             <w:r>
               <w:rPr>
@@ -2330,100 +2405,7 @@
                 <w:noProof/>
                 <w:webHidden/>
               </w:rPr>
-              <w:instrText xml:space="preserve"> PAGEREF _Toc34583261 \h </w:instrText>
-            </w:r>
-            <w:r>
-              <w:rPr>
-                <w:noProof/>
-                <w:webHidden/>
-              </w:rPr>
-            </w:r>
-            <w:r>
-              <w:rPr>
-                <w:noProof/>
-                <w:webHidden/>
-              </w:rPr>
-              <w:fldChar w:fldCharType="separate"/>
-            </w:r>
-            <w:r>
-              <w:rPr>
-                <w:noProof/>
-                <w:webHidden/>
-              </w:rPr>
-              <w:t>5</w:t>
-            </w:r>
-            <w:r>
-              <w:rPr>
-                <w:noProof/>
-                <w:webHidden/>
-              </w:rPr>
-              <w:fldChar w:fldCharType="end"/>
-            </w:r>
-          </w:hyperlink>
-        </w:p>
-        <w:p>
-          <w:pPr>
-            <w:pStyle w:val="TOC3"/>
-            <w:tabs>
-              <w:tab w:val="left" w:pos="1540"/>
-              <w:tab w:val="right" w:pos="9894"/>
-            </w:tabs>
-            <w:rPr>
-              <w:rFonts w:asciiTheme="minorHAnsi" w:eastAsiaTheme="minorEastAsia" w:hAnsiTheme="minorHAnsi" w:cstheme="minorBidi"/>
-              <w:noProof/>
-              <w:color w:val="auto"/>
-              <w:sz w:val="22"/>
-            </w:rPr>
-          </w:pPr>
-          <w:hyperlink w:anchor="_Toc34583262" w:history="1">
-            <w:r>
-              <w:rPr>
-                <w:rStyle w:val="Hyperlink"/>
-                <w:rFonts w:eastAsia="Calibri"/>
-                <w:i/>
-                <w:iCs/>
-                <w:noProof/>
-              </w:rPr>
-              <w:t>2.2.9</w:t>
-            </w:r>
-            <w:r>
-              <w:rPr>
-                <w:rFonts w:asciiTheme="minorHAnsi" w:eastAsiaTheme="minorEastAsia" w:hAnsiTheme="minorHAnsi" w:cstheme="minorBidi"/>
-                <w:noProof/>
-                <w:color w:val="auto"/>
-                <w:sz w:val="22"/>
-              </w:rPr>
-              <w:tab/>
-            </w:r>
-            <w:r>
-              <w:rPr>
-                <w:rStyle w:val="Hyperlink"/>
-                <w:rFonts w:eastAsia="Calibri"/>
-                <w:i/>
-                <w:noProof/>
-              </w:rPr>
-              <w:t>Greške pri registraciji korisnika</w:t>
-            </w:r>
-            <w:r>
-              <w:rPr>
-                <w:noProof/>
-                <w:webHidden/>
-              </w:rPr>
-              <w:tab/>
-            </w:r>
-            <w:r>
-              <w:rPr>
-                <w:noProof/>
-                <w:webHidden/>
-              </w:rPr>
-              <w:fldChar w:fldCharType="begin"/>
-            </w:r>
-            <w:r>
-              <w:rPr>
-                <w:noProof/>
-                <w:webHidden/>
-              </w:rPr>
-              <w:instrText xml:space="preserve"> PAGEREF _Toc34583262 \h </w:instrText>
+              <w:instrText xml:space="preserve"> PAGEREF _Toc36451747 \h </w:instrText>
             </w:r>
             <w:r>
               <w:rPr>
@@ -2468,7 +2450,7 @@
               <w:sz w:val="22"/>
             </w:rPr>
           </w:pPr>
-          <w:hyperlink w:anchor="_Toc34583263" w:history="1">
+          <w:hyperlink w:anchor="_Toc36451748" w:history="1">
             <w:r>
               <w:rPr>
                 <w:rStyle w:val="Hyperlink"/>
@@ -2514,7 +2496,7 @@
                 <w:noProof/>
                 <w:webHidden/>
               </w:rPr>
-              <w:instrText xml:space="preserve"> PAGEREF _Toc34583263 \h </w:instrText>
+              <w:instrText xml:space="preserve"> PAGEREF _Toc36451748 \h </w:instrText>
             </w:r>
             <w:r>
               <w:rPr>
@@ -2559,7 +2541,7 @@
               <w:sz w:val="22"/>
             </w:rPr>
           </w:pPr>
-          <w:hyperlink w:anchor="_Toc34583264" w:history="1">
+          <w:hyperlink w:anchor="_Toc36451749" w:history="1">
             <w:r>
               <w:rPr>
                 <w:rStyle w:val="Hyperlink"/>
@@ -2605,7 +2587,7 @@
                 <w:noProof/>
                 <w:webHidden/>
               </w:rPr>
-              <w:instrText xml:space="preserve"> PAGEREF _Toc34583264 \h </w:instrText>
+              <w:instrText xml:space="preserve"> PAGEREF _Toc36451749 \h </w:instrText>
             </w:r>
             <w:r>
               <w:rPr>
@@ -2650,7 +2632,7 @@
               <w:sz w:val="22"/>
             </w:rPr>
           </w:pPr>
-          <w:hyperlink w:anchor="_Toc34583265" w:history="1">
+          <w:hyperlink w:anchor="_Toc36451750" w:history="1">
             <w:r>
               <w:rPr>
                 <w:rStyle w:val="Hyperlink"/>
@@ -2696,7 +2678,7 @@
                 <w:noProof/>
                 <w:webHidden/>
               </w:rPr>
-              <w:instrText xml:space="preserve"> PAGEREF _Toc34583265 \h </w:instrText>
+              <w:instrText xml:space="preserve"> PAGEREF _Toc36451750 \h </w:instrText>
             </w:r>
             <w:r>
               <w:rPr>
@@ -2742,8 +2724,6 @@
       <w:r>
         <w:br w:type="page"/>
       </w:r>
-      <w:bookmarkStart w:id="0" w:name="_GoBack"/>
-      <w:bookmarkEnd w:id="0"/>
     </w:p>
     <w:p>
       <w:pPr>
@@ -2756,13 +2736,11 @@
         <w:spacing w:line="360" w:lineRule="auto"/>
         <w:ind w:left="705" w:hanging="720"/>
       </w:pPr>
-      <w:bookmarkStart w:id="1" w:name="_Toc34583247"/>
-      <w:proofErr w:type="spellStart"/>
+      <w:bookmarkStart w:id="0" w:name="_Toc36451733"/>
       <w:r>
         <w:t>Uvod</w:t>
       </w:r>
-      <w:bookmarkEnd w:id="1"/>
-      <w:proofErr w:type="spellEnd"/>
+      <w:bookmarkEnd w:id="0"/>
       <w:r>
         <w:t xml:space="preserve"> </w:t>
       </w:r>
@@ -2774,13 +2752,11 @@
         <w:spacing w:after="0" w:line="480" w:lineRule="auto"/>
         <w:ind w:left="705" w:hanging="720"/>
       </w:pPr>
-      <w:bookmarkStart w:id="2" w:name="_Toc34583248"/>
-      <w:proofErr w:type="spellStart"/>
+      <w:bookmarkStart w:id="1" w:name="_Toc36451734"/>
       <w:r>
         <w:t>Rezime</w:t>
       </w:r>
-      <w:bookmarkEnd w:id="2"/>
-      <w:proofErr w:type="spellEnd"/>
+      <w:bookmarkEnd w:id="1"/>
       <w:r>
         <w:t xml:space="preserve"> </w:t>
       </w:r>
@@ -2790,165 +2766,35 @@
         <w:spacing w:after="239" w:line="252" w:lineRule="auto"/>
         <w:ind w:left="-5" w:hanging="10"/>
       </w:pPr>
-      <w:proofErr w:type="spellStart"/>
-      <w:r>
-        <w:rPr>
-          <w:rFonts w:ascii="Times New Roman" w:eastAsia="Times New Roman" w:hAnsi="Times New Roman" w:cs="Times New Roman"/>
-          <w:sz w:val="20"/>
-        </w:rPr>
-        <w:t>Definisanje</w:t>
-      </w:r>
-      <w:proofErr w:type="spellEnd"/>
-      <w:r>
-        <w:rPr>
-          <w:rFonts w:ascii="Times New Roman" w:eastAsia="Times New Roman" w:hAnsi="Times New Roman" w:cs="Times New Roman"/>
-          <w:sz w:val="20"/>
+      <w:r>
+        <w:rPr>
+          <w:rFonts w:eastAsia="Times New Roman" w:cs="Times New Roman"/>
+        </w:rPr>
+        <w:t xml:space="preserve">Definisanje scenarija upotrebe pri </w:t>
+      </w:r>
+      <w:r>
+        <w:rPr>
+          <w:rFonts w:eastAsia="Times New Roman" w:cs="Times New Roman"/>
+        </w:rPr>
+        <w:t>registrovanju</w:t>
+      </w:r>
+      <w:r>
+        <w:rPr>
+          <w:rFonts w:eastAsia="Times New Roman" w:cs="Times New Roman"/>
         </w:rPr>
         <w:t xml:space="preserve"> </w:t>
       </w:r>
-      <w:proofErr w:type="spellStart"/>
-      <w:r>
-        <w:rPr>
-          <w:rFonts w:ascii="Times New Roman" w:eastAsia="Times New Roman" w:hAnsi="Times New Roman" w:cs="Times New Roman"/>
-          <w:sz w:val="20"/>
-        </w:rPr>
-        <w:t>scenarija</w:t>
-      </w:r>
-      <w:proofErr w:type="spellEnd"/>
-      <w:r>
-        <w:rPr>
-          <w:rFonts w:ascii="Times New Roman" w:eastAsia="Times New Roman" w:hAnsi="Times New Roman" w:cs="Times New Roman"/>
-          <w:sz w:val="20"/>
-        </w:rPr>
-        <w:t xml:space="preserve"> </w:t>
-      </w:r>
-      <w:proofErr w:type="spellStart"/>
-      <w:r>
-        <w:rPr>
-          <w:rFonts w:ascii="Times New Roman" w:eastAsia="Times New Roman" w:hAnsi="Times New Roman" w:cs="Times New Roman"/>
-          <w:sz w:val="20"/>
-        </w:rPr>
-        <w:t>upotrebe</w:t>
-      </w:r>
-      <w:proofErr w:type="spellEnd"/>
-      <w:r>
-        <w:rPr>
-          <w:rFonts w:ascii="Times New Roman" w:eastAsia="Times New Roman" w:hAnsi="Times New Roman" w:cs="Times New Roman"/>
-          <w:sz w:val="20"/>
-        </w:rPr>
-        <w:t xml:space="preserve"> </w:t>
-      </w:r>
-      <w:proofErr w:type="spellStart"/>
-      <w:r>
-        <w:rPr>
-          <w:rFonts w:ascii="Times New Roman" w:eastAsia="Times New Roman" w:hAnsi="Times New Roman" w:cs="Times New Roman"/>
-          <w:sz w:val="20"/>
-        </w:rPr>
-        <w:t>pri</w:t>
-      </w:r>
-      <w:proofErr w:type="spellEnd"/>
-      <w:r>
-        <w:rPr>
-          <w:rFonts w:ascii="Times New Roman" w:eastAsia="Times New Roman" w:hAnsi="Times New Roman" w:cs="Times New Roman"/>
-          <w:sz w:val="20"/>
-        </w:rPr>
-        <w:t xml:space="preserve"> </w:t>
-      </w:r>
-      <w:proofErr w:type="spellStart"/>
-      <w:r>
-        <w:rPr>
-          <w:rFonts w:ascii="Times New Roman" w:eastAsia="Times New Roman" w:hAnsi="Times New Roman" w:cs="Times New Roman"/>
-          <w:sz w:val="20"/>
-        </w:rPr>
-        <w:t>registrovanju</w:t>
-      </w:r>
-      <w:proofErr w:type="spellEnd"/>
-      <w:r>
-        <w:rPr>
-          <w:rFonts w:ascii="Times New Roman" w:eastAsia="Times New Roman" w:hAnsi="Times New Roman" w:cs="Times New Roman"/>
-          <w:sz w:val="20"/>
-        </w:rPr>
-        <w:t xml:space="preserve"> </w:t>
-      </w:r>
-      <w:proofErr w:type="spellStart"/>
-      <w:r>
-        <w:rPr>
-          <w:rFonts w:ascii="Times New Roman" w:eastAsia="Times New Roman" w:hAnsi="Times New Roman" w:cs="Times New Roman"/>
-          <w:sz w:val="20"/>
+      <w:r>
+        <w:rPr>
+          <w:rFonts w:eastAsia="Times New Roman" w:cs="Times New Roman"/>
         </w:rPr>
         <w:t>korisnika</w:t>
       </w:r>
-      <w:proofErr w:type="spellEnd"/>
-      <w:r>
-        <w:rPr>
-          <w:rFonts w:ascii="Times New Roman" w:eastAsia="Times New Roman" w:hAnsi="Times New Roman" w:cs="Times New Roman"/>
-          <w:sz w:val="20"/>
-        </w:rPr>
-        <w:t xml:space="preserve">, </w:t>
-      </w:r>
-      <w:proofErr w:type="spellStart"/>
-      <w:r>
-        <w:rPr>
-          <w:rFonts w:ascii="Times New Roman" w:eastAsia="Times New Roman" w:hAnsi="Times New Roman" w:cs="Times New Roman"/>
-          <w:sz w:val="20"/>
-        </w:rPr>
-        <w:t>sa</w:t>
-      </w:r>
-      <w:proofErr w:type="spellEnd"/>
-      <w:r>
-        <w:rPr>
-          <w:rFonts w:ascii="Times New Roman" w:eastAsia="Times New Roman" w:hAnsi="Times New Roman" w:cs="Times New Roman"/>
-          <w:sz w:val="20"/>
-        </w:rPr>
-        <w:t xml:space="preserve"> </w:t>
-      </w:r>
-      <w:proofErr w:type="spellStart"/>
-      <w:r>
-        <w:rPr>
-          <w:rFonts w:ascii="Times New Roman" w:eastAsia="Times New Roman" w:hAnsi="Times New Roman" w:cs="Times New Roman"/>
-          <w:sz w:val="20"/>
-        </w:rPr>
-        <w:t>primerima</w:t>
-      </w:r>
-      <w:proofErr w:type="spellEnd"/>
-      <w:r>
-        <w:rPr>
-          <w:rFonts w:ascii="Times New Roman" w:eastAsia="Times New Roman" w:hAnsi="Times New Roman" w:cs="Times New Roman"/>
-          <w:sz w:val="20"/>
-        </w:rPr>
-        <w:t xml:space="preserve"> </w:t>
-      </w:r>
-      <w:proofErr w:type="spellStart"/>
-      <w:r>
-        <w:rPr>
-          <w:rFonts w:ascii="Times New Roman" w:eastAsia="Times New Roman" w:hAnsi="Times New Roman" w:cs="Times New Roman"/>
-          <w:sz w:val="20"/>
-        </w:rPr>
-        <w:t>odgovarajućih</w:t>
-      </w:r>
-      <w:proofErr w:type="spellEnd"/>
-      <w:r>
-        <w:rPr>
-          <w:rFonts w:ascii="Times New Roman" w:eastAsia="Times New Roman" w:hAnsi="Times New Roman" w:cs="Times New Roman"/>
-          <w:sz w:val="20"/>
-        </w:rPr>
-        <w:t xml:space="preserve"> html </w:t>
-      </w:r>
-      <w:proofErr w:type="spellStart"/>
-      <w:r>
-        <w:rPr>
-          <w:rFonts w:ascii="Times New Roman" w:eastAsia="Times New Roman" w:hAnsi="Times New Roman" w:cs="Times New Roman"/>
-          <w:sz w:val="20"/>
-        </w:rPr>
-        <w:t>stranica</w:t>
-      </w:r>
-      <w:proofErr w:type="spellEnd"/>
-      <w:r>
-        <w:rPr>
-          <w:rFonts w:ascii="Times New Roman" w:eastAsia="Times New Roman" w:hAnsi="Times New Roman" w:cs="Times New Roman"/>
-          <w:sz w:val="20"/>
-        </w:rPr>
-        <w:t xml:space="preserve">. </w:t>
+      <w:r>
+        <w:rPr>
+          <w:rFonts w:eastAsia="Times New Roman" w:cs="Times New Roman"/>
+        </w:rPr>
+        <w:t xml:space="preserve">, sa primerima odgovarajućih html stranica. </w:t>
       </w:r>
     </w:p>
     <w:p>
@@ -2957,45 +2803,11 @@
         <w:spacing w:after="0" w:line="480" w:lineRule="auto"/>
         <w:ind w:left="705" w:hanging="720"/>
       </w:pPr>
-      <w:bookmarkStart w:id="3" w:name="_Toc34583249"/>
-      <w:proofErr w:type="spellStart"/>
-      <w:r>
-        <w:t>Namena</w:t>
-      </w:r>
-      <w:proofErr w:type="spellEnd"/>
-      <w:r>
-        <w:t xml:space="preserve"> </w:t>
-      </w:r>
-      <w:proofErr w:type="spellStart"/>
-      <w:r>
-        <w:t>dokumenta</w:t>
-      </w:r>
-      <w:proofErr w:type="spellEnd"/>
-      <w:r>
-        <w:t xml:space="preserve"> </w:t>
-      </w:r>
-      <w:proofErr w:type="spellStart"/>
-      <w:r>
-        <w:t>i</w:t>
-      </w:r>
-      <w:proofErr w:type="spellEnd"/>
-      <w:r>
-        <w:t xml:space="preserve"> </w:t>
-      </w:r>
-      <w:proofErr w:type="spellStart"/>
-      <w:r>
-        <w:t>ciljne</w:t>
-      </w:r>
-      <w:proofErr w:type="spellEnd"/>
-      <w:r>
-        <w:t xml:space="preserve"> </w:t>
-      </w:r>
-      <w:proofErr w:type="spellStart"/>
-      <w:r>
-        <w:t>grupe</w:t>
-      </w:r>
-      <w:bookmarkEnd w:id="3"/>
-      <w:proofErr w:type="spellEnd"/>
+      <w:bookmarkStart w:id="2" w:name="_Toc36451735"/>
+      <w:r>
+        <w:t>Namena dokumenta i ciljne grupe</w:t>
+      </w:r>
+      <w:bookmarkEnd w:id="2"/>
       <w:r>
         <w:t xml:space="preserve"> </w:t>
       </w:r>
@@ -3005,293 +2817,11 @@
         <w:spacing w:after="240" w:line="252" w:lineRule="auto"/>
         <w:ind w:left="-5" w:hanging="10"/>
       </w:pPr>
-      <w:proofErr w:type="spellStart"/>
-      <w:r>
-        <w:rPr>
-          <w:rFonts w:ascii="Times New Roman" w:eastAsia="Times New Roman" w:hAnsi="Times New Roman" w:cs="Times New Roman"/>
-          <w:sz w:val="20"/>
-        </w:rPr>
-        <w:t>Dokument</w:t>
-      </w:r>
-      <w:proofErr w:type="spellEnd"/>
-      <w:r>
-        <w:rPr>
-          <w:rFonts w:ascii="Times New Roman" w:eastAsia="Times New Roman" w:hAnsi="Times New Roman" w:cs="Times New Roman"/>
-          <w:sz w:val="20"/>
-        </w:rPr>
-        <w:t xml:space="preserve"> </w:t>
-      </w:r>
-      <w:proofErr w:type="spellStart"/>
-      <w:r>
-        <w:rPr>
-          <w:rFonts w:ascii="Times New Roman" w:eastAsia="Times New Roman" w:hAnsi="Times New Roman" w:cs="Times New Roman"/>
-          <w:sz w:val="20"/>
-        </w:rPr>
-        <w:t>će</w:t>
-      </w:r>
-      <w:proofErr w:type="spellEnd"/>
-      <w:r>
-        <w:rPr>
-          <w:rFonts w:ascii="Times New Roman" w:eastAsia="Times New Roman" w:hAnsi="Times New Roman" w:cs="Times New Roman"/>
-          <w:sz w:val="20"/>
-        </w:rPr>
-        <w:t xml:space="preserve"> </w:t>
-      </w:r>
-      <w:proofErr w:type="spellStart"/>
-      <w:r>
-        <w:rPr>
-          <w:rFonts w:ascii="Times New Roman" w:eastAsia="Times New Roman" w:hAnsi="Times New Roman" w:cs="Times New Roman"/>
-          <w:sz w:val="20"/>
-        </w:rPr>
-        <w:t>koristiti</w:t>
-      </w:r>
-      <w:proofErr w:type="spellEnd"/>
-      <w:r>
-        <w:rPr>
-          <w:rFonts w:ascii="Times New Roman" w:eastAsia="Times New Roman" w:hAnsi="Times New Roman" w:cs="Times New Roman"/>
-          <w:sz w:val="20"/>
-        </w:rPr>
-        <w:t xml:space="preserve"> </w:t>
-      </w:r>
-      <w:proofErr w:type="spellStart"/>
-      <w:r>
-        <w:rPr>
-          <w:rFonts w:ascii="Times New Roman" w:eastAsia="Times New Roman" w:hAnsi="Times New Roman" w:cs="Times New Roman"/>
-          <w:sz w:val="20"/>
-        </w:rPr>
-        <w:t>svi</w:t>
-      </w:r>
-      <w:proofErr w:type="spellEnd"/>
-      <w:r>
-        <w:rPr>
-          <w:rFonts w:ascii="Times New Roman" w:eastAsia="Times New Roman" w:hAnsi="Times New Roman" w:cs="Times New Roman"/>
-          <w:sz w:val="20"/>
-        </w:rPr>
-        <w:t xml:space="preserve"> </w:t>
-      </w:r>
-      <w:proofErr w:type="spellStart"/>
-      <w:r>
-        <w:rPr>
-          <w:rFonts w:ascii="Times New Roman" w:eastAsia="Times New Roman" w:hAnsi="Times New Roman" w:cs="Times New Roman"/>
-          <w:sz w:val="20"/>
-        </w:rPr>
-        <w:t>članovi</w:t>
-      </w:r>
-      <w:proofErr w:type="spellEnd"/>
-      <w:r>
-        <w:rPr>
-          <w:rFonts w:ascii="Times New Roman" w:eastAsia="Times New Roman" w:hAnsi="Times New Roman" w:cs="Times New Roman"/>
-          <w:sz w:val="20"/>
-        </w:rPr>
-        <w:t xml:space="preserve"> </w:t>
-      </w:r>
-      <w:proofErr w:type="spellStart"/>
-      <w:r>
-        <w:rPr>
-          <w:rFonts w:ascii="Times New Roman" w:eastAsia="Times New Roman" w:hAnsi="Times New Roman" w:cs="Times New Roman"/>
-          <w:sz w:val="20"/>
-        </w:rPr>
-        <w:t>projektnog</w:t>
-      </w:r>
-      <w:proofErr w:type="spellEnd"/>
-      <w:r>
-        <w:rPr>
-          <w:rFonts w:ascii="Times New Roman" w:eastAsia="Times New Roman" w:hAnsi="Times New Roman" w:cs="Times New Roman"/>
-          <w:sz w:val="20"/>
-        </w:rPr>
-        <w:t xml:space="preserve"> </w:t>
-      </w:r>
-      <w:proofErr w:type="spellStart"/>
-      <w:r>
-        <w:rPr>
-          <w:rFonts w:ascii="Times New Roman" w:eastAsia="Times New Roman" w:hAnsi="Times New Roman" w:cs="Times New Roman"/>
-          <w:sz w:val="20"/>
-        </w:rPr>
-        <w:t>tima</w:t>
-      </w:r>
-      <w:proofErr w:type="spellEnd"/>
-      <w:r>
-        <w:rPr>
-          <w:rFonts w:ascii="Times New Roman" w:eastAsia="Times New Roman" w:hAnsi="Times New Roman" w:cs="Times New Roman"/>
-          <w:sz w:val="20"/>
-        </w:rPr>
-        <w:t xml:space="preserve"> u </w:t>
-      </w:r>
-      <w:proofErr w:type="spellStart"/>
-      <w:r>
-        <w:rPr>
-          <w:rFonts w:ascii="Times New Roman" w:eastAsia="Times New Roman" w:hAnsi="Times New Roman" w:cs="Times New Roman"/>
-          <w:sz w:val="20"/>
-        </w:rPr>
-        <w:t>razvoju</w:t>
-      </w:r>
-      <w:proofErr w:type="spellEnd"/>
-      <w:r>
-        <w:rPr>
-          <w:rFonts w:ascii="Times New Roman" w:eastAsia="Times New Roman" w:hAnsi="Times New Roman" w:cs="Times New Roman"/>
-          <w:sz w:val="20"/>
-        </w:rPr>
-        <w:t xml:space="preserve"> </w:t>
-      </w:r>
-      <w:proofErr w:type="spellStart"/>
-      <w:r>
-        <w:rPr>
-          <w:rFonts w:ascii="Times New Roman" w:eastAsia="Times New Roman" w:hAnsi="Times New Roman" w:cs="Times New Roman"/>
-          <w:sz w:val="20"/>
-        </w:rPr>
-        <w:t>projekta</w:t>
-      </w:r>
-      <w:proofErr w:type="spellEnd"/>
-      <w:r>
-        <w:rPr>
-          <w:rFonts w:ascii="Times New Roman" w:eastAsia="Times New Roman" w:hAnsi="Times New Roman" w:cs="Times New Roman"/>
-          <w:sz w:val="20"/>
-        </w:rPr>
-        <w:t xml:space="preserve"> </w:t>
-      </w:r>
-      <w:proofErr w:type="spellStart"/>
-      <w:r>
-        <w:rPr>
-          <w:rFonts w:ascii="Times New Roman" w:eastAsia="Times New Roman" w:hAnsi="Times New Roman" w:cs="Times New Roman"/>
-          <w:sz w:val="20"/>
-        </w:rPr>
-        <w:t>i</w:t>
-      </w:r>
-      <w:proofErr w:type="spellEnd"/>
-      <w:r>
-        <w:rPr>
-          <w:rFonts w:ascii="Times New Roman" w:eastAsia="Times New Roman" w:hAnsi="Times New Roman" w:cs="Times New Roman"/>
-          <w:sz w:val="20"/>
-        </w:rPr>
-        <w:t xml:space="preserve"> </w:t>
-      </w:r>
-      <w:proofErr w:type="spellStart"/>
-      <w:r>
-        <w:rPr>
-          <w:rFonts w:ascii="Times New Roman" w:eastAsia="Times New Roman" w:hAnsi="Times New Roman" w:cs="Times New Roman"/>
-          <w:sz w:val="20"/>
-        </w:rPr>
-        <w:t>testiranju</w:t>
-      </w:r>
-      <w:proofErr w:type="spellEnd"/>
-      <w:r>
-        <w:rPr>
-          <w:rFonts w:ascii="Times New Roman" w:eastAsia="Times New Roman" w:hAnsi="Times New Roman" w:cs="Times New Roman"/>
-          <w:sz w:val="20"/>
-        </w:rPr>
-        <w:t xml:space="preserve"> a </w:t>
-      </w:r>
-      <w:proofErr w:type="spellStart"/>
-      <w:r>
-        <w:rPr>
-          <w:rFonts w:ascii="Times New Roman" w:eastAsia="Times New Roman" w:hAnsi="Times New Roman" w:cs="Times New Roman"/>
-          <w:sz w:val="20"/>
-        </w:rPr>
-        <w:t>može</w:t>
-      </w:r>
-      <w:proofErr w:type="spellEnd"/>
-      <w:r>
-        <w:rPr>
-          <w:rFonts w:ascii="Times New Roman" w:eastAsia="Times New Roman" w:hAnsi="Times New Roman" w:cs="Times New Roman"/>
-          <w:sz w:val="20"/>
-        </w:rPr>
-        <w:t xml:space="preserve"> se </w:t>
-      </w:r>
-      <w:proofErr w:type="spellStart"/>
-      <w:r>
-        <w:rPr>
-          <w:rFonts w:ascii="Times New Roman" w:eastAsia="Times New Roman" w:hAnsi="Times New Roman" w:cs="Times New Roman"/>
-          <w:sz w:val="20"/>
-        </w:rPr>
-        <w:t>koristiti</w:t>
-      </w:r>
-      <w:proofErr w:type="spellEnd"/>
-      <w:r>
-        <w:rPr>
-          <w:rFonts w:ascii="Times New Roman" w:eastAsia="Times New Roman" w:hAnsi="Times New Roman" w:cs="Times New Roman"/>
-          <w:sz w:val="20"/>
-        </w:rPr>
-        <w:t xml:space="preserve"> </w:t>
-      </w:r>
-      <w:proofErr w:type="spellStart"/>
-      <w:r>
-        <w:rPr>
-          <w:rFonts w:ascii="Times New Roman" w:eastAsia="Times New Roman" w:hAnsi="Times New Roman" w:cs="Times New Roman"/>
-          <w:sz w:val="20"/>
-        </w:rPr>
-        <w:t>i</w:t>
-      </w:r>
-      <w:proofErr w:type="spellEnd"/>
-      <w:r>
-        <w:rPr>
-          <w:rFonts w:ascii="Times New Roman" w:eastAsia="Times New Roman" w:hAnsi="Times New Roman" w:cs="Times New Roman"/>
-          <w:sz w:val="20"/>
-        </w:rPr>
-        <w:t xml:space="preserve"> </w:t>
-      </w:r>
-      <w:proofErr w:type="spellStart"/>
-      <w:r>
-        <w:rPr>
-          <w:rFonts w:ascii="Times New Roman" w:eastAsia="Times New Roman" w:hAnsi="Times New Roman" w:cs="Times New Roman"/>
-          <w:sz w:val="20"/>
-        </w:rPr>
-        <w:t>pri</w:t>
-      </w:r>
-      <w:proofErr w:type="spellEnd"/>
-      <w:r>
-        <w:rPr>
-          <w:rFonts w:ascii="Times New Roman" w:eastAsia="Times New Roman" w:hAnsi="Times New Roman" w:cs="Times New Roman"/>
-          <w:sz w:val="20"/>
-        </w:rPr>
-        <w:t xml:space="preserve"> </w:t>
-      </w:r>
-      <w:proofErr w:type="spellStart"/>
-      <w:r>
-        <w:rPr>
-          <w:rFonts w:ascii="Times New Roman" w:eastAsia="Times New Roman" w:hAnsi="Times New Roman" w:cs="Times New Roman"/>
-          <w:sz w:val="20"/>
-        </w:rPr>
-        <w:t>pisanju</w:t>
-      </w:r>
-      <w:proofErr w:type="spellEnd"/>
-      <w:r>
-        <w:rPr>
-          <w:rFonts w:ascii="Times New Roman" w:eastAsia="Times New Roman" w:hAnsi="Times New Roman" w:cs="Times New Roman"/>
-          <w:sz w:val="20"/>
-        </w:rPr>
-        <w:t xml:space="preserve"> </w:t>
-      </w:r>
-      <w:proofErr w:type="spellStart"/>
-      <w:r>
-        <w:rPr>
-          <w:rFonts w:ascii="Times New Roman" w:eastAsia="Times New Roman" w:hAnsi="Times New Roman" w:cs="Times New Roman"/>
-          <w:sz w:val="20"/>
-        </w:rPr>
-        <w:t>uputstva</w:t>
-      </w:r>
-      <w:proofErr w:type="spellEnd"/>
-      <w:r>
-        <w:rPr>
-          <w:rFonts w:ascii="Times New Roman" w:eastAsia="Times New Roman" w:hAnsi="Times New Roman" w:cs="Times New Roman"/>
-          <w:sz w:val="20"/>
-        </w:rPr>
-        <w:t xml:space="preserve"> za </w:t>
-      </w:r>
-      <w:proofErr w:type="spellStart"/>
-      <w:r>
-        <w:rPr>
-          <w:rFonts w:ascii="Times New Roman" w:eastAsia="Times New Roman" w:hAnsi="Times New Roman" w:cs="Times New Roman"/>
-          <w:sz w:val="20"/>
-        </w:rPr>
-        <w:t>upotrebu</w:t>
-      </w:r>
-      <w:proofErr w:type="spellEnd"/>
-      <w:r>
-        <w:rPr>
-          <w:rFonts w:ascii="Times New Roman" w:eastAsia="Times New Roman" w:hAnsi="Times New Roman" w:cs="Times New Roman"/>
-          <w:sz w:val="20"/>
-        </w:rPr>
-        <w:t xml:space="preserve">. </w:t>
+      <w:r>
+        <w:rPr>
+          <w:rFonts w:eastAsia="Times New Roman" w:cs="Times New Roman"/>
+        </w:rPr>
+        <w:t xml:space="preserve">Dokument će koristiti svi članovi projektnog tima u razvoju projekta i testiranju a može se koristiti i pri pisanju uputstva za upotrebu. </w:t>
       </w:r>
     </w:p>
     <w:p>
@@ -3300,11 +2830,11 @@
         <w:spacing w:line="480" w:lineRule="auto"/>
         <w:ind w:left="705" w:hanging="720"/>
       </w:pPr>
-      <w:bookmarkStart w:id="4" w:name="_Toc34583250"/>
+      <w:bookmarkStart w:id="3" w:name="_Toc36451736"/>
       <w:r>
         <w:t>Reference</w:t>
       </w:r>
-      <w:bookmarkEnd w:id="4"/>
+      <w:bookmarkEnd w:id="3"/>
       <w:r>
         <w:t xml:space="preserve"> </w:t>
       </w:r>
@@ -3318,37 +2848,11 @@
         <w:spacing w:after="3" w:line="252" w:lineRule="auto"/>
         <w:ind w:hanging="360"/>
       </w:pPr>
-      <w:proofErr w:type="spellStart"/>
-      <w:r>
-        <w:rPr>
-          <w:rFonts w:ascii="Times New Roman" w:eastAsia="Times New Roman" w:hAnsi="Times New Roman" w:cs="Times New Roman"/>
-          <w:sz w:val="20"/>
-        </w:rPr>
-        <w:t>Projektni</w:t>
-      </w:r>
-      <w:proofErr w:type="spellEnd"/>
-      <w:r>
-        <w:rPr>
-          <w:rFonts w:ascii="Times New Roman" w:eastAsia="Times New Roman" w:hAnsi="Times New Roman" w:cs="Times New Roman"/>
-          <w:sz w:val="20"/>
-        </w:rPr>
-        <w:t xml:space="preserve"> </w:t>
-      </w:r>
-      <w:proofErr w:type="spellStart"/>
-      <w:r>
-        <w:rPr>
-          <w:rFonts w:ascii="Times New Roman" w:eastAsia="Times New Roman" w:hAnsi="Times New Roman" w:cs="Times New Roman"/>
-          <w:sz w:val="20"/>
-        </w:rPr>
-        <w:t>zadatak</w:t>
-      </w:r>
-      <w:proofErr w:type="spellEnd"/>
-      <w:r>
-        <w:rPr>
-          <w:rFonts w:ascii="Times New Roman" w:eastAsia="Times New Roman" w:hAnsi="Times New Roman" w:cs="Times New Roman"/>
-          <w:sz w:val="20"/>
-        </w:rPr>
-        <w:t xml:space="preserve"> </w:t>
+      <w:r>
+        <w:rPr>
+          <w:rFonts w:eastAsia="Times New Roman" w:cs="Times New Roman"/>
+        </w:rPr>
+        <w:t xml:space="preserve">Projektni zadatak </w:t>
       </w:r>
     </w:p>
     <w:p>
@@ -3360,101 +2864,11 @@
         <w:spacing w:after="3" w:line="252" w:lineRule="auto"/>
         <w:ind w:hanging="360"/>
       </w:pPr>
-      <w:proofErr w:type="spellStart"/>
-      <w:r>
-        <w:rPr>
-          <w:rFonts w:ascii="Times New Roman" w:eastAsia="Times New Roman" w:hAnsi="Times New Roman" w:cs="Times New Roman"/>
-          <w:sz w:val="20"/>
-        </w:rPr>
-        <w:t>Uputstvo</w:t>
-      </w:r>
-      <w:proofErr w:type="spellEnd"/>
-      <w:r>
-        <w:rPr>
-          <w:rFonts w:ascii="Times New Roman" w:eastAsia="Times New Roman" w:hAnsi="Times New Roman" w:cs="Times New Roman"/>
-          <w:sz w:val="20"/>
-        </w:rPr>
-        <w:t xml:space="preserve"> za </w:t>
-      </w:r>
-      <w:proofErr w:type="spellStart"/>
-      <w:r>
-        <w:rPr>
-          <w:rFonts w:ascii="Times New Roman" w:eastAsia="Times New Roman" w:hAnsi="Times New Roman" w:cs="Times New Roman"/>
-          <w:sz w:val="20"/>
-        </w:rPr>
-        <w:t>pisanje</w:t>
-      </w:r>
-      <w:proofErr w:type="spellEnd"/>
-      <w:r>
-        <w:rPr>
-          <w:rFonts w:ascii="Times New Roman" w:eastAsia="Times New Roman" w:hAnsi="Times New Roman" w:cs="Times New Roman"/>
-          <w:sz w:val="20"/>
-        </w:rPr>
-        <w:t xml:space="preserve"> </w:t>
-      </w:r>
-      <w:proofErr w:type="spellStart"/>
-      <w:r>
-        <w:rPr>
-          <w:rFonts w:ascii="Times New Roman" w:eastAsia="Times New Roman" w:hAnsi="Times New Roman" w:cs="Times New Roman"/>
-          <w:sz w:val="20"/>
-        </w:rPr>
-        <w:t>specifikacije</w:t>
-      </w:r>
-      <w:proofErr w:type="spellEnd"/>
-      <w:r>
-        <w:rPr>
-          <w:rFonts w:ascii="Times New Roman" w:eastAsia="Times New Roman" w:hAnsi="Times New Roman" w:cs="Times New Roman"/>
-          <w:sz w:val="20"/>
-        </w:rPr>
-        <w:t xml:space="preserve"> </w:t>
-      </w:r>
-      <w:proofErr w:type="spellStart"/>
-      <w:r>
-        <w:rPr>
-          <w:rFonts w:ascii="Times New Roman" w:eastAsia="Times New Roman" w:hAnsi="Times New Roman" w:cs="Times New Roman"/>
-          <w:sz w:val="20"/>
-        </w:rPr>
-        <w:t>scenarija</w:t>
-      </w:r>
-      <w:proofErr w:type="spellEnd"/>
-      <w:r>
-        <w:rPr>
-          <w:rFonts w:ascii="Times New Roman" w:eastAsia="Times New Roman" w:hAnsi="Times New Roman" w:cs="Times New Roman"/>
-          <w:sz w:val="20"/>
-        </w:rPr>
-        <w:t xml:space="preserve"> </w:t>
-      </w:r>
-      <w:proofErr w:type="spellStart"/>
-      <w:r>
-        <w:rPr>
-          <w:rFonts w:ascii="Times New Roman" w:eastAsia="Times New Roman" w:hAnsi="Times New Roman" w:cs="Times New Roman"/>
-          <w:sz w:val="20"/>
-        </w:rPr>
-        <w:t>upotrebe</w:t>
-      </w:r>
-      <w:proofErr w:type="spellEnd"/>
-      <w:r>
-        <w:rPr>
-          <w:rFonts w:ascii="Times New Roman" w:eastAsia="Times New Roman" w:hAnsi="Times New Roman" w:cs="Times New Roman"/>
-          <w:sz w:val="20"/>
-        </w:rPr>
-        <w:t xml:space="preserve"> </w:t>
-      </w:r>
-      <w:proofErr w:type="spellStart"/>
-      <w:r>
-        <w:rPr>
-          <w:rFonts w:ascii="Times New Roman" w:eastAsia="Times New Roman" w:hAnsi="Times New Roman" w:cs="Times New Roman"/>
-          <w:sz w:val="20"/>
-        </w:rPr>
-        <w:t>funkcionalnosti</w:t>
-      </w:r>
-      <w:proofErr w:type="spellEnd"/>
-      <w:r>
-        <w:rPr>
-          <w:rFonts w:ascii="Times New Roman" w:eastAsia="Times New Roman" w:hAnsi="Times New Roman" w:cs="Times New Roman"/>
-          <w:sz w:val="20"/>
-        </w:rPr>
-        <w:t xml:space="preserve">  </w:t>
+      <w:r>
+        <w:rPr>
+          <w:rFonts w:eastAsia="Times New Roman" w:cs="Times New Roman"/>
+        </w:rPr>
+        <w:t xml:space="preserve">Uputstvo za pisanje specifikacije scenarija upotrebe funkcionalnosti  </w:t>
       </w:r>
     </w:p>
     <w:p>
@@ -3468,8 +2882,7 @@
       </w:pPr>
       <w:r>
         <w:rPr>
-          <w:rFonts w:ascii="Times New Roman" w:eastAsia="Times New Roman" w:hAnsi="Times New Roman" w:cs="Times New Roman"/>
-          <w:sz w:val="20"/>
+          <w:rFonts w:eastAsia="Times New Roman" w:cs="Times New Roman"/>
         </w:rPr>
         <w:t xml:space="preserve">Guidelines – Use Case, Rational Unified Process 2000 </w:t>
       </w:r>
@@ -3485,8 +2898,7 @@
       </w:pPr>
       <w:r>
         <w:rPr>
-          <w:rFonts w:ascii="Times New Roman" w:eastAsia="Times New Roman" w:hAnsi="Times New Roman" w:cs="Times New Roman"/>
-          <w:sz w:val="20"/>
+          <w:rFonts w:eastAsia="Times New Roman" w:cs="Times New Roman"/>
         </w:rPr>
         <w:t xml:space="preserve">Guidelines – Use Case Storyboard, Rational Unified Process 2000 </w:t>
       </w:r>
@@ -3503,24 +2915,14 @@
         <w:spacing w:line="360" w:lineRule="auto"/>
         <w:ind w:left="705" w:hanging="720"/>
       </w:pPr>
-      <w:bookmarkStart w:id="5" w:name="_Toc34583251"/>
+      <w:bookmarkStart w:id="4" w:name="_Toc36451737"/>
       <w:r>
         <w:t xml:space="preserve">Scenario </w:t>
       </w:r>
-      <w:proofErr w:type="spellStart"/>
-      <w:r>
-        <w:t>registrovanja</w:t>
-      </w:r>
-      <w:proofErr w:type="spellEnd"/>
-      <w:r>
-        <w:t xml:space="preserve"> </w:t>
-      </w:r>
-      <w:proofErr w:type="spellStart"/>
-      <w:r>
-        <w:t>korisnika</w:t>
-      </w:r>
-      <w:bookmarkEnd w:id="5"/>
-      <w:proofErr w:type="spellEnd"/>
+      <w:r>
+        <w:t>registrovanja korisnika</w:t>
+      </w:r>
+      <w:bookmarkEnd w:id="4"/>
     </w:p>
     <w:p/>
     <w:p>
@@ -3529,403 +2931,161 @@
         <w:spacing w:after="57" w:line="480" w:lineRule="auto"/>
         <w:ind w:left="705" w:hanging="720"/>
       </w:pPr>
-      <w:bookmarkStart w:id="6" w:name="_Toc34583252"/>
-      <w:proofErr w:type="spellStart"/>
+      <w:bookmarkStart w:id="5" w:name="_Toc36451738"/>
       <w:r>
         <w:rPr>
           <w:u w:val="single" w:color="000000"/>
         </w:rPr>
-        <w:t>Kratak</w:t>
-      </w:r>
-      <w:proofErr w:type="spellEnd"/>
-      <w:r>
-        <w:rPr>
-          <w:u w:val="single" w:color="000000"/>
+        <w:t>Kratak opis</w:t>
+      </w:r>
+      <w:bookmarkEnd w:id="5"/>
+    </w:p>
+    <w:p>
+      <w:pPr>
+        <w:spacing w:after="3" w:line="252" w:lineRule="auto"/>
+        <w:ind w:left="-5"/>
+        <w:rPr>
+          <w:rFonts w:eastAsia="Times New Roman" w:cs="Times New Roman"/>
+        </w:rPr>
+      </w:pPr>
+      <w:bookmarkStart w:id="6" w:name="_GoBack"/>
+      <w:bookmarkEnd w:id="6"/>
+      <w:r>
+        <w:rPr>
+          <w:rFonts w:eastAsia="Times New Roman" w:cs="Times New Roman"/>
+        </w:rPr>
+        <w:t>Ovaj scenario se</w:t>
+      </w:r>
+      <w:r>
+        <w:rPr>
+          <w:rFonts w:eastAsia="Times New Roman" w:cs="Times New Roman"/>
         </w:rPr>
         <w:t xml:space="preserve"> </w:t>
       </w:r>
-      <w:proofErr w:type="spellStart"/>
-      <w:r>
-        <w:rPr>
-          <w:u w:val="single" w:color="000000"/>
-        </w:rPr>
-        <w:t>opis</w:t>
-      </w:r>
-      <w:bookmarkEnd w:id="6"/>
-      <w:proofErr w:type="spellEnd"/>
-    </w:p>
-    <w:p>
-      <w:pPr>
-        <w:spacing w:after="3" w:line="252" w:lineRule="auto"/>
-        <w:ind w:left="-5" w:hanging="10"/>
-        <w:rPr>
-          <w:rFonts w:ascii="Times New Roman" w:eastAsia="Times New Roman" w:hAnsi="Times New Roman" w:cs="Times New Roman"/>
-          <w:sz w:val="20"/>
-        </w:rPr>
-      </w:pPr>
-      <w:proofErr w:type="spellStart"/>
-      <w:r>
-        <w:rPr>
-          <w:rFonts w:ascii="Times New Roman" w:eastAsia="Times New Roman" w:hAnsi="Times New Roman" w:cs="Times New Roman"/>
-          <w:sz w:val="20"/>
-        </w:rPr>
-        <w:t>Ovaj</w:t>
-      </w:r>
-      <w:proofErr w:type="spellEnd"/>
-      <w:r>
-        <w:rPr>
-          <w:rFonts w:ascii="Times New Roman" w:eastAsia="Times New Roman" w:hAnsi="Times New Roman" w:cs="Times New Roman"/>
-          <w:sz w:val="20"/>
-        </w:rPr>
-        <w:t xml:space="preserve"> scenario se</w:t>
-      </w:r>
-      <w:r>
-        <w:rPr>
-          <w:rFonts w:ascii="Times New Roman" w:eastAsia="Times New Roman" w:hAnsi="Times New Roman" w:cs="Times New Roman"/>
-          <w:sz w:val="20"/>
+      <w:r>
+        <w:rPr>
+          <w:rFonts w:eastAsia="Times New Roman" w:cs="Times New Roman"/>
+        </w:rPr>
+        <w:t>doga</w:t>
+      </w:r>
+      <w:r>
+        <w:rPr>
+          <w:rFonts w:eastAsia="Times New Roman" w:cs="Times New Roman"/>
+          <w:lang w:val="sr-Latn-RS"/>
+        </w:rPr>
+        <w:t>đa</w:t>
+      </w:r>
+      <w:r>
+        <w:rPr>
+          <w:rFonts w:eastAsia="Times New Roman" w:cs="Times New Roman"/>
+        </w:rPr>
+        <w:t xml:space="preserve"> ukoliko korisnik </w:t>
+      </w:r>
+      <w:r>
+        <w:rPr>
+          <w:rFonts w:eastAsia="Times New Roman" w:cs="Times New Roman"/>
+        </w:rPr>
+        <w:t>ž</w:t>
+      </w:r>
+      <w:r>
+        <w:rPr>
+          <w:rFonts w:eastAsia="Times New Roman" w:cs="Times New Roman"/>
+        </w:rPr>
+        <w:t>eli da se registruje</w:t>
+      </w:r>
+      <w:r>
+        <w:rPr>
+          <w:rFonts w:eastAsia="Times New Roman" w:cs="Times New Roman"/>
+        </w:rPr>
+        <w:t xml:space="preserve"> online</w:t>
+      </w:r>
+      <w:r>
+        <w:rPr>
+          <w:rFonts w:eastAsia="Times New Roman" w:cs="Times New Roman"/>
+        </w:rPr>
+        <w:t>. Potrebno je</w:t>
+      </w:r>
+      <w:r>
+        <w:rPr>
+          <w:rFonts w:eastAsia="Times New Roman" w:cs="Times New Roman"/>
+        </w:rPr>
+        <w:t xml:space="preserve"> da korisnik </w:t>
+      </w:r>
+      <w:r>
+        <w:rPr>
+          <w:rFonts w:eastAsia="Times New Roman" w:cs="Times New Roman"/>
+        </w:rPr>
+        <w:t xml:space="preserve"> une</w:t>
+      </w:r>
+      <w:r>
+        <w:rPr>
+          <w:rFonts w:eastAsia="Times New Roman" w:cs="Times New Roman"/>
+        </w:rPr>
+        <w:t>se</w:t>
+      </w:r>
+      <w:r>
+        <w:rPr>
+          <w:rFonts w:eastAsia="Times New Roman" w:cs="Times New Roman"/>
         </w:rPr>
         <w:t xml:space="preserve"> </w:t>
       </w:r>
-      <w:proofErr w:type="spellStart"/>
-      <w:r>
-        <w:rPr>
-          <w:rFonts w:ascii="Times New Roman" w:eastAsia="Times New Roman" w:hAnsi="Times New Roman" w:cs="Times New Roman"/>
-          <w:sz w:val="20"/>
-        </w:rPr>
-        <w:t>doga</w:t>
-      </w:r>
-      <w:proofErr w:type="spellEnd"/>
-      <w:r>
-        <w:rPr>
-          <w:rFonts w:ascii="Times New Roman" w:eastAsia="Times New Roman" w:hAnsi="Times New Roman" w:cs="Times New Roman"/>
-          <w:sz w:val="20"/>
-          <w:lang w:val="sr-Latn-RS"/>
-        </w:rPr>
-        <w:t>đa</w:t>
-      </w:r>
-      <w:r>
-        <w:rPr>
-          <w:rFonts w:ascii="Times New Roman" w:eastAsia="Times New Roman" w:hAnsi="Times New Roman" w:cs="Times New Roman"/>
-          <w:sz w:val="20"/>
+      <w:r>
+        <w:rPr>
+          <w:rFonts w:eastAsia="Times New Roman" w:cs="Times New Roman"/>
+        </w:rPr>
+        <w:t>ime, prezime</w:t>
+      </w:r>
+      <w:r>
+        <w:rPr>
+          <w:rFonts w:eastAsia="Times New Roman" w:cs="Times New Roman"/>
+        </w:rPr>
+        <w:t>,</w:t>
+      </w:r>
+      <w:r>
+        <w:rPr>
+          <w:rFonts w:eastAsia="Times New Roman" w:cs="Times New Roman"/>
         </w:rPr>
         <w:t xml:space="preserve"> </w:t>
       </w:r>
-      <w:proofErr w:type="spellStart"/>
-      <w:r>
-        <w:rPr>
-          <w:rFonts w:ascii="Times New Roman" w:eastAsia="Times New Roman" w:hAnsi="Times New Roman" w:cs="Times New Roman"/>
-          <w:sz w:val="20"/>
-        </w:rPr>
-        <w:t>ukoliko</w:t>
-      </w:r>
-      <w:proofErr w:type="spellEnd"/>
-      <w:r>
-        <w:rPr>
-          <w:rFonts w:ascii="Times New Roman" w:eastAsia="Times New Roman" w:hAnsi="Times New Roman" w:cs="Times New Roman"/>
-          <w:sz w:val="20"/>
-        </w:rPr>
-        <w:t xml:space="preserve"> </w:t>
-      </w:r>
-      <w:proofErr w:type="spellStart"/>
-      <w:r>
-        <w:rPr>
-          <w:rFonts w:ascii="Times New Roman" w:eastAsia="Times New Roman" w:hAnsi="Times New Roman" w:cs="Times New Roman"/>
-          <w:sz w:val="20"/>
-        </w:rPr>
-        <w:t>korisnik</w:t>
-      </w:r>
-      <w:proofErr w:type="spellEnd"/>
-      <w:r>
-        <w:rPr>
-          <w:rFonts w:ascii="Times New Roman" w:eastAsia="Times New Roman" w:hAnsi="Times New Roman" w:cs="Times New Roman"/>
-          <w:sz w:val="20"/>
-        </w:rPr>
-        <w:t xml:space="preserve"> </w:t>
-      </w:r>
-      <w:proofErr w:type="spellStart"/>
-      <w:r>
-        <w:rPr>
-          <w:rFonts w:ascii="Times New Roman" w:eastAsia="Times New Roman" w:hAnsi="Times New Roman" w:cs="Times New Roman"/>
-          <w:sz w:val="20"/>
-        </w:rPr>
-        <w:t>ž</w:t>
-      </w:r>
-      <w:r>
-        <w:rPr>
-          <w:rFonts w:ascii="Times New Roman" w:eastAsia="Times New Roman" w:hAnsi="Times New Roman" w:cs="Times New Roman"/>
-          <w:sz w:val="20"/>
-        </w:rPr>
-        <w:t>eli</w:t>
-      </w:r>
-      <w:proofErr w:type="spellEnd"/>
-      <w:r>
-        <w:rPr>
-          <w:rFonts w:ascii="Times New Roman" w:eastAsia="Times New Roman" w:hAnsi="Times New Roman" w:cs="Times New Roman"/>
-          <w:sz w:val="20"/>
-        </w:rPr>
-        <w:t xml:space="preserve"> da se </w:t>
-      </w:r>
-      <w:proofErr w:type="spellStart"/>
-      <w:r>
-        <w:rPr>
-          <w:rFonts w:ascii="Times New Roman" w:eastAsia="Times New Roman" w:hAnsi="Times New Roman" w:cs="Times New Roman"/>
-          <w:sz w:val="20"/>
-        </w:rPr>
-        <w:t>registruje</w:t>
-      </w:r>
-      <w:proofErr w:type="spellEnd"/>
-      <w:r>
-        <w:rPr>
-          <w:rFonts w:ascii="Times New Roman" w:eastAsia="Times New Roman" w:hAnsi="Times New Roman" w:cs="Times New Roman"/>
-          <w:sz w:val="20"/>
-        </w:rPr>
-        <w:t xml:space="preserve"> online</w:t>
-      </w:r>
-      <w:r>
-        <w:rPr>
-          <w:rFonts w:ascii="Times New Roman" w:eastAsia="Times New Roman" w:hAnsi="Times New Roman" w:cs="Times New Roman"/>
-          <w:sz w:val="20"/>
-        </w:rPr>
-        <w:t xml:space="preserve">. </w:t>
-      </w:r>
-      <w:proofErr w:type="spellStart"/>
-      <w:r>
-        <w:rPr>
-          <w:rFonts w:ascii="Times New Roman" w:eastAsia="Times New Roman" w:hAnsi="Times New Roman" w:cs="Times New Roman"/>
-          <w:sz w:val="20"/>
-        </w:rPr>
-        <w:t>Potrebno</w:t>
-      </w:r>
-      <w:proofErr w:type="spellEnd"/>
-      <w:r>
-        <w:rPr>
-          <w:rFonts w:ascii="Times New Roman" w:eastAsia="Times New Roman" w:hAnsi="Times New Roman" w:cs="Times New Roman"/>
-          <w:sz w:val="20"/>
-        </w:rPr>
-        <w:t xml:space="preserve"> je</w:t>
-      </w:r>
-      <w:r>
-        <w:rPr>
-          <w:rFonts w:ascii="Times New Roman" w:eastAsia="Times New Roman" w:hAnsi="Times New Roman" w:cs="Times New Roman"/>
-          <w:sz w:val="20"/>
-        </w:rPr>
-        <w:t xml:space="preserve"> da </w:t>
-      </w:r>
-      <w:proofErr w:type="spellStart"/>
-      <w:proofErr w:type="gramStart"/>
-      <w:r>
-        <w:rPr>
-          <w:rFonts w:ascii="Times New Roman" w:eastAsia="Times New Roman" w:hAnsi="Times New Roman" w:cs="Times New Roman"/>
-          <w:sz w:val="20"/>
-        </w:rPr>
-        <w:t>korisnik</w:t>
-      </w:r>
-      <w:proofErr w:type="spellEnd"/>
-      <w:r>
-        <w:rPr>
-          <w:rFonts w:ascii="Times New Roman" w:eastAsia="Times New Roman" w:hAnsi="Times New Roman" w:cs="Times New Roman"/>
-          <w:sz w:val="20"/>
-        </w:rPr>
-        <w:t xml:space="preserve"> </w:t>
-      </w:r>
-      <w:r>
-        <w:rPr>
-          <w:rFonts w:ascii="Times New Roman" w:eastAsia="Times New Roman" w:hAnsi="Times New Roman" w:cs="Times New Roman"/>
-          <w:sz w:val="20"/>
-        </w:rPr>
-        <w:t xml:space="preserve"> </w:t>
-      </w:r>
-      <w:proofErr w:type="spellStart"/>
-      <w:r>
-        <w:rPr>
-          <w:rFonts w:ascii="Times New Roman" w:eastAsia="Times New Roman" w:hAnsi="Times New Roman" w:cs="Times New Roman"/>
-          <w:sz w:val="20"/>
-        </w:rPr>
-        <w:t>une</w:t>
-      </w:r>
-      <w:r>
-        <w:rPr>
-          <w:rFonts w:ascii="Times New Roman" w:eastAsia="Times New Roman" w:hAnsi="Times New Roman" w:cs="Times New Roman"/>
-          <w:sz w:val="20"/>
-        </w:rPr>
-        <w:t>se</w:t>
-      </w:r>
-      <w:proofErr w:type="spellEnd"/>
-      <w:proofErr w:type="gramEnd"/>
-      <w:r>
-        <w:rPr>
-          <w:rFonts w:ascii="Times New Roman" w:eastAsia="Times New Roman" w:hAnsi="Times New Roman" w:cs="Times New Roman"/>
-          <w:sz w:val="20"/>
-        </w:rPr>
-        <w:t xml:space="preserve"> </w:t>
-      </w:r>
-      <w:proofErr w:type="spellStart"/>
-      <w:r>
-        <w:rPr>
-          <w:rFonts w:ascii="Times New Roman" w:eastAsia="Times New Roman" w:hAnsi="Times New Roman" w:cs="Times New Roman"/>
-          <w:sz w:val="20"/>
-        </w:rPr>
-        <w:t>ime</w:t>
-      </w:r>
-      <w:proofErr w:type="spellEnd"/>
-      <w:r>
-        <w:rPr>
-          <w:rFonts w:ascii="Times New Roman" w:eastAsia="Times New Roman" w:hAnsi="Times New Roman" w:cs="Times New Roman"/>
-          <w:sz w:val="20"/>
-        </w:rPr>
-        <w:t xml:space="preserve">, </w:t>
-      </w:r>
-      <w:proofErr w:type="spellStart"/>
-      <w:r>
-        <w:rPr>
-          <w:rFonts w:ascii="Times New Roman" w:eastAsia="Times New Roman" w:hAnsi="Times New Roman" w:cs="Times New Roman"/>
-          <w:sz w:val="20"/>
-        </w:rPr>
-        <w:t>prezime</w:t>
-      </w:r>
-      <w:proofErr w:type="spellEnd"/>
-      <w:r>
-        <w:rPr>
-          <w:rFonts w:ascii="Times New Roman" w:eastAsia="Times New Roman" w:hAnsi="Times New Roman" w:cs="Times New Roman"/>
-          <w:sz w:val="20"/>
+      <w:r>
+        <w:rPr>
+          <w:rFonts w:eastAsia="Times New Roman" w:cs="Times New Roman"/>
+        </w:rPr>
+        <w:t>email</w:t>
+      </w:r>
+      <w:r>
+        <w:rPr>
+          <w:rFonts w:eastAsia="Times New Roman" w:cs="Times New Roman"/>
         </w:rPr>
         <w:t>,</w:t>
       </w:r>
       <w:r>
         <w:rPr>
-          <w:rFonts w:ascii="Times New Roman" w:eastAsia="Times New Roman" w:hAnsi="Times New Roman" w:cs="Times New Roman"/>
-          <w:sz w:val="20"/>
-        </w:rPr>
-        <w:t xml:space="preserve"> </w:t>
-      </w:r>
-      <w:r>
-        <w:rPr>
-          <w:rFonts w:ascii="Times New Roman" w:eastAsia="Times New Roman" w:hAnsi="Times New Roman" w:cs="Times New Roman"/>
-          <w:sz w:val="20"/>
-        </w:rPr>
-        <w:t>email</w:t>
-      </w:r>
-      <w:r>
-        <w:rPr>
-          <w:rFonts w:ascii="Times New Roman" w:eastAsia="Times New Roman" w:hAnsi="Times New Roman" w:cs="Times New Roman"/>
-          <w:sz w:val="20"/>
-        </w:rPr>
-        <w:t>,</w:t>
-      </w:r>
-      <w:r>
-        <w:rPr>
-          <w:rFonts w:ascii="Times New Roman" w:eastAsia="Times New Roman" w:hAnsi="Times New Roman" w:cs="Times New Roman"/>
-          <w:sz w:val="20"/>
+          <w:rFonts w:eastAsia="Times New Roman" w:cs="Times New Roman"/>
         </w:rPr>
         <w:t xml:space="preserve"> password,</w:t>
       </w:r>
       <w:r>
         <w:rPr>
-          <w:rFonts w:ascii="Times New Roman" w:eastAsia="Times New Roman" w:hAnsi="Times New Roman" w:cs="Times New Roman"/>
-          <w:sz w:val="20"/>
-        </w:rPr>
-        <w:t xml:space="preserve"> grad, </w:t>
-      </w:r>
-      <w:proofErr w:type="spellStart"/>
-      <w:r>
-        <w:rPr>
-          <w:rFonts w:ascii="Times New Roman" w:eastAsia="Times New Roman" w:hAnsi="Times New Roman" w:cs="Times New Roman"/>
-          <w:sz w:val="20"/>
+          <w:rFonts w:eastAsia="Times New Roman" w:cs="Times New Roman"/>
+        </w:rPr>
+        <w:t xml:space="preserve"> grad</w:t>
+      </w:r>
+      <w:r>
+        <w:rPr>
+          <w:rFonts w:eastAsia="Times New Roman" w:cs="Times New Roman"/>
+        </w:rPr>
+        <w:t xml:space="preserve"> i </w:t>
+      </w:r>
+      <w:r>
+        <w:rPr>
+          <w:rFonts w:eastAsia="Times New Roman" w:cs="Times New Roman"/>
         </w:rPr>
         <w:t>adresu</w:t>
       </w:r>
-      <w:proofErr w:type="spellEnd"/>
-      <w:r>
-        <w:rPr>
-          <w:rFonts w:ascii="Times New Roman" w:eastAsia="Times New Roman" w:hAnsi="Times New Roman" w:cs="Times New Roman"/>
-          <w:sz w:val="20"/>
-        </w:rPr>
-        <w:t xml:space="preserve"> </w:t>
-      </w:r>
-      <w:proofErr w:type="spellStart"/>
-      <w:r>
-        <w:rPr>
-          <w:rFonts w:ascii="Times New Roman" w:eastAsia="Times New Roman" w:hAnsi="Times New Roman" w:cs="Times New Roman"/>
-          <w:sz w:val="20"/>
-        </w:rPr>
-        <w:t>i</w:t>
-      </w:r>
-      <w:proofErr w:type="spellEnd"/>
-      <w:r>
-        <w:rPr>
-          <w:rFonts w:ascii="Times New Roman" w:eastAsia="Times New Roman" w:hAnsi="Times New Roman" w:cs="Times New Roman"/>
-          <w:sz w:val="20"/>
-        </w:rPr>
-        <w:t xml:space="preserve"> </w:t>
-      </w:r>
-      <w:proofErr w:type="spellStart"/>
-      <w:r>
-        <w:rPr>
-          <w:rFonts w:ascii="Times New Roman" w:eastAsia="Times New Roman" w:hAnsi="Times New Roman" w:cs="Times New Roman"/>
-          <w:sz w:val="20"/>
-        </w:rPr>
-        <w:t>broj</w:t>
-      </w:r>
-      <w:proofErr w:type="spellEnd"/>
-      <w:r>
-        <w:rPr>
-          <w:rFonts w:ascii="Times New Roman" w:eastAsia="Times New Roman" w:hAnsi="Times New Roman" w:cs="Times New Roman"/>
-          <w:sz w:val="20"/>
-        </w:rPr>
-        <w:t xml:space="preserve"> </w:t>
-      </w:r>
-      <w:proofErr w:type="spellStart"/>
-      <w:r>
-        <w:rPr>
-          <w:rFonts w:ascii="Times New Roman" w:eastAsia="Times New Roman" w:hAnsi="Times New Roman" w:cs="Times New Roman"/>
-          <w:sz w:val="20"/>
-        </w:rPr>
-        <w:t>registarskih</w:t>
-      </w:r>
-      <w:proofErr w:type="spellEnd"/>
-      <w:r>
-        <w:rPr>
-          <w:rFonts w:ascii="Times New Roman" w:eastAsia="Times New Roman" w:hAnsi="Times New Roman" w:cs="Times New Roman"/>
-          <w:sz w:val="20"/>
-        </w:rPr>
-        <w:t xml:space="preserve"> </w:t>
-      </w:r>
-      <w:proofErr w:type="spellStart"/>
-      <w:r>
-        <w:rPr>
-          <w:rFonts w:ascii="Times New Roman" w:eastAsia="Times New Roman" w:hAnsi="Times New Roman" w:cs="Times New Roman"/>
-          <w:sz w:val="20"/>
-        </w:rPr>
-        <w:t>tablic</w:t>
-      </w:r>
-      <w:r>
-        <w:rPr>
-          <w:rFonts w:ascii="Times New Roman" w:eastAsia="Times New Roman" w:hAnsi="Times New Roman" w:cs="Times New Roman"/>
-          <w:sz w:val="20"/>
-        </w:rPr>
-        <w:t>a</w:t>
-      </w:r>
-      <w:proofErr w:type="spellEnd"/>
-      <w:r>
-        <w:rPr>
-          <w:rFonts w:ascii="Times New Roman" w:eastAsia="Times New Roman" w:hAnsi="Times New Roman" w:cs="Times New Roman"/>
-          <w:sz w:val="20"/>
-        </w:rPr>
-        <w:t xml:space="preserve"> </w:t>
-      </w:r>
-      <w:proofErr w:type="spellStart"/>
-      <w:r>
-        <w:rPr>
-          <w:rFonts w:ascii="Times New Roman" w:eastAsia="Times New Roman" w:hAnsi="Times New Roman" w:cs="Times New Roman"/>
-          <w:sz w:val="20"/>
-        </w:rPr>
-        <w:t>automobila</w:t>
-      </w:r>
-      <w:proofErr w:type="spellEnd"/>
-      <w:r>
-        <w:rPr>
-          <w:rFonts w:ascii="Times New Roman" w:eastAsia="Times New Roman" w:hAnsi="Times New Roman" w:cs="Times New Roman"/>
-          <w:sz w:val="20"/>
+      <w:r>
+        <w:rPr>
+          <w:rFonts w:eastAsia="Times New Roman" w:cs="Times New Roman"/>
         </w:rPr>
         <w:t>.</w:t>
       </w:r>
@@ -3945,34 +3105,26 @@
           <w:u w:val="single" w:color="000000"/>
         </w:rPr>
       </w:pPr>
-      <w:bookmarkStart w:id="7" w:name="_Toc34583253"/>
+      <w:bookmarkStart w:id="7" w:name="_Toc36451739"/>
       <w:r>
         <w:rPr>
           <w:u w:val="single" w:color="000000"/>
         </w:rPr>
-        <w:t xml:space="preserve">Tok </w:t>
-      </w:r>
-      <w:proofErr w:type="spellStart"/>
+        <w:t>Tok doga</w:t>
+      </w:r>
       <w:r>
         <w:rPr>
           <w:u w:val="single" w:color="000000"/>
         </w:rPr>
-        <w:t>doga</w:t>
+        <w:t>đ</w:t>
       </w:r>
       <w:r>
         <w:rPr>
           <w:u w:val="single" w:color="000000"/>
         </w:rPr>
-        <w:t>đ</w:t>
-      </w:r>
-      <w:r>
-        <w:rPr>
-          <w:u w:val="single" w:color="000000"/>
-        </w:rPr>
         <w:t>aja</w:t>
       </w:r>
       <w:bookmarkEnd w:id="7"/>
-      <w:proofErr w:type="spellEnd"/>
     </w:p>
     <w:p>
       <w:pPr>
@@ -3983,143 +3135,72 @@
           <w:i/>
         </w:rPr>
       </w:pPr>
-      <w:bookmarkStart w:id="8" w:name="_Toc34583254"/>
-      <w:proofErr w:type="spellStart"/>
+      <w:bookmarkStart w:id="8" w:name="_Toc36451740"/>
       <w:r>
         <w:rPr>
           <w:i/>
         </w:rPr>
-        <w:t>Korisnik</w:t>
-      </w:r>
-      <w:proofErr w:type="spellEnd"/>
+        <w:t xml:space="preserve">Korisnik </w:t>
+      </w:r>
       <w:r>
         <w:rPr>
           <w:i/>
         </w:rPr>
-        <w:t xml:space="preserve"> </w:t>
-      </w:r>
-      <w:proofErr w:type="spellStart"/>
+        <w:t xml:space="preserve">unosi </w:t>
+      </w:r>
       <w:r>
         <w:rPr>
           <w:i/>
         </w:rPr>
-        <w:t>unosi</w:t>
-      </w:r>
-      <w:proofErr w:type="spellEnd"/>
-      <w:r>
-        <w:rPr>
-          <w:i/>
-        </w:rPr>
-        <w:t xml:space="preserve"> </w:t>
-      </w:r>
-      <w:proofErr w:type="spellStart"/>
-      <w:r>
-        <w:rPr>
-          <w:i/>
-        </w:rPr>
         <w:t>ime</w:t>
       </w:r>
       <w:bookmarkEnd w:id="8"/>
-      <w:proofErr w:type="spellEnd"/>
-    </w:p>
-    <w:p>
-      <w:pPr>
-        <w:rPr>
-          <w:rFonts w:ascii="Times New Roman" w:hAnsi="Times New Roman" w:cs="Times New Roman"/>
-          <w:sz w:val="20"/>
+    </w:p>
+    <w:p>
+      <w:pPr>
+        <w:rPr>
+          <w:rFonts w:cs="Times New Roman"/>
           <w:szCs w:val="20"/>
         </w:rPr>
       </w:pPr>
       <w:r>
         <w:rPr>
-          <w:rFonts w:ascii="Times New Roman" w:hAnsi="Times New Roman" w:cs="Times New Roman"/>
+          <w:rFonts w:cs="Times New Roman"/>
         </w:rPr>
         <w:t xml:space="preserve">          </w:t>
       </w:r>
       <w:r>
         <w:rPr>
-          <w:rFonts w:ascii="Times New Roman" w:hAnsi="Times New Roman" w:cs="Times New Roman"/>
+          <w:rFonts w:cs="Times New Roman"/>
         </w:rPr>
         <w:tab/>
       </w:r>
-      <w:proofErr w:type="spellStart"/>
-      <w:r>
-        <w:rPr>
-          <w:rFonts w:ascii="Times New Roman" w:hAnsi="Times New Roman" w:cs="Times New Roman"/>
-          <w:sz w:val="20"/>
+      <w:r>
+        <w:rPr>
+          <w:rFonts w:cs="Times New Roman"/>
           <w:szCs w:val="20"/>
         </w:rPr>
-        <w:t>Korisnik</w:t>
-      </w:r>
-      <w:proofErr w:type="spellEnd"/>
-      <w:r>
-        <w:rPr>
-          <w:rFonts w:ascii="Times New Roman" w:hAnsi="Times New Roman" w:cs="Times New Roman"/>
-          <w:sz w:val="20"/>
+        <w:t xml:space="preserve">Korisnik unosi </w:t>
+      </w:r>
+      <w:r>
+        <w:rPr>
+          <w:rFonts w:cs="Times New Roman"/>
           <w:szCs w:val="20"/>
         </w:rPr>
-        <w:t xml:space="preserve"> </w:t>
-      </w:r>
-      <w:proofErr w:type="spellStart"/>
-      <w:r>
-        <w:rPr>
-          <w:rFonts w:ascii="Times New Roman" w:hAnsi="Times New Roman" w:cs="Times New Roman"/>
-          <w:sz w:val="20"/>
+        <w:t>ime</w:t>
+      </w:r>
+      <w:r>
+        <w:rPr>
+          <w:rFonts w:cs="Times New Roman"/>
           <w:szCs w:val="20"/>
         </w:rPr>
-        <w:t>unosi</w:t>
-      </w:r>
-      <w:proofErr w:type="spellEnd"/>
-      <w:r>
-        <w:rPr>
-          <w:rFonts w:ascii="Times New Roman" w:hAnsi="Times New Roman" w:cs="Times New Roman"/>
-          <w:sz w:val="20"/>
-          <w:szCs w:val="20"/>
-        </w:rPr>
-        <w:t xml:space="preserve"> </w:t>
-      </w:r>
-      <w:proofErr w:type="spellStart"/>
-      <w:r>
-        <w:rPr>
-          <w:rFonts w:ascii="Times New Roman" w:hAnsi="Times New Roman" w:cs="Times New Roman"/>
-          <w:sz w:val="20"/>
-          <w:szCs w:val="20"/>
-        </w:rPr>
-        <w:t>ime</w:t>
-      </w:r>
-      <w:proofErr w:type="spellEnd"/>
-      <w:r>
-        <w:rPr>
-          <w:rFonts w:ascii="Times New Roman" w:hAnsi="Times New Roman" w:cs="Times New Roman"/>
-          <w:sz w:val="20"/>
-          <w:szCs w:val="20"/>
-        </w:rPr>
-        <w:t xml:space="preserve"> u </w:t>
-      </w:r>
-      <w:proofErr w:type="spellStart"/>
-      <w:r>
-        <w:rPr>
-          <w:rFonts w:ascii="Times New Roman" w:hAnsi="Times New Roman" w:cs="Times New Roman"/>
-          <w:sz w:val="20"/>
-          <w:szCs w:val="20"/>
-        </w:rPr>
-        <w:t>odgovarajuće</w:t>
-      </w:r>
-      <w:proofErr w:type="spellEnd"/>
-      <w:r>
-        <w:rPr>
-          <w:rFonts w:ascii="Times New Roman" w:hAnsi="Times New Roman" w:cs="Times New Roman"/>
-          <w:sz w:val="20"/>
-          <w:szCs w:val="20"/>
-        </w:rPr>
-        <w:t xml:space="preserve"> polje.</w:t>
-      </w:r>
-    </w:p>
-    <w:p>
-      <w:pPr>
-        <w:rPr>
-          <w:rFonts w:ascii="Times New Roman" w:hAnsi="Times New Roman" w:cs="Times New Roman"/>
-          <w:sz w:val="20"/>
+        <w:t xml:space="preserve"> u odgovarajuće polje.</w:t>
+      </w:r>
+    </w:p>
+    <w:p>
+      <w:pPr>
+        <w:rPr>
+          <w:rFonts w:cs="Times New Roman"/>
           <w:szCs w:val="20"/>
         </w:rPr>
       </w:pPr>
@@ -4132,872 +3213,301 @@
           <w:iCs/>
         </w:rPr>
       </w:pPr>
-      <w:bookmarkStart w:id="9" w:name="_Toc34583255"/>
-      <w:proofErr w:type="spellStart"/>
+      <w:bookmarkStart w:id="9" w:name="_Toc36451741"/>
       <w:r>
         <w:rPr>
           <w:i/>
           <w:iCs/>
         </w:rPr>
-        <w:t>Korisnik</w:t>
-      </w:r>
-      <w:proofErr w:type="spellEnd"/>
-      <w:r>
+        <w:t>Korisnik unosi prezime</w:t>
+      </w:r>
+      <w:bookmarkEnd w:id="9"/>
+    </w:p>
+    <w:p>
+      <w:pPr>
+        <w:ind w:firstLine="705"/>
+        <w:rPr>
+          <w:rFonts w:cs="Times New Roman"/>
+          <w:szCs w:val="20"/>
+        </w:rPr>
+      </w:pPr>
+      <w:r>
+        <w:rPr>
+          <w:rFonts w:cs="Times New Roman"/>
+          <w:szCs w:val="20"/>
+        </w:rPr>
+        <w:t>Korisnik unosi prezime u odgovaraju</w:t>
+      </w:r>
+      <w:r>
+        <w:rPr>
+          <w:rFonts w:cs="Times New Roman"/>
+          <w:szCs w:val="20"/>
+          <w:lang w:val="sr-Latn-RS"/>
+        </w:rPr>
+        <w:t>ć</w:t>
+      </w:r>
+      <w:r>
+        <w:rPr>
+          <w:rFonts w:cs="Times New Roman"/>
+          <w:szCs w:val="20"/>
+        </w:rPr>
+        <w:t>e polje.</w:t>
+      </w:r>
+    </w:p>
+    <w:p>
+      <w:pPr>
+        <w:ind w:firstLine="705"/>
+        <w:rPr>
+          <w:rFonts w:cs="Times New Roman"/>
+          <w:szCs w:val="20"/>
+        </w:rPr>
+      </w:pPr>
+    </w:p>
+    <w:p>
+      <w:pPr>
+        <w:pStyle w:val="Heading3"/>
+        <w:ind w:left="705" w:hanging="720"/>
+        <w:rPr>
+          <w:i/>
+        </w:rPr>
+      </w:pPr>
+      <w:bookmarkStart w:id="10" w:name="_Toc36451742"/>
+      <w:r>
+        <w:rPr>
+          <w:i/>
+        </w:rPr>
+        <w:t xml:space="preserve">Korisnik </w:t>
+      </w:r>
+      <w:r>
+        <w:rPr>
+          <w:i/>
+        </w:rPr>
+        <w:t>unosi email</w:t>
+      </w:r>
+      <w:bookmarkEnd w:id="10"/>
+    </w:p>
+    <w:p>
+      <w:pPr>
+        <w:rPr>
+          <w:rFonts w:cs="Times New Roman"/>
+          <w:szCs w:val="20"/>
+        </w:rPr>
+      </w:pPr>
+      <w:r>
+        <w:t xml:space="preserve">       </w:t>
+      </w:r>
+      <w:r>
+        <w:t xml:space="preserve">  </w:t>
+      </w:r>
+      <w:bookmarkStart w:id="11" w:name="_Toc3394823"/>
+      <w:r>
+        <w:rPr>
+          <w:rFonts w:cs="Times New Roman"/>
+          <w:szCs w:val="20"/>
+        </w:rPr>
+        <w:tab/>
+      </w:r>
+      <w:r>
+        <w:rPr>
+          <w:rFonts w:cs="Times New Roman"/>
+          <w:szCs w:val="20"/>
+        </w:rPr>
+        <w:t>Korisnik unosi email u odgovarajuće polje.</w:t>
+      </w:r>
+      <w:bookmarkEnd w:id="11"/>
+    </w:p>
+    <w:p/>
+    <w:p>
+      <w:pPr>
+        <w:pStyle w:val="Heading3"/>
+        <w:ind w:left="705" w:hanging="720"/>
+        <w:rPr>
+          <w:i/>
+        </w:rPr>
+      </w:pPr>
+      <w:bookmarkStart w:id="12" w:name="_Toc36451743"/>
+      <w:r>
+        <w:rPr>
+          <w:i/>
+        </w:rPr>
+        <w:t xml:space="preserve">Korisnik </w:t>
+      </w:r>
+      <w:r>
+        <w:rPr>
+          <w:i/>
+        </w:rPr>
+        <w:t>un</w:t>
+      </w:r>
+      <w:r>
+        <w:rPr>
+          <w:i/>
+        </w:rPr>
+        <w:t>osi password</w:t>
+      </w:r>
+      <w:bookmarkEnd w:id="12"/>
+    </w:p>
+    <w:p>
+      <w:pPr>
+        <w:spacing w:after="113"/>
+        <w:ind w:left="540" w:firstLine="165"/>
+        <w:rPr>
+          <w:rFonts w:eastAsia="Times New Roman" w:cs="Times New Roman"/>
+        </w:rPr>
+      </w:pPr>
+      <w:r>
+        <w:rPr>
+          <w:rFonts w:eastAsia="Times New Roman" w:cs="Times New Roman"/>
+        </w:rPr>
+        <w:t>Korisnik unosi password</w:t>
+      </w:r>
+      <w:r>
+        <w:rPr>
+          <w:rFonts w:eastAsia="Times New Roman" w:cs="Times New Roman"/>
+        </w:rPr>
+        <w:t xml:space="preserve"> u</w:t>
+      </w:r>
+      <w:r>
+        <w:rPr>
+          <w:rFonts w:eastAsia="Times New Roman" w:cs="Times New Roman"/>
+        </w:rPr>
+        <w:t xml:space="preserve"> odgovarajuć</w:t>
+      </w:r>
+      <w:r>
+        <w:rPr>
+          <w:rFonts w:eastAsia="Times New Roman" w:cs="Times New Roman"/>
+        </w:rPr>
+        <w:t>e</w:t>
+      </w:r>
+      <w:r>
+        <w:rPr>
+          <w:rFonts w:eastAsia="Times New Roman" w:cs="Times New Roman"/>
+        </w:rPr>
+        <w:t xml:space="preserve"> polj</w:t>
+      </w:r>
+      <w:r>
+        <w:rPr>
+          <w:rFonts w:eastAsia="Times New Roman" w:cs="Times New Roman"/>
+        </w:rPr>
+        <w:t>e</w:t>
+      </w:r>
+      <w:r>
+        <w:rPr>
+          <w:rFonts w:eastAsia="Times New Roman" w:cs="Times New Roman"/>
+        </w:rPr>
+        <w:t>.</w:t>
+      </w:r>
+    </w:p>
+    <w:p>
+      <w:pPr>
+        <w:spacing w:after="113"/>
+        <w:ind w:left="540" w:firstLine="165"/>
+        <w:rPr>
+          <w:rFonts w:eastAsia="Times New Roman" w:cs="Times New Roman"/>
+        </w:rPr>
+      </w:pPr>
+    </w:p>
+    <w:p>
+      <w:pPr>
+        <w:pStyle w:val="Heading3"/>
         <w:rPr>
           <w:i/>
           <w:iCs/>
         </w:rPr>
-        <w:t xml:space="preserve"> </w:t>
-      </w:r>
-      <w:proofErr w:type="spellStart"/>
+      </w:pPr>
+      <w:bookmarkStart w:id="13" w:name="_Toc36451744"/>
       <w:r>
         <w:rPr>
           <w:i/>
           <w:iCs/>
         </w:rPr>
-        <w:t>unosi</w:t>
-      </w:r>
-      <w:proofErr w:type="spellEnd"/>
-      <w:r>
+        <w:lastRenderedPageBreak/>
+        <w:t>Korisnik unosi grad</w:t>
+      </w:r>
+      <w:bookmarkEnd w:id="13"/>
+    </w:p>
+    <w:p>
+      <w:pPr>
+        <w:ind w:left="720"/>
+        <w:rPr>
+          <w:rFonts w:cs="Times New Roman"/>
+          <w:szCs w:val="20"/>
+          <w:lang w:val="sr-Latn-RS"/>
+        </w:rPr>
+      </w:pPr>
+      <w:r>
+        <w:rPr>
+          <w:rFonts w:cs="Times New Roman"/>
+          <w:szCs w:val="20"/>
+        </w:rPr>
+        <w:t>Korisnik unosi grad u odgovaraju</w:t>
+      </w:r>
+      <w:r>
+        <w:rPr>
+          <w:rFonts w:cs="Times New Roman"/>
+          <w:szCs w:val="20"/>
+          <w:lang w:val="sr-Latn-RS"/>
+        </w:rPr>
+        <w:t>će polje.</w:t>
+      </w:r>
+    </w:p>
+    <w:p>
+      <w:pPr>
+        <w:ind w:left="720"/>
+        <w:rPr>
+          <w:rFonts w:cs="Times New Roman"/>
+          <w:szCs w:val="20"/>
+          <w:lang w:val="sr-Latn-RS"/>
+        </w:rPr>
+      </w:pPr>
+    </w:p>
+    <w:p>
+      <w:pPr>
+        <w:pStyle w:val="Heading3"/>
         <w:rPr>
           <w:i/>
           <w:iCs/>
         </w:rPr>
-        <w:t xml:space="preserve"> </w:t>
-      </w:r>
-      <w:proofErr w:type="spellStart"/>
+      </w:pPr>
+      <w:bookmarkStart w:id="14" w:name="_Toc36451745"/>
       <w:r>
         <w:rPr>
           <w:i/>
           <w:iCs/>
         </w:rPr>
-        <w:t>prezime</w:t>
-      </w:r>
-      <w:bookmarkEnd w:id="9"/>
-      <w:proofErr w:type="spellEnd"/>
-    </w:p>
-    <w:p>
-      <w:pPr>
-        <w:ind w:firstLine="705"/>
-        <w:rPr>
-          <w:rFonts w:ascii="Times New Roman" w:hAnsi="Times New Roman" w:cs="Times New Roman"/>
-          <w:sz w:val="20"/>
-          <w:szCs w:val="20"/>
-        </w:rPr>
-      </w:pPr>
-      <w:proofErr w:type="spellStart"/>
-      <w:r>
-        <w:rPr>
-          <w:rFonts w:ascii="Times New Roman" w:hAnsi="Times New Roman" w:cs="Times New Roman"/>
-          <w:sz w:val="20"/>
-          <w:szCs w:val="20"/>
-        </w:rPr>
-        <w:t>Korisnik</w:t>
-      </w:r>
-      <w:proofErr w:type="spellEnd"/>
-      <w:r>
-        <w:rPr>
-          <w:rFonts w:ascii="Times New Roman" w:hAnsi="Times New Roman" w:cs="Times New Roman"/>
-          <w:sz w:val="20"/>
-          <w:szCs w:val="20"/>
-        </w:rPr>
-        <w:t xml:space="preserve"> </w:t>
-      </w:r>
-      <w:proofErr w:type="spellStart"/>
-      <w:r>
-        <w:rPr>
-          <w:rFonts w:ascii="Times New Roman" w:hAnsi="Times New Roman" w:cs="Times New Roman"/>
-          <w:sz w:val="20"/>
-          <w:szCs w:val="20"/>
-        </w:rPr>
-        <w:t>unosi</w:t>
-      </w:r>
-      <w:proofErr w:type="spellEnd"/>
-      <w:r>
-        <w:rPr>
-          <w:rFonts w:ascii="Times New Roman" w:hAnsi="Times New Roman" w:cs="Times New Roman"/>
-          <w:sz w:val="20"/>
-          <w:szCs w:val="20"/>
-        </w:rPr>
-        <w:t xml:space="preserve"> </w:t>
-      </w:r>
-      <w:proofErr w:type="spellStart"/>
-      <w:r>
-        <w:rPr>
-          <w:rFonts w:ascii="Times New Roman" w:hAnsi="Times New Roman" w:cs="Times New Roman"/>
-          <w:sz w:val="20"/>
-          <w:szCs w:val="20"/>
-        </w:rPr>
-        <w:t>prezime</w:t>
-      </w:r>
-      <w:proofErr w:type="spellEnd"/>
-      <w:r>
-        <w:rPr>
-          <w:rFonts w:ascii="Times New Roman" w:hAnsi="Times New Roman" w:cs="Times New Roman"/>
-          <w:sz w:val="20"/>
-          <w:szCs w:val="20"/>
-        </w:rPr>
-        <w:t xml:space="preserve"> u </w:t>
-      </w:r>
-      <w:proofErr w:type="spellStart"/>
-      <w:r>
-        <w:rPr>
-          <w:rFonts w:ascii="Times New Roman" w:hAnsi="Times New Roman" w:cs="Times New Roman"/>
-          <w:sz w:val="20"/>
-          <w:szCs w:val="20"/>
-        </w:rPr>
-        <w:t>odgovaraju</w:t>
-      </w:r>
-      <w:proofErr w:type="spellEnd"/>
-      <w:r>
-        <w:rPr>
-          <w:rFonts w:ascii="Times New Roman" w:hAnsi="Times New Roman" w:cs="Times New Roman"/>
-          <w:sz w:val="20"/>
-          <w:szCs w:val="20"/>
-          <w:lang w:val="sr-Latn-RS"/>
-        </w:rPr>
-        <w:t>ć</w:t>
-      </w:r>
-      <w:r>
-        <w:rPr>
-          <w:rFonts w:ascii="Times New Roman" w:hAnsi="Times New Roman" w:cs="Times New Roman"/>
-          <w:sz w:val="20"/>
-          <w:szCs w:val="20"/>
-        </w:rPr>
-        <w:t>e polje.</w:t>
-      </w:r>
-    </w:p>
-    <w:p>
-      <w:pPr>
-        <w:ind w:firstLine="705"/>
-        <w:rPr>
-          <w:rFonts w:ascii="Times New Roman" w:hAnsi="Times New Roman" w:cs="Times New Roman"/>
-          <w:sz w:val="20"/>
-          <w:szCs w:val="20"/>
-        </w:rPr>
-      </w:pPr>
-    </w:p>
-    <w:p>
-      <w:pPr>
-        <w:pStyle w:val="Heading3"/>
-        <w:ind w:left="705" w:hanging="720"/>
-        <w:rPr>
-          <w:i/>
-        </w:rPr>
-      </w:pPr>
-      <w:bookmarkStart w:id="10" w:name="_Toc34583256"/>
-      <w:proofErr w:type="spellStart"/>
-      <w:r>
-        <w:rPr>
-          <w:i/>
-        </w:rPr>
-        <w:t>Korisnik</w:t>
-      </w:r>
-      <w:proofErr w:type="spellEnd"/>
-      <w:r>
-        <w:rPr>
-          <w:i/>
-        </w:rPr>
-        <w:t xml:space="preserve"> </w:t>
-      </w:r>
-      <w:proofErr w:type="spellStart"/>
-      <w:r>
-        <w:rPr>
-          <w:i/>
-        </w:rPr>
-        <w:t>unosi</w:t>
-      </w:r>
-      <w:proofErr w:type="spellEnd"/>
-      <w:r>
-        <w:rPr>
-          <w:i/>
-        </w:rPr>
-        <w:t xml:space="preserve"> email</w:t>
-      </w:r>
-      <w:bookmarkEnd w:id="10"/>
-    </w:p>
-    <w:p>
-      <w:pPr>
-        <w:rPr>
-          <w:rFonts w:ascii="Times New Roman" w:hAnsi="Times New Roman" w:cs="Times New Roman"/>
-          <w:sz w:val="20"/>
-          <w:szCs w:val="20"/>
-        </w:rPr>
-      </w:pPr>
-      <w:r>
-        <w:t xml:space="preserve">       </w:t>
-      </w:r>
-      <w:r>
-        <w:t xml:space="preserve">  </w:t>
-      </w:r>
-      <w:bookmarkStart w:id="11" w:name="_Toc3394823"/>
-      <w:r>
-        <w:rPr>
-          <w:rFonts w:ascii="Times New Roman" w:hAnsi="Times New Roman" w:cs="Times New Roman"/>
-          <w:sz w:val="20"/>
-          <w:szCs w:val="20"/>
-        </w:rPr>
-        <w:tab/>
-      </w:r>
-      <w:proofErr w:type="spellStart"/>
-      <w:r>
-        <w:rPr>
-          <w:rFonts w:ascii="Times New Roman" w:hAnsi="Times New Roman" w:cs="Times New Roman"/>
-          <w:sz w:val="20"/>
-          <w:szCs w:val="20"/>
-        </w:rPr>
-        <w:t>Korisnik</w:t>
-      </w:r>
-      <w:proofErr w:type="spellEnd"/>
-      <w:r>
-        <w:rPr>
-          <w:rFonts w:ascii="Times New Roman" w:hAnsi="Times New Roman" w:cs="Times New Roman"/>
-          <w:sz w:val="20"/>
-          <w:szCs w:val="20"/>
-        </w:rPr>
-        <w:t xml:space="preserve"> </w:t>
-      </w:r>
-      <w:proofErr w:type="spellStart"/>
-      <w:r>
-        <w:rPr>
-          <w:rFonts w:ascii="Times New Roman" w:hAnsi="Times New Roman" w:cs="Times New Roman"/>
-          <w:sz w:val="20"/>
-          <w:szCs w:val="20"/>
-        </w:rPr>
-        <w:t>unosi</w:t>
-      </w:r>
-      <w:proofErr w:type="spellEnd"/>
-      <w:r>
-        <w:rPr>
-          <w:rFonts w:ascii="Times New Roman" w:hAnsi="Times New Roman" w:cs="Times New Roman"/>
-          <w:sz w:val="20"/>
-          <w:szCs w:val="20"/>
-        </w:rPr>
-        <w:t xml:space="preserve"> email u </w:t>
-      </w:r>
-      <w:proofErr w:type="spellStart"/>
-      <w:r>
-        <w:rPr>
-          <w:rFonts w:ascii="Times New Roman" w:hAnsi="Times New Roman" w:cs="Times New Roman"/>
-          <w:sz w:val="20"/>
-          <w:szCs w:val="20"/>
-        </w:rPr>
-        <w:t>odgovarajuće</w:t>
-      </w:r>
-      <w:proofErr w:type="spellEnd"/>
-      <w:r>
-        <w:rPr>
-          <w:rFonts w:ascii="Times New Roman" w:hAnsi="Times New Roman" w:cs="Times New Roman"/>
-          <w:sz w:val="20"/>
-          <w:szCs w:val="20"/>
-        </w:rPr>
-        <w:t xml:space="preserve"> polje.</w:t>
-      </w:r>
-      <w:bookmarkEnd w:id="11"/>
-    </w:p>
-    <w:p/>
-    <w:p>
-      <w:pPr>
-        <w:pStyle w:val="Heading3"/>
-        <w:ind w:left="705" w:hanging="720"/>
-        <w:rPr>
-          <w:i/>
-        </w:rPr>
-      </w:pPr>
-      <w:bookmarkStart w:id="12" w:name="_Toc34583257"/>
-      <w:proofErr w:type="spellStart"/>
-      <w:r>
-        <w:rPr>
-          <w:i/>
-        </w:rPr>
-        <w:t>Korisnik</w:t>
-      </w:r>
-      <w:proofErr w:type="spellEnd"/>
-      <w:r>
-        <w:rPr>
-          <w:i/>
-        </w:rPr>
-        <w:t xml:space="preserve"> </w:t>
-      </w:r>
-      <w:proofErr w:type="spellStart"/>
-      <w:r>
-        <w:rPr>
-          <w:i/>
-        </w:rPr>
-        <w:t>un</w:t>
-      </w:r>
-      <w:r>
-        <w:rPr>
-          <w:i/>
-        </w:rPr>
-        <w:t>osi</w:t>
-      </w:r>
-      <w:proofErr w:type="spellEnd"/>
-      <w:r>
-        <w:rPr>
-          <w:i/>
-        </w:rPr>
-        <w:t xml:space="preserve"> password</w:t>
-      </w:r>
-      <w:bookmarkEnd w:id="12"/>
-    </w:p>
-    <w:p>
-      <w:pPr>
-        <w:spacing w:after="113"/>
-        <w:ind w:left="540" w:firstLine="165"/>
-        <w:rPr>
-          <w:rFonts w:ascii="Times New Roman" w:eastAsia="Times New Roman" w:hAnsi="Times New Roman" w:cs="Times New Roman"/>
-          <w:sz w:val="20"/>
-        </w:rPr>
-      </w:pPr>
-      <w:proofErr w:type="spellStart"/>
-      <w:r>
-        <w:rPr>
-          <w:rFonts w:ascii="Times New Roman" w:eastAsia="Times New Roman" w:hAnsi="Times New Roman" w:cs="Times New Roman"/>
-          <w:sz w:val="20"/>
-        </w:rPr>
-        <w:t>Korisnik</w:t>
-      </w:r>
-      <w:proofErr w:type="spellEnd"/>
-      <w:r>
-        <w:rPr>
-          <w:rFonts w:ascii="Times New Roman" w:eastAsia="Times New Roman" w:hAnsi="Times New Roman" w:cs="Times New Roman"/>
-          <w:sz w:val="20"/>
-        </w:rPr>
-        <w:t xml:space="preserve"> </w:t>
-      </w:r>
-      <w:proofErr w:type="spellStart"/>
-      <w:r>
-        <w:rPr>
-          <w:rFonts w:ascii="Times New Roman" w:eastAsia="Times New Roman" w:hAnsi="Times New Roman" w:cs="Times New Roman"/>
-          <w:sz w:val="20"/>
-        </w:rPr>
-        <w:t>unosi</w:t>
-      </w:r>
-      <w:proofErr w:type="spellEnd"/>
-      <w:r>
-        <w:rPr>
-          <w:rFonts w:ascii="Times New Roman" w:eastAsia="Times New Roman" w:hAnsi="Times New Roman" w:cs="Times New Roman"/>
-          <w:sz w:val="20"/>
-        </w:rPr>
-        <w:t xml:space="preserve"> password</w:t>
-      </w:r>
-      <w:r>
-        <w:rPr>
-          <w:rFonts w:ascii="Times New Roman" w:eastAsia="Times New Roman" w:hAnsi="Times New Roman" w:cs="Times New Roman"/>
-          <w:sz w:val="20"/>
-        </w:rPr>
-        <w:t xml:space="preserve"> u</w:t>
-      </w:r>
-      <w:r>
-        <w:rPr>
-          <w:rFonts w:ascii="Times New Roman" w:eastAsia="Times New Roman" w:hAnsi="Times New Roman" w:cs="Times New Roman"/>
-          <w:sz w:val="20"/>
-        </w:rPr>
-        <w:t xml:space="preserve"> </w:t>
-      </w:r>
-      <w:proofErr w:type="spellStart"/>
-      <w:r>
-        <w:rPr>
-          <w:rFonts w:ascii="Times New Roman" w:eastAsia="Times New Roman" w:hAnsi="Times New Roman" w:cs="Times New Roman"/>
-          <w:sz w:val="20"/>
-        </w:rPr>
-        <w:t>odgovarajuć</w:t>
-      </w:r>
-      <w:r>
-        <w:rPr>
-          <w:rFonts w:ascii="Times New Roman" w:eastAsia="Times New Roman" w:hAnsi="Times New Roman" w:cs="Times New Roman"/>
-          <w:sz w:val="20"/>
-        </w:rPr>
-        <w:t>e</w:t>
-      </w:r>
-      <w:proofErr w:type="spellEnd"/>
-      <w:r>
-        <w:rPr>
-          <w:rFonts w:ascii="Times New Roman" w:eastAsia="Times New Roman" w:hAnsi="Times New Roman" w:cs="Times New Roman"/>
-          <w:sz w:val="20"/>
-        </w:rPr>
-        <w:t xml:space="preserve"> polj</w:t>
-      </w:r>
-      <w:r>
-        <w:rPr>
-          <w:rFonts w:ascii="Times New Roman" w:eastAsia="Times New Roman" w:hAnsi="Times New Roman" w:cs="Times New Roman"/>
-          <w:sz w:val="20"/>
-        </w:rPr>
-        <w:t>e</w:t>
-      </w:r>
-      <w:r>
-        <w:rPr>
-          <w:rFonts w:ascii="Times New Roman" w:eastAsia="Times New Roman" w:hAnsi="Times New Roman" w:cs="Times New Roman"/>
-          <w:sz w:val="20"/>
-        </w:rPr>
-        <w:t>.</w:t>
-      </w:r>
-    </w:p>
-    <w:p>
-      <w:pPr>
-        <w:spacing w:after="113"/>
-        <w:ind w:left="540" w:firstLine="165"/>
-        <w:rPr>
-          <w:rFonts w:ascii="Times New Roman" w:eastAsia="Times New Roman" w:hAnsi="Times New Roman" w:cs="Times New Roman"/>
-          <w:sz w:val="20"/>
-        </w:rPr>
-      </w:pPr>
-    </w:p>
-    <w:p>
-      <w:pPr>
-        <w:pStyle w:val="Heading3"/>
+        <w:t>Korisnik unosi adresu</w:t>
+      </w:r>
+      <w:bookmarkEnd w:id="14"/>
+      <w:r>
         <w:rPr>
           <w:i/>
           <w:iCs/>
         </w:rPr>
-      </w:pPr>
-      <w:bookmarkStart w:id="13" w:name="_Toc34583258"/>
-      <w:proofErr w:type="spellStart"/>
-      <w:r>
-        <w:rPr>
-          <w:i/>
-          <w:iCs/>
-        </w:rPr>
-        <w:t>Korisnik</w:t>
-      </w:r>
-      <w:proofErr w:type="spellEnd"/>
-      <w:r>
-        <w:rPr>
-          <w:i/>
-          <w:iCs/>
-        </w:rPr>
         <w:t xml:space="preserve"> </w:t>
       </w:r>
-      <w:proofErr w:type="spellStart"/>
-      <w:r>
-        <w:rPr>
-          <w:i/>
-          <w:iCs/>
-        </w:rPr>
-        <w:t>unosi</w:t>
-      </w:r>
-      <w:proofErr w:type="spellEnd"/>
-      <w:r>
-        <w:rPr>
-          <w:i/>
-          <w:iCs/>
-        </w:rPr>
-        <w:t xml:space="preserve"> grad</w:t>
-      </w:r>
-      <w:bookmarkEnd w:id="13"/>
     </w:p>
     <w:p>
       <w:pPr>
         <w:ind w:left="720"/>
         <w:rPr>
-          <w:rFonts w:ascii="Times New Roman" w:hAnsi="Times New Roman" w:cs="Times New Roman"/>
-          <w:sz w:val="20"/>
+          <w:rFonts w:cs="Times New Roman"/>
           <w:szCs w:val="20"/>
-          <w:lang w:val="sr-Latn-RS"/>
-        </w:rPr>
-      </w:pPr>
-      <w:proofErr w:type="spellStart"/>
-      <w:r>
-        <w:rPr>
-          <w:rFonts w:ascii="Times New Roman" w:hAnsi="Times New Roman" w:cs="Times New Roman"/>
-          <w:sz w:val="20"/>
+        </w:rPr>
+      </w:pPr>
+      <w:r>
+        <w:rPr>
+          <w:rFonts w:cs="Times New Roman"/>
           <w:szCs w:val="20"/>
         </w:rPr>
-        <w:t>Korisnik</w:t>
-      </w:r>
-      <w:proofErr w:type="spellEnd"/>
-      <w:r>
-        <w:rPr>
-          <w:rFonts w:ascii="Times New Roman" w:hAnsi="Times New Roman" w:cs="Times New Roman"/>
-          <w:sz w:val="20"/>
+        <w:t>Korisnik unosi adresu u odgovarajuće polje.</w:t>
+      </w:r>
+    </w:p>
+    <w:p>
+      <w:pPr>
+        <w:ind w:left="720"/>
+        <w:rPr>
+          <w:rFonts w:cs="Times New Roman"/>
           <w:szCs w:val="20"/>
         </w:rPr>
-        <w:t xml:space="preserve"> </w:t>
-      </w:r>
-      <w:proofErr w:type="spellStart"/>
-      <w:r>
-        <w:rPr>
-          <w:rFonts w:ascii="Times New Roman" w:hAnsi="Times New Roman" w:cs="Times New Roman"/>
-          <w:sz w:val="20"/>
-          <w:szCs w:val="20"/>
-        </w:rPr>
-        <w:t>unosi</w:t>
-      </w:r>
-      <w:proofErr w:type="spellEnd"/>
-      <w:r>
-        <w:rPr>
-          <w:rFonts w:ascii="Times New Roman" w:hAnsi="Times New Roman" w:cs="Times New Roman"/>
-          <w:sz w:val="20"/>
-          <w:szCs w:val="20"/>
-        </w:rPr>
-        <w:t xml:space="preserve"> grad u </w:t>
-      </w:r>
-      <w:proofErr w:type="spellStart"/>
-      <w:r>
-        <w:rPr>
-          <w:rFonts w:ascii="Times New Roman" w:hAnsi="Times New Roman" w:cs="Times New Roman"/>
-          <w:sz w:val="20"/>
-          <w:szCs w:val="20"/>
-        </w:rPr>
-        <w:t>odgovaraju</w:t>
-      </w:r>
-      <w:proofErr w:type="spellEnd"/>
-      <w:r>
-        <w:rPr>
-          <w:rFonts w:ascii="Times New Roman" w:hAnsi="Times New Roman" w:cs="Times New Roman"/>
-          <w:sz w:val="20"/>
-          <w:szCs w:val="20"/>
-          <w:lang w:val="sr-Latn-RS"/>
-        </w:rPr>
-        <w:t>će polje.</w:t>
-      </w:r>
-    </w:p>
-    <w:p>
-      <w:pPr>
-        <w:ind w:left="720"/>
-        <w:rPr>
-          <w:rFonts w:ascii="Times New Roman" w:hAnsi="Times New Roman" w:cs="Times New Roman"/>
-          <w:sz w:val="20"/>
-          <w:szCs w:val="20"/>
-          <w:lang w:val="sr-Latn-RS"/>
-        </w:rPr>
-      </w:pPr>
-    </w:p>
-    <w:p>
-      <w:pPr>
-        <w:pStyle w:val="Heading3"/>
-        <w:rPr>
-          <w:i/>
-          <w:iCs/>
-        </w:rPr>
-      </w:pPr>
-      <w:bookmarkStart w:id="14" w:name="_Toc34583259"/>
-      <w:proofErr w:type="spellStart"/>
-      <w:r>
-        <w:rPr>
-          <w:i/>
-          <w:iCs/>
-        </w:rPr>
-        <w:t>Korisnik</w:t>
-      </w:r>
-      <w:proofErr w:type="spellEnd"/>
-      <w:r>
-        <w:rPr>
-          <w:i/>
-          <w:iCs/>
-        </w:rPr>
-        <w:t xml:space="preserve"> </w:t>
-      </w:r>
-      <w:proofErr w:type="spellStart"/>
-      <w:r>
-        <w:rPr>
-          <w:i/>
-          <w:iCs/>
-        </w:rPr>
-        <w:t>unosi</w:t>
-      </w:r>
-      <w:proofErr w:type="spellEnd"/>
-      <w:r>
-        <w:rPr>
-          <w:i/>
-          <w:iCs/>
-        </w:rPr>
-        <w:t xml:space="preserve"> </w:t>
-      </w:r>
-      <w:proofErr w:type="spellStart"/>
-      <w:r>
-        <w:rPr>
-          <w:i/>
-          <w:iCs/>
-        </w:rPr>
-        <w:t>adresu</w:t>
-      </w:r>
-      <w:bookmarkEnd w:id="14"/>
-      <w:proofErr w:type="spellEnd"/>
-      <w:r>
-        <w:rPr>
-          <w:i/>
-          <w:iCs/>
-        </w:rPr>
-        <w:t xml:space="preserve"> </w:t>
-      </w:r>
-    </w:p>
-    <w:p>
-      <w:pPr>
-        <w:ind w:left="720"/>
-        <w:rPr>
-          <w:rFonts w:ascii="Times New Roman" w:hAnsi="Times New Roman" w:cs="Times New Roman"/>
-          <w:sz w:val="20"/>
-          <w:szCs w:val="20"/>
-        </w:rPr>
-      </w:pPr>
-      <w:proofErr w:type="spellStart"/>
-      <w:r>
-        <w:rPr>
-          <w:rFonts w:ascii="Times New Roman" w:hAnsi="Times New Roman" w:cs="Times New Roman"/>
-          <w:sz w:val="20"/>
-          <w:szCs w:val="20"/>
-        </w:rPr>
-        <w:t>Korisnik</w:t>
-      </w:r>
-      <w:proofErr w:type="spellEnd"/>
-      <w:r>
-        <w:rPr>
-          <w:rFonts w:ascii="Times New Roman" w:hAnsi="Times New Roman" w:cs="Times New Roman"/>
-          <w:sz w:val="20"/>
-          <w:szCs w:val="20"/>
-        </w:rPr>
-        <w:t xml:space="preserve"> </w:t>
-      </w:r>
-      <w:proofErr w:type="spellStart"/>
-      <w:r>
-        <w:rPr>
-          <w:rFonts w:ascii="Times New Roman" w:hAnsi="Times New Roman" w:cs="Times New Roman"/>
-          <w:sz w:val="20"/>
-          <w:szCs w:val="20"/>
-        </w:rPr>
-        <w:t>unosi</w:t>
-      </w:r>
-      <w:proofErr w:type="spellEnd"/>
-      <w:r>
-        <w:rPr>
-          <w:rFonts w:ascii="Times New Roman" w:hAnsi="Times New Roman" w:cs="Times New Roman"/>
-          <w:sz w:val="20"/>
-          <w:szCs w:val="20"/>
-        </w:rPr>
-        <w:t xml:space="preserve"> </w:t>
-      </w:r>
-      <w:proofErr w:type="spellStart"/>
-      <w:r>
-        <w:rPr>
-          <w:rFonts w:ascii="Times New Roman" w:hAnsi="Times New Roman" w:cs="Times New Roman"/>
-          <w:sz w:val="20"/>
-          <w:szCs w:val="20"/>
-        </w:rPr>
-        <w:t>adresu</w:t>
-      </w:r>
-      <w:proofErr w:type="spellEnd"/>
-      <w:r>
-        <w:rPr>
-          <w:rFonts w:ascii="Times New Roman" w:hAnsi="Times New Roman" w:cs="Times New Roman"/>
-          <w:sz w:val="20"/>
-          <w:szCs w:val="20"/>
-        </w:rPr>
-        <w:t xml:space="preserve"> u </w:t>
-      </w:r>
-      <w:proofErr w:type="spellStart"/>
-      <w:r>
-        <w:rPr>
-          <w:rFonts w:ascii="Times New Roman" w:hAnsi="Times New Roman" w:cs="Times New Roman"/>
-          <w:sz w:val="20"/>
-          <w:szCs w:val="20"/>
-        </w:rPr>
-        <w:t>odgovarajuće</w:t>
-      </w:r>
-      <w:proofErr w:type="spellEnd"/>
-      <w:r>
-        <w:rPr>
-          <w:rFonts w:ascii="Times New Roman" w:hAnsi="Times New Roman" w:cs="Times New Roman"/>
-          <w:sz w:val="20"/>
-          <w:szCs w:val="20"/>
-        </w:rPr>
-        <w:t xml:space="preserve"> polje.</w:t>
-      </w:r>
-    </w:p>
-    <w:p>
-      <w:pPr>
-        <w:ind w:left="720"/>
-        <w:rPr>
-          <w:rFonts w:ascii="Times New Roman" w:hAnsi="Times New Roman" w:cs="Times New Roman"/>
-          <w:sz w:val="20"/>
-          <w:szCs w:val="20"/>
-        </w:rPr>
-      </w:pPr>
-    </w:p>
-    <w:p>
-      <w:pPr>
-        <w:pStyle w:val="Heading3"/>
-        <w:rPr>
-          <w:i/>
-          <w:iCs/>
-        </w:rPr>
-      </w:pPr>
-      <w:bookmarkStart w:id="15" w:name="_Toc34583260"/>
-      <w:proofErr w:type="spellStart"/>
-      <w:r>
-        <w:rPr>
-          <w:i/>
-          <w:iCs/>
-        </w:rPr>
-        <w:t>Korisnik</w:t>
-      </w:r>
-      <w:proofErr w:type="spellEnd"/>
-      <w:r>
-        <w:rPr>
-          <w:i/>
-          <w:iCs/>
-        </w:rPr>
-        <w:t xml:space="preserve"> </w:t>
-      </w:r>
-      <w:proofErr w:type="spellStart"/>
-      <w:r>
-        <w:rPr>
-          <w:i/>
-          <w:iCs/>
-        </w:rPr>
-        <w:t>unosi</w:t>
-      </w:r>
-      <w:proofErr w:type="spellEnd"/>
-      <w:r>
-        <w:rPr>
-          <w:i/>
-          <w:iCs/>
-        </w:rPr>
-        <w:t xml:space="preserve"> </w:t>
-      </w:r>
-      <w:proofErr w:type="spellStart"/>
-      <w:r>
-        <w:rPr>
-          <w:i/>
-          <w:iCs/>
-        </w:rPr>
-        <w:t>tablice</w:t>
-      </w:r>
-      <w:bookmarkEnd w:id="15"/>
-      <w:proofErr w:type="spellEnd"/>
-    </w:p>
-    <w:p>
-      <w:pPr>
-        <w:spacing w:after="113"/>
-        <w:ind w:left="720"/>
-        <w:rPr>
-          <w:rFonts w:ascii="Times New Roman" w:hAnsi="Times New Roman" w:cs="Times New Roman"/>
-          <w:sz w:val="20"/>
-          <w:szCs w:val="20"/>
-        </w:rPr>
-      </w:pPr>
-      <w:proofErr w:type="spellStart"/>
-      <w:r>
-        <w:rPr>
-          <w:rFonts w:ascii="Times New Roman" w:hAnsi="Times New Roman" w:cs="Times New Roman"/>
-          <w:sz w:val="20"/>
-          <w:szCs w:val="20"/>
-        </w:rPr>
-        <w:t>Korisnik</w:t>
-      </w:r>
-      <w:proofErr w:type="spellEnd"/>
-      <w:r>
-        <w:rPr>
-          <w:rFonts w:ascii="Times New Roman" w:hAnsi="Times New Roman" w:cs="Times New Roman"/>
-          <w:sz w:val="20"/>
-          <w:szCs w:val="20"/>
-        </w:rPr>
-        <w:t xml:space="preserve"> </w:t>
-      </w:r>
-      <w:proofErr w:type="spellStart"/>
-      <w:r>
-        <w:rPr>
-          <w:rFonts w:ascii="Times New Roman" w:hAnsi="Times New Roman" w:cs="Times New Roman"/>
-          <w:sz w:val="20"/>
-          <w:szCs w:val="20"/>
-        </w:rPr>
-        <w:t>unosi</w:t>
-      </w:r>
-      <w:proofErr w:type="spellEnd"/>
-      <w:r>
-        <w:rPr>
-          <w:rFonts w:ascii="Times New Roman" w:hAnsi="Times New Roman" w:cs="Times New Roman"/>
-          <w:sz w:val="20"/>
-          <w:szCs w:val="20"/>
-        </w:rPr>
-        <w:t xml:space="preserve"> </w:t>
-      </w:r>
-      <w:proofErr w:type="spellStart"/>
-      <w:r>
-        <w:rPr>
-          <w:rFonts w:ascii="Times New Roman" w:hAnsi="Times New Roman" w:cs="Times New Roman"/>
-          <w:sz w:val="20"/>
-          <w:szCs w:val="20"/>
-        </w:rPr>
-        <w:t>broj</w:t>
-      </w:r>
-      <w:proofErr w:type="spellEnd"/>
-      <w:r>
-        <w:rPr>
-          <w:rFonts w:ascii="Times New Roman" w:hAnsi="Times New Roman" w:cs="Times New Roman"/>
-          <w:sz w:val="20"/>
-          <w:szCs w:val="20"/>
-        </w:rPr>
-        <w:t xml:space="preserve"> </w:t>
-      </w:r>
-      <w:proofErr w:type="spellStart"/>
-      <w:r>
-        <w:rPr>
-          <w:rFonts w:ascii="Times New Roman" w:hAnsi="Times New Roman" w:cs="Times New Roman"/>
-          <w:sz w:val="20"/>
-          <w:szCs w:val="20"/>
-        </w:rPr>
-        <w:t>registarskih</w:t>
-      </w:r>
-      <w:proofErr w:type="spellEnd"/>
-      <w:r>
-        <w:rPr>
-          <w:rFonts w:ascii="Times New Roman" w:hAnsi="Times New Roman" w:cs="Times New Roman"/>
-          <w:sz w:val="20"/>
-          <w:szCs w:val="20"/>
-        </w:rPr>
-        <w:t xml:space="preserve"> </w:t>
-      </w:r>
-      <w:proofErr w:type="spellStart"/>
-      <w:r>
-        <w:rPr>
-          <w:rFonts w:ascii="Times New Roman" w:hAnsi="Times New Roman" w:cs="Times New Roman"/>
-          <w:sz w:val="20"/>
-          <w:szCs w:val="20"/>
-        </w:rPr>
-        <w:t>tablic</w:t>
-      </w:r>
-      <w:r>
-        <w:rPr>
-          <w:rFonts w:ascii="Times New Roman" w:hAnsi="Times New Roman" w:cs="Times New Roman"/>
-          <w:sz w:val="20"/>
-          <w:szCs w:val="20"/>
-        </w:rPr>
-        <w:t>a</w:t>
-      </w:r>
-      <w:proofErr w:type="spellEnd"/>
-      <w:r>
-        <w:rPr>
-          <w:rFonts w:ascii="Times New Roman" w:hAnsi="Times New Roman" w:cs="Times New Roman"/>
-          <w:sz w:val="20"/>
-          <w:szCs w:val="20"/>
-        </w:rPr>
-        <w:t xml:space="preserve"> u </w:t>
-      </w:r>
-      <w:proofErr w:type="spellStart"/>
-      <w:r>
-        <w:rPr>
-          <w:rFonts w:ascii="Times New Roman" w:hAnsi="Times New Roman" w:cs="Times New Roman"/>
-          <w:sz w:val="20"/>
-          <w:szCs w:val="20"/>
-        </w:rPr>
-        <w:t>odgovarajuće</w:t>
-      </w:r>
-      <w:proofErr w:type="spellEnd"/>
-      <w:r>
-        <w:rPr>
-          <w:rFonts w:ascii="Times New Roman" w:hAnsi="Times New Roman" w:cs="Times New Roman"/>
-          <w:sz w:val="20"/>
-          <w:szCs w:val="20"/>
-        </w:rPr>
-        <w:t xml:space="preserve"> polje.</w:t>
-      </w:r>
-    </w:p>
-    <w:p>
-      <w:pPr>
-        <w:spacing w:after="113"/>
-        <w:ind w:left="720"/>
       </w:pPr>
     </w:p>
     <w:p>
@@ -5009,281 +3519,109 @@
           <w:i/>
         </w:rPr>
       </w:pPr>
-      <w:bookmarkStart w:id="16" w:name="_Toc34583261"/>
-      <w:proofErr w:type="spellStart"/>
+      <w:bookmarkStart w:id="15" w:name="_Toc36451746"/>
       <w:r>
         <w:rPr>
           <w:i/>
         </w:rPr>
-        <w:t>Korisnik</w:t>
-      </w:r>
-      <w:proofErr w:type="spellEnd"/>
+        <w:t>Korisnik se uspe</w:t>
+      </w:r>
       <w:r>
         <w:rPr>
           <w:i/>
         </w:rPr>
-        <w:t xml:space="preserve"> se </w:t>
-      </w:r>
-      <w:proofErr w:type="spellStart"/>
+        <w:t>š</w:t>
+      </w:r>
       <w:r>
         <w:rPr>
           <w:i/>
         </w:rPr>
-        <w:t>uspe</w:t>
-      </w:r>
-      <w:r>
-        <w:rPr>
-          <w:i/>
-        </w:rPr>
-        <w:t>š</w:t>
-      </w:r>
-      <w:r>
-        <w:rPr>
-          <w:i/>
-        </w:rPr>
-        <w:t>no</w:t>
-      </w:r>
-      <w:proofErr w:type="spellEnd"/>
-      <w:r>
-        <w:rPr>
-          <w:i/>
-        </w:rPr>
-        <w:t xml:space="preserve"> </w:t>
-      </w:r>
-      <w:proofErr w:type="spellStart"/>
-      <w:r>
-        <w:rPr>
-          <w:i/>
-        </w:rPr>
-        <w:t>registruje</w:t>
-      </w:r>
-      <w:bookmarkEnd w:id="16"/>
-      <w:proofErr w:type="spellEnd"/>
-    </w:p>
-    <w:p>
-      <w:pPr>
-        <w:rPr>
-          <w:rFonts w:ascii="Times New Roman" w:hAnsi="Times New Roman" w:cs="Times New Roman"/>
-          <w:sz w:val="20"/>
+        <w:t>no registruje</w:t>
+      </w:r>
+      <w:bookmarkEnd w:id="15"/>
+    </w:p>
+    <w:p>
+      <w:pPr>
+        <w:rPr>
+          <w:rFonts w:cs="Times New Roman"/>
           <w:szCs w:val="20"/>
         </w:rPr>
       </w:pPr>
       <w:r>
         <w:rPr>
-          <w:rFonts w:ascii="Times New Roman" w:hAnsi="Times New Roman" w:cs="Times New Roman"/>
-          <w:sz w:val="20"/>
+          <w:rFonts w:cs="Times New Roman"/>
           <w:szCs w:val="20"/>
         </w:rPr>
         <w:t xml:space="preserve">           </w:t>
       </w:r>
       <w:r>
         <w:rPr>
-          <w:rFonts w:ascii="Times New Roman" w:hAnsi="Times New Roman" w:cs="Times New Roman"/>
-          <w:sz w:val="20"/>
+          <w:rFonts w:cs="Times New Roman"/>
           <w:szCs w:val="20"/>
         </w:rPr>
         <w:tab/>
       </w:r>
-      <w:proofErr w:type="spellStart"/>
-      <w:r>
-        <w:rPr>
-          <w:rFonts w:ascii="Times New Roman" w:hAnsi="Times New Roman" w:cs="Times New Roman"/>
-          <w:sz w:val="20"/>
+      <w:r>
+        <w:rPr>
+          <w:rFonts w:cs="Times New Roman"/>
           <w:szCs w:val="20"/>
         </w:rPr>
-        <w:t>Korisnik</w:t>
-      </w:r>
-      <w:proofErr w:type="spellEnd"/>
-      <w:r>
-        <w:rPr>
-          <w:rFonts w:ascii="Times New Roman" w:hAnsi="Times New Roman" w:cs="Times New Roman"/>
-          <w:sz w:val="20"/>
+        <w:t>Korisnik će nako</w:t>
+      </w:r>
+      <w:r>
+        <w:rPr>
+          <w:rFonts w:cs="Times New Roman"/>
           <w:szCs w:val="20"/>
         </w:rPr>
-        <w:t xml:space="preserve"> </w:t>
-      </w:r>
-      <w:proofErr w:type="spellStart"/>
-      <w:r>
-        <w:rPr>
-          <w:rFonts w:ascii="Times New Roman" w:hAnsi="Times New Roman" w:cs="Times New Roman"/>
-          <w:sz w:val="20"/>
+        <w:t>n</w:t>
+      </w:r>
+      <w:r>
+        <w:rPr>
+          <w:rFonts w:cs="Times New Roman"/>
           <w:szCs w:val="20"/>
         </w:rPr>
-        <w:t>će</w:t>
-      </w:r>
-      <w:proofErr w:type="spellEnd"/>
-      <w:r>
-        <w:rPr>
-          <w:rFonts w:ascii="Times New Roman" w:hAnsi="Times New Roman" w:cs="Times New Roman"/>
-          <w:sz w:val="20"/>
+        <w:t xml:space="preserve"> pritiska dugmeta </w:t>
+      </w:r>
+      <w:r>
+        <w:rPr>
+          <w:rFonts w:cs="Times New Roman"/>
           <w:szCs w:val="20"/>
         </w:rPr>
-        <w:t xml:space="preserve"> </w:t>
-      </w:r>
-      <w:proofErr w:type="spellStart"/>
-      <w:r>
-        <w:rPr>
-          <w:rFonts w:ascii="Times New Roman" w:hAnsi="Times New Roman" w:cs="Times New Roman"/>
-          <w:sz w:val="20"/>
+        <w:t>“</w:t>
+      </w:r>
+      <w:r>
+        <w:rPr>
+          <w:rFonts w:cs="Times New Roman"/>
           <w:szCs w:val="20"/>
         </w:rPr>
-        <w:t>nako</w:t>
-      </w:r>
-      <w:r>
-        <w:rPr>
-          <w:rFonts w:ascii="Times New Roman" w:hAnsi="Times New Roman" w:cs="Times New Roman"/>
-          <w:sz w:val="20"/>
+        <w:t>REGISTRUJ SE</w:t>
+      </w:r>
+      <w:r>
+        <w:rPr>
+          <w:rFonts w:cs="Times New Roman"/>
           <w:szCs w:val="20"/>
         </w:rPr>
-        <w:t>n</w:t>
-      </w:r>
-      <w:proofErr w:type="spellEnd"/>
-      <w:r>
-        <w:rPr>
-          <w:rFonts w:ascii="Times New Roman" w:hAnsi="Times New Roman" w:cs="Times New Roman"/>
-          <w:sz w:val="20"/>
+        <w:t xml:space="preserve">” </w:t>
+      </w:r>
+      <w:r>
+        <w:rPr>
+          <w:rFonts w:cs="Times New Roman"/>
           <w:szCs w:val="20"/>
         </w:rPr>
-        <w:t xml:space="preserve"> </w:t>
-      </w:r>
-      <w:proofErr w:type="spellStart"/>
-      <w:r>
-        <w:rPr>
-          <w:rFonts w:ascii="Times New Roman" w:hAnsi="Times New Roman" w:cs="Times New Roman"/>
-          <w:sz w:val="20"/>
+        <w:t>dobiti poruku o uspešnom registrovanju</w:t>
+      </w:r>
+      <w:r>
+        <w:rPr>
+          <w:rFonts w:cs="Times New Roman"/>
           <w:szCs w:val="20"/>
         </w:rPr>
-        <w:t>pritiska</w:t>
-      </w:r>
-      <w:proofErr w:type="spellEnd"/>
-      <w:r>
-        <w:rPr>
-          <w:rFonts w:ascii="Times New Roman" w:hAnsi="Times New Roman" w:cs="Times New Roman"/>
-          <w:sz w:val="20"/>
-          <w:szCs w:val="20"/>
-        </w:rPr>
-        <w:t xml:space="preserve"> </w:t>
-      </w:r>
-      <w:proofErr w:type="spellStart"/>
-      <w:r>
-        <w:rPr>
-          <w:rFonts w:ascii="Times New Roman" w:hAnsi="Times New Roman" w:cs="Times New Roman"/>
-          <w:sz w:val="20"/>
-          <w:szCs w:val="20"/>
-        </w:rPr>
-        <w:t>dugmeta</w:t>
-      </w:r>
-      <w:proofErr w:type="spellEnd"/>
-      <w:r>
-        <w:rPr>
-          <w:rFonts w:ascii="Times New Roman" w:hAnsi="Times New Roman" w:cs="Times New Roman"/>
-          <w:sz w:val="20"/>
-          <w:szCs w:val="20"/>
-        </w:rPr>
-        <w:t xml:space="preserve"> </w:t>
-      </w:r>
-      <w:r>
-        <w:rPr>
-          <w:rFonts w:ascii="Times New Roman" w:hAnsi="Times New Roman" w:cs="Times New Roman"/>
-          <w:sz w:val="20"/>
-          <w:szCs w:val="20"/>
-        </w:rPr>
-        <w:t>“</w:t>
-      </w:r>
-      <w:r>
-        <w:rPr>
-          <w:rFonts w:ascii="Times New Roman" w:hAnsi="Times New Roman" w:cs="Times New Roman"/>
-          <w:sz w:val="20"/>
-          <w:szCs w:val="20"/>
-        </w:rPr>
-        <w:t>REGISTRUJ SE</w:t>
-      </w:r>
-      <w:r>
-        <w:rPr>
-          <w:rFonts w:ascii="Times New Roman" w:hAnsi="Times New Roman" w:cs="Times New Roman"/>
-          <w:sz w:val="20"/>
-          <w:szCs w:val="20"/>
-        </w:rPr>
-        <w:t xml:space="preserve">” </w:t>
-      </w:r>
-      <w:proofErr w:type="spellStart"/>
-      <w:r>
-        <w:rPr>
-          <w:rFonts w:ascii="Times New Roman" w:hAnsi="Times New Roman" w:cs="Times New Roman"/>
-          <w:sz w:val="20"/>
-          <w:szCs w:val="20"/>
-        </w:rPr>
-        <w:t>dobiti</w:t>
-      </w:r>
-      <w:proofErr w:type="spellEnd"/>
-      <w:r>
-        <w:rPr>
-          <w:rFonts w:ascii="Times New Roman" w:hAnsi="Times New Roman" w:cs="Times New Roman"/>
-          <w:sz w:val="20"/>
-          <w:szCs w:val="20"/>
-        </w:rPr>
-        <w:t xml:space="preserve"> </w:t>
-      </w:r>
-      <w:proofErr w:type="spellStart"/>
-      <w:r>
-        <w:rPr>
-          <w:rFonts w:ascii="Times New Roman" w:hAnsi="Times New Roman" w:cs="Times New Roman"/>
-          <w:sz w:val="20"/>
-          <w:szCs w:val="20"/>
-        </w:rPr>
-        <w:t>poruku</w:t>
-      </w:r>
-      <w:proofErr w:type="spellEnd"/>
-      <w:r>
-        <w:rPr>
-          <w:rFonts w:ascii="Times New Roman" w:hAnsi="Times New Roman" w:cs="Times New Roman"/>
-          <w:sz w:val="20"/>
-          <w:szCs w:val="20"/>
-        </w:rPr>
-        <w:t xml:space="preserve"> o </w:t>
-      </w:r>
-      <w:proofErr w:type="spellStart"/>
-      <w:r>
-        <w:rPr>
-          <w:rFonts w:ascii="Times New Roman" w:hAnsi="Times New Roman" w:cs="Times New Roman"/>
-          <w:sz w:val="20"/>
-          <w:szCs w:val="20"/>
-        </w:rPr>
-        <w:t>uspešnom</w:t>
-      </w:r>
-      <w:proofErr w:type="spellEnd"/>
-      <w:r>
-        <w:rPr>
-          <w:rFonts w:ascii="Times New Roman" w:hAnsi="Times New Roman" w:cs="Times New Roman"/>
-          <w:sz w:val="20"/>
-          <w:szCs w:val="20"/>
-        </w:rPr>
-        <w:t xml:space="preserve"> </w:t>
-      </w:r>
-      <w:proofErr w:type="spellStart"/>
-      <w:r>
-        <w:rPr>
-          <w:rFonts w:ascii="Times New Roman" w:hAnsi="Times New Roman" w:cs="Times New Roman"/>
-          <w:sz w:val="20"/>
-          <w:szCs w:val="20"/>
-        </w:rPr>
-        <w:t>registrovanju</w:t>
-      </w:r>
-      <w:proofErr w:type="spellEnd"/>
-      <w:r>
-        <w:rPr>
-          <w:rFonts w:ascii="Times New Roman" w:hAnsi="Times New Roman" w:cs="Times New Roman"/>
-          <w:sz w:val="20"/>
-          <w:szCs w:val="20"/>
-        </w:rPr>
         <w:t>.</w:t>
       </w:r>
     </w:p>
     <w:p>
       <w:pPr>
         <w:rPr>
-          <w:rFonts w:ascii="Times New Roman" w:hAnsi="Times New Roman" w:cs="Times New Roman"/>
-          <w:sz w:val="20"/>
+          <w:rFonts w:cs="Times New Roman"/>
           <w:szCs w:val="20"/>
         </w:rPr>
       </w:pPr>
@@ -5297,8 +3635,7 @@
           <w:i/>
         </w:rPr>
       </w:pPr>
-      <w:bookmarkStart w:id="17" w:name="_Toc34583262"/>
-      <w:proofErr w:type="spellStart"/>
+      <w:bookmarkStart w:id="16" w:name="_Toc36451747"/>
       <w:r>
         <w:rPr>
           <w:i/>
@@ -5315,220 +3652,58 @@
         <w:rPr>
           <w:i/>
         </w:rPr>
-        <w:t>ke</w:t>
-      </w:r>
-      <w:proofErr w:type="spellEnd"/>
-      <w:r>
-        <w:rPr>
-          <w:i/>
-        </w:rPr>
-        <w:t xml:space="preserve"> </w:t>
-      </w:r>
-      <w:proofErr w:type="spellStart"/>
-      <w:r>
-        <w:rPr>
-          <w:i/>
-        </w:rPr>
-        <w:t>pri</w:t>
-      </w:r>
-      <w:proofErr w:type="spellEnd"/>
-      <w:r>
-        <w:rPr>
-          <w:i/>
-        </w:rPr>
-        <w:t xml:space="preserve"> </w:t>
-      </w:r>
-      <w:proofErr w:type="spellStart"/>
-      <w:r>
-        <w:rPr>
-          <w:i/>
-        </w:rPr>
-        <w:t>registraciji</w:t>
-      </w:r>
-      <w:proofErr w:type="spellEnd"/>
-      <w:r>
-        <w:rPr>
-          <w:i/>
-        </w:rPr>
-        <w:t xml:space="preserve"> </w:t>
-      </w:r>
-      <w:proofErr w:type="spellStart"/>
-      <w:r>
-        <w:rPr>
-          <w:i/>
-        </w:rPr>
-        <w:t>korisnika</w:t>
-      </w:r>
-      <w:bookmarkEnd w:id="17"/>
-      <w:proofErr w:type="spellEnd"/>
-    </w:p>
-    <w:p>
-      <w:pPr>
-        <w:rPr>
-          <w:rFonts w:ascii="Times New Roman" w:hAnsi="Times New Roman" w:cs="Times New Roman"/>
-          <w:sz w:val="20"/>
+        <w:t>ke pri registraciji korisnika</w:t>
+      </w:r>
+      <w:bookmarkEnd w:id="16"/>
+    </w:p>
+    <w:p>
+      <w:pPr>
+        <w:rPr>
+          <w:rFonts w:cs="Times New Roman"/>
           <w:szCs w:val="20"/>
         </w:rPr>
       </w:pPr>
       <w:r>
         <w:t xml:space="preserve">         </w:t>
       </w:r>
-      <w:proofErr w:type="spellStart"/>
-      <w:r>
-        <w:rPr>
-          <w:rFonts w:ascii="Times New Roman" w:hAnsi="Times New Roman" w:cs="Times New Roman"/>
-          <w:sz w:val="20"/>
+      <w:r>
+        <w:rPr>
+          <w:rFonts w:cs="Times New Roman"/>
           <w:szCs w:val="20"/>
         </w:rPr>
-        <w:t>Nakon</w:t>
-      </w:r>
-      <w:proofErr w:type="spellEnd"/>
-      <w:r>
-        <w:rPr>
-          <w:rFonts w:ascii="Times New Roman" w:hAnsi="Times New Roman" w:cs="Times New Roman"/>
-          <w:sz w:val="20"/>
+        <w:t xml:space="preserve">Nakon pritiska dugmeta </w:t>
+      </w:r>
+      <w:r>
+        <w:rPr>
+          <w:rFonts w:cs="Times New Roman"/>
           <w:szCs w:val="20"/>
         </w:rPr>
-        <w:t xml:space="preserve"> </w:t>
-      </w:r>
-      <w:proofErr w:type="spellStart"/>
-      <w:r>
-        <w:rPr>
-          <w:rFonts w:ascii="Times New Roman" w:hAnsi="Times New Roman" w:cs="Times New Roman"/>
-          <w:sz w:val="20"/>
+        <w:t>“</w:t>
+      </w:r>
+      <w:r>
+        <w:rPr>
+          <w:rFonts w:cs="Times New Roman"/>
           <w:szCs w:val="20"/>
         </w:rPr>
-        <w:t>pritiska</w:t>
-      </w:r>
-      <w:proofErr w:type="spellEnd"/>
-      <w:r>
-        <w:rPr>
-          <w:rFonts w:ascii="Times New Roman" w:hAnsi="Times New Roman" w:cs="Times New Roman"/>
-          <w:sz w:val="20"/>
+        <w:t>REGISTRUJ SE</w:t>
+      </w:r>
+      <w:r>
+        <w:rPr>
+          <w:rFonts w:cs="Times New Roman"/>
           <w:szCs w:val="20"/>
         </w:rPr>
-        <w:t xml:space="preserve"> </w:t>
-      </w:r>
-      <w:proofErr w:type="spellStart"/>
-      <w:r>
-        <w:rPr>
-          <w:rFonts w:ascii="Times New Roman" w:hAnsi="Times New Roman" w:cs="Times New Roman"/>
-          <w:sz w:val="20"/>
+        <w:t xml:space="preserve">”  </w:t>
+      </w:r>
+      <w:r>
+        <w:rPr>
+          <w:rFonts w:cs="Times New Roman"/>
           <w:szCs w:val="20"/>
         </w:rPr>
-        <w:t>dugmeta</w:t>
-      </w:r>
-      <w:proofErr w:type="spellEnd"/>
-      <w:r>
-        <w:rPr>
-          <w:rFonts w:ascii="Times New Roman" w:hAnsi="Times New Roman" w:cs="Times New Roman"/>
-          <w:sz w:val="20"/>
-          <w:szCs w:val="20"/>
-        </w:rPr>
-        <w:t xml:space="preserve"> </w:t>
-      </w:r>
-      <w:r>
-        <w:rPr>
-          <w:rFonts w:ascii="Times New Roman" w:hAnsi="Times New Roman" w:cs="Times New Roman"/>
-          <w:sz w:val="20"/>
-          <w:szCs w:val="20"/>
-        </w:rPr>
-        <w:t>“</w:t>
-      </w:r>
-      <w:r>
-        <w:rPr>
-          <w:rFonts w:ascii="Times New Roman" w:hAnsi="Times New Roman" w:cs="Times New Roman"/>
-          <w:sz w:val="20"/>
-          <w:szCs w:val="20"/>
-        </w:rPr>
-        <w:t xml:space="preserve">REGISTRUJ </w:t>
-      </w:r>
-      <w:proofErr w:type="gramStart"/>
-      <w:r>
-        <w:rPr>
-          <w:rFonts w:ascii="Times New Roman" w:hAnsi="Times New Roman" w:cs="Times New Roman"/>
-          <w:sz w:val="20"/>
-          <w:szCs w:val="20"/>
-        </w:rPr>
-        <w:t>SE</w:t>
-      </w:r>
-      <w:r>
-        <w:rPr>
-          <w:rFonts w:ascii="Times New Roman" w:hAnsi="Times New Roman" w:cs="Times New Roman"/>
-          <w:sz w:val="20"/>
-          <w:szCs w:val="20"/>
-        </w:rPr>
-        <w:t xml:space="preserve">”  </w:t>
-      </w:r>
-      <w:proofErr w:type="spellStart"/>
-      <w:r>
-        <w:rPr>
-          <w:rFonts w:ascii="Times New Roman" w:hAnsi="Times New Roman" w:cs="Times New Roman"/>
-          <w:sz w:val="20"/>
-          <w:szCs w:val="20"/>
-        </w:rPr>
-        <w:t>mogu</w:t>
-      </w:r>
-      <w:proofErr w:type="spellEnd"/>
-      <w:proofErr w:type="gramEnd"/>
-      <w:r>
-        <w:rPr>
-          <w:rFonts w:ascii="Times New Roman" w:hAnsi="Times New Roman" w:cs="Times New Roman"/>
-          <w:sz w:val="20"/>
-          <w:szCs w:val="20"/>
-        </w:rPr>
-        <w:t xml:space="preserve"> se </w:t>
-      </w:r>
-      <w:proofErr w:type="spellStart"/>
-      <w:r>
-        <w:rPr>
-          <w:rFonts w:ascii="Times New Roman" w:hAnsi="Times New Roman" w:cs="Times New Roman"/>
-          <w:sz w:val="20"/>
-          <w:szCs w:val="20"/>
-        </w:rPr>
-        <w:t>dogoditi</w:t>
-      </w:r>
-      <w:proofErr w:type="spellEnd"/>
-      <w:r>
-        <w:rPr>
-          <w:rFonts w:ascii="Times New Roman" w:hAnsi="Times New Roman" w:cs="Times New Roman"/>
-          <w:sz w:val="20"/>
-          <w:szCs w:val="20"/>
-        </w:rPr>
-        <w:t xml:space="preserve"> </w:t>
-      </w:r>
-      <w:proofErr w:type="spellStart"/>
-      <w:r>
-        <w:rPr>
-          <w:rFonts w:ascii="Times New Roman" w:hAnsi="Times New Roman" w:cs="Times New Roman"/>
-          <w:sz w:val="20"/>
-          <w:szCs w:val="20"/>
-        </w:rPr>
-        <w:t>sledeće</w:t>
-      </w:r>
-      <w:proofErr w:type="spellEnd"/>
-      <w:r>
-        <w:rPr>
-          <w:rFonts w:ascii="Times New Roman" w:hAnsi="Times New Roman" w:cs="Times New Roman"/>
-          <w:sz w:val="20"/>
-          <w:szCs w:val="20"/>
-        </w:rPr>
-        <w:t xml:space="preserve"> </w:t>
-      </w:r>
-      <w:proofErr w:type="spellStart"/>
-      <w:r>
-        <w:rPr>
-          <w:rFonts w:ascii="Times New Roman" w:hAnsi="Times New Roman" w:cs="Times New Roman"/>
-          <w:sz w:val="20"/>
-          <w:szCs w:val="20"/>
-        </w:rPr>
-        <w:t>greške</w:t>
-      </w:r>
-      <w:proofErr w:type="spellEnd"/>
-      <w:r>
-        <w:rPr>
-          <w:rFonts w:ascii="Times New Roman" w:hAnsi="Times New Roman" w:cs="Times New Roman"/>
-          <w:sz w:val="20"/>
+        <w:t>mogu se dogoditi sledeće greške</w:t>
+      </w:r>
+      <w:r>
+        <w:rPr>
+          <w:rFonts w:cs="Times New Roman"/>
           <w:szCs w:val="20"/>
         </w:rPr>
         <w:t>:</w:t>
@@ -5543,149 +3718,30 @@
         </w:numPr>
         <w:spacing w:after="0"/>
         <w:rPr>
-          <w:rFonts w:ascii="Times New Roman" w:eastAsia="Times New Roman" w:hAnsi="Times New Roman" w:cs="Times New Roman"/>
-          <w:sz w:val="20"/>
-        </w:rPr>
-      </w:pPr>
-      <w:proofErr w:type="spellStart"/>
-      <w:r>
-        <w:rPr>
-          <w:rFonts w:ascii="Times New Roman" w:eastAsia="Times New Roman" w:hAnsi="Times New Roman" w:cs="Times New Roman"/>
-          <w:sz w:val="20"/>
-        </w:rPr>
-        <w:t>Ukoliko</w:t>
-      </w:r>
-      <w:proofErr w:type="spellEnd"/>
-      <w:r>
-        <w:rPr>
-          <w:rFonts w:ascii="Times New Roman" w:eastAsia="Times New Roman" w:hAnsi="Times New Roman" w:cs="Times New Roman"/>
-          <w:sz w:val="20"/>
-        </w:rPr>
-        <w:t xml:space="preserve"> </w:t>
-      </w:r>
-      <w:r>
-        <w:rPr>
-          <w:rFonts w:ascii="Times New Roman" w:eastAsia="Times New Roman" w:hAnsi="Times New Roman" w:cs="Times New Roman"/>
-          <w:sz w:val="20"/>
+          <w:rFonts w:eastAsia="Times New Roman" w:cs="Times New Roman"/>
+        </w:rPr>
+      </w:pPr>
+      <w:r>
+        <w:rPr>
+          <w:rFonts w:eastAsia="Times New Roman" w:cs="Times New Roman"/>
+        </w:rPr>
+        <w:t xml:space="preserve">Ukoliko </w:t>
+      </w:r>
+      <w:r>
+        <w:rPr>
+          <w:rFonts w:eastAsia="Times New Roman" w:cs="Times New Roman"/>
         </w:rPr>
         <w:t>email</w:t>
       </w:r>
       <w:r>
         <w:rPr>
-          <w:rFonts w:ascii="Times New Roman" w:eastAsia="Times New Roman" w:hAnsi="Times New Roman" w:cs="Times New Roman"/>
-          <w:sz w:val="20"/>
-        </w:rPr>
-        <w:t xml:space="preserve"> </w:t>
-      </w:r>
-      <w:proofErr w:type="spellStart"/>
-      <w:r>
-        <w:rPr>
-          <w:rFonts w:ascii="Times New Roman" w:eastAsia="Times New Roman" w:hAnsi="Times New Roman" w:cs="Times New Roman"/>
-          <w:sz w:val="20"/>
-        </w:rPr>
-        <w:t>već</w:t>
-      </w:r>
-      <w:proofErr w:type="spellEnd"/>
-      <w:r>
-        <w:rPr>
-          <w:rFonts w:ascii="Times New Roman" w:eastAsia="Times New Roman" w:hAnsi="Times New Roman" w:cs="Times New Roman"/>
-          <w:sz w:val="20"/>
-        </w:rPr>
-        <w:t xml:space="preserve"> </w:t>
-      </w:r>
-      <w:proofErr w:type="spellStart"/>
-      <w:r>
-        <w:rPr>
-          <w:rFonts w:ascii="Times New Roman" w:eastAsia="Times New Roman" w:hAnsi="Times New Roman" w:cs="Times New Roman"/>
-          <w:sz w:val="20"/>
-        </w:rPr>
-        <w:t>postoji</w:t>
-      </w:r>
-      <w:proofErr w:type="spellEnd"/>
-      <w:r>
-        <w:rPr>
-          <w:rFonts w:ascii="Times New Roman" w:eastAsia="Times New Roman" w:hAnsi="Times New Roman" w:cs="Times New Roman"/>
-          <w:sz w:val="20"/>
-        </w:rPr>
-        <w:t xml:space="preserve">, </w:t>
-      </w:r>
-      <w:proofErr w:type="spellStart"/>
-      <w:r>
-        <w:rPr>
-          <w:rFonts w:ascii="Times New Roman" w:eastAsia="Times New Roman" w:hAnsi="Times New Roman" w:cs="Times New Roman"/>
-          <w:sz w:val="20"/>
-        </w:rPr>
-        <w:t>korisnik</w:t>
-      </w:r>
-      <w:proofErr w:type="spellEnd"/>
-      <w:r>
-        <w:rPr>
-          <w:rFonts w:ascii="Times New Roman" w:eastAsia="Times New Roman" w:hAnsi="Times New Roman" w:cs="Times New Roman"/>
-          <w:sz w:val="20"/>
-        </w:rPr>
-        <w:t xml:space="preserve"> </w:t>
-      </w:r>
-      <w:proofErr w:type="spellStart"/>
-      <w:r>
-        <w:rPr>
-          <w:rFonts w:ascii="Times New Roman" w:eastAsia="Times New Roman" w:hAnsi="Times New Roman" w:cs="Times New Roman"/>
-          <w:sz w:val="20"/>
-        </w:rPr>
-        <w:t>će</w:t>
-      </w:r>
-      <w:proofErr w:type="spellEnd"/>
-      <w:r>
-        <w:rPr>
-          <w:rFonts w:ascii="Times New Roman" w:eastAsia="Times New Roman" w:hAnsi="Times New Roman" w:cs="Times New Roman"/>
-          <w:sz w:val="20"/>
-        </w:rPr>
-        <w:t xml:space="preserve"> </w:t>
-      </w:r>
-      <w:proofErr w:type="spellStart"/>
-      <w:r>
-        <w:rPr>
-          <w:rFonts w:ascii="Times New Roman" w:eastAsia="Times New Roman" w:hAnsi="Times New Roman" w:cs="Times New Roman"/>
-          <w:sz w:val="20"/>
-        </w:rPr>
-        <w:t>dobiti</w:t>
-      </w:r>
-      <w:proofErr w:type="spellEnd"/>
-      <w:r>
-        <w:rPr>
-          <w:rFonts w:ascii="Times New Roman" w:eastAsia="Times New Roman" w:hAnsi="Times New Roman" w:cs="Times New Roman"/>
-          <w:sz w:val="20"/>
-        </w:rPr>
-        <w:t xml:space="preserve"> </w:t>
-      </w:r>
-      <w:proofErr w:type="spellStart"/>
-      <w:r>
-        <w:rPr>
-          <w:rFonts w:ascii="Times New Roman" w:eastAsia="Times New Roman" w:hAnsi="Times New Roman" w:cs="Times New Roman"/>
-          <w:sz w:val="20"/>
-        </w:rPr>
-        <w:t>odgovarajuću</w:t>
-      </w:r>
-      <w:proofErr w:type="spellEnd"/>
-      <w:r>
-        <w:rPr>
-          <w:rFonts w:ascii="Times New Roman" w:eastAsia="Times New Roman" w:hAnsi="Times New Roman" w:cs="Times New Roman"/>
-          <w:sz w:val="20"/>
-        </w:rPr>
-        <w:t xml:space="preserve"> </w:t>
-      </w:r>
-      <w:proofErr w:type="spellStart"/>
-      <w:r>
-        <w:rPr>
-          <w:rFonts w:ascii="Times New Roman" w:eastAsia="Times New Roman" w:hAnsi="Times New Roman" w:cs="Times New Roman"/>
-          <w:sz w:val="20"/>
-        </w:rPr>
-        <w:t>poruku</w:t>
-      </w:r>
-      <w:proofErr w:type="spellEnd"/>
-      <w:r>
-        <w:rPr>
-          <w:rFonts w:ascii="Times New Roman" w:eastAsia="Times New Roman" w:hAnsi="Times New Roman" w:cs="Times New Roman"/>
-          <w:sz w:val="20"/>
+          <w:rFonts w:eastAsia="Times New Roman" w:cs="Times New Roman"/>
+        </w:rPr>
+        <w:t xml:space="preserve"> već postoji, korisnik će dobiti odgovarajuću poruku</w:t>
+      </w:r>
+      <w:r>
+        <w:rPr>
+          <w:rFonts w:eastAsia="Times New Roman" w:cs="Times New Roman"/>
         </w:rPr>
         <w:t>.</w:t>
       </w:r>
@@ -5699,174 +3755,30 @@
         </w:numPr>
         <w:spacing w:after="0"/>
         <w:rPr>
-          <w:rFonts w:ascii="Times New Roman" w:eastAsia="Times New Roman" w:hAnsi="Times New Roman" w:cs="Times New Roman"/>
-          <w:sz w:val="20"/>
-        </w:rPr>
-      </w:pPr>
-      <w:proofErr w:type="spellStart"/>
-      <w:r>
-        <w:rPr>
-          <w:rFonts w:ascii="Times New Roman" w:eastAsia="Times New Roman" w:hAnsi="Times New Roman" w:cs="Times New Roman"/>
-          <w:sz w:val="20"/>
-        </w:rPr>
-        <w:t>Ukoliko</w:t>
-      </w:r>
-      <w:proofErr w:type="spellEnd"/>
-      <w:r>
-        <w:rPr>
-          <w:rFonts w:ascii="Times New Roman" w:eastAsia="Times New Roman" w:hAnsi="Times New Roman" w:cs="Times New Roman"/>
-          <w:sz w:val="20"/>
-        </w:rPr>
-        <w:t xml:space="preserve"> </w:t>
-      </w:r>
-      <w:proofErr w:type="spellStart"/>
-      <w:r>
-        <w:rPr>
-          <w:rFonts w:ascii="Times New Roman" w:eastAsia="Times New Roman" w:hAnsi="Times New Roman" w:cs="Times New Roman"/>
-          <w:sz w:val="20"/>
-        </w:rPr>
-        <w:t>pri</w:t>
-      </w:r>
-      <w:proofErr w:type="spellEnd"/>
-      <w:r>
-        <w:rPr>
-          <w:rFonts w:ascii="Times New Roman" w:eastAsia="Times New Roman" w:hAnsi="Times New Roman" w:cs="Times New Roman"/>
-          <w:sz w:val="20"/>
-        </w:rPr>
-        <w:t xml:space="preserve"> </w:t>
-      </w:r>
-      <w:proofErr w:type="spellStart"/>
-      <w:r>
-        <w:rPr>
-          <w:rFonts w:ascii="Times New Roman" w:eastAsia="Times New Roman" w:hAnsi="Times New Roman" w:cs="Times New Roman"/>
-          <w:sz w:val="20"/>
-        </w:rPr>
-        <w:t>unosu</w:t>
-      </w:r>
-      <w:proofErr w:type="spellEnd"/>
-      <w:r>
-        <w:rPr>
-          <w:rFonts w:ascii="Times New Roman" w:eastAsia="Times New Roman" w:hAnsi="Times New Roman" w:cs="Times New Roman"/>
-          <w:sz w:val="20"/>
-        </w:rPr>
-        <w:t xml:space="preserve"> email-a </w:t>
-      </w:r>
-      <w:proofErr w:type="spellStart"/>
-      <w:r>
-        <w:rPr>
-          <w:rFonts w:ascii="Times New Roman" w:eastAsia="Times New Roman" w:hAnsi="Times New Roman" w:cs="Times New Roman"/>
-          <w:sz w:val="20"/>
-        </w:rPr>
-        <w:t>korisnik</w:t>
-      </w:r>
-      <w:proofErr w:type="spellEnd"/>
-      <w:r>
-        <w:rPr>
-          <w:rFonts w:ascii="Times New Roman" w:eastAsia="Times New Roman" w:hAnsi="Times New Roman" w:cs="Times New Roman"/>
-          <w:sz w:val="20"/>
-        </w:rPr>
-        <w:t xml:space="preserve"> </w:t>
-      </w:r>
-      <w:proofErr w:type="spellStart"/>
-      <w:r>
-        <w:rPr>
-          <w:rFonts w:ascii="Times New Roman" w:eastAsia="Times New Roman" w:hAnsi="Times New Roman" w:cs="Times New Roman"/>
-          <w:sz w:val="20"/>
-        </w:rPr>
-        <w:t>izostavi</w:t>
-      </w:r>
-      <w:proofErr w:type="spellEnd"/>
-      <w:r>
-        <w:rPr>
-          <w:rFonts w:ascii="Times New Roman" w:eastAsia="Times New Roman" w:hAnsi="Times New Roman" w:cs="Times New Roman"/>
-          <w:sz w:val="20"/>
-        </w:rPr>
-        <w:t xml:space="preserve"> </w:t>
-      </w:r>
-      <w:proofErr w:type="spellStart"/>
-      <w:r>
-        <w:rPr>
-          <w:rFonts w:ascii="Times New Roman" w:eastAsia="Times New Roman" w:hAnsi="Times New Roman" w:cs="Times New Roman"/>
-          <w:sz w:val="20"/>
-        </w:rPr>
-        <w:t>simbol</w:t>
-      </w:r>
-      <w:proofErr w:type="spellEnd"/>
-      <w:r>
-        <w:rPr>
-          <w:rFonts w:ascii="Times New Roman" w:eastAsia="Times New Roman" w:hAnsi="Times New Roman" w:cs="Times New Roman"/>
-          <w:sz w:val="20"/>
-        </w:rPr>
-        <w:t xml:space="preserve"> </w:t>
-      </w:r>
-      <w:r>
-        <w:rPr>
-          <w:rFonts w:ascii="Times New Roman" w:eastAsia="Times New Roman" w:hAnsi="Times New Roman" w:cs="Times New Roman"/>
-          <w:sz w:val="20"/>
-        </w:rPr>
-        <w:t xml:space="preserve">“@”, </w:t>
-      </w:r>
-      <w:proofErr w:type="spellStart"/>
-      <w:r>
-        <w:rPr>
-          <w:rFonts w:ascii="Times New Roman" w:eastAsia="Times New Roman" w:hAnsi="Times New Roman" w:cs="Times New Roman"/>
-          <w:sz w:val="20"/>
-        </w:rPr>
-        <w:t>dobiće</w:t>
-      </w:r>
-      <w:proofErr w:type="spellEnd"/>
-      <w:r>
-        <w:rPr>
-          <w:rFonts w:ascii="Times New Roman" w:eastAsia="Times New Roman" w:hAnsi="Times New Roman" w:cs="Times New Roman"/>
-          <w:sz w:val="20"/>
-        </w:rPr>
-        <w:t xml:space="preserve"> </w:t>
-      </w:r>
-      <w:proofErr w:type="spellStart"/>
-      <w:r>
-        <w:rPr>
-          <w:rFonts w:ascii="Times New Roman" w:eastAsia="Times New Roman" w:hAnsi="Times New Roman" w:cs="Times New Roman"/>
-          <w:sz w:val="20"/>
-        </w:rPr>
-        <w:t>poruku</w:t>
-      </w:r>
-      <w:proofErr w:type="spellEnd"/>
-      <w:r>
-        <w:rPr>
-          <w:rFonts w:ascii="Times New Roman" w:eastAsia="Times New Roman" w:hAnsi="Times New Roman" w:cs="Times New Roman"/>
-          <w:sz w:val="20"/>
-        </w:rPr>
-        <w:t xml:space="preserve"> o </w:t>
-      </w:r>
-      <w:proofErr w:type="spellStart"/>
-      <w:r>
-        <w:rPr>
-          <w:rFonts w:ascii="Times New Roman" w:eastAsia="Times New Roman" w:hAnsi="Times New Roman" w:cs="Times New Roman"/>
-          <w:sz w:val="20"/>
-        </w:rPr>
-        <w:t>izostavljenom</w:t>
-      </w:r>
-      <w:proofErr w:type="spellEnd"/>
-      <w:r>
-        <w:rPr>
-          <w:rFonts w:ascii="Times New Roman" w:eastAsia="Times New Roman" w:hAnsi="Times New Roman" w:cs="Times New Roman"/>
-          <w:sz w:val="20"/>
-        </w:rPr>
-        <w:t xml:space="preserve"> </w:t>
-      </w:r>
-      <w:proofErr w:type="spellStart"/>
-      <w:r>
-        <w:rPr>
-          <w:rFonts w:ascii="Times New Roman" w:eastAsia="Times New Roman" w:hAnsi="Times New Roman" w:cs="Times New Roman"/>
-          <w:sz w:val="20"/>
-        </w:rPr>
-        <w:t>znaku</w:t>
-      </w:r>
-      <w:proofErr w:type="spellEnd"/>
-      <w:r>
-        <w:rPr>
-          <w:rFonts w:ascii="Times New Roman" w:eastAsia="Times New Roman" w:hAnsi="Times New Roman" w:cs="Times New Roman"/>
-          <w:sz w:val="20"/>
+          <w:rFonts w:eastAsia="Times New Roman" w:cs="Times New Roman"/>
+        </w:rPr>
+      </w:pPr>
+      <w:r>
+        <w:rPr>
+          <w:rFonts w:eastAsia="Times New Roman" w:cs="Times New Roman"/>
+        </w:rPr>
+        <w:t xml:space="preserve">Ukoliko pri unosu email-a korisnik izostavi </w:t>
+      </w:r>
+      <w:r>
+        <w:rPr>
+          <w:rFonts w:eastAsia="Times New Roman" w:cs="Times New Roman"/>
+        </w:rPr>
+        <w:t xml:space="preserve">simbol </w:t>
+      </w:r>
+      <w:r>
+        <w:rPr>
+          <w:rFonts w:eastAsia="Times New Roman" w:cs="Times New Roman"/>
+        </w:rPr>
+        <w:t>“@”, dobiće poruku o izostavljenom znak</w:t>
+      </w:r>
+      <w:r>
+        <w:rPr>
+          <w:rFonts w:eastAsia="Times New Roman" w:cs="Times New Roman"/>
         </w:rPr>
         <w:t>.</w:t>
       </w:r>
@@ -5880,373 +3792,24 @@
         </w:numPr>
         <w:spacing w:after="0"/>
         <w:rPr>
-          <w:rFonts w:ascii="Times New Roman" w:eastAsia="Times New Roman" w:hAnsi="Times New Roman" w:cs="Times New Roman"/>
-          <w:sz w:val="20"/>
-        </w:rPr>
-      </w:pPr>
-      <w:proofErr w:type="spellStart"/>
-      <w:r>
-        <w:rPr>
-          <w:rFonts w:ascii="Times New Roman" w:eastAsia="Times New Roman" w:hAnsi="Times New Roman" w:cs="Times New Roman"/>
-          <w:sz w:val="20"/>
-        </w:rPr>
-        <w:t>Ukoliko</w:t>
-      </w:r>
-      <w:proofErr w:type="spellEnd"/>
-      <w:r>
-        <w:rPr>
-          <w:rFonts w:ascii="Times New Roman" w:eastAsia="Times New Roman" w:hAnsi="Times New Roman" w:cs="Times New Roman"/>
-          <w:sz w:val="20"/>
-        </w:rPr>
-        <w:t xml:space="preserve"> </w:t>
-      </w:r>
-      <w:proofErr w:type="spellStart"/>
-      <w:r>
-        <w:rPr>
-          <w:rFonts w:ascii="Times New Roman" w:eastAsia="Times New Roman" w:hAnsi="Times New Roman" w:cs="Times New Roman"/>
-          <w:sz w:val="20"/>
-        </w:rPr>
-        <w:t>unete</w:t>
-      </w:r>
-      <w:proofErr w:type="spellEnd"/>
-      <w:r>
-        <w:rPr>
-          <w:rFonts w:ascii="Times New Roman" w:eastAsia="Times New Roman" w:hAnsi="Times New Roman" w:cs="Times New Roman"/>
-          <w:sz w:val="20"/>
-        </w:rPr>
-        <w:t xml:space="preserve"> </w:t>
-      </w:r>
-      <w:proofErr w:type="spellStart"/>
-      <w:r>
-        <w:rPr>
-          <w:rFonts w:ascii="Times New Roman" w:eastAsia="Times New Roman" w:hAnsi="Times New Roman" w:cs="Times New Roman"/>
-          <w:sz w:val="20"/>
-        </w:rPr>
-        <w:t>tablice</w:t>
-      </w:r>
-      <w:proofErr w:type="spellEnd"/>
-      <w:r>
-        <w:rPr>
-          <w:rFonts w:ascii="Times New Roman" w:eastAsia="Times New Roman" w:hAnsi="Times New Roman" w:cs="Times New Roman"/>
-          <w:sz w:val="20"/>
-        </w:rPr>
-        <w:t xml:space="preserve"> </w:t>
-      </w:r>
-      <w:proofErr w:type="spellStart"/>
-      <w:r>
-        <w:rPr>
-          <w:rFonts w:ascii="Times New Roman" w:eastAsia="Times New Roman" w:hAnsi="Times New Roman" w:cs="Times New Roman"/>
-          <w:sz w:val="20"/>
-        </w:rPr>
-        <w:t>već</w:t>
-      </w:r>
-      <w:proofErr w:type="spellEnd"/>
-      <w:r>
-        <w:rPr>
-          <w:rFonts w:ascii="Times New Roman" w:eastAsia="Times New Roman" w:hAnsi="Times New Roman" w:cs="Times New Roman"/>
-          <w:sz w:val="20"/>
-        </w:rPr>
-        <w:t xml:space="preserve"> </w:t>
-      </w:r>
-      <w:proofErr w:type="spellStart"/>
-      <w:r>
-        <w:rPr>
-          <w:rFonts w:ascii="Times New Roman" w:eastAsia="Times New Roman" w:hAnsi="Times New Roman" w:cs="Times New Roman"/>
-          <w:sz w:val="20"/>
-        </w:rPr>
-        <w:t>postoje</w:t>
-      </w:r>
-      <w:proofErr w:type="spellEnd"/>
-      <w:r>
-        <w:rPr>
-          <w:rFonts w:ascii="Times New Roman" w:eastAsia="Times New Roman" w:hAnsi="Times New Roman" w:cs="Times New Roman"/>
-          <w:sz w:val="20"/>
-        </w:rPr>
-        <w:t xml:space="preserve"> u </w:t>
-      </w:r>
-      <w:proofErr w:type="spellStart"/>
-      <w:r>
-        <w:rPr>
-          <w:rFonts w:ascii="Times New Roman" w:eastAsia="Times New Roman" w:hAnsi="Times New Roman" w:cs="Times New Roman"/>
-          <w:sz w:val="20"/>
-        </w:rPr>
-        <w:t>bazi</w:t>
-      </w:r>
-      <w:proofErr w:type="spellEnd"/>
-      <w:r>
-        <w:rPr>
-          <w:rFonts w:ascii="Times New Roman" w:eastAsia="Times New Roman" w:hAnsi="Times New Roman" w:cs="Times New Roman"/>
-          <w:sz w:val="20"/>
-        </w:rPr>
-        <w:t xml:space="preserve"> </w:t>
-      </w:r>
-      <w:proofErr w:type="spellStart"/>
-      <w:r>
-        <w:rPr>
-          <w:rFonts w:ascii="Times New Roman" w:eastAsia="Times New Roman" w:hAnsi="Times New Roman" w:cs="Times New Roman"/>
-          <w:sz w:val="20"/>
-        </w:rPr>
-        <w:t>podataka</w:t>
-      </w:r>
-      <w:proofErr w:type="spellEnd"/>
-      <w:r>
-        <w:rPr>
-          <w:rFonts w:ascii="Times New Roman" w:eastAsia="Times New Roman" w:hAnsi="Times New Roman" w:cs="Times New Roman"/>
-          <w:sz w:val="20"/>
-        </w:rPr>
-        <w:t xml:space="preserve">, </w:t>
-      </w:r>
-      <w:proofErr w:type="spellStart"/>
-      <w:r>
-        <w:rPr>
-          <w:rFonts w:ascii="Times New Roman" w:eastAsia="Times New Roman" w:hAnsi="Times New Roman" w:cs="Times New Roman"/>
-          <w:sz w:val="20"/>
-        </w:rPr>
-        <w:t>korisnik</w:t>
-      </w:r>
-      <w:proofErr w:type="spellEnd"/>
-      <w:r>
-        <w:rPr>
-          <w:rFonts w:ascii="Times New Roman" w:eastAsia="Times New Roman" w:hAnsi="Times New Roman" w:cs="Times New Roman"/>
-          <w:sz w:val="20"/>
-        </w:rPr>
-        <w:t xml:space="preserve"> </w:t>
-      </w:r>
-      <w:proofErr w:type="spellStart"/>
-      <w:r>
-        <w:rPr>
-          <w:rFonts w:ascii="Times New Roman" w:eastAsia="Times New Roman" w:hAnsi="Times New Roman" w:cs="Times New Roman"/>
-          <w:sz w:val="20"/>
-        </w:rPr>
-        <w:t>će</w:t>
-      </w:r>
-      <w:proofErr w:type="spellEnd"/>
-      <w:r>
-        <w:rPr>
-          <w:rFonts w:ascii="Times New Roman" w:eastAsia="Times New Roman" w:hAnsi="Times New Roman" w:cs="Times New Roman"/>
-          <w:sz w:val="20"/>
-        </w:rPr>
-        <w:t xml:space="preserve"> </w:t>
-      </w:r>
-      <w:proofErr w:type="spellStart"/>
-      <w:r>
-        <w:rPr>
-          <w:rFonts w:ascii="Times New Roman" w:eastAsia="Times New Roman" w:hAnsi="Times New Roman" w:cs="Times New Roman"/>
-          <w:sz w:val="20"/>
-        </w:rPr>
-        <w:t>dobiti</w:t>
-      </w:r>
-      <w:proofErr w:type="spellEnd"/>
-      <w:r>
-        <w:rPr>
-          <w:rFonts w:ascii="Times New Roman" w:eastAsia="Times New Roman" w:hAnsi="Times New Roman" w:cs="Times New Roman"/>
-          <w:sz w:val="20"/>
-        </w:rPr>
-        <w:t xml:space="preserve"> </w:t>
-      </w:r>
-      <w:proofErr w:type="spellStart"/>
-      <w:r>
-        <w:rPr>
-          <w:rFonts w:ascii="Times New Roman" w:eastAsia="Times New Roman" w:hAnsi="Times New Roman" w:cs="Times New Roman"/>
-          <w:sz w:val="20"/>
-        </w:rPr>
-        <w:t>odgovarajuću</w:t>
-      </w:r>
-      <w:proofErr w:type="spellEnd"/>
-      <w:r>
-        <w:rPr>
-          <w:rFonts w:ascii="Times New Roman" w:eastAsia="Times New Roman" w:hAnsi="Times New Roman" w:cs="Times New Roman"/>
-          <w:sz w:val="20"/>
-        </w:rPr>
-        <w:t xml:space="preserve"> </w:t>
-      </w:r>
-      <w:proofErr w:type="spellStart"/>
-      <w:r>
-        <w:rPr>
-          <w:rFonts w:ascii="Times New Roman" w:eastAsia="Times New Roman" w:hAnsi="Times New Roman" w:cs="Times New Roman"/>
-          <w:sz w:val="20"/>
-        </w:rPr>
-        <w:t>poruku</w:t>
-      </w:r>
-      <w:proofErr w:type="spellEnd"/>
-      <w:r>
-        <w:rPr>
-          <w:rFonts w:ascii="Times New Roman" w:eastAsia="Times New Roman" w:hAnsi="Times New Roman" w:cs="Times New Roman"/>
-          <w:sz w:val="20"/>
-        </w:rPr>
-        <w:t>.</w:t>
-      </w:r>
-    </w:p>
-    <w:p>
-      <w:pPr>
-        <w:pStyle w:val="ListParagraph"/>
-        <w:numPr>
-          <w:ilvl w:val="0"/>
-          <w:numId w:val="7"/>
-        </w:numPr>
-        <w:spacing w:after="0"/>
-        <w:rPr>
-          <w:rFonts w:ascii="Times New Roman" w:eastAsia="Times New Roman" w:hAnsi="Times New Roman" w:cs="Times New Roman"/>
-          <w:sz w:val="20"/>
-        </w:rPr>
-      </w:pPr>
-      <w:proofErr w:type="spellStart"/>
-      <w:r>
-        <w:rPr>
-          <w:rFonts w:ascii="Times New Roman" w:eastAsia="Times New Roman" w:hAnsi="Times New Roman" w:cs="Times New Roman"/>
-          <w:sz w:val="20"/>
-        </w:rPr>
-        <w:t>Ukoliko</w:t>
-      </w:r>
-      <w:proofErr w:type="spellEnd"/>
-      <w:r>
-        <w:rPr>
-          <w:rFonts w:ascii="Times New Roman" w:eastAsia="Times New Roman" w:hAnsi="Times New Roman" w:cs="Times New Roman"/>
-          <w:sz w:val="20"/>
-        </w:rPr>
-        <w:t xml:space="preserve"> </w:t>
-      </w:r>
-      <w:proofErr w:type="spellStart"/>
-      <w:r>
-        <w:rPr>
-          <w:rFonts w:ascii="Times New Roman" w:eastAsia="Times New Roman" w:hAnsi="Times New Roman" w:cs="Times New Roman"/>
-          <w:sz w:val="20"/>
-        </w:rPr>
-        <w:t>postoji</w:t>
-      </w:r>
-      <w:proofErr w:type="spellEnd"/>
-      <w:r>
-        <w:rPr>
-          <w:rFonts w:ascii="Times New Roman" w:eastAsia="Times New Roman" w:hAnsi="Times New Roman" w:cs="Times New Roman"/>
-          <w:sz w:val="20"/>
-        </w:rPr>
-        <w:t xml:space="preserve"> bar </w:t>
-      </w:r>
-      <w:proofErr w:type="spellStart"/>
-      <w:r>
-        <w:rPr>
-          <w:rFonts w:ascii="Times New Roman" w:eastAsia="Times New Roman" w:hAnsi="Times New Roman" w:cs="Times New Roman"/>
-          <w:sz w:val="20"/>
-        </w:rPr>
-        <w:t>jedno</w:t>
-      </w:r>
-      <w:proofErr w:type="spellEnd"/>
-      <w:r>
-        <w:rPr>
-          <w:rFonts w:ascii="Times New Roman" w:eastAsia="Times New Roman" w:hAnsi="Times New Roman" w:cs="Times New Roman"/>
-          <w:sz w:val="20"/>
-        </w:rPr>
-        <w:t xml:space="preserve"> </w:t>
-      </w:r>
-      <w:proofErr w:type="spellStart"/>
-      <w:r>
-        <w:rPr>
-          <w:rFonts w:ascii="Times New Roman" w:eastAsia="Times New Roman" w:hAnsi="Times New Roman" w:cs="Times New Roman"/>
-          <w:sz w:val="20"/>
-        </w:rPr>
-        <w:t>prazno</w:t>
-      </w:r>
-      <w:proofErr w:type="spellEnd"/>
-      <w:r>
-        <w:rPr>
-          <w:rFonts w:ascii="Times New Roman" w:eastAsia="Times New Roman" w:hAnsi="Times New Roman" w:cs="Times New Roman"/>
-          <w:sz w:val="20"/>
-        </w:rPr>
-        <w:t xml:space="preserve"> polje u </w:t>
-      </w:r>
-      <w:proofErr w:type="spellStart"/>
-      <w:r>
-        <w:rPr>
-          <w:rFonts w:ascii="Times New Roman" w:eastAsia="Times New Roman" w:hAnsi="Times New Roman" w:cs="Times New Roman"/>
-          <w:sz w:val="20"/>
-        </w:rPr>
-        <w:t>formi</w:t>
-      </w:r>
-      <w:proofErr w:type="spellEnd"/>
-      <w:r>
-        <w:rPr>
-          <w:rFonts w:ascii="Times New Roman" w:eastAsia="Times New Roman" w:hAnsi="Times New Roman" w:cs="Times New Roman"/>
-          <w:sz w:val="20"/>
-        </w:rPr>
-        <w:t xml:space="preserve">, </w:t>
-      </w:r>
-      <w:proofErr w:type="spellStart"/>
-      <w:r>
-        <w:rPr>
-          <w:rFonts w:ascii="Times New Roman" w:eastAsia="Times New Roman" w:hAnsi="Times New Roman" w:cs="Times New Roman"/>
-          <w:sz w:val="20"/>
-        </w:rPr>
-        <w:t>korisnik</w:t>
-      </w:r>
-      <w:proofErr w:type="spellEnd"/>
-      <w:r>
-        <w:rPr>
-          <w:rFonts w:ascii="Times New Roman" w:eastAsia="Times New Roman" w:hAnsi="Times New Roman" w:cs="Times New Roman"/>
-          <w:sz w:val="20"/>
-        </w:rPr>
-        <w:t xml:space="preserve"> </w:t>
-      </w:r>
-      <w:proofErr w:type="spellStart"/>
-      <w:r>
-        <w:rPr>
-          <w:rFonts w:ascii="Times New Roman" w:eastAsia="Times New Roman" w:hAnsi="Times New Roman" w:cs="Times New Roman"/>
-          <w:sz w:val="20"/>
-        </w:rPr>
-        <w:t>će</w:t>
-      </w:r>
-      <w:proofErr w:type="spellEnd"/>
-      <w:r>
-        <w:rPr>
-          <w:rFonts w:ascii="Times New Roman" w:eastAsia="Times New Roman" w:hAnsi="Times New Roman" w:cs="Times New Roman"/>
-          <w:sz w:val="20"/>
-        </w:rPr>
-        <w:t xml:space="preserve"> </w:t>
-      </w:r>
-      <w:proofErr w:type="spellStart"/>
-      <w:r>
-        <w:rPr>
-          <w:rFonts w:ascii="Times New Roman" w:eastAsia="Times New Roman" w:hAnsi="Times New Roman" w:cs="Times New Roman"/>
-          <w:sz w:val="20"/>
-        </w:rPr>
-        <w:t>dobiti</w:t>
-      </w:r>
-      <w:proofErr w:type="spellEnd"/>
-      <w:r>
-        <w:rPr>
-          <w:rFonts w:ascii="Times New Roman" w:eastAsia="Times New Roman" w:hAnsi="Times New Roman" w:cs="Times New Roman"/>
-          <w:sz w:val="20"/>
-        </w:rPr>
-        <w:t xml:space="preserve"> </w:t>
-      </w:r>
-      <w:proofErr w:type="spellStart"/>
-      <w:r>
-        <w:rPr>
-          <w:rFonts w:ascii="Times New Roman" w:eastAsia="Times New Roman" w:hAnsi="Times New Roman" w:cs="Times New Roman"/>
-          <w:sz w:val="20"/>
-        </w:rPr>
-        <w:t>odgovarajuću</w:t>
-      </w:r>
-      <w:proofErr w:type="spellEnd"/>
-      <w:r>
-        <w:rPr>
-          <w:rFonts w:ascii="Times New Roman" w:eastAsia="Times New Roman" w:hAnsi="Times New Roman" w:cs="Times New Roman"/>
-          <w:sz w:val="20"/>
-        </w:rPr>
-        <w:t xml:space="preserve"> </w:t>
-      </w:r>
-      <w:proofErr w:type="spellStart"/>
-      <w:r>
-        <w:rPr>
-          <w:rFonts w:ascii="Times New Roman" w:eastAsia="Times New Roman" w:hAnsi="Times New Roman" w:cs="Times New Roman"/>
-          <w:sz w:val="20"/>
-        </w:rPr>
-        <w:t>poruku</w:t>
-      </w:r>
-      <w:proofErr w:type="spellEnd"/>
-      <w:r>
-        <w:rPr>
-          <w:rFonts w:ascii="Times New Roman" w:eastAsia="Times New Roman" w:hAnsi="Times New Roman" w:cs="Times New Roman"/>
-          <w:sz w:val="20"/>
+          <w:rFonts w:eastAsia="Times New Roman" w:cs="Times New Roman"/>
+        </w:rPr>
+      </w:pPr>
+      <w:r>
+        <w:rPr>
+          <w:rFonts w:eastAsia="Times New Roman" w:cs="Times New Roman"/>
+        </w:rPr>
+        <w:t xml:space="preserve">Ukoliko </w:t>
+      </w:r>
+      <w:r>
+        <w:rPr>
+          <w:rFonts w:eastAsia="Times New Roman" w:cs="Times New Roman"/>
+        </w:rPr>
+        <w:t>postoji bar jedno prazno polje u formi, korisnik će dobiti odgovarajuću poruku</w:t>
+      </w:r>
+      <w:r>
+        <w:rPr>
+          <w:rFonts w:eastAsia="Times New Roman" w:cs="Times New Roman"/>
         </w:rPr>
         <w:t>.</w:t>
       </w:r>
@@ -6267,21 +3830,11 @@
         <w:spacing w:after="0" w:line="480" w:lineRule="auto"/>
         <w:ind w:left="705" w:hanging="720"/>
       </w:pPr>
-      <w:bookmarkStart w:id="18" w:name="_Toc34583263"/>
-      <w:proofErr w:type="spellStart"/>
-      <w:r>
-        <w:t>Posebni</w:t>
-      </w:r>
-      <w:proofErr w:type="spellEnd"/>
-      <w:r>
-        <w:t xml:space="preserve"> </w:t>
-      </w:r>
-      <w:proofErr w:type="spellStart"/>
-      <w:r>
-        <w:t>zahtevi</w:t>
-      </w:r>
-      <w:bookmarkEnd w:id="18"/>
-      <w:proofErr w:type="spellEnd"/>
+      <w:bookmarkStart w:id="17" w:name="_Toc36451748"/>
+      <w:r>
+        <w:t>Posebni zahtevi</w:t>
+      </w:r>
+      <w:bookmarkEnd w:id="17"/>
       <w:r>
         <w:t xml:space="preserve"> </w:t>
       </w:r>
@@ -6292,24 +3845,14 @@
         <w:ind w:left="730" w:hanging="10"/>
         <w:jc w:val="both"/>
         <w:rPr>
-          <w:rFonts w:ascii="Times New Roman" w:hAnsi="Times New Roman" w:cs="Times New Roman"/>
-        </w:rPr>
-      </w:pPr>
-      <w:proofErr w:type="spellStart"/>
-      <w:r>
-        <w:rPr>
-          <w:rFonts w:ascii="Times New Roman" w:eastAsia="Arial" w:hAnsi="Times New Roman" w:cs="Times New Roman"/>
-          <w:sz w:val="20"/>
-        </w:rPr>
-        <w:t>Nema</w:t>
-      </w:r>
-      <w:proofErr w:type="spellEnd"/>
-      <w:r>
-        <w:rPr>
-          <w:rFonts w:ascii="Times New Roman" w:eastAsia="Arial" w:hAnsi="Times New Roman" w:cs="Times New Roman"/>
-          <w:sz w:val="20"/>
-        </w:rPr>
-        <w:t>.</w:t>
+          <w:rFonts w:cs="Times New Roman"/>
+        </w:rPr>
+      </w:pPr>
+      <w:r>
+        <w:rPr>
+          <w:rFonts w:eastAsia="Arial" w:cs="Times New Roman"/>
+        </w:rPr>
+        <w:t>Nema.</w:t>
       </w:r>
     </w:p>
     <w:p>
@@ -6318,13 +3861,11 @@
         <w:spacing w:after="0" w:line="480" w:lineRule="auto"/>
         <w:ind w:left="705" w:hanging="720"/>
       </w:pPr>
-      <w:bookmarkStart w:id="19" w:name="_Toc34583264"/>
-      <w:proofErr w:type="spellStart"/>
+      <w:bookmarkStart w:id="18" w:name="_Toc36451749"/>
       <w:r>
         <w:t>Preduslovi</w:t>
       </w:r>
-      <w:bookmarkEnd w:id="19"/>
-      <w:proofErr w:type="spellEnd"/>
+      <w:bookmarkEnd w:id="18"/>
       <w:r>
         <w:t xml:space="preserve">  </w:t>
       </w:r>
@@ -6334,177 +3875,39 @@
         <w:spacing w:after="260" w:line="260" w:lineRule="auto"/>
         <w:ind w:left="715" w:hanging="10"/>
         <w:rPr>
-          <w:rFonts w:ascii="Times New Roman" w:hAnsi="Times New Roman" w:cs="Times New Roman"/>
+          <w:rFonts w:cs="Times New Roman"/>
           <w:color w:val="auto"/>
-          <w:sz w:val="20"/>
           <w:szCs w:val="20"/>
         </w:rPr>
       </w:pPr>
-      <w:proofErr w:type="spellStart"/>
-      <w:r>
-        <w:rPr>
-          <w:rFonts w:ascii="Times New Roman" w:hAnsi="Times New Roman" w:cs="Times New Roman"/>
+      <w:r>
+        <w:rPr>
+          <w:rFonts w:cs="Times New Roman"/>
           <w:color w:val="auto"/>
-          <w:sz w:val="20"/>
           <w:szCs w:val="20"/>
         </w:rPr>
         <w:t>K</w:t>
       </w:r>
       <w:r>
         <w:rPr>
-          <w:rFonts w:ascii="Times New Roman" w:hAnsi="Times New Roman" w:cs="Times New Roman"/>
+          <w:rFonts w:cs="Times New Roman"/>
           <w:color w:val="auto"/>
-          <w:sz w:val="20"/>
           <w:szCs w:val="20"/>
         </w:rPr>
-        <w:t>orisnik</w:t>
-      </w:r>
-      <w:proofErr w:type="spellEnd"/>
-      <w:r>
-        <w:rPr>
-          <w:rFonts w:ascii="Times New Roman" w:hAnsi="Times New Roman" w:cs="Times New Roman"/>
+        <w:t xml:space="preserve">orisnik sa istim email-om </w:t>
+      </w:r>
+      <w:r>
+        <w:rPr>
+          <w:rFonts w:cs="Times New Roman"/>
           <w:color w:val="auto"/>
-          <w:sz w:val="20"/>
           <w:szCs w:val="20"/>
         </w:rPr>
-        <w:t xml:space="preserve"> </w:t>
-      </w:r>
-      <w:proofErr w:type="spellStart"/>
-      <w:r>
-        <w:rPr>
-          <w:rFonts w:ascii="Times New Roman" w:hAnsi="Times New Roman" w:cs="Times New Roman"/>
+        <w:t>ne postoji u bazi podataka u odgovarajućoj tabeli</w:t>
+      </w:r>
+      <w:r>
+        <w:rPr>
+          <w:rFonts w:cs="Times New Roman"/>
           <w:color w:val="auto"/>
-          <w:sz w:val="20"/>
-          <w:szCs w:val="20"/>
-        </w:rPr>
-        <w:t>sa</w:t>
-      </w:r>
-      <w:proofErr w:type="spellEnd"/>
-      <w:r>
-        <w:rPr>
-          <w:rFonts w:ascii="Times New Roman" w:hAnsi="Times New Roman" w:cs="Times New Roman"/>
-          <w:color w:val="auto"/>
-          <w:sz w:val="20"/>
-          <w:szCs w:val="20"/>
-        </w:rPr>
-        <w:t xml:space="preserve"> </w:t>
-      </w:r>
-      <w:proofErr w:type="spellStart"/>
-      <w:r>
-        <w:rPr>
-          <w:rFonts w:ascii="Times New Roman" w:hAnsi="Times New Roman" w:cs="Times New Roman"/>
-          <w:color w:val="auto"/>
-          <w:sz w:val="20"/>
-          <w:szCs w:val="20"/>
-        </w:rPr>
-        <w:t>istim</w:t>
-      </w:r>
-      <w:proofErr w:type="spellEnd"/>
-      <w:r>
-        <w:rPr>
-          <w:rFonts w:ascii="Times New Roman" w:hAnsi="Times New Roman" w:cs="Times New Roman"/>
-          <w:color w:val="auto"/>
-          <w:sz w:val="20"/>
-          <w:szCs w:val="20"/>
-        </w:rPr>
-        <w:t xml:space="preserve"> email-om </w:t>
-      </w:r>
-      <w:proofErr w:type="spellStart"/>
-      <w:r>
-        <w:rPr>
-          <w:rFonts w:ascii="Times New Roman" w:hAnsi="Times New Roman" w:cs="Times New Roman"/>
-          <w:color w:val="auto"/>
-          <w:sz w:val="20"/>
-          <w:szCs w:val="20"/>
-        </w:rPr>
-        <w:t>ili</w:t>
-      </w:r>
-      <w:proofErr w:type="spellEnd"/>
-      <w:r>
-        <w:rPr>
-          <w:rFonts w:ascii="Times New Roman" w:hAnsi="Times New Roman" w:cs="Times New Roman"/>
-          <w:color w:val="auto"/>
-          <w:sz w:val="20"/>
-          <w:szCs w:val="20"/>
-        </w:rPr>
-        <w:t xml:space="preserve"> </w:t>
-      </w:r>
-      <w:proofErr w:type="spellStart"/>
-      <w:r>
-        <w:rPr>
-          <w:rFonts w:ascii="Times New Roman" w:hAnsi="Times New Roman" w:cs="Times New Roman"/>
-          <w:color w:val="auto"/>
-          <w:sz w:val="20"/>
-          <w:szCs w:val="20"/>
-        </w:rPr>
-        <w:t>tablicama</w:t>
-      </w:r>
-      <w:proofErr w:type="spellEnd"/>
-      <w:r>
-        <w:rPr>
-          <w:rFonts w:ascii="Times New Roman" w:hAnsi="Times New Roman" w:cs="Times New Roman"/>
-          <w:color w:val="auto"/>
-          <w:sz w:val="20"/>
-          <w:szCs w:val="20"/>
-        </w:rPr>
-        <w:t xml:space="preserve"> ne </w:t>
-      </w:r>
-      <w:proofErr w:type="spellStart"/>
-      <w:r>
-        <w:rPr>
-          <w:rFonts w:ascii="Times New Roman" w:hAnsi="Times New Roman" w:cs="Times New Roman"/>
-          <w:color w:val="auto"/>
-          <w:sz w:val="20"/>
-          <w:szCs w:val="20"/>
-        </w:rPr>
-        <w:t>postoji</w:t>
-      </w:r>
-      <w:proofErr w:type="spellEnd"/>
-      <w:r>
-        <w:rPr>
-          <w:rFonts w:ascii="Times New Roman" w:hAnsi="Times New Roman" w:cs="Times New Roman"/>
-          <w:color w:val="auto"/>
-          <w:sz w:val="20"/>
-          <w:szCs w:val="20"/>
-        </w:rPr>
-        <w:t xml:space="preserve"> u </w:t>
-      </w:r>
-      <w:proofErr w:type="spellStart"/>
-      <w:r>
-        <w:rPr>
-          <w:rFonts w:ascii="Times New Roman" w:hAnsi="Times New Roman" w:cs="Times New Roman"/>
-          <w:color w:val="auto"/>
-          <w:sz w:val="20"/>
-          <w:szCs w:val="20"/>
-        </w:rPr>
-        <w:t>bazi</w:t>
-      </w:r>
-      <w:proofErr w:type="spellEnd"/>
-      <w:r>
-        <w:rPr>
-          <w:rFonts w:ascii="Times New Roman" w:hAnsi="Times New Roman" w:cs="Times New Roman"/>
-          <w:color w:val="auto"/>
-          <w:sz w:val="20"/>
-          <w:szCs w:val="20"/>
-        </w:rPr>
-        <w:t xml:space="preserve"> </w:t>
-      </w:r>
-      <w:proofErr w:type="spellStart"/>
-      <w:r>
-        <w:rPr>
-          <w:rFonts w:ascii="Times New Roman" w:hAnsi="Times New Roman" w:cs="Times New Roman"/>
-          <w:color w:val="auto"/>
-          <w:sz w:val="20"/>
-          <w:szCs w:val="20"/>
-        </w:rPr>
-        <w:t>podataka</w:t>
-      </w:r>
-      <w:proofErr w:type="spellEnd"/>
-      <w:r>
-        <w:rPr>
-          <w:rFonts w:ascii="Times New Roman" w:hAnsi="Times New Roman" w:cs="Times New Roman"/>
-          <w:color w:val="auto"/>
-          <w:sz w:val="20"/>
           <w:szCs w:val="20"/>
         </w:rPr>
         <w:t>.</w:t>
@@ -6516,13 +3919,11 @@
         <w:spacing w:after="90" w:line="480" w:lineRule="auto"/>
         <w:ind w:left="705" w:hanging="720"/>
       </w:pPr>
-      <w:bookmarkStart w:id="20" w:name="_Toc34583265"/>
-      <w:proofErr w:type="spellStart"/>
+      <w:bookmarkStart w:id="19" w:name="_Toc36451750"/>
       <w:r>
         <w:t>Posledice</w:t>
       </w:r>
-      <w:bookmarkEnd w:id="20"/>
-      <w:proofErr w:type="spellEnd"/>
+      <w:bookmarkEnd w:id="19"/>
     </w:p>
     <w:p>
       <w:pPr>
@@ -6531,90 +3932,16 @@
       </w:pPr>
       <w:r>
         <w:rPr>
-          <w:rFonts w:ascii="Times New Roman" w:eastAsia="Times New Roman" w:hAnsi="Times New Roman" w:cs="Times New Roman"/>
+          <w:rFonts w:eastAsia="Times New Roman" w:cs="Times New Roman"/>
           <w:color w:val="auto"/>
-          <w:sz w:val="20"/>
-        </w:rPr>
-        <w:t xml:space="preserve">Za </w:t>
-      </w:r>
-      <w:proofErr w:type="spellStart"/>
-      <w:r>
-        <w:rPr>
-          <w:rFonts w:ascii="Times New Roman" w:eastAsia="Times New Roman" w:hAnsi="Times New Roman" w:cs="Times New Roman"/>
-          <w:color w:val="auto"/>
-          <w:sz w:val="20"/>
-        </w:rPr>
-        <w:t>korisnika</w:t>
-      </w:r>
-      <w:proofErr w:type="spellEnd"/>
-      <w:r>
-        <w:rPr>
-          <w:rFonts w:ascii="Times New Roman" w:eastAsia="Times New Roman" w:hAnsi="Times New Roman" w:cs="Times New Roman"/>
-          <w:color w:val="auto"/>
-          <w:sz w:val="20"/>
-        </w:rPr>
-        <w:t xml:space="preserve"> se </w:t>
-      </w:r>
-      <w:proofErr w:type="spellStart"/>
-      <w:r>
-        <w:rPr>
-          <w:rFonts w:ascii="Times New Roman" w:eastAsia="Times New Roman" w:hAnsi="Times New Roman" w:cs="Times New Roman"/>
-          <w:color w:val="auto"/>
-          <w:sz w:val="20"/>
-        </w:rPr>
-        <w:t>evidentira</w:t>
-      </w:r>
-      <w:proofErr w:type="spellEnd"/>
-      <w:r>
-        <w:rPr>
-          <w:rFonts w:ascii="Times New Roman" w:eastAsia="Times New Roman" w:hAnsi="Times New Roman" w:cs="Times New Roman"/>
-          <w:color w:val="auto"/>
-          <w:sz w:val="20"/>
-        </w:rPr>
-        <w:t xml:space="preserve"> </w:t>
-      </w:r>
-      <w:proofErr w:type="spellStart"/>
-      <w:r>
-        <w:rPr>
-          <w:rFonts w:ascii="Times New Roman" w:eastAsia="Times New Roman" w:hAnsi="Times New Roman" w:cs="Times New Roman"/>
-          <w:color w:val="auto"/>
-          <w:sz w:val="20"/>
-        </w:rPr>
-        <w:t>registracija</w:t>
-      </w:r>
-      <w:proofErr w:type="spellEnd"/>
-      <w:r>
-        <w:rPr>
-          <w:rFonts w:ascii="Times New Roman" w:eastAsia="Times New Roman" w:hAnsi="Times New Roman" w:cs="Times New Roman"/>
-          <w:color w:val="auto"/>
-          <w:sz w:val="20"/>
-        </w:rPr>
-        <w:t xml:space="preserve"> u </w:t>
-      </w:r>
-      <w:proofErr w:type="spellStart"/>
-      <w:r>
-        <w:rPr>
-          <w:rFonts w:ascii="Times New Roman" w:eastAsia="Times New Roman" w:hAnsi="Times New Roman" w:cs="Times New Roman"/>
-          <w:color w:val="auto"/>
-          <w:sz w:val="20"/>
-        </w:rPr>
-        <w:t>sistemu</w:t>
-      </w:r>
-      <w:proofErr w:type="spellEnd"/>
-      <w:r>
-        <w:rPr>
-          <w:rFonts w:ascii="Times New Roman" w:eastAsia="Times New Roman" w:hAnsi="Times New Roman" w:cs="Times New Roman"/>
-          <w:color w:val="auto"/>
-          <w:sz w:val="20"/>
-        </w:rPr>
-        <w:t>.</w:t>
-      </w:r>
-      <w:r>
-        <w:rPr>
-          <w:rFonts w:ascii="Times New Roman" w:eastAsia="Times New Roman" w:hAnsi="Times New Roman" w:cs="Times New Roman"/>
+        </w:rPr>
+        <w:t>Za korisnika se evidentira registracija u sistemu.</w:t>
+      </w:r>
+      <w:r>
+        <w:rPr>
+          <w:rFonts w:eastAsia="Times New Roman" w:cs="Times New Roman"/>
           <w:i/>
           <w:color w:val="0000FF"/>
-          <w:sz w:val="20"/>
         </w:rPr>
         <w:t xml:space="preserve">  </w:t>
       </w:r>
@@ -6672,38 +3999,42 @@
     </w:pPr>
     <w:r>
       <w:rPr>
-        <w:rFonts w:ascii="Times New Roman" w:eastAsia="Times New Roman" w:hAnsi="Times New Roman" w:cs="Times New Roman"/>
-        <w:sz w:val="20"/>
+        <w:rFonts w:eastAsia="Times New Roman" w:cs="Times New Roman"/>
       </w:rPr>
       <w:tab/>
     </w:r>
     <w:r>
       <w:rPr>
-        <w:rFonts w:ascii="Times New Roman" w:eastAsia="Times New Roman" w:hAnsi="Times New Roman" w:cs="Times New Roman"/>
-        <w:sz w:val="20"/>
+        <w:rFonts w:eastAsia="Times New Roman" w:cs="Times New Roman"/>
       </w:rPr>
       <w:tab/>
     </w:r>
     <w:r>
+      <w:rPr>
+        <w:rFonts w:ascii="Calibri" w:hAnsi="Calibri"/>
+        <w:sz w:val="22"/>
+      </w:rPr>
       <w:fldChar w:fldCharType="begin"/>
     </w:r>
     <w:r>
       <w:instrText xml:space="preserve"> PAGE   \* MERGEFORMAT </w:instrText>
     </w:r>
     <w:r>
+      <w:rPr>
+        <w:rFonts w:ascii="Calibri" w:hAnsi="Calibri"/>
+        <w:sz w:val="22"/>
+      </w:rPr>
       <w:fldChar w:fldCharType="separate"/>
     </w:r>
     <w:r>
       <w:rPr>
-        <w:rFonts w:ascii="Times New Roman" w:eastAsia="Times New Roman" w:hAnsi="Times New Roman" w:cs="Times New Roman"/>
-        <w:sz w:val="20"/>
+        <w:rFonts w:eastAsia="Times New Roman" w:cs="Times New Roman"/>
       </w:rPr>
       <w:t>4</w:t>
     </w:r>
     <w:r>
       <w:rPr>
-        <w:rFonts w:ascii="Times New Roman" w:eastAsia="Times New Roman" w:hAnsi="Times New Roman" w:cs="Times New Roman"/>
-        <w:sz w:val="20"/>
+        <w:rFonts w:eastAsia="Times New Roman" w:cs="Times New Roman"/>
       </w:rPr>
       <w:fldChar w:fldCharType="end"/>
     </w:r>
@@ -6723,39 +4054,43 @@
     </w:pPr>
     <w:r>
       <w:rPr>
-        <w:rFonts w:ascii="Times New Roman" w:eastAsia="Times New Roman" w:hAnsi="Times New Roman" w:cs="Times New Roman"/>
-        <w:sz w:val="20"/>
+        <w:rFonts w:eastAsia="Times New Roman" w:cs="Times New Roman"/>
       </w:rPr>
       <w:tab/>
     </w:r>
     <w:r>
       <w:rPr>
-        <w:rFonts w:ascii="Times New Roman" w:eastAsia="Times New Roman" w:hAnsi="Times New Roman" w:cs="Times New Roman"/>
-        <w:sz w:val="20"/>
+        <w:rFonts w:eastAsia="Times New Roman" w:cs="Times New Roman"/>
       </w:rPr>
       <w:tab/>
     </w:r>
     <w:r>
+      <w:rPr>
+        <w:rFonts w:ascii="Calibri" w:hAnsi="Calibri"/>
+        <w:sz w:val="22"/>
+      </w:rPr>
       <w:fldChar w:fldCharType="begin"/>
     </w:r>
     <w:r>
       <w:instrText xml:space="preserve"> PAGE   \* MERGEFORMAT </w:instrText>
     </w:r>
     <w:r>
+      <w:rPr>
+        <w:rFonts w:ascii="Calibri" w:hAnsi="Calibri"/>
+        <w:sz w:val="22"/>
+      </w:rPr>
       <w:fldChar w:fldCharType="separate"/>
     </w:r>
     <w:r>
       <w:rPr>
-        <w:rFonts w:ascii="Times New Roman" w:eastAsia="Times New Roman" w:hAnsi="Times New Roman" w:cs="Times New Roman"/>
+        <w:rFonts w:eastAsia="Times New Roman" w:cs="Times New Roman"/>
         <w:noProof/>
-        <w:sz w:val="20"/>
       </w:rPr>
       <w:t>4</w:t>
     </w:r>
     <w:r>
       <w:rPr>
-        <w:rFonts w:ascii="Times New Roman" w:eastAsia="Times New Roman" w:hAnsi="Times New Roman" w:cs="Times New Roman"/>
-        <w:sz w:val="20"/>
+        <w:rFonts w:eastAsia="Times New Roman" w:cs="Times New Roman"/>
       </w:rPr>
       <w:fldChar w:fldCharType="end"/>
     </w:r>
@@ -6806,51 +4141,54 @@
     </w:pPr>
     <w:r>
       <w:rPr>
-        <w:rFonts w:ascii="Times New Roman" w:eastAsia="Times New Roman" w:hAnsi="Times New Roman" w:cs="Times New Roman"/>
+        <w:rFonts w:eastAsia="Times New Roman" w:cs="Times New Roman"/>
         <w:b/>
-        <w:sz w:val="20"/>
         <w:u w:val="single" w:color="000000"/>
       </w:rPr>
       <w:t xml:space="preserve">Surveys </w:t>
     </w:r>
     <w:r>
       <w:rPr>
-        <w:rFonts w:ascii="Times New Roman" w:eastAsia="Times New Roman" w:hAnsi="Times New Roman" w:cs="Times New Roman"/>
+        <w:rFonts w:eastAsia="Times New Roman" w:cs="Times New Roman"/>
         <w:b/>
-        <w:sz w:val="20"/>
         <w:u w:val="single" w:color="000000"/>
       </w:rPr>
       <w:tab/>
     </w:r>
     <w:r>
       <w:rPr>
-        <w:rFonts w:ascii="Times New Roman" w:eastAsia="Times New Roman" w:hAnsi="Times New Roman" w:cs="Times New Roman"/>
+        <w:rFonts w:eastAsia="Times New Roman" w:cs="Times New Roman"/>
         <w:b/>
-        <w:sz w:val="20"/>
         <w:u w:val="single" w:color="000000"/>
       </w:rPr>
       <w:tab/>
     </w:r>
     <w:r>
+      <w:rPr>
+        <w:rFonts w:ascii="Calibri" w:hAnsi="Calibri"/>
+        <w:sz w:val="22"/>
+      </w:rPr>
       <w:fldChar w:fldCharType="begin"/>
     </w:r>
     <w:r>
       <w:instrText xml:space="preserve"> PAGE   \* MERGEFORMAT </w:instrText>
     </w:r>
     <w:r>
+      <w:rPr>
+        <w:rFonts w:ascii="Calibri" w:hAnsi="Calibri"/>
+        <w:sz w:val="22"/>
+      </w:rPr>
       <w:fldChar w:fldCharType="separate"/>
     </w:r>
     <w:r>
       <w:rPr>
-        <w:rFonts w:ascii="Times New Roman" w:eastAsia="Times New Roman" w:hAnsi="Times New Roman" w:cs="Times New Roman"/>
-        <w:sz w:val="20"/>
+        <w:rFonts w:eastAsia="Times New Roman" w:cs="Times New Roman"/>
       </w:rPr>
       <w:t>4</w:t>
     </w:r>
     <w:r>
       <w:rPr>
-        <w:rFonts w:ascii="Times New Roman" w:eastAsia="Times New Roman" w:hAnsi="Times New Roman" w:cs="Times New Roman"/>
-        <w:sz w:val="20"/>
+        <w:rFonts w:eastAsia="Times New Roman" w:cs="Times New Roman"/>
       </w:rPr>
       <w:fldChar w:fldCharType="end"/>
     </w:r>
@@ -6868,71 +4206,70 @@
       </w:tabs>
       <w:spacing w:after="0"/>
       <w:rPr>
-        <w:rFonts w:ascii="Times New Roman" w:eastAsia="Times New Roman" w:hAnsi="Times New Roman" w:cs="Times New Roman"/>
+        <w:rFonts w:eastAsia="Times New Roman" w:cs="Times New Roman"/>
         <w:b/>
-        <w:sz w:val="20"/>
         <w:u w:val="single" w:color="000000"/>
       </w:rPr>
     </w:pPr>
     <w:r>
       <w:rPr>
-        <w:rFonts w:ascii="Times New Roman" w:eastAsia="Times New Roman" w:hAnsi="Times New Roman" w:cs="Times New Roman"/>
+        <w:rFonts w:eastAsia="Times New Roman" w:cs="Times New Roman"/>
         <w:b/>
-        <w:sz w:val="20"/>
         <w:u w:val="single" w:color="000000"/>
       </w:rPr>
-      <w:t xml:space="preserve">Parking </w:t>
+      <w:t>P</w:t>
     </w:r>
-    <w:proofErr w:type="spellStart"/>
     <w:r>
       <w:rPr>
-        <w:rFonts w:ascii="Times New Roman" w:eastAsia="Times New Roman" w:hAnsi="Times New Roman" w:cs="Times New Roman"/>
+        <w:rFonts w:eastAsia="Times New Roman" w:cs="Times New Roman"/>
         <w:b/>
-        <w:sz w:val="20"/>
         <w:u w:val="single" w:color="000000"/>
       </w:rPr>
-      <w:t>aplikacija</w:t>
+      <w:t>ARKING APLIKACIJA</w:t>
     </w:r>
-    <w:proofErr w:type="spellEnd"/>
     <w:r>
       <w:rPr>
-        <w:rFonts w:ascii="Times New Roman" w:eastAsia="Times New Roman" w:hAnsi="Times New Roman" w:cs="Times New Roman"/>
+        <w:rFonts w:eastAsia="Times New Roman" w:cs="Times New Roman"/>
         <w:b/>
-        <w:sz w:val="20"/>
         <w:u w:val="single" w:color="000000"/>
       </w:rPr>
       <w:tab/>
     </w:r>
     <w:r>
       <w:rPr>
-        <w:rFonts w:ascii="Times New Roman" w:eastAsia="Times New Roman" w:hAnsi="Times New Roman" w:cs="Times New Roman"/>
+        <w:rFonts w:eastAsia="Times New Roman" w:cs="Times New Roman"/>
         <w:b/>
-        <w:sz w:val="20"/>
         <w:u w:val="single" w:color="000000"/>
       </w:rPr>
       <w:tab/>
     </w:r>
     <w:r>
+      <w:rPr>
+        <w:rFonts w:ascii="Calibri" w:hAnsi="Calibri"/>
+        <w:sz w:val="22"/>
+      </w:rPr>
       <w:fldChar w:fldCharType="begin"/>
     </w:r>
     <w:r>
       <w:instrText xml:space="preserve"> PAGE   \* MERGEFORMAT </w:instrText>
     </w:r>
     <w:r>
+      <w:rPr>
+        <w:rFonts w:ascii="Calibri" w:hAnsi="Calibri"/>
+        <w:sz w:val="22"/>
+      </w:rPr>
       <w:fldChar w:fldCharType="separate"/>
     </w:r>
     <w:r>
       <w:rPr>
-        <w:rFonts w:ascii="Times New Roman" w:eastAsia="Times New Roman" w:hAnsi="Times New Roman" w:cs="Times New Roman"/>
+        <w:rFonts w:eastAsia="Times New Roman" w:cs="Times New Roman"/>
         <w:noProof/>
-        <w:sz w:val="20"/>
       </w:rPr>
       <w:t>4</w:t>
     </w:r>
     <w:r>
       <w:rPr>
-        <w:rFonts w:ascii="Times New Roman" w:eastAsia="Times New Roman" w:hAnsi="Times New Roman" w:cs="Times New Roman"/>
-        <w:sz w:val="20"/>
+        <w:rFonts w:eastAsia="Times New Roman" w:cs="Times New Roman"/>
       </w:rPr>
       <w:fldChar w:fldCharType="end"/>
     </w:r>
@@ -8744,10 +6081,11 @@
   <w:style w:type="paragraph" w:default="1" w:styleId="Normal">
     <w:name w:val="Normal"/>
     <w:qFormat/>
-    <w:rsid w:val="00A5666A"/>
+    <w:rsid w:val="00C46C45"/>
     <w:rPr>
-      <w:rFonts w:ascii="Calibri" w:eastAsia="Calibri" w:hAnsi="Calibri" w:cs="Calibri"/>
+      <w:rFonts w:ascii="Times New Roman" w:eastAsia="Calibri" w:hAnsi="Times New Roman" w:cs="Calibri"/>
       <w:color w:val="000000"/>
+      <w:sz w:val="20"/>
     </w:rPr>
   </w:style>
   <w:style w:type="paragraph" w:styleId="Heading1">
@@ -9045,6 +6383,58 @@
     <w:rPr>
       <w:color w:val="0563C1" w:themeColor="hyperlink"/>
       <w:u w:val="single"/>
+    </w:rPr>
+  </w:style>
+  <w:style w:type="paragraph" w:styleId="Header">
+    <w:name w:val="header"/>
+    <w:basedOn w:val="Normal"/>
+    <w:link w:val="HeaderChar"/>
+    <w:uiPriority w:val="99"/>
+    <w:unhideWhenUsed/>
+    <w:rsid w:val="00361C51"/>
+    <w:pPr>
+      <w:tabs>
+        <w:tab w:val="center" w:pos="4680"/>
+        <w:tab w:val="right" w:pos="9360"/>
+      </w:tabs>
+      <w:spacing w:after="0" w:line="240" w:lineRule="auto"/>
+    </w:pPr>
+  </w:style>
+  <w:style w:type="character" w:customStyle="1" w:styleId="HeaderChar">
+    <w:name w:val="Header Char"/>
+    <w:basedOn w:val="DefaultParagraphFont"/>
+    <w:link w:val="Header"/>
+    <w:uiPriority w:val="99"/>
+    <w:rsid w:val="00361C51"/>
+    <w:rPr>
+      <w:rFonts w:ascii="Calibri" w:eastAsia="Calibri" w:hAnsi="Calibri" w:cs="Calibri"/>
+      <w:color w:val="000000"/>
+    </w:rPr>
+  </w:style>
+  <w:style w:type="paragraph" w:styleId="Footer">
+    <w:name w:val="footer"/>
+    <w:basedOn w:val="Normal"/>
+    <w:link w:val="FooterChar"/>
+    <w:uiPriority w:val="99"/>
+    <w:unhideWhenUsed/>
+    <w:rsid w:val="00361C51"/>
+    <w:pPr>
+      <w:tabs>
+        <w:tab w:val="center" w:pos="4680"/>
+        <w:tab w:val="right" w:pos="9360"/>
+      </w:tabs>
+      <w:spacing w:after="0" w:line="240" w:lineRule="auto"/>
+    </w:pPr>
+  </w:style>
+  <w:style w:type="character" w:customStyle="1" w:styleId="FooterChar">
+    <w:name w:val="Footer Char"/>
+    <w:basedOn w:val="DefaultParagraphFont"/>
+    <w:link w:val="Footer"/>
+    <w:uiPriority w:val="99"/>
+    <w:rsid w:val="00361C51"/>
+    <w:rPr>
+      <w:rFonts w:ascii="Calibri" w:eastAsia="Calibri" w:hAnsi="Calibri" w:cs="Calibri"/>
+      <w:color w:val="000000"/>
     </w:rPr>
   </w:style>
 </w:styles>
@@ -9350,7 +6740,7 @@
 </file>
 
 <file path=customXml/itemProps1.xml><?xml version="1.0" encoding="utf-8"?>
-<ds:datastoreItem xmlns:ds="http://schemas.openxmlformats.org/officeDocument/2006/customXml" ds:itemID="{BAE280C4-ED1D-4B46-B1E0-C023F8597979}">
+<ds:datastoreItem xmlns:ds="http://schemas.openxmlformats.org/officeDocument/2006/customXml" ds:itemID="{2EF44D68-4D9D-4C9A-B28E-D1EB7F623EFC}">
   <ds:schemaRefs>
     <ds:schemaRef ds:uri="http://schemas.openxmlformats.org/officeDocument/2006/bibliography"/>
   </ds:schemaRefs>

--- a/dokumentacija/faza2/ssu/registracija.docx
+++ b/dokumentacija/faza2/ssu/registracija.docx
@@ -8,12 +8,53 @@
         <w:ind w:left="426" w:hanging="10"/>
         <w:jc w:val="center"/>
       </w:pPr>
+      <w:proofErr w:type="spellStart"/>
       <w:r>
         <w:rPr>
           <w:rFonts w:ascii="Arial" w:eastAsia="Arial" w:hAnsi="Arial" w:cs="Arial"/>
           <w:sz w:val="24"/>
         </w:rPr>
-        <w:t xml:space="preserve">Elektrotehnički fakultet u Beogradu </w:t>
+        <w:t>Elektrotehnički</w:t>
+      </w:r>
+      <w:proofErr w:type="spellEnd"/>
+      <w:r>
+        <w:rPr>
+          <w:rFonts w:ascii="Arial" w:eastAsia="Arial" w:hAnsi="Arial" w:cs="Arial"/>
+          <w:sz w:val="24"/>
+        </w:rPr>
+        <w:t xml:space="preserve"> </w:t>
+      </w:r>
+      <w:proofErr w:type="spellStart"/>
+      <w:r>
+        <w:rPr>
+          <w:rFonts w:ascii="Arial" w:eastAsia="Arial" w:hAnsi="Arial" w:cs="Arial"/>
+          <w:sz w:val="24"/>
+        </w:rPr>
+        <w:t>fakultet</w:t>
+      </w:r>
+      <w:proofErr w:type="spellEnd"/>
+      <w:r>
+        <w:rPr>
+          <w:rFonts w:ascii="Arial" w:eastAsia="Arial" w:hAnsi="Arial" w:cs="Arial"/>
+          <w:sz w:val="24"/>
+        </w:rPr>
+        <w:t xml:space="preserve"> u </w:t>
+      </w:r>
+      <w:proofErr w:type="spellStart"/>
+      <w:r>
+        <w:rPr>
+          <w:rFonts w:ascii="Arial" w:eastAsia="Arial" w:hAnsi="Arial" w:cs="Arial"/>
+          <w:sz w:val="24"/>
+        </w:rPr>
+        <w:t>Beogradu</w:t>
+      </w:r>
+      <w:proofErr w:type="spellEnd"/>
+      <w:r>
+        <w:rPr>
+          <w:rFonts w:ascii="Arial" w:eastAsia="Arial" w:hAnsi="Arial" w:cs="Arial"/>
+          <w:sz w:val="24"/>
+        </w:rPr>
+        <w:t xml:space="preserve"> </w:t>
       </w:r>
     </w:p>
     <w:p>
@@ -34,7 +75,55 @@
           <w:rFonts w:ascii="Arial" w:eastAsia="Arial" w:hAnsi="Arial" w:cs="Arial"/>
           <w:sz w:val="24"/>
         </w:rPr>
-        <w:t xml:space="preserve">SI3PSI Principi Softverskog Inženjerstva </w:t>
+        <w:t xml:space="preserve">SI3PSI </w:t>
+      </w:r>
+      <w:proofErr w:type="spellStart"/>
+      <w:r>
+        <w:rPr>
+          <w:rFonts w:ascii="Arial" w:eastAsia="Arial" w:hAnsi="Arial" w:cs="Arial"/>
+          <w:sz w:val="24"/>
+        </w:rPr>
+        <w:t>Principi</w:t>
+      </w:r>
+      <w:proofErr w:type="spellEnd"/>
+      <w:r>
+        <w:rPr>
+          <w:rFonts w:ascii="Arial" w:eastAsia="Arial" w:hAnsi="Arial" w:cs="Arial"/>
+          <w:sz w:val="24"/>
+        </w:rPr>
+        <w:t xml:space="preserve"> </w:t>
+      </w:r>
+      <w:proofErr w:type="spellStart"/>
+      <w:r>
+        <w:rPr>
+          <w:rFonts w:ascii="Arial" w:eastAsia="Arial" w:hAnsi="Arial" w:cs="Arial"/>
+          <w:sz w:val="24"/>
+        </w:rPr>
+        <w:t>Softverskog</w:t>
+      </w:r>
+      <w:proofErr w:type="spellEnd"/>
+      <w:r>
+        <w:rPr>
+          <w:rFonts w:ascii="Arial" w:eastAsia="Arial" w:hAnsi="Arial" w:cs="Arial"/>
+          <w:sz w:val="24"/>
+        </w:rPr>
+        <w:t xml:space="preserve"> </w:t>
+      </w:r>
+      <w:proofErr w:type="spellStart"/>
+      <w:r>
+        <w:rPr>
+          <w:rFonts w:ascii="Arial" w:eastAsia="Arial" w:hAnsi="Arial" w:cs="Arial"/>
+          <w:sz w:val="24"/>
+        </w:rPr>
+        <w:t>Inženjerstva</w:t>
+      </w:r>
+      <w:proofErr w:type="spellEnd"/>
+      <w:r>
+        <w:rPr>
+          <w:rFonts w:ascii="Arial" w:eastAsia="Arial" w:hAnsi="Arial" w:cs="Arial"/>
+          <w:sz w:val="24"/>
+        </w:rPr>
+        <w:t xml:space="preserve"> </w:t>
       </w:r>
     </w:p>
     <w:p>
@@ -155,30 +244,102 @@
         <w:spacing w:after="0" w:line="241" w:lineRule="auto"/>
         <w:ind w:left="810" w:right="195"/>
         <w:jc w:val="center"/>
-      </w:pPr>
-      <w:r>
         <w:rPr>
           <w:rFonts w:ascii="Arial" w:eastAsia="Arial" w:hAnsi="Arial" w:cs="Arial"/>
           <w:b/>
           <w:sz w:val="36"/>
         </w:rPr>
-        <w:t xml:space="preserve">Specifikacija scenarija upotrebe funkcionalnosti </w:t>
-      </w:r>
+      </w:pPr>
+      <w:proofErr w:type="spellStart"/>
       <w:r>
         <w:rPr>
           <w:rFonts w:ascii="Arial" w:eastAsia="Arial" w:hAnsi="Arial" w:cs="Arial"/>
           <w:b/>
           <w:sz w:val="36"/>
         </w:rPr>
-        <w:t>registrovanja</w:t>
-      </w:r>
+        <w:t>Specifikacija</w:t>
+      </w:r>
+      <w:proofErr w:type="spellEnd"/>
       <w:r>
         <w:rPr>
           <w:rFonts w:ascii="Arial" w:eastAsia="Arial" w:hAnsi="Arial" w:cs="Arial"/>
           <w:b/>
           <w:sz w:val="36"/>
         </w:rPr>
-        <w:t xml:space="preserve"> korisnika</w:t>
+        <w:t xml:space="preserve"> </w:t>
+      </w:r>
+      <w:proofErr w:type="spellStart"/>
+      <w:r>
+        <w:rPr>
+          <w:rFonts w:ascii="Arial" w:eastAsia="Arial" w:hAnsi="Arial" w:cs="Arial"/>
+          <w:b/>
+          <w:sz w:val="36"/>
+        </w:rPr>
+        <w:t>scenarija</w:t>
+      </w:r>
+      <w:proofErr w:type="spellEnd"/>
+      <w:r>
+        <w:rPr>
+          <w:rFonts w:ascii="Arial" w:eastAsia="Arial" w:hAnsi="Arial" w:cs="Arial"/>
+          <w:b/>
+          <w:sz w:val="36"/>
+        </w:rPr>
+        <w:t xml:space="preserve"> </w:t>
+      </w:r>
+      <w:proofErr w:type="spellStart"/>
+      <w:r>
+        <w:rPr>
+          <w:rFonts w:ascii="Arial" w:eastAsia="Arial" w:hAnsi="Arial" w:cs="Arial"/>
+          <w:b/>
+          <w:sz w:val="36"/>
+        </w:rPr>
+        <w:t>upotrebe</w:t>
+      </w:r>
+      <w:proofErr w:type="spellEnd"/>
+      <w:r>
+        <w:rPr>
+          <w:rFonts w:ascii="Arial" w:eastAsia="Arial" w:hAnsi="Arial" w:cs="Arial"/>
+          <w:b/>
+          <w:sz w:val="36"/>
+        </w:rPr>
+        <w:t xml:space="preserve"> </w:t>
+      </w:r>
+      <w:proofErr w:type="spellStart"/>
+      <w:r>
+        <w:rPr>
+          <w:rFonts w:ascii="Arial" w:eastAsia="Arial" w:hAnsi="Arial" w:cs="Arial"/>
+          <w:b/>
+          <w:sz w:val="36"/>
+        </w:rPr>
+        <w:t>funkcionalnosti</w:t>
+      </w:r>
+      <w:proofErr w:type="spellEnd"/>
+    </w:p>
+    <w:p>
+      <w:pPr>
+        <w:spacing w:after="0" w:line="241" w:lineRule="auto"/>
+        <w:ind w:left="810" w:right="195"/>
+        <w:jc w:val="center"/>
+        <w:rPr>
+          <w:rFonts w:ascii="Arial" w:eastAsia="Arial" w:hAnsi="Arial" w:cs="Arial"/>
+          <w:b/>
+          <w:sz w:val="36"/>
+        </w:rPr>
+      </w:pPr>
+    </w:p>
+    <w:p>
+      <w:pPr>
+        <w:spacing w:after="0" w:line="241" w:lineRule="auto"/>
+        <w:ind w:left="810" w:right="195"/>
+        <w:jc w:val="center"/>
+      </w:pPr>
+      <w:r>
+        <w:rPr>
+          <w:rFonts w:ascii="Arial" w:eastAsia="Arial" w:hAnsi="Arial" w:cs="Arial"/>
+          <w:b/>
+          <w:sz w:val="36"/>
+        </w:rPr>
+        <w:t>REGISTRACIJA</w:t>
       </w:r>
     </w:p>
     <w:p>
@@ -200,21 +361,31 @@
         <w:ind w:left="417"/>
         <w:jc w:val="center"/>
       </w:pPr>
+      <w:proofErr w:type="spellStart"/>
       <w:r>
         <w:rPr>
           <w:rFonts w:ascii="Arial" w:eastAsia="Arial" w:hAnsi="Arial" w:cs="Arial"/>
           <w:b/>
           <w:sz w:val="28"/>
         </w:rPr>
-        <w:t>Verzija 1.</w:t>
-      </w:r>
+        <w:t>Verzija</w:t>
+      </w:r>
+      <w:proofErr w:type="spellEnd"/>
       <w:r>
         <w:rPr>
           <w:rFonts w:ascii="Arial" w:eastAsia="Arial" w:hAnsi="Arial" w:cs="Arial"/>
           <w:b/>
           <w:sz w:val="28"/>
         </w:rPr>
-        <w:t>1</w:t>
+        <w:t xml:space="preserve"> 1.</w:t>
+      </w:r>
+      <w:r>
+        <w:rPr>
+          <w:rFonts w:ascii="Arial" w:eastAsia="Arial" w:hAnsi="Arial" w:cs="Arial"/>
+          <w:b/>
+          <w:sz w:val="28"/>
+        </w:rPr>
+        <w:t>2</w:t>
       </w:r>
     </w:p>
     <w:p>
@@ -608,13 +779,14 @@
                 <w:szCs w:val="24"/>
               </w:rPr>
             </w:pPr>
+            <w:proofErr w:type="spellStart"/>
             <w:r>
               <w:rPr>
                 <w:rFonts w:eastAsia="Times New Roman" w:cs="Times New Roman"/>
                 <w:sz w:val="24"/>
                 <w:szCs w:val="24"/>
               </w:rPr>
-              <w:t>I</w:t>
+              <w:t>i</w:t>
             </w:r>
             <w:r>
               <w:rPr>
@@ -622,8 +794,27 @@
                 <w:sz w:val="24"/>
                 <w:szCs w:val="24"/>
               </w:rPr>
-              <w:t>nicijalna verzija</w:t>
-            </w:r>
+              <w:t>nicijalna</w:t>
+            </w:r>
+            <w:proofErr w:type="spellEnd"/>
+            <w:r>
+              <w:rPr>
+                <w:rFonts w:eastAsia="Times New Roman" w:cs="Times New Roman"/>
+                <w:sz w:val="24"/>
+                <w:szCs w:val="24"/>
+              </w:rPr>
+              <w:t xml:space="preserve"> </w:t>
+            </w:r>
+            <w:proofErr w:type="spellStart"/>
+            <w:r>
+              <w:rPr>
+                <w:rFonts w:eastAsia="Times New Roman" w:cs="Times New Roman"/>
+                <w:sz w:val="24"/>
+                <w:szCs w:val="24"/>
+              </w:rPr>
+              <w:t>verzija</w:t>
+            </w:r>
+            <w:proofErr w:type="spellEnd"/>
           </w:p>
         </w:tc>
         <w:tc>
@@ -652,7 +843,7 @@
                 <w:sz w:val="24"/>
                 <w:szCs w:val="24"/>
               </w:rPr>
-              <w:t>Petar Petrovi</w:t>
+              <w:t>Veljko</w:t>
             </w:r>
             <w:r>
               <w:rPr>
@@ -660,8 +851,34 @@
                 <w:sz w:val="24"/>
                 <w:szCs w:val="24"/>
               </w:rPr>
+              <w:t xml:space="preserve"> </w:t>
+            </w:r>
+            <w:proofErr w:type="spellStart"/>
+            <w:r>
+              <w:rPr>
+                <w:rFonts w:cs="Times New Roman"/>
+                <w:sz w:val="24"/>
+                <w:szCs w:val="24"/>
+              </w:rPr>
+              <w:t>Nestoro</w:t>
+            </w:r>
+            <w:r>
+              <w:rPr>
+                <w:rFonts w:cs="Times New Roman"/>
+                <w:sz w:val="24"/>
+                <w:szCs w:val="24"/>
+              </w:rPr>
+              <w:t>vi</w:t>
+            </w:r>
+            <w:r>
+              <w:rPr>
+                <w:rFonts w:cs="Times New Roman"/>
+                <w:sz w:val="24"/>
+                <w:szCs w:val="24"/>
+              </w:rPr>
               <w:t>ć</w:t>
             </w:r>
+            <w:proofErr w:type="spellEnd"/>
           </w:p>
         </w:tc>
       </w:tr>
@@ -749,14 +966,168 @@
                 <w:szCs w:val="24"/>
               </w:rPr>
             </w:pPr>
+            <w:proofErr w:type="spellStart"/>
             <w:r>
               <w:rPr>
                 <w:rFonts w:cs="Times New Roman"/>
                 <w:sz w:val="24"/>
                 <w:szCs w:val="24"/>
               </w:rPr>
-              <w:t>Registarske tablice se izostavljaju kao podatak koji se unosi pri registaciji</w:t>
-            </w:r>
+              <w:t>r</w:t>
+            </w:r>
+            <w:r>
+              <w:rPr>
+                <w:rFonts w:cs="Times New Roman"/>
+                <w:sz w:val="24"/>
+                <w:szCs w:val="24"/>
+              </w:rPr>
+              <w:t>egistarske</w:t>
+            </w:r>
+            <w:proofErr w:type="spellEnd"/>
+            <w:r>
+              <w:rPr>
+                <w:rFonts w:cs="Times New Roman"/>
+                <w:sz w:val="24"/>
+                <w:szCs w:val="24"/>
+              </w:rPr>
+              <w:t xml:space="preserve"> </w:t>
+            </w:r>
+            <w:proofErr w:type="spellStart"/>
+            <w:r>
+              <w:rPr>
+                <w:rFonts w:cs="Times New Roman"/>
+                <w:sz w:val="24"/>
+                <w:szCs w:val="24"/>
+              </w:rPr>
+              <w:t>tablice</w:t>
+            </w:r>
+            <w:proofErr w:type="spellEnd"/>
+            <w:r>
+              <w:rPr>
+                <w:rFonts w:cs="Times New Roman"/>
+                <w:sz w:val="24"/>
+                <w:szCs w:val="24"/>
+              </w:rPr>
+              <w:t xml:space="preserve"> se </w:t>
+            </w:r>
+            <w:proofErr w:type="spellStart"/>
+            <w:r>
+              <w:rPr>
+                <w:rFonts w:cs="Times New Roman"/>
+                <w:sz w:val="24"/>
+                <w:szCs w:val="24"/>
+              </w:rPr>
+              <w:t>izostavljaju</w:t>
+            </w:r>
+            <w:proofErr w:type="spellEnd"/>
+            <w:r>
+              <w:rPr>
+                <w:rFonts w:cs="Times New Roman"/>
+                <w:sz w:val="24"/>
+                <w:szCs w:val="24"/>
+              </w:rPr>
+              <w:t xml:space="preserve"> </w:t>
+            </w:r>
+            <w:proofErr w:type="spellStart"/>
+            <w:r>
+              <w:rPr>
+                <w:rFonts w:cs="Times New Roman"/>
+                <w:sz w:val="24"/>
+                <w:szCs w:val="24"/>
+              </w:rPr>
+              <w:t>kao</w:t>
+            </w:r>
+            <w:proofErr w:type="spellEnd"/>
+            <w:r>
+              <w:rPr>
+                <w:rFonts w:cs="Times New Roman"/>
+                <w:sz w:val="24"/>
+                <w:szCs w:val="24"/>
+              </w:rPr>
+              <w:t xml:space="preserve"> </w:t>
+            </w:r>
+            <w:proofErr w:type="spellStart"/>
+            <w:r>
+              <w:rPr>
+                <w:rFonts w:cs="Times New Roman"/>
+                <w:sz w:val="24"/>
+                <w:szCs w:val="24"/>
+              </w:rPr>
+              <w:t>podatak</w:t>
+            </w:r>
+            <w:proofErr w:type="spellEnd"/>
+            <w:r>
+              <w:rPr>
+                <w:rFonts w:cs="Times New Roman"/>
+                <w:sz w:val="24"/>
+                <w:szCs w:val="24"/>
+              </w:rPr>
+              <w:t xml:space="preserve"> </w:t>
+            </w:r>
+            <w:proofErr w:type="spellStart"/>
+            <w:r>
+              <w:rPr>
+                <w:rFonts w:cs="Times New Roman"/>
+                <w:sz w:val="24"/>
+                <w:szCs w:val="24"/>
+              </w:rPr>
+              <w:t>koji</w:t>
+            </w:r>
+            <w:proofErr w:type="spellEnd"/>
+            <w:r>
+              <w:rPr>
+                <w:rFonts w:cs="Times New Roman"/>
+                <w:sz w:val="24"/>
+                <w:szCs w:val="24"/>
+              </w:rPr>
+              <w:t xml:space="preserve"> se </w:t>
+            </w:r>
+            <w:proofErr w:type="spellStart"/>
+            <w:r>
+              <w:rPr>
+                <w:rFonts w:cs="Times New Roman"/>
+                <w:sz w:val="24"/>
+                <w:szCs w:val="24"/>
+              </w:rPr>
+              <w:t>unosi</w:t>
+            </w:r>
+            <w:proofErr w:type="spellEnd"/>
+            <w:r>
+              <w:rPr>
+                <w:rFonts w:cs="Times New Roman"/>
+                <w:sz w:val="24"/>
+                <w:szCs w:val="24"/>
+              </w:rPr>
+              <w:t xml:space="preserve"> </w:t>
+            </w:r>
+            <w:proofErr w:type="spellStart"/>
+            <w:r>
+              <w:rPr>
+                <w:rFonts w:cs="Times New Roman"/>
+                <w:sz w:val="24"/>
+                <w:szCs w:val="24"/>
+              </w:rPr>
+              <w:t>pri</w:t>
+            </w:r>
+            <w:proofErr w:type="spellEnd"/>
+            <w:r>
+              <w:rPr>
+                <w:rFonts w:cs="Times New Roman"/>
+                <w:sz w:val="24"/>
+                <w:szCs w:val="24"/>
+              </w:rPr>
+              <w:t xml:space="preserve"> </w:t>
+            </w:r>
+            <w:proofErr w:type="spellStart"/>
+            <w:r>
+              <w:rPr>
+                <w:rFonts w:cs="Times New Roman"/>
+                <w:sz w:val="24"/>
+                <w:szCs w:val="24"/>
+              </w:rPr>
+              <w:t>registaciji</w:t>
+            </w:r>
+            <w:proofErr w:type="spellEnd"/>
           </w:p>
         </w:tc>
         <w:tc>
@@ -785,8 +1156,34 @@
                 <w:sz w:val="24"/>
                 <w:szCs w:val="24"/>
               </w:rPr>
-              <w:t>Petar Petrović</w:t>
-            </w:r>
+              <w:t>Veljko</w:t>
+            </w:r>
+            <w:r>
+              <w:rPr>
+                <w:rFonts w:cs="Times New Roman"/>
+                <w:sz w:val="24"/>
+                <w:szCs w:val="24"/>
+              </w:rPr>
+              <w:t xml:space="preserve"> </w:t>
+            </w:r>
+            <w:proofErr w:type="spellStart"/>
+            <w:r>
+              <w:rPr>
+                <w:rFonts w:cs="Times New Roman"/>
+                <w:sz w:val="24"/>
+                <w:szCs w:val="24"/>
+              </w:rPr>
+              <w:t>Nestoro</w:t>
+            </w:r>
+            <w:r>
+              <w:rPr>
+                <w:rFonts w:cs="Times New Roman"/>
+                <w:sz w:val="24"/>
+                <w:szCs w:val="24"/>
+              </w:rPr>
+              <w:t>vić</w:t>
+            </w:r>
+            <w:proofErr w:type="spellEnd"/>
           </w:p>
         </w:tc>
       </w:tr>
@@ -807,12 +1204,21 @@
           </w:tcPr>
           <w:p>
             <w:pPr>
+              <w:jc w:val="center"/>
               <w:rPr>
                 <w:rFonts w:cs="Times New Roman"/>
                 <w:sz w:val="24"/>
                 <w:szCs w:val="24"/>
               </w:rPr>
             </w:pPr>
+            <w:r>
+              <w:rPr>
+                <w:rFonts w:cs="Times New Roman"/>
+                <w:sz w:val="24"/>
+                <w:szCs w:val="24"/>
+              </w:rPr>
+              <w:t>16.05.2020.</w:t>
+            </w:r>
           </w:p>
         </w:tc>
         <w:tc>
@@ -828,12 +1234,21 @@
           </w:tcPr>
           <w:p>
             <w:pPr>
+              <w:jc w:val="center"/>
               <w:rPr>
                 <w:rFonts w:cs="Times New Roman"/>
                 <w:sz w:val="24"/>
                 <w:szCs w:val="24"/>
               </w:rPr>
             </w:pPr>
+            <w:r>
+              <w:rPr>
+                <w:rFonts w:cs="Times New Roman"/>
+                <w:sz w:val="24"/>
+                <w:szCs w:val="24"/>
+              </w:rPr>
+              <w:t>1.2</w:t>
+            </w:r>
           </w:p>
         </w:tc>
         <w:tc>
@@ -849,12 +1264,206 @@
           </w:tcPr>
           <w:p>
             <w:pPr>
+              <w:jc w:val="center"/>
               <w:rPr>
                 <w:rFonts w:cs="Times New Roman"/>
                 <w:sz w:val="24"/>
                 <w:szCs w:val="24"/>
               </w:rPr>
             </w:pPr>
+            <w:proofErr w:type="spellStart"/>
+            <w:r>
+              <w:rPr>
+                <w:rFonts w:cs="Times New Roman"/>
+                <w:sz w:val="24"/>
+                <w:szCs w:val="24"/>
+              </w:rPr>
+              <w:t>dodata</w:t>
+            </w:r>
+            <w:proofErr w:type="spellEnd"/>
+            <w:r>
+              <w:rPr>
+                <w:rFonts w:cs="Times New Roman"/>
+                <w:sz w:val="24"/>
+                <w:szCs w:val="24"/>
+              </w:rPr>
+              <w:t xml:space="preserve"> nova </w:t>
+            </w:r>
+            <w:proofErr w:type="spellStart"/>
+            <w:r>
+              <w:rPr>
+                <w:rFonts w:cs="Times New Roman"/>
+                <w:sz w:val="24"/>
+                <w:szCs w:val="24"/>
+              </w:rPr>
+              <w:t>polja</w:t>
+            </w:r>
+            <w:proofErr w:type="spellEnd"/>
+            <w:r>
+              <w:rPr>
+                <w:rFonts w:cs="Times New Roman"/>
+                <w:sz w:val="24"/>
+                <w:szCs w:val="24"/>
+              </w:rPr>
+              <w:t xml:space="preserve"> u </w:t>
+            </w:r>
+            <w:proofErr w:type="spellStart"/>
+            <w:r>
+              <w:rPr>
+                <w:rFonts w:cs="Times New Roman"/>
+                <w:sz w:val="24"/>
+                <w:szCs w:val="24"/>
+              </w:rPr>
+              <w:t>registracionoj</w:t>
+            </w:r>
+            <w:proofErr w:type="spellEnd"/>
+            <w:r>
+              <w:rPr>
+                <w:rFonts w:cs="Times New Roman"/>
+                <w:sz w:val="24"/>
+                <w:szCs w:val="24"/>
+              </w:rPr>
+              <w:t xml:space="preserve"> </w:t>
+            </w:r>
+            <w:proofErr w:type="spellStart"/>
+            <w:r>
+              <w:rPr>
+                <w:rFonts w:cs="Times New Roman"/>
+                <w:sz w:val="24"/>
+                <w:szCs w:val="24"/>
+              </w:rPr>
+              <w:t>formi</w:t>
+            </w:r>
+            <w:proofErr w:type="spellEnd"/>
+          </w:p>
+          <w:p>
+            <w:pPr>
+              <w:jc w:val="center"/>
+              <w:rPr>
+                <w:rFonts w:cs="Times New Roman"/>
+                <w:sz w:val="24"/>
+                <w:szCs w:val="24"/>
+                <w:lang w:val="sr-Latn-RS"/>
+              </w:rPr>
+            </w:pPr>
+            <w:proofErr w:type="spellStart"/>
+            <w:r>
+              <w:rPr>
+                <w:rFonts w:cs="Times New Roman"/>
+                <w:sz w:val="24"/>
+                <w:szCs w:val="24"/>
+              </w:rPr>
+              <w:t>ažurirane</w:t>
+            </w:r>
+            <w:proofErr w:type="spellEnd"/>
+            <w:r>
+              <w:rPr>
+                <w:rFonts w:cs="Times New Roman"/>
+                <w:sz w:val="24"/>
+                <w:szCs w:val="24"/>
+              </w:rPr>
+              <w:t xml:space="preserve"> </w:t>
+            </w:r>
+            <w:proofErr w:type="spellStart"/>
+            <w:r>
+              <w:rPr>
+                <w:rFonts w:cs="Times New Roman"/>
+                <w:sz w:val="24"/>
+                <w:szCs w:val="24"/>
+              </w:rPr>
+              <w:t>greške</w:t>
+            </w:r>
+            <w:proofErr w:type="spellEnd"/>
+            <w:r>
+              <w:rPr>
+                <w:rFonts w:cs="Times New Roman"/>
+                <w:sz w:val="24"/>
+                <w:szCs w:val="24"/>
+              </w:rPr>
+              <w:t xml:space="preserve"> do </w:t>
+            </w:r>
+            <w:proofErr w:type="spellStart"/>
+            <w:r>
+              <w:rPr>
+                <w:rFonts w:cs="Times New Roman"/>
+                <w:sz w:val="24"/>
+                <w:szCs w:val="24"/>
+              </w:rPr>
+              <w:t>kojih</w:t>
+            </w:r>
+            <w:proofErr w:type="spellEnd"/>
+            <w:r>
+              <w:rPr>
+                <w:rFonts w:cs="Times New Roman"/>
+                <w:sz w:val="24"/>
+                <w:szCs w:val="24"/>
+              </w:rPr>
+              <w:t xml:space="preserve"> </w:t>
+            </w:r>
+            <w:proofErr w:type="spellStart"/>
+            <w:r>
+              <w:rPr>
+                <w:rFonts w:cs="Times New Roman"/>
+                <w:sz w:val="24"/>
+                <w:szCs w:val="24"/>
+              </w:rPr>
+              <w:t>može</w:t>
+            </w:r>
+            <w:proofErr w:type="spellEnd"/>
+            <w:r>
+              <w:rPr>
+                <w:rFonts w:cs="Times New Roman"/>
+                <w:sz w:val="24"/>
+                <w:szCs w:val="24"/>
+              </w:rPr>
+              <w:t xml:space="preserve"> </w:t>
+            </w:r>
+            <w:proofErr w:type="spellStart"/>
+            <w:r>
+              <w:rPr>
+                <w:rFonts w:cs="Times New Roman"/>
+                <w:sz w:val="24"/>
+                <w:szCs w:val="24"/>
+              </w:rPr>
+              <w:t>doći</w:t>
+            </w:r>
+            <w:proofErr w:type="spellEnd"/>
+            <w:r>
+              <w:rPr>
+                <w:rFonts w:cs="Times New Roman"/>
+                <w:sz w:val="24"/>
+                <w:szCs w:val="24"/>
+              </w:rPr>
+              <w:t xml:space="preserve"> </w:t>
+            </w:r>
+            <w:proofErr w:type="spellStart"/>
+            <w:r>
+              <w:rPr>
+                <w:rFonts w:cs="Times New Roman"/>
+                <w:sz w:val="24"/>
+                <w:szCs w:val="24"/>
+              </w:rPr>
+              <w:t>prilikom</w:t>
+            </w:r>
+            <w:proofErr w:type="spellEnd"/>
+            <w:r>
+              <w:rPr>
+                <w:rFonts w:cs="Times New Roman"/>
+                <w:sz w:val="24"/>
+                <w:szCs w:val="24"/>
+              </w:rPr>
+              <w:t xml:space="preserve"> </w:t>
+            </w:r>
+            <w:proofErr w:type="spellStart"/>
+            <w:r>
+              <w:rPr>
+                <w:rFonts w:cs="Times New Roman"/>
+                <w:sz w:val="24"/>
+                <w:szCs w:val="24"/>
+              </w:rPr>
+              <w:t>registracije</w:t>
+            </w:r>
+            <w:proofErr w:type="spellEnd"/>
           </w:p>
         </w:tc>
         <w:tc>
@@ -870,12 +1479,31 @@
           </w:tcPr>
           <w:p>
             <w:pPr>
+              <w:jc w:val="center"/>
               <w:rPr>
                 <w:rFonts w:cs="Times New Roman"/>
                 <w:sz w:val="24"/>
                 <w:szCs w:val="24"/>
               </w:rPr>
             </w:pPr>
+            <w:r>
+              <w:rPr>
+                <w:rFonts w:cs="Times New Roman"/>
+                <w:sz w:val="24"/>
+                <w:szCs w:val="24"/>
+              </w:rPr>
+              <w:t xml:space="preserve">Veljko </w:t>
+            </w:r>
+            <w:proofErr w:type="spellStart"/>
+            <w:r>
+              <w:rPr>
+                <w:rFonts w:cs="Times New Roman"/>
+                <w:sz w:val="24"/>
+                <w:szCs w:val="24"/>
+              </w:rPr>
+              <w:t>Nestorović</w:t>
+            </w:r>
+            <w:proofErr w:type="spellEnd"/>
           </w:p>
         </w:tc>
       </w:tr>
@@ -1066,7 +1694,7 @@
           <w:r>
             <w:fldChar w:fldCharType="separate"/>
           </w:r>
-          <w:hyperlink w:anchor="_Toc36451733" w:history="1">
+          <w:hyperlink w:anchor="_Toc40553162" w:history="1">
             <w:r>
               <w:rPr>
                 <w:rStyle w:val="Hyperlink"/>
@@ -1112,7 +1740,7 @@
                 <w:noProof/>
                 <w:webHidden/>
               </w:rPr>
-              <w:instrText xml:space="preserve"> PAGEREF _Toc36451733 \h </w:instrText>
+              <w:instrText xml:space="preserve"> PAGEREF _Toc40553162 \h </w:instrText>
             </w:r>
             <w:r>
               <w:rPr>
@@ -1157,7 +1785,7 @@
               <w:sz w:val="22"/>
             </w:rPr>
           </w:pPr>
-          <w:hyperlink w:anchor="_Toc36451734" w:history="1">
+          <w:hyperlink w:anchor="_Toc40553163" w:history="1">
             <w:r>
               <w:rPr>
                 <w:rStyle w:val="Hyperlink"/>
@@ -1203,7 +1831,7 @@
                 <w:noProof/>
                 <w:webHidden/>
               </w:rPr>
-              <w:instrText xml:space="preserve"> PAGEREF _Toc36451734 \h </w:instrText>
+              <w:instrText xml:space="preserve"> PAGEREF _Toc40553163 \h </w:instrText>
             </w:r>
             <w:r>
               <w:rPr>
@@ -1248,7 +1876,7 @@
               <w:sz w:val="22"/>
             </w:rPr>
           </w:pPr>
-          <w:hyperlink w:anchor="_Toc36451735" w:history="1">
+          <w:hyperlink w:anchor="_Toc40553164" w:history="1">
             <w:r>
               <w:rPr>
                 <w:rStyle w:val="Hyperlink"/>
@@ -1294,7 +1922,7 @@
                 <w:noProof/>
                 <w:webHidden/>
               </w:rPr>
-              <w:instrText xml:space="preserve"> PAGEREF _Toc36451735 \h </w:instrText>
+              <w:instrText xml:space="preserve"> PAGEREF _Toc40553164 \h </w:instrText>
             </w:r>
             <w:r>
               <w:rPr>
@@ -1339,7 +1967,7 @@
               <w:sz w:val="22"/>
             </w:rPr>
           </w:pPr>
-          <w:hyperlink w:anchor="_Toc36451736" w:history="1">
+          <w:hyperlink w:anchor="_Toc40553165" w:history="1">
             <w:r>
               <w:rPr>
                 <w:rStyle w:val="Hyperlink"/>
@@ -1385,7 +2013,7 @@
                 <w:noProof/>
                 <w:webHidden/>
               </w:rPr>
-              <w:instrText xml:space="preserve"> PAGEREF _Toc36451736 \h </w:instrText>
+              <w:instrText xml:space="preserve"> PAGEREF _Toc40553165 \h </w:instrText>
             </w:r>
             <w:r>
               <w:rPr>
@@ -1430,7 +2058,7 @@
               <w:sz w:val="22"/>
             </w:rPr>
           </w:pPr>
-          <w:hyperlink w:anchor="_Toc36451737" w:history="1">
+          <w:hyperlink w:anchor="_Toc40553166" w:history="1">
             <w:r>
               <w:rPr>
                 <w:rStyle w:val="Hyperlink"/>
@@ -1455,7 +2083,7 @@
                 <w:rFonts w:eastAsia="Calibri"/>
                 <w:noProof/>
               </w:rPr>
-              <w:t>Scenario registrovanja korisnika</w:t>
+              <w:t>Scenario funkcionalnosti REGISTRACIJA</w:t>
             </w:r>
             <w:r>
               <w:rPr>
@@ -1476,7 +2104,7 @@
                 <w:noProof/>
                 <w:webHidden/>
               </w:rPr>
-              <w:instrText xml:space="preserve"> PAGEREF _Toc36451737 \h </w:instrText>
+              <w:instrText xml:space="preserve"> PAGEREF _Toc40553166 \h </w:instrText>
             </w:r>
             <w:r>
               <w:rPr>
@@ -1521,7 +2149,7 @@
               <w:sz w:val="22"/>
             </w:rPr>
           </w:pPr>
-          <w:hyperlink w:anchor="_Toc36451738" w:history="1">
+          <w:hyperlink w:anchor="_Toc40553167" w:history="1">
             <w:r>
               <w:rPr>
                 <w:rStyle w:val="Hyperlink"/>
@@ -1567,7 +2195,7 @@
                 <w:noProof/>
                 <w:webHidden/>
               </w:rPr>
-              <w:instrText xml:space="preserve"> PAGEREF _Toc36451738 \h </w:instrText>
+              <w:instrText xml:space="preserve"> PAGEREF _Toc40553167 \h </w:instrText>
             </w:r>
             <w:r>
               <w:rPr>
@@ -1612,7 +2240,7 @@
               <w:sz w:val="22"/>
             </w:rPr>
           </w:pPr>
-          <w:hyperlink w:anchor="_Toc36451739" w:history="1">
+          <w:hyperlink w:anchor="_Toc40553168" w:history="1">
             <w:r>
               <w:rPr>
                 <w:rStyle w:val="Hyperlink"/>
@@ -1658,7 +2286,7 @@
                 <w:noProof/>
                 <w:webHidden/>
               </w:rPr>
-              <w:instrText xml:space="preserve"> PAGEREF _Toc36451739 \h </w:instrText>
+              <w:instrText xml:space="preserve"> PAGEREF _Toc40553168 \h </w:instrText>
             </w:r>
             <w:r>
               <w:rPr>
@@ -1703,7 +2331,7 @@
               <w:sz w:val="22"/>
             </w:rPr>
           </w:pPr>
-          <w:hyperlink w:anchor="_Toc36451740" w:history="1">
+          <w:hyperlink w:anchor="_Toc40553169" w:history="1">
             <w:r>
               <w:rPr>
                 <w:rStyle w:val="Hyperlink"/>
@@ -1751,7 +2379,7 @@
                 <w:noProof/>
                 <w:webHidden/>
               </w:rPr>
-              <w:instrText xml:space="preserve"> PAGEREF _Toc36451740 \h </w:instrText>
+              <w:instrText xml:space="preserve"> PAGEREF _Toc40553169 \h </w:instrText>
             </w:r>
             <w:r>
               <w:rPr>
@@ -1796,7 +2424,7 @@
               <w:sz w:val="22"/>
             </w:rPr>
           </w:pPr>
-          <w:hyperlink w:anchor="_Toc36451741" w:history="1">
+          <w:hyperlink w:anchor="_Toc40553170" w:history="1">
             <w:r>
               <w:rPr>
                 <w:rStyle w:val="Hyperlink"/>
@@ -1845,7 +2473,7 @@
                 <w:noProof/>
                 <w:webHidden/>
               </w:rPr>
-              <w:instrText xml:space="preserve"> PAGEREF _Toc36451741 \h </w:instrText>
+              <w:instrText xml:space="preserve"> PAGEREF _Toc40553170 \h </w:instrText>
             </w:r>
             <w:r>
               <w:rPr>
@@ -1890,7 +2518,7 @@
               <w:sz w:val="22"/>
             </w:rPr>
           </w:pPr>
-          <w:hyperlink w:anchor="_Toc36451742" w:history="1">
+          <w:hyperlink w:anchor="_Toc40553171" w:history="1">
             <w:r>
               <w:rPr>
                 <w:rStyle w:val="Hyperlink"/>
@@ -1917,7 +2545,7 @@
                 <w:i/>
                 <w:noProof/>
               </w:rPr>
-              <w:t>Korisnik unosi email</w:t>
+              <w:t>Korisnik unosi grad</w:t>
             </w:r>
             <w:r>
               <w:rPr>
@@ -1938,7 +2566,7 @@
                 <w:noProof/>
                 <w:webHidden/>
               </w:rPr>
-              <w:instrText xml:space="preserve"> PAGEREF _Toc36451742 \h </w:instrText>
+              <w:instrText xml:space="preserve"> PAGEREF _Toc40553171 \h </w:instrText>
             </w:r>
             <w:r>
               <w:rPr>
@@ -1983,7 +2611,7 @@
               <w:sz w:val="22"/>
             </w:rPr>
           </w:pPr>
-          <w:hyperlink w:anchor="_Toc36451743" w:history="1">
+          <w:hyperlink w:anchor="_Toc40553172" w:history="1">
             <w:r>
               <w:rPr>
                 <w:rStyle w:val="Hyperlink"/>
@@ -2010,7 +2638,7 @@
                 <w:i/>
                 <w:noProof/>
               </w:rPr>
-              <w:t>Korisnik unosi password</w:t>
+              <w:t>Korisnik unosi adresu</w:t>
             </w:r>
             <w:r>
               <w:rPr>
@@ -2031,7 +2659,7 @@
                 <w:noProof/>
                 <w:webHidden/>
               </w:rPr>
-              <w:instrText xml:space="preserve"> PAGEREF _Toc36451743 \h </w:instrText>
+              <w:instrText xml:space="preserve"> PAGEREF _Toc40553172 \h </w:instrText>
             </w:r>
             <w:r>
               <w:rPr>
@@ -2076,7 +2704,7 @@
               <w:sz w:val="22"/>
             </w:rPr>
           </w:pPr>
-          <w:hyperlink w:anchor="_Toc36451744" w:history="1">
+          <w:hyperlink w:anchor="_Toc40553173" w:history="1">
             <w:r>
               <w:rPr>
                 <w:rStyle w:val="Hyperlink"/>
@@ -2104,7 +2732,7 @@
                 <w:iCs/>
                 <w:noProof/>
               </w:rPr>
-              <w:t>Korisnik unosi grad</w:t>
+              <w:t>Korisnik unosi email adresu</w:t>
             </w:r>
             <w:r>
               <w:rPr>
@@ -2125,7 +2753,7 @@
                 <w:noProof/>
                 <w:webHidden/>
               </w:rPr>
-              <w:instrText xml:space="preserve"> PAGEREF _Toc36451744 \h </w:instrText>
+              <w:instrText xml:space="preserve"> PAGEREF _Toc40553173 \h </w:instrText>
             </w:r>
             <w:r>
               <w:rPr>
@@ -2170,7 +2798,7 @@
               <w:sz w:val="22"/>
             </w:rPr>
           </w:pPr>
-          <w:hyperlink w:anchor="_Toc36451745" w:history="1">
+          <w:hyperlink w:anchor="_Toc40553174" w:history="1">
             <w:r>
               <w:rPr>
                 <w:rStyle w:val="Hyperlink"/>
@@ -2198,7 +2826,7 @@
                 <w:iCs/>
                 <w:noProof/>
               </w:rPr>
-              <w:t>Korisnik unosi adresu</w:t>
+              <w:t>Korisnik unosi telefon</w:t>
             </w:r>
             <w:r>
               <w:rPr>
@@ -2219,7 +2847,7 @@
                 <w:noProof/>
                 <w:webHidden/>
               </w:rPr>
-              <w:instrText xml:space="preserve"> PAGEREF _Toc36451745 \h </w:instrText>
+              <w:instrText xml:space="preserve"> PAGEREF _Toc40553174 \h </w:instrText>
             </w:r>
             <w:r>
               <w:rPr>
@@ -2264,7 +2892,7 @@
               <w:sz w:val="22"/>
             </w:rPr>
           </w:pPr>
-          <w:hyperlink w:anchor="_Toc36451746" w:history="1">
+          <w:hyperlink w:anchor="_Toc40553175" w:history="1">
             <w:r>
               <w:rPr>
                 <w:rStyle w:val="Hyperlink"/>
@@ -2289,9 +2917,10 @@
                 <w:rStyle w:val="Hyperlink"/>
                 <w:rFonts w:eastAsia="Calibri"/>
                 <w:i/>
-                <w:noProof/>
-              </w:rPr>
-              <w:t>Korisnik se uspešno registruje</w:t>
+                <w:iCs/>
+                <w:noProof/>
+              </w:rPr>
+              <w:t>Korisnik unosi lozinku</w:t>
             </w:r>
             <w:r>
               <w:rPr>
@@ -2312,7 +2941,7 @@
                 <w:noProof/>
                 <w:webHidden/>
               </w:rPr>
-              <w:instrText xml:space="preserve"> PAGEREF _Toc36451746 \h </w:instrText>
+              <w:instrText xml:space="preserve"> PAGEREF _Toc40553175 \h </w:instrText>
             </w:r>
             <w:r>
               <w:rPr>
@@ -2357,7 +2986,7 @@
               <w:sz w:val="22"/>
             </w:rPr>
           </w:pPr>
-          <w:hyperlink w:anchor="_Toc36451747" w:history="1">
+          <w:hyperlink w:anchor="_Toc40553176" w:history="1">
             <w:r>
               <w:rPr>
                 <w:rStyle w:val="Hyperlink"/>
@@ -2382,9 +3011,10 @@
                 <w:rStyle w:val="Hyperlink"/>
                 <w:rFonts w:eastAsia="Calibri"/>
                 <w:i/>
-                <w:noProof/>
-              </w:rPr>
-              <w:t>Greške pri registraciji korisnika</w:t>
+                <w:iCs/>
+                <w:noProof/>
+              </w:rPr>
+              <w:t>Korisnik unosi lozinku ponovo</w:t>
             </w:r>
             <w:r>
               <w:rPr>
@@ -2405,7 +3035,193 @@
                 <w:noProof/>
                 <w:webHidden/>
               </w:rPr>
-              <w:instrText xml:space="preserve"> PAGEREF _Toc36451747 \h </w:instrText>
+              <w:instrText xml:space="preserve"> PAGEREF _Toc40553176 \h </w:instrText>
+            </w:r>
+            <w:r>
+              <w:rPr>
+                <w:noProof/>
+                <w:webHidden/>
+              </w:rPr>
+            </w:r>
+            <w:r>
+              <w:rPr>
+                <w:noProof/>
+                <w:webHidden/>
+              </w:rPr>
+              <w:fldChar w:fldCharType="separate"/>
+            </w:r>
+            <w:r>
+              <w:rPr>
+                <w:noProof/>
+                <w:webHidden/>
+              </w:rPr>
+              <w:t>5</w:t>
+            </w:r>
+            <w:r>
+              <w:rPr>
+                <w:noProof/>
+                <w:webHidden/>
+              </w:rPr>
+              <w:fldChar w:fldCharType="end"/>
+            </w:r>
+          </w:hyperlink>
+        </w:p>
+        <w:p>
+          <w:pPr>
+            <w:pStyle w:val="TOC3"/>
+            <w:tabs>
+              <w:tab w:val="left" w:pos="1540"/>
+              <w:tab w:val="right" w:pos="9894"/>
+            </w:tabs>
+            <w:rPr>
+              <w:rFonts w:asciiTheme="minorHAnsi" w:eastAsiaTheme="minorEastAsia" w:hAnsiTheme="minorHAnsi" w:cstheme="minorBidi"/>
+              <w:noProof/>
+              <w:color w:val="auto"/>
+              <w:sz w:val="22"/>
+            </w:rPr>
+          </w:pPr>
+          <w:hyperlink w:anchor="_Toc40553177" w:history="1">
+            <w:r>
+              <w:rPr>
+                <w:rStyle w:val="Hyperlink"/>
+                <w:rFonts w:eastAsia="Calibri"/>
+                <w:i/>
+                <w:iCs/>
+                <w:noProof/>
+              </w:rPr>
+              <w:t>2.2.9</w:t>
+            </w:r>
+            <w:r>
+              <w:rPr>
+                <w:rFonts w:asciiTheme="minorHAnsi" w:eastAsiaTheme="minorEastAsia" w:hAnsiTheme="minorHAnsi" w:cstheme="minorBidi"/>
+                <w:noProof/>
+                <w:color w:val="auto"/>
+                <w:sz w:val="22"/>
+              </w:rPr>
+              <w:tab/>
+            </w:r>
+            <w:r>
+              <w:rPr>
+                <w:rStyle w:val="Hyperlink"/>
+                <w:rFonts w:eastAsia="Calibri"/>
+                <w:i/>
+                <w:noProof/>
+              </w:rPr>
+              <w:t>Korisnik se uspešno registruje</w:t>
+            </w:r>
+            <w:r>
+              <w:rPr>
+                <w:noProof/>
+                <w:webHidden/>
+              </w:rPr>
+              <w:tab/>
+            </w:r>
+            <w:r>
+              <w:rPr>
+                <w:noProof/>
+                <w:webHidden/>
+              </w:rPr>
+              <w:fldChar w:fldCharType="begin"/>
+            </w:r>
+            <w:r>
+              <w:rPr>
+                <w:noProof/>
+                <w:webHidden/>
+              </w:rPr>
+              <w:instrText xml:space="preserve"> PAGEREF _Toc40553177 \h </w:instrText>
+            </w:r>
+            <w:r>
+              <w:rPr>
+                <w:noProof/>
+                <w:webHidden/>
+              </w:rPr>
+            </w:r>
+            <w:r>
+              <w:rPr>
+                <w:noProof/>
+                <w:webHidden/>
+              </w:rPr>
+              <w:fldChar w:fldCharType="separate"/>
+            </w:r>
+            <w:r>
+              <w:rPr>
+                <w:noProof/>
+                <w:webHidden/>
+              </w:rPr>
+              <w:t>5</w:t>
+            </w:r>
+            <w:r>
+              <w:rPr>
+                <w:noProof/>
+                <w:webHidden/>
+              </w:rPr>
+              <w:fldChar w:fldCharType="end"/>
+            </w:r>
+          </w:hyperlink>
+        </w:p>
+        <w:p>
+          <w:pPr>
+            <w:pStyle w:val="TOC3"/>
+            <w:tabs>
+              <w:tab w:val="left" w:pos="1760"/>
+              <w:tab w:val="right" w:pos="9894"/>
+            </w:tabs>
+            <w:rPr>
+              <w:rFonts w:asciiTheme="minorHAnsi" w:eastAsiaTheme="minorEastAsia" w:hAnsiTheme="minorHAnsi" w:cstheme="minorBidi"/>
+              <w:noProof/>
+              <w:color w:val="auto"/>
+              <w:sz w:val="22"/>
+            </w:rPr>
+          </w:pPr>
+          <w:hyperlink w:anchor="_Toc40553178" w:history="1">
+            <w:r>
+              <w:rPr>
+                <w:rStyle w:val="Hyperlink"/>
+                <w:rFonts w:eastAsia="Calibri"/>
+                <w:i/>
+                <w:iCs/>
+                <w:noProof/>
+              </w:rPr>
+              <w:t>2.2.10</w:t>
+            </w:r>
+            <w:r>
+              <w:rPr>
+                <w:rFonts w:asciiTheme="minorHAnsi" w:eastAsiaTheme="minorEastAsia" w:hAnsiTheme="minorHAnsi" w:cstheme="minorBidi"/>
+                <w:noProof/>
+                <w:color w:val="auto"/>
+                <w:sz w:val="22"/>
+              </w:rPr>
+              <w:tab/>
+            </w:r>
+            <w:r>
+              <w:rPr>
+                <w:rStyle w:val="Hyperlink"/>
+                <w:rFonts w:eastAsia="Calibri"/>
+                <w:i/>
+                <w:noProof/>
+              </w:rPr>
+              <w:t>Greške pri registraciji</w:t>
+            </w:r>
+            <w:r>
+              <w:rPr>
+                <w:noProof/>
+                <w:webHidden/>
+              </w:rPr>
+              <w:tab/>
+            </w:r>
+            <w:r>
+              <w:rPr>
+                <w:noProof/>
+                <w:webHidden/>
+              </w:rPr>
+              <w:fldChar w:fldCharType="begin"/>
+            </w:r>
+            <w:r>
+              <w:rPr>
+                <w:noProof/>
+                <w:webHidden/>
+              </w:rPr>
+              <w:instrText xml:space="preserve"> PAGEREF _Toc40553178 \h </w:instrText>
             </w:r>
             <w:r>
               <w:rPr>
@@ -2450,7 +3266,7 @@
               <w:sz w:val="22"/>
             </w:rPr>
           </w:pPr>
-          <w:hyperlink w:anchor="_Toc36451748" w:history="1">
+          <w:hyperlink w:anchor="_Toc40553179" w:history="1">
             <w:r>
               <w:rPr>
                 <w:rStyle w:val="Hyperlink"/>
@@ -2496,7 +3312,7 @@
                 <w:noProof/>
                 <w:webHidden/>
               </w:rPr>
-              <w:instrText xml:space="preserve"> PAGEREF _Toc36451748 \h </w:instrText>
+              <w:instrText xml:space="preserve"> PAGEREF _Toc40553179 \h </w:instrText>
             </w:r>
             <w:r>
               <w:rPr>
@@ -2541,7 +3357,7 @@
               <w:sz w:val="22"/>
             </w:rPr>
           </w:pPr>
-          <w:hyperlink w:anchor="_Toc36451749" w:history="1">
+          <w:hyperlink w:anchor="_Toc40553180" w:history="1">
             <w:r>
               <w:rPr>
                 <w:rStyle w:val="Hyperlink"/>
@@ -2587,7 +3403,7 @@
                 <w:noProof/>
                 <w:webHidden/>
               </w:rPr>
-              <w:instrText xml:space="preserve"> PAGEREF _Toc36451749 \h </w:instrText>
+              <w:instrText xml:space="preserve"> PAGEREF _Toc40553180 \h </w:instrText>
             </w:r>
             <w:r>
               <w:rPr>
@@ -2607,7 +3423,7 @@
                 <w:noProof/>
                 <w:webHidden/>
               </w:rPr>
-              <w:t>5</w:t>
+              <w:t>6</w:t>
             </w:r>
             <w:r>
               <w:rPr>
@@ -2632,7 +3448,7 @@
               <w:sz w:val="22"/>
             </w:rPr>
           </w:pPr>
-          <w:hyperlink w:anchor="_Toc36451750" w:history="1">
+          <w:hyperlink w:anchor="_Toc40553181" w:history="1">
             <w:r>
               <w:rPr>
                 <w:rStyle w:val="Hyperlink"/>
@@ -2678,7 +3494,7 @@
                 <w:noProof/>
                 <w:webHidden/>
               </w:rPr>
-              <w:instrText xml:space="preserve"> PAGEREF _Toc36451750 \h </w:instrText>
+              <w:instrText xml:space="preserve"> PAGEREF _Toc40553181 \h </w:instrText>
             </w:r>
             <w:r>
               <w:rPr>
@@ -2698,7 +3514,7 @@
                 <w:noProof/>
                 <w:webHidden/>
               </w:rPr>
-              <w:t>5</w:t>
+              <w:t>6</w:t>
             </w:r>
             <w:r>
               <w:rPr>
@@ -2736,11 +3552,13 @@
         <w:spacing w:line="360" w:lineRule="auto"/>
         <w:ind w:left="705" w:hanging="720"/>
       </w:pPr>
-      <w:bookmarkStart w:id="0" w:name="_Toc36451733"/>
+      <w:bookmarkStart w:id="0" w:name="_Toc40553162"/>
+      <w:proofErr w:type="spellStart"/>
       <w:r>
         <w:t>Uvod</w:t>
       </w:r>
       <w:bookmarkEnd w:id="0"/>
+      <w:proofErr w:type="spellEnd"/>
       <w:r>
         <w:t xml:space="preserve"> </w:t>
       </w:r>
@@ -2752,11 +3570,13 @@
         <w:spacing w:after="0" w:line="480" w:lineRule="auto"/>
         <w:ind w:left="705" w:hanging="720"/>
       </w:pPr>
-      <w:bookmarkStart w:id="1" w:name="_Toc36451734"/>
+      <w:bookmarkStart w:id="1" w:name="_Toc40553163"/>
+      <w:proofErr w:type="spellStart"/>
       <w:r>
         <w:t>Rezime</w:t>
       </w:r>
       <w:bookmarkEnd w:id="1"/>
+      <w:proofErr w:type="spellEnd"/>
       <w:r>
         <w:t xml:space="preserve"> </w:t>
       </w:r>
@@ -2766,35 +3586,77 @@
         <w:spacing w:after="239" w:line="252" w:lineRule="auto"/>
         <w:ind w:left="-5" w:hanging="10"/>
       </w:pPr>
-      <w:r>
-        <w:rPr>
-          <w:rFonts w:eastAsia="Times New Roman" w:cs="Times New Roman"/>
-        </w:rPr>
-        <w:t xml:space="preserve">Definisanje scenarija upotrebe pri </w:t>
-      </w:r>
-      <w:r>
-        <w:rPr>
-          <w:rFonts w:eastAsia="Times New Roman" w:cs="Times New Roman"/>
-        </w:rPr>
-        <w:t>registrovanju</w:t>
-      </w:r>
-      <w:r>
-        <w:rPr>
-          <w:rFonts w:eastAsia="Times New Roman" w:cs="Times New Roman"/>
-        </w:rPr>
-        <w:t xml:space="preserve"> </w:t>
-      </w:r>
-      <w:r>
-        <w:rPr>
-          <w:rFonts w:eastAsia="Times New Roman" w:cs="Times New Roman"/>
-        </w:rPr>
-        <w:t>korisnika</w:t>
-      </w:r>
-      <w:r>
-        <w:rPr>
-          <w:rFonts w:eastAsia="Times New Roman" w:cs="Times New Roman"/>
-        </w:rPr>
-        <w:t xml:space="preserve">, sa primerima odgovarajućih html stranica. </w:t>
+      <w:proofErr w:type="spellStart"/>
+      <w:r>
+        <w:rPr>
+          <w:rFonts w:eastAsia="Times New Roman" w:cs="Times New Roman"/>
+        </w:rPr>
+        <w:t>Definisanje</w:t>
+      </w:r>
+      <w:proofErr w:type="spellEnd"/>
+      <w:r>
+        <w:rPr>
+          <w:rFonts w:eastAsia="Times New Roman" w:cs="Times New Roman"/>
+        </w:rPr>
+        <w:t xml:space="preserve"> </w:t>
+      </w:r>
+      <w:proofErr w:type="spellStart"/>
+      <w:r>
+        <w:rPr>
+          <w:rFonts w:eastAsia="Times New Roman" w:cs="Times New Roman"/>
+        </w:rPr>
+        <w:t>scenarija</w:t>
+      </w:r>
+      <w:proofErr w:type="spellEnd"/>
+      <w:r>
+        <w:rPr>
+          <w:rFonts w:eastAsia="Times New Roman" w:cs="Times New Roman"/>
+        </w:rPr>
+        <w:t xml:space="preserve"> </w:t>
+      </w:r>
+      <w:proofErr w:type="spellStart"/>
+      <w:r>
+        <w:rPr>
+          <w:rFonts w:eastAsia="Times New Roman" w:cs="Times New Roman"/>
+        </w:rPr>
+        <w:t>upotrebe</w:t>
+      </w:r>
+      <w:proofErr w:type="spellEnd"/>
+      <w:r>
+        <w:rPr>
+          <w:rFonts w:eastAsia="Times New Roman" w:cs="Times New Roman"/>
+        </w:rPr>
+        <w:t xml:space="preserve"> </w:t>
+      </w:r>
+      <w:proofErr w:type="spellStart"/>
+      <w:r>
+        <w:rPr>
+          <w:rFonts w:eastAsia="Times New Roman" w:cs="Times New Roman"/>
+        </w:rPr>
+        <w:t>funkcionalnosti</w:t>
+      </w:r>
+      <w:proofErr w:type="spellEnd"/>
+      <w:r>
+        <w:rPr>
+          <w:rFonts w:eastAsia="Times New Roman" w:cs="Times New Roman"/>
+        </w:rPr>
+        <w:t xml:space="preserve"> </w:t>
+      </w:r>
+      <w:proofErr w:type="spellStart"/>
+      <w:r>
+        <w:rPr>
+          <w:rFonts w:eastAsia="Times New Roman" w:cs="Times New Roman"/>
+        </w:rPr>
+        <w:t>registracija</w:t>
+      </w:r>
+      <w:bookmarkStart w:id="2" w:name="_GoBack"/>
+      <w:bookmarkEnd w:id="2"/>
+      <w:proofErr w:type="spellEnd"/>
+      <w:r>
+        <w:rPr>
+          <w:rFonts w:eastAsia="Times New Roman" w:cs="Times New Roman"/>
+        </w:rPr>
+        <w:t xml:space="preserve">. </w:t>
       </w:r>
     </w:p>
     <w:p>
@@ -2803,11 +3665,45 @@
         <w:spacing w:after="0" w:line="480" w:lineRule="auto"/>
         <w:ind w:left="705" w:hanging="720"/>
       </w:pPr>
-      <w:bookmarkStart w:id="2" w:name="_Toc36451735"/>
-      <w:r>
-        <w:t>Namena dokumenta i ciljne grupe</w:t>
-      </w:r>
-      <w:bookmarkEnd w:id="2"/>
+      <w:bookmarkStart w:id="3" w:name="_Toc40553164"/>
+      <w:proofErr w:type="spellStart"/>
+      <w:r>
+        <w:t>Namena</w:t>
+      </w:r>
+      <w:proofErr w:type="spellEnd"/>
+      <w:r>
+        <w:t xml:space="preserve"> </w:t>
+      </w:r>
+      <w:proofErr w:type="spellStart"/>
+      <w:r>
+        <w:t>dokumenta</w:t>
+      </w:r>
+      <w:proofErr w:type="spellEnd"/>
+      <w:r>
+        <w:t xml:space="preserve"> </w:t>
+      </w:r>
+      <w:proofErr w:type="spellStart"/>
+      <w:r>
+        <w:t>i</w:t>
+      </w:r>
+      <w:proofErr w:type="spellEnd"/>
+      <w:r>
+        <w:t xml:space="preserve"> </w:t>
+      </w:r>
+      <w:proofErr w:type="spellStart"/>
+      <w:r>
+        <w:t>ciljne</w:t>
+      </w:r>
+      <w:proofErr w:type="spellEnd"/>
+      <w:r>
+        <w:t xml:space="preserve"> </w:t>
+      </w:r>
+      <w:proofErr w:type="spellStart"/>
+      <w:r>
+        <w:t>grupe</w:t>
+      </w:r>
+      <w:bookmarkEnd w:id="3"/>
+      <w:proofErr w:type="spellEnd"/>
       <w:r>
         <w:t xml:space="preserve"> </w:t>
       </w:r>
@@ -2817,11 +3713,257 @@
         <w:spacing w:after="240" w:line="252" w:lineRule="auto"/>
         <w:ind w:left="-5" w:hanging="10"/>
       </w:pPr>
-      <w:r>
-        <w:rPr>
-          <w:rFonts w:eastAsia="Times New Roman" w:cs="Times New Roman"/>
-        </w:rPr>
-        <w:t xml:space="preserve">Dokument će koristiti svi članovi projektnog tima u razvoju projekta i testiranju a može se koristiti i pri pisanju uputstva za upotrebu. </w:t>
+      <w:proofErr w:type="spellStart"/>
+      <w:r>
+        <w:rPr>
+          <w:rFonts w:eastAsia="Times New Roman" w:cs="Times New Roman"/>
+        </w:rPr>
+        <w:t>Dokument</w:t>
+      </w:r>
+      <w:proofErr w:type="spellEnd"/>
+      <w:r>
+        <w:rPr>
+          <w:rFonts w:eastAsia="Times New Roman" w:cs="Times New Roman"/>
+        </w:rPr>
+        <w:t xml:space="preserve"> </w:t>
+      </w:r>
+      <w:proofErr w:type="spellStart"/>
+      <w:r>
+        <w:rPr>
+          <w:rFonts w:eastAsia="Times New Roman" w:cs="Times New Roman"/>
+        </w:rPr>
+        <w:t>će</w:t>
+      </w:r>
+      <w:proofErr w:type="spellEnd"/>
+      <w:r>
+        <w:rPr>
+          <w:rFonts w:eastAsia="Times New Roman" w:cs="Times New Roman"/>
+        </w:rPr>
+        <w:t xml:space="preserve"> </w:t>
+      </w:r>
+      <w:proofErr w:type="spellStart"/>
+      <w:r>
+        <w:rPr>
+          <w:rFonts w:eastAsia="Times New Roman" w:cs="Times New Roman"/>
+        </w:rPr>
+        <w:t>koristiti</w:t>
+      </w:r>
+      <w:proofErr w:type="spellEnd"/>
+      <w:r>
+        <w:rPr>
+          <w:rFonts w:eastAsia="Times New Roman" w:cs="Times New Roman"/>
+        </w:rPr>
+        <w:t xml:space="preserve"> </w:t>
+      </w:r>
+      <w:proofErr w:type="spellStart"/>
+      <w:r>
+        <w:rPr>
+          <w:rFonts w:eastAsia="Times New Roman" w:cs="Times New Roman"/>
+        </w:rPr>
+        <w:t>svi</w:t>
+      </w:r>
+      <w:proofErr w:type="spellEnd"/>
+      <w:r>
+        <w:rPr>
+          <w:rFonts w:eastAsia="Times New Roman" w:cs="Times New Roman"/>
+        </w:rPr>
+        <w:t xml:space="preserve"> </w:t>
+      </w:r>
+      <w:proofErr w:type="spellStart"/>
+      <w:r>
+        <w:rPr>
+          <w:rFonts w:eastAsia="Times New Roman" w:cs="Times New Roman"/>
+        </w:rPr>
+        <w:t>članovi</w:t>
+      </w:r>
+      <w:proofErr w:type="spellEnd"/>
+      <w:r>
+        <w:rPr>
+          <w:rFonts w:eastAsia="Times New Roman" w:cs="Times New Roman"/>
+        </w:rPr>
+        <w:t xml:space="preserve"> </w:t>
+      </w:r>
+      <w:proofErr w:type="spellStart"/>
+      <w:r>
+        <w:rPr>
+          <w:rFonts w:eastAsia="Times New Roman" w:cs="Times New Roman"/>
+        </w:rPr>
+        <w:t>projektnog</w:t>
+      </w:r>
+      <w:proofErr w:type="spellEnd"/>
+      <w:r>
+        <w:rPr>
+          <w:rFonts w:eastAsia="Times New Roman" w:cs="Times New Roman"/>
+        </w:rPr>
+        <w:t xml:space="preserve"> </w:t>
+      </w:r>
+      <w:proofErr w:type="spellStart"/>
+      <w:r>
+        <w:rPr>
+          <w:rFonts w:eastAsia="Times New Roman" w:cs="Times New Roman"/>
+        </w:rPr>
+        <w:t>tima</w:t>
+      </w:r>
+      <w:proofErr w:type="spellEnd"/>
+      <w:r>
+        <w:rPr>
+          <w:rFonts w:eastAsia="Times New Roman" w:cs="Times New Roman"/>
+        </w:rPr>
+        <w:t xml:space="preserve"> u </w:t>
+      </w:r>
+      <w:proofErr w:type="spellStart"/>
+      <w:r>
+        <w:rPr>
+          <w:rFonts w:eastAsia="Times New Roman" w:cs="Times New Roman"/>
+        </w:rPr>
+        <w:t>razvoju</w:t>
+      </w:r>
+      <w:proofErr w:type="spellEnd"/>
+      <w:r>
+        <w:rPr>
+          <w:rFonts w:eastAsia="Times New Roman" w:cs="Times New Roman"/>
+        </w:rPr>
+        <w:t xml:space="preserve"> </w:t>
+      </w:r>
+      <w:proofErr w:type="spellStart"/>
+      <w:r>
+        <w:rPr>
+          <w:rFonts w:eastAsia="Times New Roman" w:cs="Times New Roman"/>
+        </w:rPr>
+        <w:t>projekta</w:t>
+      </w:r>
+      <w:proofErr w:type="spellEnd"/>
+      <w:r>
+        <w:rPr>
+          <w:rFonts w:eastAsia="Times New Roman" w:cs="Times New Roman"/>
+        </w:rPr>
+        <w:t xml:space="preserve"> </w:t>
+      </w:r>
+      <w:proofErr w:type="spellStart"/>
+      <w:r>
+        <w:rPr>
+          <w:rFonts w:eastAsia="Times New Roman" w:cs="Times New Roman"/>
+        </w:rPr>
+        <w:t>i</w:t>
+      </w:r>
+      <w:proofErr w:type="spellEnd"/>
+      <w:r>
+        <w:rPr>
+          <w:rFonts w:eastAsia="Times New Roman" w:cs="Times New Roman"/>
+        </w:rPr>
+        <w:t xml:space="preserve"> </w:t>
+      </w:r>
+      <w:proofErr w:type="spellStart"/>
+      <w:r>
+        <w:rPr>
+          <w:rFonts w:eastAsia="Times New Roman" w:cs="Times New Roman"/>
+        </w:rPr>
+        <w:t>testiranju</w:t>
+      </w:r>
+      <w:proofErr w:type="spellEnd"/>
+      <w:r>
+        <w:rPr>
+          <w:rFonts w:eastAsia="Times New Roman" w:cs="Times New Roman"/>
+        </w:rPr>
+        <w:t xml:space="preserve"> a </w:t>
+      </w:r>
+      <w:proofErr w:type="spellStart"/>
+      <w:r>
+        <w:rPr>
+          <w:rFonts w:eastAsia="Times New Roman" w:cs="Times New Roman"/>
+        </w:rPr>
+        <w:t>može</w:t>
+      </w:r>
+      <w:proofErr w:type="spellEnd"/>
+      <w:r>
+        <w:rPr>
+          <w:rFonts w:eastAsia="Times New Roman" w:cs="Times New Roman"/>
+        </w:rPr>
+        <w:t xml:space="preserve"> se </w:t>
+      </w:r>
+      <w:proofErr w:type="spellStart"/>
+      <w:r>
+        <w:rPr>
+          <w:rFonts w:eastAsia="Times New Roman" w:cs="Times New Roman"/>
+        </w:rPr>
+        <w:t>koristiti</w:t>
+      </w:r>
+      <w:proofErr w:type="spellEnd"/>
+      <w:r>
+        <w:rPr>
+          <w:rFonts w:eastAsia="Times New Roman" w:cs="Times New Roman"/>
+        </w:rPr>
+        <w:t xml:space="preserve"> </w:t>
+      </w:r>
+      <w:proofErr w:type="spellStart"/>
+      <w:r>
+        <w:rPr>
+          <w:rFonts w:eastAsia="Times New Roman" w:cs="Times New Roman"/>
+        </w:rPr>
+        <w:t>i</w:t>
+      </w:r>
+      <w:proofErr w:type="spellEnd"/>
+      <w:r>
+        <w:rPr>
+          <w:rFonts w:eastAsia="Times New Roman" w:cs="Times New Roman"/>
+        </w:rPr>
+        <w:t xml:space="preserve"> </w:t>
+      </w:r>
+      <w:proofErr w:type="spellStart"/>
+      <w:r>
+        <w:rPr>
+          <w:rFonts w:eastAsia="Times New Roman" w:cs="Times New Roman"/>
+        </w:rPr>
+        <w:t>pri</w:t>
+      </w:r>
+      <w:proofErr w:type="spellEnd"/>
+      <w:r>
+        <w:rPr>
+          <w:rFonts w:eastAsia="Times New Roman" w:cs="Times New Roman"/>
+        </w:rPr>
+        <w:t xml:space="preserve"> </w:t>
+      </w:r>
+      <w:proofErr w:type="spellStart"/>
+      <w:r>
+        <w:rPr>
+          <w:rFonts w:eastAsia="Times New Roman" w:cs="Times New Roman"/>
+        </w:rPr>
+        <w:t>pisanju</w:t>
+      </w:r>
+      <w:proofErr w:type="spellEnd"/>
+      <w:r>
+        <w:rPr>
+          <w:rFonts w:eastAsia="Times New Roman" w:cs="Times New Roman"/>
+        </w:rPr>
+        <w:t xml:space="preserve"> </w:t>
+      </w:r>
+      <w:proofErr w:type="spellStart"/>
+      <w:r>
+        <w:rPr>
+          <w:rFonts w:eastAsia="Times New Roman" w:cs="Times New Roman"/>
+        </w:rPr>
+        <w:t>uputstva</w:t>
+      </w:r>
+      <w:proofErr w:type="spellEnd"/>
+      <w:r>
+        <w:rPr>
+          <w:rFonts w:eastAsia="Times New Roman" w:cs="Times New Roman"/>
+        </w:rPr>
+        <w:t xml:space="preserve"> za </w:t>
+      </w:r>
+      <w:proofErr w:type="spellStart"/>
+      <w:r>
+        <w:rPr>
+          <w:rFonts w:eastAsia="Times New Roman" w:cs="Times New Roman"/>
+        </w:rPr>
+        <w:t>upotrebu</w:t>
+      </w:r>
+      <w:proofErr w:type="spellEnd"/>
+      <w:r>
+        <w:rPr>
+          <w:rFonts w:eastAsia="Times New Roman" w:cs="Times New Roman"/>
+        </w:rPr>
+        <w:t xml:space="preserve">. </w:t>
       </w:r>
     </w:p>
     <w:p>
@@ -2830,11 +3972,11 @@
         <w:spacing w:line="480" w:lineRule="auto"/>
         <w:ind w:left="705" w:hanging="720"/>
       </w:pPr>
-      <w:bookmarkStart w:id="3" w:name="_Toc36451736"/>
+      <w:bookmarkStart w:id="4" w:name="_Toc40553165"/>
       <w:r>
         <w:t>Reference</w:t>
       </w:r>
-      <w:bookmarkEnd w:id="3"/>
+      <w:bookmarkEnd w:id="4"/>
       <w:r>
         <w:t xml:space="preserve"> </w:t>
       </w:r>
@@ -2848,11 +3990,33 @@
         <w:spacing w:after="3" w:line="252" w:lineRule="auto"/>
         <w:ind w:hanging="360"/>
       </w:pPr>
-      <w:r>
-        <w:rPr>
-          <w:rFonts w:eastAsia="Times New Roman" w:cs="Times New Roman"/>
-        </w:rPr>
-        <w:t xml:space="preserve">Projektni zadatak </w:t>
+      <w:proofErr w:type="spellStart"/>
+      <w:r>
+        <w:rPr>
+          <w:rFonts w:eastAsia="Times New Roman" w:cs="Times New Roman"/>
+        </w:rPr>
+        <w:t>Projektni</w:t>
+      </w:r>
+      <w:proofErr w:type="spellEnd"/>
+      <w:r>
+        <w:rPr>
+          <w:rFonts w:eastAsia="Times New Roman" w:cs="Times New Roman"/>
+        </w:rPr>
+        <w:t xml:space="preserve"> </w:t>
+      </w:r>
+      <w:proofErr w:type="spellStart"/>
+      <w:r>
+        <w:rPr>
+          <w:rFonts w:eastAsia="Times New Roman" w:cs="Times New Roman"/>
+        </w:rPr>
+        <w:t>zadatak</w:t>
+      </w:r>
+      <w:proofErr w:type="spellEnd"/>
+      <w:r>
+        <w:rPr>
+          <w:rFonts w:eastAsia="Times New Roman" w:cs="Times New Roman"/>
+        </w:rPr>
+        <w:t xml:space="preserve"> </w:t>
       </w:r>
     </w:p>
     <w:p>
@@ -2864,11 +4028,89 @@
         <w:spacing w:after="3" w:line="252" w:lineRule="auto"/>
         <w:ind w:hanging="360"/>
       </w:pPr>
-      <w:r>
-        <w:rPr>
-          <w:rFonts w:eastAsia="Times New Roman" w:cs="Times New Roman"/>
-        </w:rPr>
-        <w:t xml:space="preserve">Uputstvo za pisanje specifikacije scenarija upotrebe funkcionalnosti  </w:t>
+      <w:proofErr w:type="spellStart"/>
+      <w:r>
+        <w:rPr>
+          <w:rFonts w:eastAsia="Times New Roman" w:cs="Times New Roman"/>
+        </w:rPr>
+        <w:t>Uputstvo</w:t>
+      </w:r>
+      <w:proofErr w:type="spellEnd"/>
+      <w:r>
+        <w:rPr>
+          <w:rFonts w:eastAsia="Times New Roman" w:cs="Times New Roman"/>
+        </w:rPr>
+        <w:t xml:space="preserve"> za </w:t>
+      </w:r>
+      <w:proofErr w:type="spellStart"/>
+      <w:r>
+        <w:rPr>
+          <w:rFonts w:eastAsia="Times New Roman" w:cs="Times New Roman"/>
+        </w:rPr>
+        <w:t>pisanje</w:t>
+      </w:r>
+      <w:proofErr w:type="spellEnd"/>
+      <w:r>
+        <w:rPr>
+          <w:rFonts w:eastAsia="Times New Roman" w:cs="Times New Roman"/>
+        </w:rPr>
+        <w:t xml:space="preserve"> </w:t>
+      </w:r>
+      <w:proofErr w:type="spellStart"/>
+      <w:r>
+        <w:rPr>
+          <w:rFonts w:eastAsia="Times New Roman" w:cs="Times New Roman"/>
+        </w:rPr>
+        <w:t>specifikacije</w:t>
+      </w:r>
+      <w:proofErr w:type="spellEnd"/>
+      <w:r>
+        <w:rPr>
+          <w:rFonts w:eastAsia="Times New Roman" w:cs="Times New Roman"/>
+        </w:rPr>
+        <w:t xml:space="preserve"> </w:t>
+      </w:r>
+      <w:proofErr w:type="spellStart"/>
+      <w:r>
+        <w:rPr>
+          <w:rFonts w:eastAsia="Times New Roman" w:cs="Times New Roman"/>
+        </w:rPr>
+        <w:t>scenarija</w:t>
+      </w:r>
+      <w:proofErr w:type="spellEnd"/>
+      <w:r>
+        <w:rPr>
+          <w:rFonts w:eastAsia="Times New Roman" w:cs="Times New Roman"/>
+        </w:rPr>
+        <w:t xml:space="preserve"> </w:t>
+      </w:r>
+      <w:proofErr w:type="spellStart"/>
+      <w:r>
+        <w:rPr>
+          <w:rFonts w:eastAsia="Times New Roman" w:cs="Times New Roman"/>
+        </w:rPr>
+        <w:t>upotrebe</w:t>
+      </w:r>
+      <w:proofErr w:type="spellEnd"/>
+      <w:r>
+        <w:rPr>
+          <w:rFonts w:eastAsia="Times New Roman" w:cs="Times New Roman"/>
+        </w:rPr>
+        <w:t xml:space="preserve"> </w:t>
+      </w:r>
+      <w:proofErr w:type="spellStart"/>
+      <w:r>
+        <w:rPr>
+          <w:rFonts w:eastAsia="Times New Roman" w:cs="Times New Roman"/>
+        </w:rPr>
+        <w:t>funkcionalnosti</w:t>
+      </w:r>
+      <w:proofErr w:type="spellEnd"/>
+      <w:r>
+        <w:rPr>
+          <w:rFonts w:eastAsia="Times New Roman" w:cs="Times New Roman"/>
+        </w:rPr>
+        <w:t xml:space="preserve">  </w:t>
       </w:r>
     </w:p>
     <w:p>
@@ -2915,14 +4157,19 @@
         <w:spacing w:line="360" w:lineRule="auto"/>
         <w:ind w:left="705" w:hanging="720"/>
       </w:pPr>
-      <w:bookmarkStart w:id="4" w:name="_Toc36451737"/>
+      <w:bookmarkStart w:id="5" w:name="_Toc40553166"/>
       <w:r>
         <w:t xml:space="preserve">Scenario </w:t>
       </w:r>
-      <w:r>
-        <w:t>registrovanja korisnika</w:t>
-      </w:r>
-      <w:bookmarkEnd w:id="4"/>
+      <w:proofErr w:type="spellStart"/>
+      <w:r>
+        <w:t>funkcionalnosti</w:t>
+      </w:r>
+      <w:proofErr w:type="spellEnd"/>
+      <w:r>
+        <w:t xml:space="preserve"> REGISTRACIJA</w:t>
+      </w:r>
+      <w:bookmarkEnd w:id="5"/>
     </w:p>
     <w:p/>
     <w:p>
@@ -2931,14 +4178,30 @@
         <w:spacing w:after="57" w:line="480" w:lineRule="auto"/>
         <w:ind w:left="705" w:hanging="720"/>
       </w:pPr>
-      <w:bookmarkStart w:id="5" w:name="_Toc36451738"/>
+      <w:bookmarkStart w:id="6" w:name="_Toc40553167"/>
+      <w:proofErr w:type="spellStart"/>
       <w:r>
         <w:rPr>
           <w:u w:val="single" w:color="000000"/>
         </w:rPr>
-        <w:t>Kratak opis</w:t>
-      </w:r>
-      <w:bookmarkEnd w:id="5"/>
+        <w:t>Kratak</w:t>
+      </w:r>
+      <w:proofErr w:type="spellEnd"/>
+      <w:r>
+        <w:rPr>
+          <w:u w:val="single" w:color="000000"/>
+        </w:rPr>
+        <w:t xml:space="preserve"> </w:t>
+      </w:r>
+      <w:proofErr w:type="spellStart"/>
+      <w:r>
+        <w:rPr>
+          <w:u w:val="single" w:color="000000"/>
+        </w:rPr>
+        <w:t>opis</w:t>
+      </w:r>
+      <w:bookmarkEnd w:id="6"/>
+      <w:proofErr w:type="spellEnd"/>
     </w:p>
     <w:p>
       <w:pPr>
@@ -2948,26 +4211,34 @@
           <w:rFonts w:eastAsia="Times New Roman" w:cs="Times New Roman"/>
         </w:rPr>
       </w:pPr>
-      <w:bookmarkStart w:id="6" w:name="_GoBack"/>
-      <w:bookmarkEnd w:id="6"/>
-      <w:r>
-        <w:rPr>
-          <w:rFonts w:eastAsia="Times New Roman" w:cs="Times New Roman"/>
-        </w:rPr>
-        <w:t>Ovaj scenario se</w:t>
-      </w:r>
-      <w:r>
-        <w:rPr>
-          <w:rFonts w:eastAsia="Times New Roman" w:cs="Times New Roman"/>
-        </w:rPr>
-        <w:t xml:space="preserve"> </w:t>
-      </w:r>
+      <w:proofErr w:type="spellStart"/>
+      <w:r>
+        <w:rPr>
+          <w:rFonts w:eastAsia="Times New Roman" w:cs="Times New Roman"/>
+        </w:rPr>
+        <w:t>Ovaj</w:t>
+      </w:r>
+      <w:proofErr w:type="spellEnd"/>
+      <w:r>
+        <w:rPr>
+          <w:rFonts w:eastAsia="Times New Roman" w:cs="Times New Roman"/>
+        </w:rPr>
+        <w:t xml:space="preserve"> scenario se</w:t>
+      </w:r>
+      <w:r>
+        <w:rPr>
+          <w:rFonts w:eastAsia="Times New Roman" w:cs="Times New Roman"/>
+        </w:rPr>
+        <w:t xml:space="preserve"> </w:t>
+      </w:r>
+      <w:proofErr w:type="spellStart"/>
       <w:r>
         <w:rPr>
           <w:rFonts w:eastAsia="Times New Roman" w:cs="Times New Roman"/>
         </w:rPr>
         <w:t>doga</w:t>
       </w:r>
+      <w:proofErr w:type="spellEnd"/>
       <w:r>
         <w:rPr>
           <w:rFonts w:eastAsia="Times New Roman" w:cs="Times New Roman"/>
@@ -2979,8 +4250,85 @@
         <w:rPr>
           <w:rFonts w:eastAsia="Times New Roman" w:cs="Times New Roman"/>
         </w:rPr>
-        <w:t xml:space="preserve"> ukoliko korisnik </w:t>
-      </w:r>
+        <w:t xml:space="preserve"> </w:t>
+      </w:r>
+      <w:proofErr w:type="spellStart"/>
+      <w:r>
+        <w:rPr>
+          <w:rFonts w:eastAsia="Times New Roman" w:cs="Times New Roman"/>
+        </w:rPr>
+        <w:t>ukoliko</w:t>
+      </w:r>
+      <w:proofErr w:type="spellEnd"/>
+      <w:r>
+        <w:rPr>
+          <w:rFonts w:eastAsia="Times New Roman" w:cs="Times New Roman"/>
+        </w:rPr>
+        <w:t xml:space="preserve"> </w:t>
+      </w:r>
+      <w:proofErr w:type="spellStart"/>
+      <w:r>
+        <w:rPr>
+          <w:rFonts w:eastAsia="Times New Roman" w:cs="Times New Roman"/>
+        </w:rPr>
+        <w:t>gost</w:t>
+      </w:r>
+      <w:proofErr w:type="spellEnd"/>
+      <w:r>
+        <w:rPr>
+          <w:rFonts w:eastAsia="Times New Roman" w:cs="Times New Roman"/>
+        </w:rPr>
+        <w:t xml:space="preserve"> </w:t>
+      </w:r>
+      <w:r>
+        <w:rPr>
+          <w:rFonts w:eastAsia="Times New Roman" w:cs="Times New Roman"/>
+        </w:rPr>
+        <w:t xml:space="preserve">(u </w:t>
+      </w:r>
+      <w:proofErr w:type="spellStart"/>
+      <w:r>
+        <w:rPr>
+          <w:rFonts w:eastAsia="Times New Roman" w:cs="Times New Roman"/>
+        </w:rPr>
+        <w:t>daljem</w:t>
+      </w:r>
+      <w:proofErr w:type="spellEnd"/>
+      <w:r>
+        <w:rPr>
+          <w:rFonts w:eastAsia="Times New Roman" w:cs="Times New Roman"/>
+        </w:rPr>
+        <w:t xml:space="preserve"> </w:t>
+      </w:r>
+      <w:proofErr w:type="spellStart"/>
+      <w:r>
+        <w:rPr>
+          <w:rFonts w:eastAsia="Times New Roman" w:cs="Times New Roman"/>
+        </w:rPr>
+        <w:t>tekstu</w:t>
+      </w:r>
+      <w:proofErr w:type="spellEnd"/>
+      <w:r>
+        <w:rPr>
+          <w:rFonts w:eastAsia="Times New Roman" w:cs="Times New Roman"/>
+        </w:rPr>
+        <w:t xml:space="preserve"> </w:t>
+      </w:r>
+      <w:proofErr w:type="spellStart"/>
+      <w:r>
+        <w:rPr>
+          <w:rFonts w:eastAsia="Times New Roman" w:cs="Times New Roman"/>
+        </w:rPr>
+        <w:t>korisnik</w:t>
+      </w:r>
+      <w:proofErr w:type="spellEnd"/>
+      <w:r>
+        <w:rPr>
+          <w:rFonts w:eastAsia="Times New Roman" w:cs="Times New Roman"/>
+        </w:rPr>
+        <w:t xml:space="preserve">) </w:t>
+      </w:r>
+      <w:proofErr w:type="spellStart"/>
       <w:r>
         <w:rPr>
           <w:rFonts w:eastAsia="Times New Roman" w:cs="Times New Roman"/>
@@ -2991,31 +4339,69 @@
         <w:rPr>
           <w:rFonts w:eastAsia="Times New Roman" w:cs="Times New Roman"/>
         </w:rPr>
-        <w:t>eli da se registruje</w:t>
-      </w:r>
-      <w:r>
-        <w:rPr>
-          <w:rFonts w:eastAsia="Times New Roman" w:cs="Times New Roman"/>
-        </w:rPr>
-        <w:t xml:space="preserve"> online</w:t>
-      </w:r>
-      <w:r>
-        <w:rPr>
-          <w:rFonts w:eastAsia="Times New Roman" w:cs="Times New Roman"/>
-        </w:rPr>
-        <w:t>. Potrebno je</w:t>
-      </w:r>
-      <w:r>
-        <w:rPr>
-          <w:rFonts w:eastAsia="Times New Roman" w:cs="Times New Roman"/>
-        </w:rPr>
-        <w:t xml:space="preserve"> da korisnik </w:t>
-      </w:r>
-      <w:r>
-        <w:rPr>
-          <w:rFonts w:eastAsia="Times New Roman" w:cs="Times New Roman"/>
-        </w:rPr>
-        <w:t xml:space="preserve"> une</w:t>
+        <w:t>eli</w:t>
+      </w:r>
+      <w:proofErr w:type="spellEnd"/>
+      <w:r>
+        <w:rPr>
+          <w:rFonts w:eastAsia="Times New Roman" w:cs="Times New Roman"/>
+        </w:rPr>
+        <w:t xml:space="preserve"> da se </w:t>
+      </w:r>
+      <w:proofErr w:type="spellStart"/>
+      <w:r>
+        <w:rPr>
+          <w:rFonts w:eastAsia="Times New Roman" w:cs="Times New Roman"/>
+        </w:rPr>
+        <w:t>registruje</w:t>
+      </w:r>
+      <w:proofErr w:type="spellEnd"/>
+      <w:r>
+        <w:rPr>
+          <w:rFonts w:eastAsia="Times New Roman" w:cs="Times New Roman"/>
+        </w:rPr>
+        <w:t xml:space="preserve">. </w:t>
+      </w:r>
+      <w:proofErr w:type="spellStart"/>
+      <w:r>
+        <w:rPr>
+          <w:rFonts w:eastAsia="Times New Roman" w:cs="Times New Roman"/>
+        </w:rPr>
+        <w:t>Potrebno</w:t>
+      </w:r>
+      <w:proofErr w:type="spellEnd"/>
+      <w:r>
+        <w:rPr>
+          <w:rFonts w:eastAsia="Times New Roman" w:cs="Times New Roman"/>
+        </w:rPr>
+        <w:t xml:space="preserve"> je</w:t>
+      </w:r>
+      <w:r>
+        <w:rPr>
+          <w:rFonts w:eastAsia="Times New Roman" w:cs="Times New Roman"/>
+        </w:rPr>
+        <w:t xml:space="preserve"> da </w:t>
+      </w:r>
+      <w:proofErr w:type="spellStart"/>
+      <w:r>
+        <w:rPr>
+          <w:rFonts w:eastAsia="Times New Roman" w:cs="Times New Roman"/>
+        </w:rPr>
+        <w:t>korisnik</w:t>
+      </w:r>
+      <w:proofErr w:type="spellEnd"/>
+      <w:r>
+        <w:rPr>
+          <w:rFonts w:eastAsia="Times New Roman" w:cs="Times New Roman"/>
+        </w:rPr>
+        <w:t xml:space="preserve"> </w:t>
+      </w:r>
+      <w:proofErr w:type="spellStart"/>
+      <w:r>
+        <w:rPr>
+          <w:rFonts w:eastAsia="Times New Roman" w:cs="Times New Roman"/>
+        </w:rPr>
+        <w:t>une</w:t>
       </w:r>
       <w:r>
         <w:rPr>
@@ -3023,17 +4409,40 @@
         </w:rPr>
         <w:t>se</w:t>
       </w:r>
-      <w:r>
-        <w:rPr>
-          <w:rFonts w:eastAsia="Times New Roman" w:cs="Times New Roman"/>
-        </w:rPr>
-        <w:t xml:space="preserve"> </w:t>
-      </w:r>
-      <w:r>
-        <w:rPr>
-          <w:rFonts w:eastAsia="Times New Roman" w:cs="Times New Roman"/>
-        </w:rPr>
-        <w:t>ime, prezime</w:t>
+      <w:proofErr w:type="spellEnd"/>
+      <w:r>
+        <w:rPr>
+          <w:rFonts w:eastAsia="Times New Roman" w:cs="Times New Roman"/>
+        </w:rPr>
+        <w:t xml:space="preserve"> </w:t>
+      </w:r>
+      <w:proofErr w:type="spellStart"/>
+      <w:r>
+        <w:rPr>
+          <w:rFonts w:eastAsia="Times New Roman" w:cs="Times New Roman"/>
+        </w:rPr>
+        <w:t>ime</w:t>
+      </w:r>
+      <w:proofErr w:type="spellEnd"/>
+      <w:r>
+        <w:rPr>
+          <w:rFonts w:eastAsia="Times New Roman" w:cs="Times New Roman"/>
+        </w:rPr>
+        <w:t xml:space="preserve">, </w:t>
+      </w:r>
+      <w:proofErr w:type="spellStart"/>
+      <w:r>
+        <w:rPr>
+          <w:rFonts w:eastAsia="Times New Roman" w:cs="Times New Roman"/>
+        </w:rPr>
+        <w:t>prezime</w:t>
+      </w:r>
+      <w:proofErr w:type="spellEnd"/>
+      <w:r>
+        <w:rPr>
+          <w:rFonts w:eastAsia="Times New Roman" w:cs="Times New Roman"/>
+        </w:rPr>
+        <w:t>, grad</w:t>
       </w:r>
       <w:r>
         <w:rPr>
@@ -3047,12 +4456,14 @@
         </w:rPr>
         <w:t xml:space="preserve"> </w:t>
       </w:r>
-      <w:r>
-        <w:rPr>
-          <w:rFonts w:eastAsia="Times New Roman" w:cs="Times New Roman"/>
-        </w:rPr>
-        <w:t>email</w:t>
-      </w:r>
+      <w:proofErr w:type="spellStart"/>
+      <w:r>
+        <w:rPr>
+          <w:rFonts w:eastAsia="Times New Roman" w:cs="Times New Roman"/>
+        </w:rPr>
+        <w:t>adresu</w:t>
+      </w:r>
+      <w:proofErr w:type="spellEnd"/>
       <w:r>
         <w:rPr>
           <w:rFonts w:eastAsia="Times New Roman" w:cs="Times New Roman"/>
@@ -3063,26 +4474,64 @@
         <w:rPr>
           <w:rFonts w:eastAsia="Times New Roman" w:cs="Times New Roman"/>
         </w:rPr>
-        <w:t xml:space="preserve"> password,</w:t>
-      </w:r>
-      <w:r>
-        <w:rPr>
-          <w:rFonts w:eastAsia="Times New Roman" w:cs="Times New Roman"/>
-        </w:rPr>
-        <w:t xml:space="preserve"> grad</w:t>
-      </w:r>
-      <w:r>
-        <w:rPr>
-          <w:rFonts w:eastAsia="Times New Roman" w:cs="Times New Roman"/>
-        </w:rPr>
-        <w:t xml:space="preserve"> i </w:t>
-      </w:r>
+        <w:t xml:space="preserve"> email </w:t>
+      </w:r>
+      <w:proofErr w:type="spellStart"/>
       <w:r>
         <w:rPr>
           <w:rFonts w:eastAsia="Times New Roman" w:cs="Times New Roman"/>
         </w:rPr>
         <w:t>adresu</w:t>
       </w:r>
+      <w:proofErr w:type="spellEnd"/>
+      <w:r>
+        <w:rPr>
+          <w:rFonts w:eastAsia="Times New Roman" w:cs="Times New Roman"/>
+        </w:rPr>
+        <w:t>,</w:t>
+      </w:r>
+      <w:r>
+        <w:rPr>
+          <w:rFonts w:eastAsia="Times New Roman" w:cs="Times New Roman"/>
+        </w:rPr>
+        <w:t xml:space="preserve"> </w:t>
+      </w:r>
+      <w:proofErr w:type="spellStart"/>
+      <w:r>
+        <w:rPr>
+          <w:rFonts w:eastAsia="Times New Roman" w:cs="Times New Roman"/>
+        </w:rPr>
+        <w:t>telefon</w:t>
+      </w:r>
+      <w:proofErr w:type="spellEnd"/>
+      <w:r>
+        <w:rPr>
+          <w:rFonts w:eastAsia="Times New Roman" w:cs="Times New Roman"/>
+        </w:rPr>
+        <w:t xml:space="preserve"> </w:t>
+      </w:r>
+      <w:proofErr w:type="spellStart"/>
+      <w:r>
+        <w:rPr>
+          <w:rFonts w:eastAsia="Times New Roman" w:cs="Times New Roman"/>
+        </w:rPr>
+        <w:t>i</w:t>
+      </w:r>
+      <w:proofErr w:type="spellEnd"/>
+      <w:r>
+        <w:rPr>
+          <w:rFonts w:eastAsia="Times New Roman" w:cs="Times New Roman"/>
+        </w:rPr>
+        <w:t xml:space="preserve"> </w:t>
+      </w:r>
+      <w:proofErr w:type="spellStart"/>
+      <w:r>
+        <w:rPr>
+          <w:rFonts w:eastAsia="Times New Roman" w:cs="Times New Roman"/>
+        </w:rPr>
+        <w:t>lozinku</w:t>
+      </w:r>
+      <w:proofErr w:type="spellEnd"/>
       <w:r>
         <w:rPr>
           <w:rFonts w:eastAsia="Times New Roman" w:cs="Times New Roman"/>
@@ -3105,17 +4554,24 @@
           <w:u w:val="single" w:color="000000"/>
         </w:rPr>
       </w:pPr>
-      <w:bookmarkStart w:id="7" w:name="_Toc36451739"/>
+      <w:bookmarkStart w:id="7" w:name="_Toc40553168"/>
       <w:r>
         <w:rPr>
           <w:u w:val="single" w:color="000000"/>
         </w:rPr>
-        <w:t>Tok doga</w:t>
-      </w:r>
+        <w:t xml:space="preserve">Tok </w:t>
+      </w:r>
+      <w:proofErr w:type="spellStart"/>
       <w:r>
         <w:rPr>
           <w:u w:val="single" w:color="000000"/>
         </w:rPr>
+        <w:t>doga</w:t>
+      </w:r>
+      <w:r>
+        <w:rPr>
+          <w:u w:val="single" w:color="000000"/>
+        </w:rPr>
         <w:t>đ</w:t>
       </w:r>
       <w:r>
@@ -3125,6 +4581,7 @@
         <w:t>aja</w:t>
       </w:r>
       <w:bookmarkEnd w:id="7"/>
+      <w:proofErr w:type="spellEnd"/>
     </w:p>
     <w:p>
       <w:pPr>
@@ -3135,26 +4592,44 @@
           <w:i/>
         </w:rPr>
       </w:pPr>
-      <w:bookmarkStart w:id="8" w:name="_Toc36451740"/>
+      <w:bookmarkStart w:id="8" w:name="_Toc40553169"/>
+      <w:proofErr w:type="spellStart"/>
       <w:r>
         <w:rPr>
           <w:i/>
         </w:rPr>
-        <w:t xml:space="preserve">Korisnik </w:t>
-      </w:r>
+        <w:t>Korisnik</w:t>
+      </w:r>
+      <w:proofErr w:type="spellEnd"/>
       <w:r>
         <w:rPr>
           <w:i/>
         </w:rPr>
-        <w:t xml:space="preserve">unosi </w:t>
-      </w:r>
+        <w:t xml:space="preserve"> </w:t>
+      </w:r>
+      <w:proofErr w:type="spellStart"/>
       <w:r>
         <w:rPr>
           <w:i/>
         </w:rPr>
+        <w:t>unosi</w:t>
+      </w:r>
+      <w:proofErr w:type="spellEnd"/>
+      <w:r>
+        <w:rPr>
+          <w:i/>
+        </w:rPr>
+        <w:t xml:space="preserve"> </w:t>
+      </w:r>
+      <w:proofErr w:type="spellStart"/>
+      <w:r>
+        <w:rPr>
+          <w:i/>
+        </w:rPr>
         <w:t>ime</w:t>
       </w:r>
       <w:bookmarkEnd w:id="8"/>
+      <w:proofErr w:type="spellEnd"/>
     </w:p>
     <w:p>
       <w:pPr>
@@ -3175,13 +4650,39 @@
         </w:rPr>
         <w:tab/>
       </w:r>
-      <w:r>
-        <w:rPr>
-          <w:rFonts w:cs="Times New Roman"/>
-          <w:szCs w:val="20"/>
-        </w:rPr>
-        <w:t xml:space="preserve">Korisnik unosi </w:t>
-      </w:r>
+      <w:proofErr w:type="spellStart"/>
+      <w:r>
+        <w:rPr>
+          <w:rFonts w:cs="Times New Roman"/>
+          <w:szCs w:val="20"/>
+        </w:rPr>
+        <w:t>Korisnik</w:t>
+      </w:r>
+      <w:proofErr w:type="spellEnd"/>
+      <w:r>
+        <w:rPr>
+          <w:rFonts w:cs="Times New Roman"/>
+          <w:szCs w:val="20"/>
+        </w:rPr>
+        <w:t xml:space="preserve"> </w:t>
+      </w:r>
+      <w:proofErr w:type="spellStart"/>
+      <w:r>
+        <w:rPr>
+          <w:rFonts w:cs="Times New Roman"/>
+          <w:szCs w:val="20"/>
+        </w:rPr>
+        <w:t>unosi</w:t>
+      </w:r>
+      <w:proofErr w:type="spellEnd"/>
+      <w:r>
+        <w:rPr>
+          <w:rFonts w:cs="Times New Roman"/>
+          <w:szCs w:val="20"/>
+        </w:rPr>
+        <w:t xml:space="preserve"> </w:t>
+      </w:r>
+      <w:proofErr w:type="spellStart"/>
       <w:r>
         <w:rPr>
           <w:rFonts w:cs="Times New Roman"/>
@@ -3189,12 +4690,29 @@
         </w:rPr>
         <w:t>ime</w:t>
       </w:r>
-      <w:r>
-        <w:rPr>
-          <w:rFonts w:cs="Times New Roman"/>
-          <w:szCs w:val="20"/>
-        </w:rPr>
-        <w:t xml:space="preserve"> u odgovarajuće polje.</w:t>
+      <w:proofErr w:type="spellEnd"/>
+      <w:r>
+        <w:rPr>
+          <w:rFonts w:cs="Times New Roman"/>
+          <w:szCs w:val="20"/>
+        </w:rPr>
+        <w:t xml:space="preserve"> u </w:t>
+      </w:r>
+      <w:proofErr w:type="spellStart"/>
+      <w:r>
+        <w:rPr>
+          <w:rFonts w:cs="Times New Roman"/>
+          <w:szCs w:val="20"/>
+        </w:rPr>
+        <w:t>odgovarajuće</w:t>
+      </w:r>
+      <w:proofErr w:type="spellEnd"/>
+      <w:r>
+        <w:rPr>
+          <w:rFonts w:cs="Times New Roman"/>
+          <w:szCs w:val="20"/>
+        </w:rPr>
+        <w:t xml:space="preserve"> polje.</w:t>
       </w:r>
     </w:p>
     <w:p>
@@ -3213,15 +4731,49 @@
           <w:iCs/>
         </w:rPr>
       </w:pPr>
-      <w:bookmarkStart w:id="9" w:name="_Toc36451741"/>
+      <w:bookmarkStart w:id="9" w:name="_Toc40553170"/>
+      <w:proofErr w:type="spellStart"/>
       <w:r>
         <w:rPr>
           <w:i/>
           <w:iCs/>
         </w:rPr>
-        <w:t>Korisnik unosi prezime</w:t>
+        <w:t>Korisnik</w:t>
+      </w:r>
+      <w:proofErr w:type="spellEnd"/>
+      <w:r>
+        <w:rPr>
+          <w:i/>
+          <w:iCs/>
+        </w:rPr>
+        <w:t xml:space="preserve"> </w:t>
+      </w:r>
+      <w:proofErr w:type="spellStart"/>
+      <w:r>
+        <w:rPr>
+          <w:i/>
+          <w:iCs/>
+        </w:rPr>
+        <w:t>unosi</w:t>
+      </w:r>
+      <w:proofErr w:type="spellEnd"/>
+      <w:r>
+        <w:rPr>
+          <w:i/>
+          <w:iCs/>
+        </w:rPr>
+        <w:t xml:space="preserve"> </w:t>
+      </w:r>
+      <w:proofErr w:type="spellStart"/>
+      <w:r>
+        <w:rPr>
+          <w:i/>
+          <w:iCs/>
+        </w:rPr>
+        <w:t>prezime</w:t>
       </w:r>
       <w:bookmarkEnd w:id="9"/>
+      <w:proofErr w:type="spellEnd"/>
     </w:p>
     <w:p>
       <w:pPr>
@@ -3231,13 +4783,63 @@
           <w:szCs w:val="20"/>
         </w:rPr>
       </w:pPr>
-      <w:r>
-        <w:rPr>
-          <w:rFonts w:cs="Times New Roman"/>
-          <w:szCs w:val="20"/>
-        </w:rPr>
-        <w:t>Korisnik unosi prezime u odgovaraju</w:t>
-      </w:r>
+      <w:proofErr w:type="spellStart"/>
+      <w:r>
+        <w:rPr>
+          <w:rFonts w:cs="Times New Roman"/>
+          <w:szCs w:val="20"/>
+        </w:rPr>
+        <w:t>Korisnik</w:t>
+      </w:r>
+      <w:proofErr w:type="spellEnd"/>
+      <w:r>
+        <w:rPr>
+          <w:rFonts w:cs="Times New Roman"/>
+          <w:szCs w:val="20"/>
+        </w:rPr>
+        <w:t xml:space="preserve"> </w:t>
+      </w:r>
+      <w:proofErr w:type="spellStart"/>
+      <w:r>
+        <w:rPr>
+          <w:rFonts w:cs="Times New Roman"/>
+          <w:szCs w:val="20"/>
+        </w:rPr>
+        <w:t>unosi</w:t>
+      </w:r>
+      <w:proofErr w:type="spellEnd"/>
+      <w:r>
+        <w:rPr>
+          <w:rFonts w:cs="Times New Roman"/>
+          <w:szCs w:val="20"/>
+        </w:rPr>
+        <w:t xml:space="preserve"> </w:t>
+      </w:r>
+      <w:proofErr w:type="spellStart"/>
+      <w:r>
+        <w:rPr>
+          <w:rFonts w:cs="Times New Roman"/>
+          <w:szCs w:val="20"/>
+        </w:rPr>
+        <w:t>prezime</w:t>
+      </w:r>
+      <w:proofErr w:type="spellEnd"/>
+      <w:r>
+        <w:rPr>
+          <w:rFonts w:cs="Times New Roman"/>
+          <w:szCs w:val="20"/>
+        </w:rPr>
+        <w:t xml:space="preserve"> u </w:t>
+      </w:r>
+      <w:proofErr w:type="spellStart"/>
+      <w:r>
+        <w:rPr>
+          <w:rFonts w:cs="Times New Roman"/>
+          <w:szCs w:val="20"/>
+        </w:rPr>
+        <w:t>odgovaraju</w:t>
+      </w:r>
+      <w:proofErr w:type="spellEnd"/>
       <w:r>
         <w:rPr>
           <w:rFonts w:cs="Times New Roman"/>
@@ -3271,18 +4873,34 @@
           <w:i/>
         </w:rPr>
       </w:pPr>
-      <w:bookmarkStart w:id="10" w:name="_Toc36451742"/>
+      <w:bookmarkStart w:id="10" w:name="_Toc40553171"/>
+      <w:proofErr w:type="spellStart"/>
       <w:r>
         <w:rPr>
           <w:i/>
         </w:rPr>
-        <w:t xml:space="preserve">Korisnik </w:t>
-      </w:r>
+        <w:t>Korisnik</w:t>
+      </w:r>
+      <w:proofErr w:type="spellEnd"/>
       <w:r>
         <w:rPr>
           <w:i/>
         </w:rPr>
-        <w:t>unosi email</w:t>
+        <w:t xml:space="preserve"> </w:t>
+      </w:r>
+      <w:proofErr w:type="spellStart"/>
+      <w:r>
+        <w:rPr>
+          <w:i/>
+        </w:rPr>
+        <w:t>unosi</w:t>
+      </w:r>
+      <w:proofErr w:type="spellEnd"/>
+      <w:r>
+        <w:rPr>
+          <w:i/>
+        </w:rPr>
+        <w:t xml:space="preserve"> grad</w:t>
       </w:r>
       <w:bookmarkEnd w:id="10"/>
     </w:p>
@@ -3307,12 +4925,60 @@
         </w:rPr>
         <w:tab/>
       </w:r>
-      <w:r>
-        <w:rPr>
-          <w:rFonts w:cs="Times New Roman"/>
-          <w:szCs w:val="20"/>
-        </w:rPr>
-        <w:t>Korisnik unosi email u odgovarajuće polje.</w:t>
+      <w:proofErr w:type="spellStart"/>
+      <w:r>
+        <w:rPr>
+          <w:rFonts w:cs="Times New Roman"/>
+          <w:szCs w:val="20"/>
+        </w:rPr>
+        <w:t>Korisnik</w:t>
+      </w:r>
+      <w:proofErr w:type="spellEnd"/>
+      <w:r>
+        <w:rPr>
+          <w:rFonts w:cs="Times New Roman"/>
+          <w:szCs w:val="20"/>
+        </w:rPr>
+        <w:t xml:space="preserve"> </w:t>
+      </w:r>
+      <w:proofErr w:type="spellStart"/>
+      <w:r>
+        <w:rPr>
+          <w:rFonts w:cs="Times New Roman"/>
+          <w:szCs w:val="20"/>
+        </w:rPr>
+        <w:t>unosi</w:t>
+      </w:r>
+      <w:proofErr w:type="spellEnd"/>
+      <w:r>
+        <w:rPr>
+          <w:rFonts w:cs="Times New Roman"/>
+          <w:szCs w:val="20"/>
+        </w:rPr>
+        <w:t xml:space="preserve"> grad</w:t>
+      </w:r>
+      <w:r>
+        <w:rPr>
+          <w:rFonts w:cs="Times New Roman"/>
+          <w:szCs w:val="20"/>
+        </w:rPr>
+        <w:t xml:space="preserve"> u </w:t>
+      </w:r>
+      <w:proofErr w:type="spellStart"/>
+      <w:r>
+        <w:rPr>
+          <w:rFonts w:cs="Times New Roman"/>
+          <w:szCs w:val="20"/>
+        </w:rPr>
+        <w:t>odgovarajuće</w:t>
+      </w:r>
+      <w:proofErr w:type="spellEnd"/>
+      <w:r>
+        <w:rPr>
+          <w:rFonts w:cs="Times New Roman"/>
+          <w:szCs w:val="20"/>
+        </w:rPr>
+        <w:t xml:space="preserve"> polje.</w:t>
       </w:r>
       <w:bookmarkEnd w:id="11"/>
     </w:p>
@@ -3325,26 +4991,56 @@
           <w:i/>
         </w:rPr>
       </w:pPr>
-      <w:bookmarkStart w:id="12" w:name="_Toc36451743"/>
+      <w:bookmarkStart w:id="12" w:name="_Toc40553172"/>
+      <w:proofErr w:type="spellStart"/>
       <w:r>
         <w:rPr>
           <w:i/>
         </w:rPr>
-        <w:t xml:space="preserve">Korisnik </w:t>
-      </w:r>
+        <w:t>Korisnik</w:t>
+      </w:r>
+      <w:proofErr w:type="spellEnd"/>
       <w:r>
         <w:rPr>
           <w:i/>
         </w:rPr>
+        <w:t xml:space="preserve"> </w:t>
+      </w:r>
+      <w:proofErr w:type="spellStart"/>
+      <w:r>
+        <w:rPr>
+          <w:i/>
+        </w:rPr>
         <w:t>un</w:t>
       </w:r>
       <w:r>
         <w:rPr>
           <w:i/>
         </w:rPr>
-        <w:t>osi password</w:t>
+        <w:t>o</w:t>
+      </w:r>
+      <w:r>
+        <w:rPr>
+          <w:i/>
+        </w:rPr>
+        <w:t>si</w:t>
+      </w:r>
+      <w:proofErr w:type="spellEnd"/>
+      <w:r>
+        <w:rPr>
+          <w:i/>
+        </w:rPr>
+        <w:t xml:space="preserve"> </w:t>
+      </w:r>
+      <w:proofErr w:type="spellStart"/>
+      <w:r>
+        <w:rPr>
+          <w:i/>
+        </w:rPr>
+        <w:t>adresu</w:t>
       </w:r>
       <w:bookmarkEnd w:id="12"/>
+      <w:proofErr w:type="spellEnd"/>
     </w:p>
     <w:p>
       <w:pPr>
@@ -3354,12 +5050,56 @@
           <w:rFonts w:eastAsia="Times New Roman" w:cs="Times New Roman"/>
         </w:rPr>
       </w:pPr>
-      <w:r>
-        <w:rPr>
-          <w:rFonts w:eastAsia="Times New Roman" w:cs="Times New Roman"/>
-        </w:rPr>
-        <w:t>Korisnik unosi password</w:t>
-      </w:r>
+      <w:proofErr w:type="spellStart"/>
+      <w:r>
+        <w:rPr>
+          <w:rFonts w:eastAsia="Times New Roman" w:cs="Times New Roman"/>
+        </w:rPr>
+        <w:t>Korisnik</w:t>
+      </w:r>
+      <w:proofErr w:type="spellEnd"/>
+      <w:r>
+        <w:rPr>
+          <w:rFonts w:eastAsia="Times New Roman" w:cs="Times New Roman"/>
+        </w:rPr>
+        <w:t xml:space="preserve"> </w:t>
+      </w:r>
+      <w:proofErr w:type="spellStart"/>
+      <w:r>
+        <w:rPr>
+          <w:rFonts w:eastAsia="Times New Roman" w:cs="Times New Roman"/>
+        </w:rPr>
+        <w:t>unosi</w:t>
+      </w:r>
+      <w:proofErr w:type="spellEnd"/>
+      <w:r>
+        <w:rPr>
+          <w:rFonts w:eastAsia="Times New Roman" w:cs="Times New Roman"/>
+        </w:rPr>
+        <w:t xml:space="preserve"> </w:t>
+      </w:r>
+      <w:proofErr w:type="spellStart"/>
+      <w:r>
+        <w:rPr>
+          <w:rFonts w:eastAsia="Times New Roman" w:cs="Times New Roman"/>
+        </w:rPr>
+        <w:t>adresu</w:t>
+      </w:r>
+      <w:proofErr w:type="spellEnd"/>
+      <w:r>
+        <w:rPr>
+          <w:rFonts w:eastAsia="Times New Roman" w:cs="Times New Roman"/>
+        </w:rPr>
+        <w:t xml:space="preserve"> </w:t>
+      </w:r>
+      <w:proofErr w:type="spellStart"/>
+      <w:r>
+        <w:rPr>
+          <w:rFonts w:eastAsia="Times New Roman" w:cs="Times New Roman"/>
+        </w:rPr>
+        <w:t>stanovanja</w:t>
+      </w:r>
+      <w:proofErr w:type="spellEnd"/>
       <w:r>
         <w:rPr>
           <w:rFonts w:eastAsia="Times New Roman" w:cs="Times New Roman"/>
@@ -3370,7 +5110,14 @@
         <w:rPr>
           <w:rFonts w:eastAsia="Times New Roman" w:cs="Times New Roman"/>
         </w:rPr>
-        <w:t xml:space="preserve"> odgovarajuć</w:t>
+        <w:t xml:space="preserve"> </w:t>
+      </w:r>
+      <w:proofErr w:type="spellStart"/>
+      <w:r>
+        <w:rPr>
+          <w:rFonts w:eastAsia="Times New Roman" w:cs="Times New Roman"/>
+        </w:rPr>
+        <w:t>odgovarajuć</w:t>
       </w:r>
       <w:r>
         <w:rPr>
@@ -3378,6 +5125,7 @@
         </w:rPr>
         <w:t>e</w:t>
       </w:r>
+      <w:proofErr w:type="spellEnd"/>
       <w:r>
         <w:rPr>
           <w:rFonts w:eastAsia="Times New Roman" w:cs="Times New Roman"/>
@@ -3414,16 +5162,57 @@
           <w:iCs/>
         </w:rPr>
       </w:pPr>
-      <w:bookmarkStart w:id="13" w:name="_Toc36451744"/>
+      <w:bookmarkStart w:id="13" w:name="_Toc40553173"/>
+      <w:proofErr w:type="spellStart"/>
       <w:r>
         <w:rPr>
           <w:i/>
           <w:iCs/>
         </w:rPr>
         <w:lastRenderedPageBreak/>
-        <w:t>Korisnik unosi grad</w:t>
+        <w:t>Korisnik</w:t>
+      </w:r>
+      <w:proofErr w:type="spellEnd"/>
+      <w:r>
+        <w:rPr>
+          <w:i/>
+          <w:iCs/>
+        </w:rPr>
+        <w:t xml:space="preserve"> </w:t>
+      </w:r>
+      <w:proofErr w:type="spellStart"/>
+      <w:r>
+        <w:rPr>
+          <w:i/>
+          <w:iCs/>
+        </w:rPr>
+        <w:t>unosi</w:t>
+      </w:r>
+      <w:proofErr w:type="spellEnd"/>
+      <w:r>
+        <w:rPr>
+          <w:i/>
+          <w:iCs/>
+        </w:rPr>
+        <w:t xml:space="preserve"> </w:t>
+      </w:r>
+      <w:r>
+        <w:rPr>
+          <w:i/>
+          <w:iCs/>
+        </w:rPr>
+        <w:t xml:space="preserve">email </w:t>
+      </w:r>
+      <w:proofErr w:type="spellStart"/>
+      <w:r>
+        <w:rPr>
+          <w:i/>
+          <w:iCs/>
+        </w:rPr>
+        <w:t>adresu</w:t>
       </w:r>
       <w:bookmarkEnd w:id="13"/>
+      <w:proofErr w:type="spellEnd"/>
     </w:p>
     <w:p>
       <w:pPr>
@@ -3434,13 +5223,70 @@
           <w:lang w:val="sr-Latn-RS"/>
         </w:rPr>
       </w:pPr>
-      <w:r>
-        <w:rPr>
-          <w:rFonts w:cs="Times New Roman"/>
-          <w:szCs w:val="20"/>
-        </w:rPr>
-        <w:t>Korisnik unosi grad u odgovaraju</w:t>
-      </w:r>
+      <w:proofErr w:type="spellStart"/>
+      <w:r>
+        <w:rPr>
+          <w:rFonts w:cs="Times New Roman"/>
+          <w:szCs w:val="20"/>
+        </w:rPr>
+        <w:t>Korisnik</w:t>
+      </w:r>
+      <w:proofErr w:type="spellEnd"/>
+      <w:r>
+        <w:rPr>
+          <w:rFonts w:cs="Times New Roman"/>
+          <w:szCs w:val="20"/>
+        </w:rPr>
+        <w:t xml:space="preserve"> </w:t>
+      </w:r>
+      <w:proofErr w:type="spellStart"/>
+      <w:r>
+        <w:rPr>
+          <w:rFonts w:cs="Times New Roman"/>
+          <w:szCs w:val="20"/>
+        </w:rPr>
+        <w:t>unosi</w:t>
+      </w:r>
+      <w:proofErr w:type="spellEnd"/>
+      <w:r>
+        <w:rPr>
+          <w:rFonts w:cs="Times New Roman"/>
+          <w:szCs w:val="20"/>
+        </w:rPr>
+        <w:t xml:space="preserve"> </w:t>
+      </w:r>
+      <w:r>
+        <w:rPr>
+          <w:rFonts w:cs="Times New Roman"/>
+          <w:szCs w:val="20"/>
+        </w:rPr>
+        <w:t xml:space="preserve">email </w:t>
+      </w:r>
+      <w:proofErr w:type="spellStart"/>
+      <w:r>
+        <w:rPr>
+          <w:rFonts w:cs="Times New Roman"/>
+          <w:szCs w:val="20"/>
+        </w:rPr>
+        <w:t>adresu</w:t>
+      </w:r>
+      <w:proofErr w:type="spellEnd"/>
+      <w:r>
+        <w:rPr>
+          <w:rFonts w:cs="Times New Roman"/>
+          <w:szCs w:val="20"/>
+        </w:rPr>
+        <w:t xml:space="preserve"> u </w:t>
+      </w:r>
+      <w:proofErr w:type="spellStart"/>
+      <w:r>
+        <w:rPr>
+          <w:rFonts w:cs="Times New Roman"/>
+          <w:szCs w:val="20"/>
+        </w:rPr>
+        <w:t>odgovaraju</w:t>
+      </w:r>
+      <w:proofErr w:type="spellEnd"/>
       <w:r>
         <w:rPr>
           <w:rFonts w:cs="Times New Roman"/>
@@ -3468,15 +5314,16 @@
           <w:iCs/>
         </w:rPr>
       </w:pPr>
-      <w:bookmarkStart w:id="14" w:name="_Toc36451745"/>
+      <w:bookmarkStart w:id="14" w:name="_Toc40553174"/>
+      <w:proofErr w:type="spellStart"/>
       <w:r>
         <w:rPr>
           <w:i/>
           <w:iCs/>
         </w:rPr>
-        <w:t>Korisnik unosi adresu</w:t>
-      </w:r>
-      <w:bookmarkEnd w:id="14"/>
+        <w:t>Korisnik</w:t>
+      </w:r>
+      <w:proofErr w:type="spellEnd"/>
       <w:r>
         <w:rPr>
           <w:i/>
@@ -3484,6 +5331,39 @@
         </w:rPr>
         <w:t xml:space="preserve"> </w:t>
       </w:r>
+      <w:proofErr w:type="spellStart"/>
+      <w:r>
+        <w:rPr>
+          <w:i/>
+          <w:iCs/>
+        </w:rPr>
+        <w:t>unosi</w:t>
+      </w:r>
+      <w:proofErr w:type="spellEnd"/>
+      <w:r>
+        <w:rPr>
+          <w:i/>
+          <w:iCs/>
+        </w:rPr>
+        <w:t xml:space="preserve"> </w:t>
+      </w:r>
+      <w:proofErr w:type="spellStart"/>
+      <w:r>
+        <w:rPr>
+          <w:i/>
+          <w:iCs/>
+        </w:rPr>
+        <w:t>telefon</w:t>
+      </w:r>
+      <w:bookmarkEnd w:id="14"/>
+      <w:proofErr w:type="spellEnd"/>
+      <w:r>
+        <w:rPr>
+          <w:i/>
+          <w:iCs/>
+        </w:rPr>
+        <w:t xml:space="preserve"> </w:t>
+      </w:r>
     </w:p>
     <w:p>
       <w:pPr>
@@ -3493,12 +5373,304 @@
           <w:szCs w:val="20"/>
         </w:rPr>
       </w:pPr>
-      <w:r>
-        <w:rPr>
-          <w:rFonts w:cs="Times New Roman"/>
-          <w:szCs w:val="20"/>
-        </w:rPr>
-        <w:t>Korisnik unosi adresu u odgovarajuće polje.</w:t>
+      <w:proofErr w:type="spellStart"/>
+      <w:r>
+        <w:rPr>
+          <w:rFonts w:cs="Times New Roman"/>
+          <w:szCs w:val="20"/>
+        </w:rPr>
+        <w:t>Korisnik</w:t>
+      </w:r>
+      <w:proofErr w:type="spellEnd"/>
+      <w:r>
+        <w:rPr>
+          <w:rFonts w:cs="Times New Roman"/>
+          <w:szCs w:val="20"/>
+        </w:rPr>
+        <w:t xml:space="preserve"> </w:t>
+      </w:r>
+      <w:proofErr w:type="spellStart"/>
+      <w:r>
+        <w:rPr>
+          <w:rFonts w:cs="Times New Roman"/>
+          <w:szCs w:val="20"/>
+        </w:rPr>
+        <w:t>unosi</w:t>
+      </w:r>
+      <w:proofErr w:type="spellEnd"/>
+      <w:r>
+        <w:rPr>
+          <w:rFonts w:cs="Times New Roman"/>
+          <w:szCs w:val="20"/>
+        </w:rPr>
+        <w:t xml:space="preserve"> </w:t>
+      </w:r>
+      <w:proofErr w:type="spellStart"/>
+      <w:r>
+        <w:rPr>
+          <w:rFonts w:cs="Times New Roman"/>
+          <w:szCs w:val="20"/>
+        </w:rPr>
+        <w:t>broj</w:t>
+      </w:r>
+      <w:proofErr w:type="spellEnd"/>
+      <w:r>
+        <w:rPr>
+          <w:rFonts w:cs="Times New Roman"/>
+          <w:szCs w:val="20"/>
+        </w:rPr>
+        <w:t xml:space="preserve"> </w:t>
+      </w:r>
+      <w:proofErr w:type="spellStart"/>
+      <w:r>
+        <w:rPr>
+          <w:rFonts w:cs="Times New Roman"/>
+          <w:szCs w:val="20"/>
+        </w:rPr>
+        <w:t>telefona</w:t>
+      </w:r>
+      <w:proofErr w:type="spellEnd"/>
+      <w:r>
+        <w:rPr>
+          <w:rFonts w:cs="Times New Roman"/>
+          <w:szCs w:val="20"/>
+        </w:rPr>
+        <w:t xml:space="preserve"> u </w:t>
+      </w:r>
+      <w:proofErr w:type="spellStart"/>
+      <w:r>
+        <w:rPr>
+          <w:rFonts w:cs="Times New Roman"/>
+          <w:szCs w:val="20"/>
+        </w:rPr>
+        <w:t>odgovarajuće</w:t>
+      </w:r>
+      <w:proofErr w:type="spellEnd"/>
+      <w:r>
+        <w:rPr>
+          <w:rFonts w:cs="Times New Roman"/>
+          <w:szCs w:val="20"/>
+        </w:rPr>
+        <w:t xml:space="preserve"> polje.</w:t>
+      </w:r>
+    </w:p>
+    <w:p>
+      <w:pPr>
+        <w:ind w:left="720"/>
+        <w:rPr>
+          <w:rFonts w:cs="Times New Roman"/>
+          <w:szCs w:val="20"/>
+        </w:rPr>
+      </w:pPr>
+    </w:p>
+    <w:p>
+      <w:pPr>
+        <w:pStyle w:val="Heading3"/>
+        <w:rPr>
+          <w:i/>
+          <w:iCs/>
+        </w:rPr>
+      </w:pPr>
+      <w:bookmarkStart w:id="15" w:name="_Toc40553175"/>
+      <w:proofErr w:type="spellStart"/>
+      <w:r>
+        <w:rPr>
+          <w:i/>
+          <w:iCs/>
+        </w:rPr>
+        <w:t>Korisnik</w:t>
+      </w:r>
+      <w:proofErr w:type="spellEnd"/>
+      <w:r>
+        <w:rPr>
+          <w:i/>
+          <w:iCs/>
+        </w:rPr>
+        <w:t xml:space="preserve"> </w:t>
+      </w:r>
+      <w:proofErr w:type="spellStart"/>
+      <w:r>
+        <w:rPr>
+          <w:i/>
+          <w:iCs/>
+        </w:rPr>
+        <w:t>unosi</w:t>
+      </w:r>
+      <w:proofErr w:type="spellEnd"/>
+      <w:r>
+        <w:rPr>
+          <w:i/>
+          <w:iCs/>
+        </w:rPr>
+        <w:t xml:space="preserve"> </w:t>
+      </w:r>
+      <w:proofErr w:type="spellStart"/>
+      <w:r>
+        <w:rPr>
+          <w:i/>
+          <w:iCs/>
+        </w:rPr>
+        <w:t>lozinku</w:t>
+      </w:r>
+      <w:bookmarkEnd w:id="15"/>
+      <w:proofErr w:type="spellEnd"/>
+    </w:p>
+    <w:p>
+      <w:pPr>
+        <w:ind w:left="720"/>
+      </w:pPr>
+      <w:proofErr w:type="spellStart"/>
+      <w:r>
+        <w:t>Korisnik</w:t>
+      </w:r>
+      <w:proofErr w:type="spellEnd"/>
+      <w:r>
+        <w:t xml:space="preserve"> </w:t>
+      </w:r>
+      <w:proofErr w:type="spellStart"/>
+      <w:r>
+        <w:t>unosi</w:t>
+      </w:r>
+      <w:proofErr w:type="spellEnd"/>
+      <w:r>
+        <w:t xml:space="preserve"> </w:t>
+      </w:r>
+      <w:proofErr w:type="spellStart"/>
+      <w:r>
+        <w:t>lozinku</w:t>
+      </w:r>
+      <w:proofErr w:type="spellEnd"/>
+      <w:r>
+        <w:t xml:space="preserve"> u </w:t>
+      </w:r>
+      <w:proofErr w:type="spellStart"/>
+      <w:r>
+        <w:t>odgovarajuće</w:t>
+      </w:r>
+      <w:proofErr w:type="spellEnd"/>
+      <w:r>
+        <w:t xml:space="preserve"> polje.</w:t>
+      </w:r>
+    </w:p>
+    <w:p>
+      <w:pPr>
+        <w:ind w:left="720"/>
+      </w:pPr>
+    </w:p>
+    <w:p>
+      <w:pPr>
+        <w:pStyle w:val="Heading3"/>
+      </w:pPr>
+      <w:bookmarkStart w:id="16" w:name="_Toc40553176"/>
+      <w:proofErr w:type="spellStart"/>
+      <w:r>
+        <w:rPr>
+          <w:i/>
+          <w:iCs/>
+        </w:rPr>
+        <w:t>Korisnik</w:t>
+      </w:r>
+      <w:proofErr w:type="spellEnd"/>
+      <w:r>
+        <w:rPr>
+          <w:i/>
+          <w:iCs/>
+        </w:rPr>
+        <w:t xml:space="preserve"> </w:t>
+      </w:r>
+      <w:proofErr w:type="spellStart"/>
+      <w:r>
+        <w:rPr>
+          <w:i/>
+          <w:iCs/>
+        </w:rPr>
+        <w:t>unosi</w:t>
+      </w:r>
+      <w:proofErr w:type="spellEnd"/>
+      <w:r>
+        <w:rPr>
+          <w:i/>
+          <w:iCs/>
+        </w:rPr>
+        <w:t xml:space="preserve"> </w:t>
+      </w:r>
+      <w:proofErr w:type="spellStart"/>
+      <w:r>
+        <w:rPr>
+          <w:i/>
+          <w:iCs/>
+        </w:rPr>
+        <w:t>lozinku</w:t>
+      </w:r>
+      <w:proofErr w:type="spellEnd"/>
+      <w:r>
+        <w:rPr>
+          <w:i/>
+          <w:iCs/>
+        </w:rPr>
+        <w:t xml:space="preserve"> </w:t>
+      </w:r>
+      <w:proofErr w:type="spellStart"/>
+      <w:r>
+        <w:rPr>
+          <w:i/>
+          <w:iCs/>
+        </w:rPr>
+        <w:t>ponov</w:t>
+      </w:r>
+      <w:r>
+        <w:rPr>
+          <w:i/>
+          <w:iCs/>
+        </w:rPr>
+        <w:t>o</w:t>
+      </w:r>
+      <w:bookmarkEnd w:id="16"/>
+      <w:proofErr w:type="spellEnd"/>
+    </w:p>
+    <w:p>
+      <w:pPr>
+        <w:ind w:left="720"/>
+      </w:pPr>
+      <w:proofErr w:type="spellStart"/>
+      <w:r>
+        <w:t>Korisnik</w:t>
+      </w:r>
+      <w:proofErr w:type="spellEnd"/>
+      <w:r>
+        <w:t xml:space="preserve"> </w:t>
+      </w:r>
+      <w:proofErr w:type="spellStart"/>
+      <w:r>
+        <w:t>ponovlja</w:t>
+      </w:r>
+      <w:proofErr w:type="spellEnd"/>
+      <w:r>
+        <w:t xml:space="preserve"> </w:t>
+      </w:r>
+      <w:proofErr w:type="spellStart"/>
+      <w:r>
+        <w:t>unos</w:t>
+      </w:r>
+      <w:proofErr w:type="spellEnd"/>
+      <w:r>
+        <w:t xml:space="preserve"> </w:t>
+      </w:r>
+      <w:proofErr w:type="spellStart"/>
+      <w:r>
+        <w:t>lozinke</w:t>
+      </w:r>
+      <w:proofErr w:type="spellEnd"/>
+      <w:r>
+        <w:t xml:space="preserve"> u </w:t>
+      </w:r>
+      <w:proofErr w:type="spellStart"/>
+      <w:r>
+        <w:t>odgovarajuće</w:t>
+      </w:r>
+      <w:proofErr w:type="spellEnd"/>
+      <w:r>
+        <w:t xml:space="preserve"> polje.</w:t>
       </w:r>
     </w:p>
     <w:p>
@@ -3519,26 +5691,56 @@
           <w:i/>
         </w:rPr>
       </w:pPr>
-      <w:bookmarkStart w:id="15" w:name="_Toc36451746"/>
+      <w:bookmarkStart w:id="17" w:name="_Toc40553177"/>
+      <w:proofErr w:type="spellStart"/>
       <w:r>
         <w:rPr>
           <w:i/>
         </w:rPr>
-        <w:t>Korisnik se uspe</w:t>
-      </w:r>
+        <w:t>Korisnik</w:t>
+      </w:r>
+      <w:proofErr w:type="spellEnd"/>
       <w:r>
         <w:rPr>
           <w:i/>
         </w:rPr>
+        <w:t xml:space="preserve"> se </w:t>
+      </w:r>
+      <w:proofErr w:type="spellStart"/>
+      <w:r>
+        <w:rPr>
+          <w:i/>
+        </w:rPr>
+        <w:t>uspe</w:t>
+      </w:r>
+      <w:r>
+        <w:rPr>
+          <w:i/>
+        </w:rPr>
         <w:t>š</w:t>
       </w:r>
       <w:r>
         <w:rPr>
           <w:i/>
         </w:rPr>
-        <w:t>no registruje</w:t>
-      </w:r>
-      <w:bookmarkEnd w:id="15"/>
+        <w:t>no</w:t>
+      </w:r>
+      <w:proofErr w:type="spellEnd"/>
+      <w:r>
+        <w:rPr>
+          <w:i/>
+        </w:rPr>
+        <w:t xml:space="preserve"> </w:t>
+      </w:r>
+      <w:proofErr w:type="spellStart"/>
+      <w:r>
+        <w:rPr>
+          <w:i/>
+        </w:rPr>
+        <w:t>registruje</w:t>
+      </w:r>
+      <w:bookmarkEnd w:id="17"/>
+      <w:proofErr w:type="spellEnd"/>
     </w:p>
     <w:p>
       <w:pPr>
@@ -3561,12 +5763,20 @@
         </w:rPr>
         <w:tab/>
       </w:r>
-      <w:r>
-        <w:rPr>
-          <w:rFonts w:cs="Times New Roman"/>
-          <w:szCs w:val="20"/>
-        </w:rPr>
-        <w:t>Korisnik će nako</w:t>
+      <w:proofErr w:type="spellStart"/>
+      <w:r>
+        <w:rPr>
+          <w:rFonts w:cs="Times New Roman"/>
+          <w:szCs w:val="20"/>
+        </w:rPr>
+        <w:t>N</w:t>
+      </w:r>
+      <w:r>
+        <w:rPr>
+          <w:rFonts w:cs="Times New Roman"/>
+          <w:szCs w:val="20"/>
+        </w:rPr>
+        <w:t>ako</w:t>
       </w:r>
       <w:r>
         <w:rPr>
@@ -3575,12 +5785,61 @@
         </w:rPr>
         <w:t>n</w:t>
       </w:r>
-      <w:r>
-        <w:rPr>
-          <w:rFonts w:cs="Times New Roman"/>
-          <w:szCs w:val="20"/>
-        </w:rPr>
-        <w:t xml:space="preserve"> pritiska dugmeta </w:t>
+      <w:proofErr w:type="spellEnd"/>
+      <w:r>
+        <w:rPr>
+          <w:rFonts w:cs="Times New Roman"/>
+          <w:szCs w:val="20"/>
+        </w:rPr>
+        <w:t xml:space="preserve"> </w:t>
+      </w:r>
+      <w:proofErr w:type="spellStart"/>
+      <w:r>
+        <w:rPr>
+          <w:rFonts w:cs="Times New Roman"/>
+          <w:szCs w:val="20"/>
+        </w:rPr>
+        <w:t>pritiska</w:t>
+      </w:r>
+      <w:proofErr w:type="spellEnd"/>
+      <w:r>
+        <w:rPr>
+          <w:rFonts w:cs="Times New Roman"/>
+          <w:szCs w:val="20"/>
+        </w:rPr>
+        <w:t xml:space="preserve"> </w:t>
+      </w:r>
+      <w:proofErr w:type="spellStart"/>
+      <w:r>
+        <w:rPr>
+          <w:rFonts w:cs="Times New Roman"/>
+          <w:szCs w:val="20"/>
+        </w:rPr>
+        <w:t>na</w:t>
+      </w:r>
+      <w:proofErr w:type="spellEnd"/>
+      <w:r>
+        <w:rPr>
+          <w:rFonts w:cs="Times New Roman"/>
+          <w:szCs w:val="20"/>
+        </w:rPr>
+        <w:t xml:space="preserve"> </w:t>
+      </w:r>
+      <w:proofErr w:type="spellStart"/>
+      <w:r>
+        <w:rPr>
+          <w:rFonts w:cs="Times New Roman"/>
+          <w:szCs w:val="20"/>
+        </w:rPr>
+        <w:t>dugme</w:t>
+      </w:r>
+      <w:proofErr w:type="spellEnd"/>
+      <w:r>
+        <w:rPr>
+          <w:rFonts w:cs="Times New Roman"/>
+          <w:szCs w:val="20"/>
+        </w:rPr>
+        <w:t xml:space="preserve"> </w:t>
       </w:r>
       <w:r>
         <w:rPr>
@@ -3601,15 +5860,207 @@
           <w:rFonts w:cs="Times New Roman"/>
           <w:szCs w:val="20"/>
         </w:rPr>
-        <w:t xml:space="preserve">” </w:t>
-      </w:r>
-      <w:r>
-        <w:rPr>
-          <w:rFonts w:cs="Times New Roman"/>
-          <w:szCs w:val="20"/>
-        </w:rPr>
-        <w:t>dobiti poruku o uspešnom registrovanju</w:t>
-      </w:r>
+        <w:t>”</w:t>
+      </w:r>
+      <w:r>
+        <w:rPr>
+          <w:rFonts w:cs="Times New Roman"/>
+          <w:szCs w:val="20"/>
+        </w:rPr>
+        <w:t xml:space="preserve"> </w:t>
+      </w:r>
+      <w:proofErr w:type="spellStart"/>
+      <w:r>
+        <w:rPr>
+          <w:rFonts w:cs="Times New Roman"/>
+          <w:szCs w:val="20"/>
+        </w:rPr>
+        <w:t>korisnik</w:t>
+      </w:r>
+      <w:proofErr w:type="spellEnd"/>
+      <w:r>
+        <w:rPr>
+          <w:rFonts w:cs="Times New Roman"/>
+          <w:szCs w:val="20"/>
+        </w:rPr>
+        <w:t xml:space="preserve"> </w:t>
+      </w:r>
+      <w:proofErr w:type="spellStart"/>
+      <w:r>
+        <w:rPr>
+          <w:rFonts w:cs="Times New Roman"/>
+          <w:szCs w:val="20"/>
+        </w:rPr>
+        <w:t>će</w:t>
+      </w:r>
+      <w:proofErr w:type="spellEnd"/>
+      <w:r>
+        <w:rPr>
+          <w:rFonts w:cs="Times New Roman"/>
+          <w:szCs w:val="20"/>
+        </w:rPr>
+        <w:t xml:space="preserve"> </w:t>
+      </w:r>
+      <w:proofErr w:type="spellStart"/>
+      <w:r>
+        <w:rPr>
+          <w:rFonts w:cs="Times New Roman"/>
+          <w:szCs w:val="20"/>
+        </w:rPr>
+        <w:t>biti</w:t>
+      </w:r>
+      <w:proofErr w:type="spellEnd"/>
+      <w:r>
+        <w:rPr>
+          <w:rFonts w:cs="Times New Roman"/>
+          <w:szCs w:val="20"/>
+        </w:rPr>
+        <w:t xml:space="preserve"> </w:t>
+      </w:r>
+      <w:proofErr w:type="spellStart"/>
+      <w:r>
+        <w:rPr>
+          <w:rFonts w:cs="Times New Roman"/>
+          <w:szCs w:val="20"/>
+        </w:rPr>
+        <w:t>preusmeren</w:t>
+      </w:r>
+      <w:proofErr w:type="spellEnd"/>
+      <w:r>
+        <w:rPr>
+          <w:rFonts w:cs="Times New Roman"/>
+          <w:szCs w:val="20"/>
+        </w:rPr>
+        <w:t xml:space="preserve"> </w:t>
+      </w:r>
+      <w:proofErr w:type="spellStart"/>
+      <w:r>
+        <w:rPr>
+          <w:rFonts w:cs="Times New Roman"/>
+          <w:szCs w:val="20"/>
+        </w:rPr>
+        <w:t>na</w:t>
+      </w:r>
+      <w:proofErr w:type="spellEnd"/>
+      <w:r>
+        <w:rPr>
+          <w:rFonts w:cs="Times New Roman"/>
+          <w:szCs w:val="20"/>
+        </w:rPr>
+        <w:t xml:space="preserve"> </w:t>
+      </w:r>
+      <w:proofErr w:type="spellStart"/>
+      <w:r>
+        <w:rPr>
+          <w:rFonts w:cs="Times New Roman"/>
+          <w:szCs w:val="20"/>
+        </w:rPr>
+        <w:t>stranicu</w:t>
+      </w:r>
+      <w:proofErr w:type="spellEnd"/>
+      <w:r>
+        <w:rPr>
+          <w:rFonts w:cs="Times New Roman"/>
+          <w:szCs w:val="20"/>
+        </w:rPr>
+        <w:t xml:space="preserve"> </w:t>
+      </w:r>
+      <w:proofErr w:type="spellStart"/>
+      <w:r>
+        <w:rPr>
+          <w:rFonts w:cs="Times New Roman"/>
+          <w:szCs w:val="20"/>
+        </w:rPr>
+        <w:t>koja</w:t>
+      </w:r>
+      <w:proofErr w:type="spellEnd"/>
+      <w:r>
+        <w:rPr>
+          <w:rFonts w:cs="Times New Roman"/>
+          <w:szCs w:val="20"/>
+        </w:rPr>
+        <w:t xml:space="preserve"> </w:t>
+      </w:r>
+      <w:proofErr w:type="spellStart"/>
+      <w:r>
+        <w:rPr>
+          <w:rFonts w:cs="Times New Roman"/>
+          <w:szCs w:val="20"/>
+        </w:rPr>
+        <w:t>će</w:t>
+      </w:r>
+      <w:proofErr w:type="spellEnd"/>
+      <w:r>
+        <w:rPr>
+          <w:rFonts w:cs="Times New Roman"/>
+          <w:szCs w:val="20"/>
+        </w:rPr>
+        <w:t xml:space="preserve"> mu </w:t>
+      </w:r>
+      <w:proofErr w:type="spellStart"/>
+      <w:r>
+        <w:rPr>
+          <w:rFonts w:cs="Times New Roman"/>
+          <w:szCs w:val="20"/>
+        </w:rPr>
+        <w:t>prikazati</w:t>
+      </w:r>
+      <w:proofErr w:type="spellEnd"/>
+      <w:r>
+        <w:rPr>
+          <w:rFonts w:cs="Times New Roman"/>
+          <w:szCs w:val="20"/>
+        </w:rPr>
+        <w:t xml:space="preserve"> </w:t>
+      </w:r>
+      <w:proofErr w:type="spellStart"/>
+      <w:r>
+        <w:rPr>
+          <w:rFonts w:cs="Times New Roman"/>
+          <w:szCs w:val="20"/>
+        </w:rPr>
+        <w:t>poruku</w:t>
+      </w:r>
+      <w:proofErr w:type="spellEnd"/>
+      <w:r>
+        <w:rPr>
+          <w:rFonts w:cs="Times New Roman"/>
+          <w:szCs w:val="20"/>
+        </w:rPr>
+        <w:t xml:space="preserve"> o </w:t>
+      </w:r>
+      <w:r>
+        <w:rPr>
+          <w:rFonts w:cs="Times New Roman"/>
+          <w:szCs w:val="20"/>
+        </w:rPr>
+        <w:t xml:space="preserve"> </w:t>
+      </w:r>
+      <w:proofErr w:type="spellStart"/>
+      <w:r>
+        <w:rPr>
+          <w:rFonts w:cs="Times New Roman"/>
+          <w:szCs w:val="20"/>
+        </w:rPr>
+        <w:t>uspešnom</w:t>
+      </w:r>
+      <w:proofErr w:type="spellEnd"/>
+      <w:r>
+        <w:rPr>
+          <w:rFonts w:cs="Times New Roman"/>
+          <w:szCs w:val="20"/>
+        </w:rPr>
+        <w:t xml:space="preserve"> </w:t>
+      </w:r>
+      <w:proofErr w:type="spellStart"/>
+      <w:r>
+        <w:rPr>
+          <w:rFonts w:cs="Times New Roman"/>
+          <w:szCs w:val="20"/>
+        </w:rPr>
+        <w:t>registrovanju</w:t>
+      </w:r>
+      <w:proofErr w:type="spellEnd"/>
       <w:r>
         <w:rPr>
           <w:rFonts w:cs="Times New Roman"/>
@@ -3635,7 +6086,8 @@
           <w:i/>
         </w:rPr>
       </w:pPr>
-      <w:bookmarkStart w:id="16" w:name="_Toc36451747"/>
+      <w:bookmarkStart w:id="18" w:name="_Toc40553178"/>
+      <w:proofErr w:type="spellStart"/>
       <w:r>
         <w:rPr>
           <w:i/>
@@ -3652,9 +6104,44 @@
         <w:rPr>
           <w:i/>
         </w:rPr>
-        <w:t>ke pri registraciji korisnika</w:t>
-      </w:r>
-      <w:bookmarkEnd w:id="16"/>
+        <w:t>ke</w:t>
+      </w:r>
+      <w:proofErr w:type="spellEnd"/>
+      <w:r>
+        <w:rPr>
+          <w:i/>
+        </w:rPr>
+        <w:t xml:space="preserve"> </w:t>
+      </w:r>
+      <w:proofErr w:type="spellStart"/>
+      <w:r>
+        <w:rPr>
+          <w:i/>
+        </w:rPr>
+        <w:t>pri</w:t>
+      </w:r>
+      <w:proofErr w:type="spellEnd"/>
+      <w:r>
+        <w:rPr>
+          <w:i/>
+        </w:rPr>
+        <w:t xml:space="preserve"> </w:t>
+      </w:r>
+      <w:proofErr w:type="spellStart"/>
+      <w:r>
+        <w:rPr>
+          <w:i/>
+        </w:rPr>
+        <w:t>registracij</w:t>
+      </w:r>
+      <w:r>
+        <w:rPr>
+          <w:i/>
+        </w:rPr>
+        <w:t>i</w:t>
+      </w:r>
+      <w:bookmarkEnd w:id="18"/>
+      <w:proofErr w:type="spellEnd"/>
     </w:p>
     <w:p>
       <w:pPr>
@@ -3666,12 +6153,69 @@
       <w:r>
         <w:t xml:space="preserve">         </w:t>
       </w:r>
-      <w:r>
-        <w:rPr>
-          <w:rFonts w:cs="Times New Roman"/>
-          <w:szCs w:val="20"/>
-        </w:rPr>
-        <w:t xml:space="preserve">Nakon pritiska dugmeta </w:t>
+      <w:proofErr w:type="spellStart"/>
+      <w:r>
+        <w:rPr>
+          <w:rFonts w:cs="Times New Roman"/>
+          <w:szCs w:val="20"/>
+        </w:rPr>
+        <w:t>Nakon</w:t>
+      </w:r>
+      <w:proofErr w:type="spellEnd"/>
+      <w:r>
+        <w:rPr>
+          <w:rFonts w:cs="Times New Roman"/>
+          <w:szCs w:val="20"/>
+        </w:rPr>
+        <w:t xml:space="preserve"> </w:t>
+      </w:r>
+      <w:proofErr w:type="spellStart"/>
+      <w:r>
+        <w:rPr>
+          <w:rFonts w:cs="Times New Roman"/>
+          <w:szCs w:val="20"/>
+        </w:rPr>
+        <w:t>pritiska</w:t>
+      </w:r>
+      <w:proofErr w:type="spellEnd"/>
+      <w:r>
+        <w:rPr>
+          <w:rFonts w:cs="Times New Roman"/>
+          <w:szCs w:val="20"/>
+        </w:rPr>
+        <w:t xml:space="preserve"> </w:t>
+      </w:r>
+      <w:proofErr w:type="spellStart"/>
+      <w:r>
+        <w:rPr>
+          <w:rFonts w:cs="Times New Roman"/>
+          <w:szCs w:val="20"/>
+        </w:rPr>
+        <w:t>na</w:t>
+      </w:r>
+      <w:proofErr w:type="spellEnd"/>
+      <w:r>
+        <w:rPr>
+          <w:rFonts w:cs="Times New Roman"/>
+          <w:szCs w:val="20"/>
+        </w:rPr>
+        <w:t xml:space="preserve"> </w:t>
+      </w:r>
+      <w:proofErr w:type="spellStart"/>
+      <w:r>
+        <w:rPr>
+          <w:rFonts w:cs="Times New Roman"/>
+          <w:szCs w:val="20"/>
+        </w:rPr>
+        <w:t>dugme</w:t>
+      </w:r>
+      <w:proofErr w:type="spellEnd"/>
+      <w:r>
+        <w:rPr>
+          <w:rFonts w:cs="Times New Roman"/>
+          <w:szCs w:val="20"/>
+        </w:rPr>
+        <w:t xml:space="preserve"> </w:t>
       </w:r>
       <w:r>
         <w:rPr>
@@ -3694,13 +6238,63 @@
         </w:rPr>
         <w:t xml:space="preserve">”  </w:t>
       </w:r>
-      <w:r>
-        <w:rPr>
-          <w:rFonts w:cs="Times New Roman"/>
-          <w:szCs w:val="20"/>
-        </w:rPr>
-        <w:t>mogu se dogoditi sledeće greške</w:t>
-      </w:r>
+      <w:proofErr w:type="spellStart"/>
+      <w:r>
+        <w:rPr>
+          <w:rFonts w:cs="Times New Roman"/>
+          <w:szCs w:val="20"/>
+        </w:rPr>
+        <w:t>mogu</w:t>
+      </w:r>
+      <w:proofErr w:type="spellEnd"/>
+      <w:r>
+        <w:rPr>
+          <w:rFonts w:cs="Times New Roman"/>
+          <w:szCs w:val="20"/>
+        </w:rPr>
+        <w:t xml:space="preserve"> se </w:t>
+      </w:r>
+      <w:proofErr w:type="spellStart"/>
+      <w:r>
+        <w:rPr>
+          <w:rFonts w:cs="Times New Roman"/>
+          <w:szCs w:val="20"/>
+        </w:rPr>
+        <w:t>dogoditi</w:t>
+      </w:r>
+      <w:proofErr w:type="spellEnd"/>
+      <w:r>
+        <w:rPr>
+          <w:rFonts w:cs="Times New Roman"/>
+          <w:szCs w:val="20"/>
+        </w:rPr>
+        <w:t xml:space="preserve"> </w:t>
+      </w:r>
+      <w:proofErr w:type="spellStart"/>
+      <w:r>
+        <w:rPr>
+          <w:rFonts w:cs="Times New Roman"/>
+          <w:szCs w:val="20"/>
+        </w:rPr>
+        <w:t>sledeće</w:t>
+      </w:r>
+      <w:proofErr w:type="spellEnd"/>
+      <w:r>
+        <w:rPr>
+          <w:rFonts w:cs="Times New Roman"/>
+          <w:szCs w:val="20"/>
+        </w:rPr>
+        <w:t xml:space="preserve"> </w:t>
+      </w:r>
+      <w:proofErr w:type="spellStart"/>
+      <w:r>
+        <w:rPr>
+          <w:rFonts w:cs="Times New Roman"/>
+          <w:szCs w:val="20"/>
+        </w:rPr>
+        <w:t>greške</w:t>
+      </w:r>
+      <w:proofErr w:type="spellEnd"/>
       <w:r>
         <w:rPr>
           <w:rFonts w:cs="Times New Roman"/>
@@ -3721,24 +6315,90 @@
           <w:rFonts w:eastAsia="Times New Roman" w:cs="Times New Roman"/>
         </w:rPr>
       </w:pPr>
-      <w:r>
-        <w:rPr>
-          <w:rFonts w:eastAsia="Times New Roman" w:cs="Times New Roman"/>
-        </w:rPr>
-        <w:t xml:space="preserve">Ukoliko </w:t>
-      </w:r>
-      <w:r>
-        <w:rPr>
-          <w:rFonts w:eastAsia="Times New Roman" w:cs="Times New Roman"/>
-        </w:rPr>
-        <w:t>email</w:t>
-      </w:r>
-      <w:r>
-        <w:rPr>
-          <w:rFonts w:eastAsia="Times New Roman" w:cs="Times New Roman"/>
-        </w:rPr>
-        <w:t xml:space="preserve"> već postoji, korisnik će dobiti odgovarajuću poruku</w:t>
-      </w:r>
+      <w:proofErr w:type="spellStart"/>
+      <w:r>
+        <w:rPr>
+          <w:rFonts w:eastAsia="Times New Roman" w:cs="Times New Roman"/>
+        </w:rPr>
+        <w:t>Ukoliko</w:t>
+      </w:r>
+      <w:proofErr w:type="spellEnd"/>
+      <w:r>
+        <w:rPr>
+          <w:rFonts w:eastAsia="Times New Roman" w:cs="Times New Roman"/>
+        </w:rPr>
+        <w:t xml:space="preserve"> </w:t>
+      </w:r>
+      <w:r>
+        <w:rPr>
+          <w:rFonts w:eastAsia="Times New Roman" w:cs="Times New Roman"/>
+        </w:rPr>
+        <w:t xml:space="preserve">je polje “IME” </w:t>
+      </w:r>
+      <w:proofErr w:type="spellStart"/>
+      <w:r>
+        <w:rPr>
+          <w:rFonts w:eastAsia="Times New Roman" w:cs="Times New Roman"/>
+        </w:rPr>
+        <w:t>prazno</w:t>
+      </w:r>
+      <w:proofErr w:type="spellEnd"/>
+      <w:r>
+        <w:rPr>
+          <w:rFonts w:eastAsia="Times New Roman" w:cs="Times New Roman"/>
+        </w:rPr>
+        <w:t xml:space="preserve">, </w:t>
+      </w:r>
+      <w:proofErr w:type="spellStart"/>
+      <w:r>
+        <w:rPr>
+          <w:rFonts w:eastAsia="Times New Roman" w:cs="Times New Roman"/>
+        </w:rPr>
+        <w:t>sistem</w:t>
+      </w:r>
+      <w:proofErr w:type="spellEnd"/>
+      <w:r>
+        <w:rPr>
+          <w:rFonts w:eastAsia="Times New Roman" w:cs="Times New Roman"/>
+        </w:rPr>
+        <w:t xml:space="preserve"> </w:t>
+      </w:r>
+      <w:proofErr w:type="spellStart"/>
+      <w:r>
+        <w:rPr>
+          <w:rFonts w:eastAsia="Times New Roman" w:cs="Times New Roman"/>
+        </w:rPr>
+        <w:t>prikazuje</w:t>
+      </w:r>
+      <w:proofErr w:type="spellEnd"/>
+      <w:r>
+        <w:rPr>
+          <w:rFonts w:eastAsia="Times New Roman" w:cs="Times New Roman"/>
+        </w:rPr>
+        <w:t xml:space="preserve"> </w:t>
+      </w:r>
+      <w:proofErr w:type="spellStart"/>
+      <w:r>
+        <w:rPr>
+          <w:rFonts w:eastAsia="Times New Roman" w:cs="Times New Roman"/>
+        </w:rPr>
+        <w:t>odgovarajuću</w:t>
+      </w:r>
+      <w:proofErr w:type="spellEnd"/>
+      <w:r>
+        <w:rPr>
+          <w:rFonts w:eastAsia="Times New Roman" w:cs="Times New Roman"/>
+        </w:rPr>
+        <w:t xml:space="preserve"> </w:t>
+      </w:r>
+      <w:proofErr w:type="spellStart"/>
+      <w:r>
+        <w:rPr>
+          <w:rFonts w:eastAsia="Times New Roman" w:cs="Times New Roman"/>
+        </w:rPr>
+        <w:t>poruku</w:t>
+      </w:r>
+      <w:proofErr w:type="spellEnd"/>
       <w:r>
         <w:rPr>
           <w:rFonts w:eastAsia="Times New Roman" w:cs="Times New Roman"/>
@@ -3758,24 +6418,138 @@
           <w:rFonts w:eastAsia="Times New Roman" w:cs="Times New Roman"/>
         </w:rPr>
       </w:pPr>
-      <w:r>
-        <w:rPr>
-          <w:rFonts w:eastAsia="Times New Roman" w:cs="Times New Roman"/>
-        </w:rPr>
-        <w:t xml:space="preserve">Ukoliko pri unosu email-a korisnik izostavi </w:t>
-      </w:r>
-      <w:r>
-        <w:rPr>
-          <w:rFonts w:eastAsia="Times New Roman" w:cs="Times New Roman"/>
-        </w:rPr>
-        <w:t xml:space="preserve">simbol </w:t>
-      </w:r>
-      <w:r>
-        <w:rPr>
-          <w:rFonts w:eastAsia="Times New Roman" w:cs="Times New Roman"/>
-        </w:rPr>
-        <w:t>“@”, dobiće poruku o izostavljenom znak</w:t>
-      </w:r>
+      <w:proofErr w:type="spellStart"/>
+      <w:r>
+        <w:rPr>
+          <w:rFonts w:eastAsia="Times New Roman" w:cs="Times New Roman"/>
+        </w:rPr>
+        <w:t>Ukoliko</w:t>
+      </w:r>
+      <w:proofErr w:type="spellEnd"/>
+      <w:r>
+        <w:rPr>
+          <w:rFonts w:eastAsia="Times New Roman" w:cs="Times New Roman"/>
+        </w:rPr>
+        <w:t xml:space="preserve"> </w:t>
+      </w:r>
+      <w:r>
+        <w:rPr>
+          <w:rFonts w:eastAsia="Times New Roman" w:cs="Times New Roman"/>
+        </w:rPr>
+        <w:t xml:space="preserve">polje “IME” </w:t>
+      </w:r>
+      <w:proofErr w:type="spellStart"/>
+      <w:r>
+        <w:rPr>
+          <w:rFonts w:eastAsia="Times New Roman" w:cs="Times New Roman"/>
+        </w:rPr>
+        <w:t>sadrži</w:t>
+      </w:r>
+      <w:proofErr w:type="spellEnd"/>
+      <w:r>
+        <w:rPr>
+          <w:rFonts w:eastAsia="Times New Roman" w:cs="Times New Roman"/>
+        </w:rPr>
+        <w:t xml:space="preserve"> </w:t>
+      </w:r>
+      <w:proofErr w:type="spellStart"/>
+      <w:r>
+        <w:rPr>
+          <w:rFonts w:eastAsia="Times New Roman" w:cs="Times New Roman"/>
+        </w:rPr>
+        <w:t>nedozvoljene</w:t>
+      </w:r>
+      <w:proofErr w:type="spellEnd"/>
+      <w:r>
+        <w:rPr>
+          <w:rFonts w:eastAsia="Times New Roman" w:cs="Times New Roman"/>
+        </w:rPr>
+        <w:t xml:space="preserve"> </w:t>
+      </w:r>
+      <w:proofErr w:type="spellStart"/>
+      <w:r>
+        <w:rPr>
+          <w:rFonts w:eastAsia="Times New Roman" w:cs="Times New Roman"/>
+        </w:rPr>
+        <w:t>simbole</w:t>
+      </w:r>
+      <w:proofErr w:type="spellEnd"/>
+      <w:r>
+        <w:rPr>
+          <w:rFonts w:eastAsia="Times New Roman" w:cs="Times New Roman"/>
+        </w:rPr>
+        <w:t xml:space="preserve"> (</w:t>
+      </w:r>
+      <w:proofErr w:type="spellStart"/>
+      <w:r>
+        <w:rPr>
+          <w:rFonts w:eastAsia="Times New Roman" w:cs="Times New Roman"/>
+        </w:rPr>
+        <w:t>znakove</w:t>
+      </w:r>
+      <w:proofErr w:type="spellEnd"/>
+      <w:r>
+        <w:rPr>
+          <w:rFonts w:eastAsia="Times New Roman" w:cs="Times New Roman"/>
+        </w:rPr>
+        <w:t>)</w:t>
+      </w:r>
+      <w:r>
+        <w:rPr>
+          <w:rFonts w:eastAsia="Times New Roman" w:cs="Times New Roman"/>
+        </w:rPr>
+        <w:t xml:space="preserve">, </w:t>
+      </w:r>
+      <w:proofErr w:type="spellStart"/>
+      <w:r>
+        <w:rPr>
+          <w:rFonts w:eastAsia="Times New Roman" w:cs="Times New Roman"/>
+        </w:rPr>
+        <w:t>sistem</w:t>
+      </w:r>
+      <w:proofErr w:type="spellEnd"/>
+      <w:r>
+        <w:rPr>
+          <w:rFonts w:eastAsia="Times New Roman" w:cs="Times New Roman"/>
+        </w:rPr>
+        <w:t xml:space="preserve"> </w:t>
+      </w:r>
+      <w:proofErr w:type="spellStart"/>
+      <w:r>
+        <w:rPr>
+          <w:rFonts w:eastAsia="Times New Roman" w:cs="Times New Roman"/>
+        </w:rPr>
+        <w:t>prikazuje</w:t>
+      </w:r>
+      <w:proofErr w:type="spellEnd"/>
+      <w:r>
+        <w:rPr>
+          <w:rFonts w:eastAsia="Times New Roman" w:cs="Times New Roman"/>
+        </w:rPr>
+        <w:t xml:space="preserve"> </w:t>
+      </w:r>
+      <w:proofErr w:type="spellStart"/>
+      <w:r>
+        <w:rPr>
+          <w:rFonts w:eastAsia="Times New Roman" w:cs="Times New Roman"/>
+        </w:rPr>
+        <w:t>odgovarajuću</w:t>
+      </w:r>
+      <w:proofErr w:type="spellEnd"/>
+      <w:r>
+        <w:rPr>
+          <w:rFonts w:eastAsia="Times New Roman" w:cs="Times New Roman"/>
+        </w:rPr>
+        <w:t xml:space="preserve"> </w:t>
+      </w:r>
+      <w:proofErr w:type="spellStart"/>
+      <w:r>
+        <w:rPr>
+          <w:rFonts w:eastAsia="Times New Roman" w:cs="Times New Roman"/>
+        </w:rPr>
+        <w:t>poruku</w:t>
+      </w:r>
+      <w:proofErr w:type="spellEnd"/>
       <w:r>
         <w:rPr>
           <w:rFonts w:eastAsia="Times New Roman" w:cs="Times New Roman"/>
@@ -3795,18 +6569,1696 @@
           <w:rFonts w:eastAsia="Times New Roman" w:cs="Times New Roman"/>
         </w:rPr>
       </w:pPr>
-      <w:r>
-        <w:rPr>
-          <w:rFonts w:eastAsia="Times New Roman" w:cs="Times New Roman"/>
-        </w:rPr>
-        <w:t xml:space="preserve">Ukoliko </w:t>
-      </w:r>
-      <w:r>
-        <w:rPr>
-          <w:rFonts w:eastAsia="Times New Roman" w:cs="Times New Roman"/>
-        </w:rPr>
-        <w:t>postoji bar jedno prazno polje u formi, korisnik će dobiti odgovarajuću poruku</w:t>
-      </w:r>
+      <w:proofErr w:type="spellStart"/>
+      <w:r>
+        <w:rPr>
+          <w:rFonts w:eastAsia="Times New Roman" w:cs="Times New Roman"/>
+        </w:rPr>
+        <w:t>Ukoliko</w:t>
+      </w:r>
+      <w:proofErr w:type="spellEnd"/>
+      <w:r>
+        <w:rPr>
+          <w:rFonts w:eastAsia="Times New Roman" w:cs="Times New Roman"/>
+        </w:rPr>
+        <w:t xml:space="preserve"> </w:t>
+      </w:r>
+      <w:r>
+        <w:rPr>
+          <w:rFonts w:eastAsia="Times New Roman" w:cs="Times New Roman"/>
+        </w:rPr>
+        <w:t xml:space="preserve">je polje “PREZIME” </w:t>
+      </w:r>
+      <w:proofErr w:type="spellStart"/>
+      <w:r>
+        <w:rPr>
+          <w:rFonts w:eastAsia="Times New Roman" w:cs="Times New Roman"/>
+        </w:rPr>
+        <w:t>prazno</w:t>
+      </w:r>
+      <w:proofErr w:type="spellEnd"/>
+      <w:r>
+        <w:rPr>
+          <w:rFonts w:eastAsia="Times New Roman" w:cs="Times New Roman"/>
+        </w:rPr>
+        <w:t xml:space="preserve">, </w:t>
+      </w:r>
+      <w:proofErr w:type="spellStart"/>
+      <w:r>
+        <w:rPr>
+          <w:rFonts w:eastAsia="Times New Roman" w:cs="Times New Roman"/>
+        </w:rPr>
+        <w:t>sistem</w:t>
+      </w:r>
+      <w:proofErr w:type="spellEnd"/>
+      <w:r>
+        <w:rPr>
+          <w:rFonts w:eastAsia="Times New Roman" w:cs="Times New Roman"/>
+        </w:rPr>
+        <w:t xml:space="preserve"> </w:t>
+      </w:r>
+      <w:proofErr w:type="spellStart"/>
+      <w:r>
+        <w:rPr>
+          <w:rFonts w:eastAsia="Times New Roman" w:cs="Times New Roman"/>
+        </w:rPr>
+        <w:t>prikazuje</w:t>
+      </w:r>
+      <w:proofErr w:type="spellEnd"/>
+      <w:r>
+        <w:rPr>
+          <w:rFonts w:eastAsia="Times New Roman" w:cs="Times New Roman"/>
+        </w:rPr>
+        <w:t xml:space="preserve"> </w:t>
+      </w:r>
+      <w:proofErr w:type="spellStart"/>
+      <w:r>
+        <w:rPr>
+          <w:rFonts w:eastAsia="Times New Roman" w:cs="Times New Roman"/>
+        </w:rPr>
+        <w:t>odgovarajuću</w:t>
+      </w:r>
+      <w:proofErr w:type="spellEnd"/>
+      <w:r>
+        <w:rPr>
+          <w:rFonts w:eastAsia="Times New Roman" w:cs="Times New Roman"/>
+        </w:rPr>
+        <w:t xml:space="preserve"> </w:t>
+      </w:r>
+      <w:proofErr w:type="spellStart"/>
+      <w:r>
+        <w:rPr>
+          <w:rFonts w:eastAsia="Times New Roman" w:cs="Times New Roman"/>
+        </w:rPr>
+        <w:t>poruku</w:t>
+      </w:r>
+      <w:proofErr w:type="spellEnd"/>
+      <w:r>
+        <w:rPr>
+          <w:rFonts w:eastAsia="Times New Roman" w:cs="Times New Roman"/>
+        </w:rPr>
+        <w:t>.</w:t>
+      </w:r>
+    </w:p>
+    <w:p>
+      <w:pPr>
+        <w:pStyle w:val="ListParagraph"/>
+        <w:numPr>
+          <w:ilvl w:val="0"/>
+          <w:numId w:val="7"/>
+        </w:numPr>
+        <w:spacing w:after="0"/>
+        <w:rPr>
+          <w:rFonts w:eastAsia="Times New Roman" w:cs="Times New Roman"/>
+        </w:rPr>
+      </w:pPr>
+      <w:proofErr w:type="spellStart"/>
+      <w:r>
+        <w:rPr>
+          <w:rFonts w:eastAsia="Times New Roman" w:cs="Times New Roman"/>
+        </w:rPr>
+        <w:t>Ukoliko</w:t>
+      </w:r>
+      <w:proofErr w:type="spellEnd"/>
+      <w:r>
+        <w:rPr>
+          <w:rFonts w:eastAsia="Times New Roman" w:cs="Times New Roman"/>
+        </w:rPr>
+        <w:t xml:space="preserve"> </w:t>
+      </w:r>
+      <w:r>
+        <w:rPr>
+          <w:rFonts w:eastAsia="Times New Roman" w:cs="Times New Roman"/>
+        </w:rPr>
+        <w:t xml:space="preserve">polje “PREZIME” </w:t>
+      </w:r>
+      <w:proofErr w:type="spellStart"/>
+      <w:r>
+        <w:rPr>
+          <w:rFonts w:eastAsia="Times New Roman" w:cs="Times New Roman"/>
+        </w:rPr>
+        <w:t>sadrži</w:t>
+      </w:r>
+      <w:proofErr w:type="spellEnd"/>
+      <w:r>
+        <w:rPr>
+          <w:rFonts w:eastAsia="Times New Roman" w:cs="Times New Roman"/>
+        </w:rPr>
+        <w:t xml:space="preserve"> </w:t>
+      </w:r>
+      <w:proofErr w:type="spellStart"/>
+      <w:r>
+        <w:rPr>
+          <w:rFonts w:eastAsia="Times New Roman" w:cs="Times New Roman"/>
+        </w:rPr>
+        <w:t>nedozvoljene</w:t>
+      </w:r>
+      <w:proofErr w:type="spellEnd"/>
+      <w:r>
+        <w:rPr>
+          <w:rFonts w:eastAsia="Times New Roman" w:cs="Times New Roman"/>
+        </w:rPr>
+        <w:t xml:space="preserve"> </w:t>
+      </w:r>
+      <w:proofErr w:type="spellStart"/>
+      <w:r>
+        <w:rPr>
+          <w:rFonts w:eastAsia="Times New Roman" w:cs="Times New Roman"/>
+        </w:rPr>
+        <w:t>simbole</w:t>
+      </w:r>
+      <w:proofErr w:type="spellEnd"/>
+      <w:r>
+        <w:rPr>
+          <w:rFonts w:eastAsia="Times New Roman" w:cs="Times New Roman"/>
+        </w:rPr>
+        <w:t xml:space="preserve"> (</w:t>
+      </w:r>
+      <w:proofErr w:type="spellStart"/>
+      <w:r>
+        <w:rPr>
+          <w:rFonts w:eastAsia="Times New Roman" w:cs="Times New Roman"/>
+        </w:rPr>
+        <w:t>znakove</w:t>
+      </w:r>
+      <w:proofErr w:type="spellEnd"/>
+      <w:r>
+        <w:rPr>
+          <w:rFonts w:eastAsia="Times New Roman" w:cs="Times New Roman"/>
+        </w:rPr>
+        <w:t xml:space="preserve">), </w:t>
+      </w:r>
+      <w:proofErr w:type="spellStart"/>
+      <w:r>
+        <w:rPr>
+          <w:rFonts w:eastAsia="Times New Roman" w:cs="Times New Roman"/>
+        </w:rPr>
+        <w:t>sistem</w:t>
+      </w:r>
+      <w:proofErr w:type="spellEnd"/>
+      <w:r>
+        <w:rPr>
+          <w:rFonts w:eastAsia="Times New Roman" w:cs="Times New Roman"/>
+        </w:rPr>
+        <w:t xml:space="preserve"> </w:t>
+      </w:r>
+      <w:proofErr w:type="spellStart"/>
+      <w:r>
+        <w:rPr>
+          <w:rFonts w:eastAsia="Times New Roman" w:cs="Times New Roman"/>
+        </w:rPr>
+        <w:t>prikazuje</w:t>
+      </w:r>
+      <w:proofErr w:type="spellEnd"/>
+      <w:r>
+        <w:rPr>
+          <w:rFonts w:eastAsia="Times New Roman" w:cs="Times New Roman"/>
+        </w:rPr>
+        <w:t xml:space="preserve"> </w:t>
+      </w:r>
+      <w:proofErr w:type="spellStart"/>
+      <w:r>
+        <w:rPr>
+          <w:rFonts w:eastAsia="Times New Roman" w:cs="Times New Roman"/>
+        </w:rPr>
+        <w:t>odgovarajuću</w:t>
+      </w:r>
+      <w:proofErr w:type="spellEnd"/>
+      <w:r>
+        <w:rPr>
+          <w:rFonts w:eastAsia="Times New Roman" w:cs="Times New Roman"/>
+        </w:rPr>
+        <w:t xml:space="preserve"> </w:t>
+      </w:r>
+      <w:proofErr w:type="spellStart"/>
+      <w:r>
+        <w:rPr>
+          <w:rFonts w:eastAsia="Times New Roman" w:cs="Times New Roman"/>
+        </w:rPr>
+        <w:t>poruku</w:t>
+      </w:r>
+      <w:proofErr w:type="spellEnd"/>
+      <w:r>
+        <w:rPr>
+          <w:rFonts w:eastAsia="Times New Roman" w:cs="Times New Roman"/>
+        </w:rPr>
+        <w:t>.</w:t>
+      </w:r>
+    </w:p>
+    <w:p>
+      <w:pPr>
+        <w:pStyle w:val="ListParagraph"/>
+        <w:numPr>
+          <w:ilvl w:val="0"/>
+          <w:numId w:val="7"/>
+        </w:numPr>
+        <w:spacing w:after="0"/>
+        <w:rPr>
+          <w:rFonts w:eastAsia="Times New Roman" w:cs="Times New Roman"/>
+        </w:rPr>
+      </w:pPr>
+      <w:proofErr w:type="spellStart"/>
+      <w:r>
+        <w:rPr>
+          <w:rFonts w:eastAsia="Times New Roman" w:cs="Times New Roman"/>
+        </w:rPr>
+        <w:t>Ukoliko</w:t>
+      </w:r>
+      <w:proofErr w:type="spellEnd"/>
+      <w:r>
+        <w:rPr>
+          <w:rFonts w:eastAsia="Times New Roman" w:cs="Times New Roman"/>
+        </w:rPr>
+        <w:t xml:space="preserve"> </w:t>
+      </w:r>
+      <w:r>
+        <w:rPr>
+          <w:rFonts w:eastAsia="Times New Roman" w:cs="Times New Roman"/>
+        </w:rPr>
+        <w:t>je polje “</w:t>
+      </w:r>
+      <w:r>
+        <w:rPr>
+          <w:rFonts w:eastAsia="Times New Roman" w:cs="Times New Roman"/>
+        </w:rPr>
+        <w:t>GRAD</w:t>
+      </w:r>
+      <w:r>
+        <w:rPr>
+          <w:rFonts w:eastAsia="Times New Roman" w:cs="Times New Roman"/>
+        </w:rPr>
+        <w:t xml:space="preserve">” </w:t>
+      </w:r>
+      <w:proofErr w:type="spellStart"/>
+      <w:r>
+        <w:rPr>
+          <w:rFonts w:eastAsia="Times New Roman" w:cs="Times New Roman"/>
+        </w:rPr>
+        <w:t>prazno</w:t>
+      </w:r>
+      <w:proofErr w:type="spellEnd"/>
+      <w:r>
+        <w:rPr>
+          <w:rFonts w:eastAsia="Times New Roman" w:cs="Times New Roman"/>
+        </w:rPr>
+        <w:t xml:space="preserve">, </w:t>
+      </w:r>
+      <w:proofErr w:type="spellStart"/>
+      <w:r>
+        <w:rPr>
+          <w:rFonts w:eastAsia="Times New Roman" w:cs="Times New Roman"/>
+        </w:rPr>
+        <w:t>sistem</w:t>
+      </w:r>
+      <w:proofErr w:type="spellEnd"/>
+      <w:r>
+        <w:rPr>
+          <w:rFonts w:eastAsia="Times New Roman" w:cs="Times New Roman"/>
+        </w:rPr>
+        <w:t xml:space="preserve"> </w:t>
+      </w:r>
+      <w:proofErr w:type="spellStart"/>
+      <w:r>
+        <w:rPr>
+          <w:rFonts w:eastAsia="Times New Roman" w:cs="Times New Roman"/>
+        </w:rPr>
+        <w:t>prikazuje</w:t>
+      </w:r>
+      <w:proofErr w:type="spellEnd"/>
+      <w:r>
+        <w:rPr>
+          <w:rFonts w:eastAsia="Times New Roman" w:cs="Times New Roman"/>
+        </w:rPr>
+        <w:t xml:space="preserve"> </w:t>
+      </w:r>
+      <w:proofErr w:type="spellStart"/>
+      <w:r>
+        <w:rPr>
+          <w:rFonts w:eastAsia="Times New Roman" w:cs="Times New Roman"/>
+        </w:rPr>
+        <w:t>odgovarajuću</w:t>
+      </w:r>
+      <w:proofErr w:type="spellEnd"/>
+      <w:r>
+        <w:rPr>
+          <w:rFonts w:eastAsia="Times New Roman" w:cs="Times New Roman"/>
+        </w:rPr>
+        <w:t xml:space="preserve"> </w:t>
+      </w:r>
+      <w:proofErr w:type="spellStart"/>
+      <w:r>
+        <w:rPr>
+          <w:rFonts w:eastAsia="Times New Roman" w:cs="Times New Roman"/>
+        </w:rPr>
+        <w:t>poruku</w:t>
+      </w:r>
+      <w:proofErr w:type="spellEnd"/>
+      <w:r>
+        <w:rPr>
+          <w:rFonts w:eastAsia="Times New Roman" w:cs="Times New Roman"/>
+        </w:rPr>
+        <w:t>.</w:t>
+      </w:r>
+    </w:p>
+    <w:p>
+      <w:pPr>
+        <w:pStyle w:val="ListParagraph"/>
+        <w:numPr>
+          <w:ilvl w:val="0"/>
+          <w:numId w:val="7"/>
+        </w:numPr>
+        <w:spacing w:after="0"/>
+        <w:rPr>
+          <w:rFonts w:eastAsia="Times New Roman" w:cs="Times New Roman"/>
+        </w:rPr>
+      </w:pPr>
+      <w:proofErr w:type="spellStart"/>
+      <w:r>
+        <w:rPr>
+          <w:rFonts w:eastAsia="Times New Roman" w:cs="Times New Roman"/>
+        </w:rPr>
+        <w:t>Ukoliko</w:t>
+      </w:r>
+      <w:proofErr w:type="spellEnd"/>
+      <w:r>
+        <w:rPr>
+          <w:rFonts w:eastAsia="Times New Roman" w:cs="Times New Roman"/>
+        </w:rPr>
+        <w:t xml:space="preserve"> </w:t>
+      </w:r>
+      <w:r>
+        <w:rPr>
+          <w:rFonts w:eastAsia="Times New Roman" w:cs="Times New Roman"/>
+        </w:rPr>
+        <w:t xml:space="preserve">polje “GRAD” </w:t>
+      </w:r>
+      <w:proofErr w:type="spellStart"/>
+      <w:r>
+        <w:rPr>
+          <w:rFonts w:eastAsia="Times New Roman" w:cs="Times New Roman"/>
+        </w:rPr>
+        <w:t>sadrži</w:t>
+      </w:r>
+      <w:proofErr w:type="spellEnd"/>
+      <w:r>
+        <w:rPr>
+          <w:rFonts w:eastAsia="Times New Roman" w:cs="Times New Roman"/>
+        </w:rPr>
+        <w:t xml:space="preserve"> </w:t>
+      </w:r>
+      <w:proofErr w:type="spellStart"/>
+      <w:r>
+        <w:rPr>
+          <w:rFonts w:eastAsia="Times New Roman" w:cs="Times New Roman"/>
+        </w:rPr>
+        <w:t>nedozvoljene</w:t>
+      </w:r>
+      <w:proofErr w:type="spellEnd"/>
+      <w:r>
+        <w:rPr>
+          <w:rFonts w:eastAsia="Times New Roman" w:cs="Times New Roman"/>
+        </w:rPr>
+        <w:t xml:space="preserve"> </w:t>
+      </w:r>
+      <w:proofErr w:type="spellStart"/>
+      <w:r>
+        <w:rPr>
+          <w:rFonts w:eastAsia="Times New Roman" w:cs="Times New Roman"/>
+        </w:rPr>
+        <w:t>simbole</w:t>
+      </w:r>
+      <w:proofErr w:type="spellEnd"/>
+      <w:r>
+        <w:rPr>
+          <w:rFonts w:eastAsia="Times New Roman" w:cs="Times New Roman"/>
+        </w:rPr>
+        <w:t xml:space="preserve"> (</w:t>
+      </w:r>
+      <w:proofErr w:type="spellStart"/>
+      <w:r>
+        <w:rPr>
+          <w:rFonts w:eastAsia="Times New Roman" w:cs="Times New Roman"/>
+        </w:rPr>
+        <w:t>znakove</w:t>
+      </w:r>
+      <w:proofErr w:type="spellEnd"/>
+      <w:r>
+        <w:rPr>
+          <w:rFonts w:eastAsia="Times New Roman" w:cs="Times New Roman"/>
+        </w:rPr>
+        <w:t xml:space="preserve">), </w:t>
+      </w:r>
+      <w:proofErr w:type="spellStart"/>
+      <w:r>
+        <w:rPr>
+          <w:rFonts w:eastAsia="Times New Roman" w:cs="Times New Roman"/>
+        </w:rPr>
+        <w:t>sistem</w:t>
+      </w:r>
+      <w:proofErr w:type="spellEnd"/>
+      <w:r>
+        <w:rPr>
+          <w:rFonts w:eastAsia="Times New Roman" w:cs="Times New Roman"/>
+        </w:rPr>
+        <w:t xml:space="preserve"> </w:t>
+      </w:r>
+      <w:proofErr w:type="spellStart"/>
+      <w:r>
+        <w:rPr>
+          <w:rFonts w:eastAsia="Times New Roman" w:cs="Times New Roman"/>
+        </w:rPr>
+        <w:t>prikazuje</w:t>
+      </w:r>
+      <w:proofErr w:type="spellEnd"/>
+      <w:r>
+        <w:rPr>
+          <w:rFonts w:eastAsia="Times New Roman" w:cs="Times New Roman"/>
+        </w:rPr>
+        <w:t xml:space="preserve"> </w:t>
+      </w:r>
+      <w:proofErr w:type="spellStart"/>
+      <w:r>
+        <w:rPr>
+          <w:rFonts w:eastAsia="Times New Roman" w:cs="Times New Roman"/>
+        </w:rPr>
+        <w:t>odgovarajuću</w:t>
+      </w:r>
+      <w:proofErr w:type="spellEnd"/>
+      <w:r>
+        <w:rPr>
+          <w:rFonts w:eastAsia="Times New Roman" w:cs="Times New Roman"/>
+        </w:rPr>
+        <w:t xml:space="preserve"> </w:t>
+      </w:r>
+      <w:proofErr w:type="spellStart"/>
+      <w:r>
+        <w:rPr>
+          <w:rFonts w:eastAsia="Times New Roman" w:cs="Times New Roman"/>
+        </w:rPr>
+        <w:t>poruku</w:t>
+      </w:r>
+      <w:proofErr w:type="spellEnd"/>
+      <w:r>
+        <w:rPr>
+          <w:rFonts w:eastAsia="Times New Roman" w:cs="Times New Roman"/>
+        </w:rPr>
+        <w:t>.</w:t>
+      </w:r>
+    </w:p>
+    <w:p>
+      <w:pPr>
+        <w:pStyle w:val="ListParagraph"/>
+        <w:numPr>
+          <w:ilvl w:val="0"/>
+          <w:numId w:val="7"/>
+        </w:numPr>
+        <w:spacing w:after="0"/>
+        <w:rPr>
+          <w:rFonts w:eastAsia="Times New Roman" w:cs="Times New Roman"/>
+        </w:rPr>
+      </w:pPr>
+      <w:proofErr w:type="spellStart"/>
+      <w:r>
+        <w:rPr>
+          <w:rFonts w:eastAsia="Times New Roman" w:cs="Times New Roman"/>
+        </w:rPr>
+        <w:t>Ukoliko</w:t>
+      </w:r>
+      <w:proofErr w:type="spellEnd"/>
+      <w:r>
+        <w:rPr>
+          <w:rFonts w:eastAsia="Times New Roman" w:cs="Times New Roman"/>
+        </w:rPr>
+        <w:t xml:space="preserve"> </w:t>
+      </w:r>
+      <w:r>
+        <w:rPr>
+          <w:rFonts w:eastAsia="Times New Roman" w:cs="Times New Roman"/>
+        </w:rPr>
+        <w:t>je polje “</w:t>
+      </w:r>
+      <w:r>
+        <w:rPr>
+          <w:rFonts w:eastAsia="Times New Roman" w:cs="Times New Roman"/>
+        </w:rPr>
+        <w:t>ADRESA</w:t>
+      </w:r>
+      <w:r>
+        <w:rPr>
+          <w:rFonts w:eastAsia="Times New Roman" w:cs="Times New Roman"/>
+        </w:rPr>
+        <w:t xml:space="preserve">” </w:t>
+      </w:r>
+      <w:proofErr w:type="spellStart"/>
+      <w:r>
+        <w:rPr>
+          <w:rFonts w:eastAsia="Times New Roman" w:cs="Times New Roman"/>
+        </w:rPr>
+        <w:t>prazno</w:t>
+      </w:r>
+      <w:proofErr w:type="spellEnd"/>
+      <w:r>
+        <w:rPr>
+          <w:rFonts w:eastAsia="Times New Roman" w:cs="Times New Roman"/>
+        </w:rPr>
+        <w:t xml:space="preserve">, </w:t>
+      </w:r>
+      <w:proofErr w:type="spellStart"/>
+      <w:r>
+        <w:rPr>
+          <w:rFonts w:eastAsia="Times New Roman" w:cs="Times New Roman"/>
+        </w:rPr>
+        <w:t>sistem</w:t>
+      </w:r>
+      <w:proofErr w:type="spellEnd"/>
+      <w:r>
+        <w:rPr>
+          <w:rFonts w:eastAsia="Times New Roman" w:cs="Times New Roman"/>
+        </w:rPr>
+        <w:t xml:space="preserve"> </w:t>
+      </w:r>
+      <w:proofErr w:type="spellStart"/>
+      <w:r>
+        <w:rPr>
+          <w:rFonts w:eastAsia="Times New Roman" w:cs="Times New Roman"/>
+        </w:rPr>
+        <w:t>prikazuje</w:t>
+      </w:r>
+      <w:proofErr w:type="spellEnd"/>
+      <w:r>
+        <w:rPr>
+          <w:rFonts w:eastAsia="Times New Roman" w:cs="Times New Roman"/>
+        </w:rPr>
+        <w:t xml:space="preserve"> </w:t>
+      </w:r>
+      <w:proofErr w:type="spellStart"/>
+      <w:r>
+        <w:rPr>
+          <w:rFonts w:eastAsia="Times New Roman" w:cs="Times New Roman"/>
+        </w:rPr>
+        <w:t>odgovarajuću</w:t>
+      </w:r>
+      <w:proofErr w:type="spellEnd"/>
+      <w:r>
+        <w:rPr>
+          <w:rFonts w:eastAsia="Times New Roman" w:cs="Times New Roman"/>
+        </w:rPr>
+        <w:t xml:space="preserve"> </w:t>
+      </w:r>
+      <w:proofErr w:type="spellStart"/>
+      <w:r>
+        <w:rPr>
+          <w:rFonts w:eastAsia="Times New Roman" w:cs="Times New Roman"/>
+        </w:rPr>
+        <w:t>poruku</w:t>
+      </w:r>
+      <w:proofErr w:type="spellEnd"/>
+      <w:r>
+        <w:rPr>
+          <w:rFonts w:eastAsia="Times New Roman" w:cs="Times New Roman"/>
+        </w:rPr>
+        <w:t>.</w:t>
+      </w:r>
+    </w:p>
+    <w:p>
+      <w:pPr>
+        <w:pStyle w:val="ListParagraph"/>
+        <w:numPr>
+          <w:ilvl w:val="0"/>
+          <w:numId w:val="7"/>
+        </w:numPr>
+        <w:spacing w:after="0"/>
+        <w:rPr>
+          <w:rFonts w:eastAsia="Times New Roman" w:cs="Times New Roman"/>
+        </w:rPr>
+      </w:pPr>
+      <w:proofErr w:type="spellStart"/>
+      <w:r>
+        <w:rPr>
+          <w:rFonts w:eastAsia="Times New Roman" w:cs="Times New Roman"/>
+        </w:rPr>
+        <w:t>Ukoliko</w:t>
+      </w:r>
+      <w:proofErr w:type="spellEnd"/>
+      <w:r>
+        <w:rPr>
+          <w:rFonts w:eastAsia="Times New Roman" w:cs="Times New Roman"/>
+        </w:rPr>
+        <w:t xml:space="preserve"> </w:t>
+      </w:r>
+      <w:r>
+        <w:rPr>
+          <w:rFonts w:eastAsia="Times New Roman" w:cs="Times New Roman"/>
+        </w:rPr>
+        <w:t>polje “</w:t>
+      </w:r>
+      <w:r>
+        <w:rPr>
+          <w:rFonts w:eastAsia="Times New Roman" w:cs="Times New Roman"/>
+        </w:rPr>
+        <w:t>ADRESA</w:t>
+      </w:r>
+      <w:r>
+        <w:rPr>
+          <w:rFonts w:eastAsia="Times New Roman" w:cs="Times New Roman"/>
+        </w:rPr>
+        <w:t xml:space="preserve">” </w:t>
+      </w:r>
+      <w:proofErr w:type="spellStart"/>
+      <w:r>
+        <w:rPr>
+          <w:rFonts w:eastAsia="Times New Roman" w:cs="Times New Roman"/>
+        </w:rPr>
+        <w:t>sadrži</w:t>
+      </w:r>
+      <w:proofErr w:type="spellEnd"/>
+      <w:r>
+        <w:rPr>
+          <w:rFonts w:eastAsia="Times New Roman" w:cs="Times New Roman"/>
+        </w:rPr>
+        <w:t xml:space="preserve"> </w:t>
+      </w:r>
+      <w:proofErr w:type="spellStart"/>
+      <w:r>
+        <w:rPr>
+          <w:rFonts w:eastAsia="Times New Roman" w:cs="Times New Roman"/>
+        </w:rPr>
+        <w:t>nedozvoljene</w:t>
+      </w:r>
+      <w:proofErr w:type="spellEnd"/>
+      <w:r>
+        <w:rPr>
+          <w:rFonts w:eastAsia="Times New Roman" w:cs="Times New Roman"/>
+        </w:rPr>
+        <w:t xml:space="preserve"> </w:t>
+      </w:r>
+      <w:proofErr w:type="spellStart"/>
+      <w:r>
+        <w:rPr>
+          <w:rFonts w:eastAsia="Times New Roman" w:cs="Times New Roman"/>
+        </w:rPr>
+        <w:t>simbole</w:t>
+      </w:r>
+      <w:proofErr w:type="spellEnd"/>
+      <w:r>
+        <w:rPr>
+          <w:rFonts w:eastAsia="Times New Roman" w:cs="Times New Roman"/>
+        </w:rPr>
+        <w:t xml:space="preserve"> (</w:t>
+      </w:r>
+      <w:proofErr w:type="spellStart"/>
+      <w:r>
+        <w:rPr>
+          <w:rFonts w:eastAsia="Times New Roman" w:cs="Times New Roman"/>
+        </w:rPr>
+        <w:t>znakove</w:t>
+      </w:r>
+      <w:proofErr w:type="spellEnd"/>
+      <w:r>
+        <w:rPr>
+          <w:rFonts w:eastAsia="Times New Roman" w:cs="Times New Roman"/>
+        </w:rPr>
+        <w:t xml:space="preserve">), </w:t>
+      </w:r>
+      <w:proofErr w:type="spellStart"/>
+      <w:r>
+        <w:rPr>
+          <w:rFonts w:eastAsia="Times New Roman" w:cs="Times New Roman"/>
+        </w:rPr>
+        <w:t>sistem</w:t>
+      </w:r>
+      <w:proofErr w:type="spellEnd"/>
+      <w:r>
+        <w:rPr>
+          <w:rFonts w:eastAsia="Times New Roman" w:cs="Times New Roman"/>
+        </w:rPr>
+        <w:t xml:space="preserve"> </w:t>
+      </w:r>
+      <w:proofErr w:type="spellStart"/>
+      <w:r>
+        <w:rPr>
+          <w:rFonts w:eastAsia="Times New Roman" w:cs="Times New Roman"/>
+        </w:rPr>
+        <w:t>prikazuje</w:t>
+      </w:r>
+      <w:proofErr w:type="spellEnd"/>
+      <w:r>
+        <w:rPr>
+          <w:rFonts w:eastAsia="Times New Roman" w:cs="Times New Roman"/>
+        </w:rPr>
+        <w:t xml:space="preserve"> </w:t>
+      </w:r>
+      <w:proofErr w:type="spellStart"/>
+      <w:r>
+        <w:rPr>
+          <w:rFonts w:eastAsia="Times New Roman" w:cs="Times New Roman"/>
+        </w:rPr>
+        <w:t>odgovarajuću</w:t>
+      </w:r>
+      <w:proofErr w:type="spellEnd"/>
+      <w:r>
+        <w:rPr>
+          <w:rFonts w:eastAsia="Times New Roman" w:cs="Times New Roman"/>
+        </w:rPr>
+        <w:t xml:space="preserve"> </w:t>
+      </w:r>
+      <w:proofErr w:type="spellStart"/>
+      <w:r>
+        <w:rPr>
+          <w:rFonts w:eastAsia="Times New Roman" w:cs="Times New Roman"/>
+        </w:rPr>
+        <w:t>poruku</w:t>
+      </w:r>
+      <w:proofErr w:type="spellEnd"/>
+      <w:r>
+        <w:rPr>
+          <w:rFonts w:eastAsia="Times New Roman" w:cs="Times New Roman"/>
+        </w:rPr>
+        <w:t>.</w:t>
+      </w:r>
+    </w:p>
+    <w:p>
+      <w:pPr>
+        <w:pStyle w:val="ListParagraph"/>
+        <w:numPr>
+          <w:ilvl w:val="0"/>
+          <w:numId w:val="7"/>
+        </w:numPr>
+        <w:spacing w:after="0"/>
+        <w:rPr>
+          <w:rFonts w:eastAsia="Times New Roman" w:cs="Times New Roman"/>
+        </w:rPr>
+      </w:pPr>
+      <w:proofErr w:type="spellStart"/>
+      <w:r>
+        <w:rPr>
+          <w:rFonts w:eastAsia="Times New Roman" w:cs="Times New Roman"/>
+        </w:rPr>
+        <w:t>Ukoliko</w:t>
+      </w:r>
+      <w:proofErr w:type="spellEnd"/>
+      <w:r>
+        <w:rPr>
+          <w:rFonts w:eastAsia="Times New Roman" w:cs="Times New Roman"/>
+        </w:rPr>
+        <w:t xml:space="preserve"> </w:t>
+      </w:r>
+      <w:r>
+        <w:rPr>
+          <w:rFonts w:eastAsia="Times New Roman" w:cs="Times New Roman"/>
+        </w:rPr>
+        <w:t>je polje “</w:t>
+      </w:r>
+      <w:r>
+        <w:rPr>
+          <w:rFonts w:eastAsia="Times New Roman" w:cs="Times New Roman"/>
+        </w:rPr>
+        <w:t>EMAIL ADRESA</w:t>
+      </w:r>
+      <w:r>
+        <w:rPr>
+          <w:rFonts w:eastAsia="Times New Roman" w:cs="Times New Roman"/>
+        </w:rPr>
+        <w:t xml:space="preserve">” </w:t>
+      </w:r>
+      <w:proofErr w:type="spellStart"/>
+      <w:r>
+        <w:rPr>
+          <w:rFonts w:eastAsia="Times New Roman" w:cs="Times New Roman"/>
+        </w:rPr>
+        <w:t>prazno</w:t>
+      </w:r>
+      <w:proofErr w:type="spellEnd"/>
+      <w:r>
+        <w:rPr>
+          <w:rFonts w:eastAsia="Times New Roman" w:cs="Times New Roman"/>
+        </w:rPr>
+        <w:t xml:space="preserve">, </w:t>
+      </w:r>
+      <w:proofErr w:type="spellStart"/>
+      <w:r>
+        <w:rPr>
+          <w:rFonts w:eastAsia="Times New Roman" w:cs="Times New Roman"/>
+        </w:rPr>
+        <w:t>sistem</w:t>
+      </w:r>
+      <w:proofErr w:type="spellEnd"/>
+      <w:r>
+        <w:rPr>
+          <w:rFonts w:eastAsia="Times New Roman" w:cs="Times New Roman"/>
+        </w:rPr>
+        <w:t xml:space="preserve"> </w:t>
+      </w:r>
+      <w:proofErr w:type="spellStart"/>
+      <w:r>
+        <w:rPr>
+          <w:rFonts w:eastAsia="Times New Roman" w:cs="Times New Roman"/>
+        </w:rPr>
+        <w:t>prikazuje</w:t>
+      </w:r>
+      <w:proofErr w:type="spellEnd"/>
+      <w:r>
+        <w:rPr>
+          <w:rFonts w:eastAsia="Times New Roman" w:cs="Times New Roman"/>
+        </w:rPr>
+        <w:t xml:space="preserve"> </w:t>
+      </w:r>
+      <w:proofErr w:type="spellStart"/>
+      <w:r>
+        <w:rPr>
+          <w:rFonts w:eastAsia="Times New Roman" w:cs="Times New Roman"/>
+        </w:rPr>
+        <w:t>odgovarajuću</w:t>
+      </w:r>
+      <w:proofErr w:type="spellEnd"/>
+      <w:r>
+        <w:rPr>
+          <w:rFonts w:eastAsia="Times New Roman" w:cs="Times New Roman"/>
+        </w:rPr>
+        <w:t xml:space="preserve"> </w:t>
+      </w:r>
+      <w:proofErr w:type="spellStart"/>
+      <w:r>
+        <w:rPr>
+          <w:rFonts w:eastAsia="Times New Roman" w:cs="Times New Roman"/>
+        </w:rPr>
+        <w:t>poruku</w:t>
+      </w:r>
+      <w:proofErr w:type="spellEnd"/>
+      <w:r>
+        <w:rPr>
+          <w:rFonts w:eastAsia="Times New Roman" w:cs="Times New Roman"/>
+        </w:rPr>
+        <w:t>.</w:t>
+      </w:r>
+    </w:p>
+    <w:p>
+      <w:pPr>
+        <w:pStyle w:val="ListParagraph"/>
+        <w:numPr>
+          <w:ilvl w:val="0"/>
+          <w:numId w:val="7"/>
+        </w:numPr>
+        <w:spacing w:after="0"/>
+        <w:rPr>
+          <w:rFonts w:eastAsia="Times New Roman" w:cs="Times New Roman"/>
+        </w:rPr>
+      </w:pPr>
+      <w:proofErr w:type="spellStart"/>
+      <w:r>
+        <w:rPr>
+          <w:rFonts w:eastAsia="Times New Roman" w:cs="Times New Roman"/>
+        </w:rPr>
+        <w:t>Ukoliko</w:t>
+      </w:r>
+      <w:proofErr w:type="spellEnd"/>
+      <w:r>
+        <w:rPr>
+          <w:rFonts w:eastAsia="Times New Roman" w:cs="Times New Roman"/>
+        </w:rPr>
+        <w:t xml:space="preserve"> </w:t>
+      </w:r>
+      <w:r>
+        <w:rPr>
+          <w:rFonts w:eastAsia="Times New Roman" w:cs="Times New Roman"/>
+        </w:rPr>
+        <w:t xml:space="preserve">polje “EMAIL ADRESA” </w:t>
+      </w:r>
+      <w:r>
+        <w:rPr>
+          <w:rFonts w:eastAsia="Times New Roman" w:cs="Times New Roman"/>
+        </w:rPr>
+        <w:t xml:space="preserve">ne </w:t>
+      </w:r>
+      <w:proofErr w:type="spellStart"/>
+      <w:r>
+        <w:rPr>
+          <w:rFonts w:eastAsia="Times New Roman" w:cs="Times New Roman"/>
+        </w:rPr>
+        <w:t>predstavlja</w:t>
+      </w:r>
+      <w:proofErr w:type="spellEnd"/>
+      <w:r>
+        <w:rPr>
+          <w:rFonts w:eastAsia="Times New Roman" w:cs="Times New Roman"/>
+        </w:rPr>
+        <w:t xml:space="preserve"> </w:t>
+      </w:r>
+      <w:proofErr w:type="spellStart"/>
+      <w:r>
+        <w:rPr>
+          <w:rFonts w:eastAsia="Times New Roman" w:cs="Times New Roman"/>
+        </w:rPr>
+        <w:t>validnu</w:t>
+      </w:r>
+      <w:proofErr w:type="spellEnd"/>
+      <w:r>
+        <w:rPr>
+          <w:rFonts w:eastAsia="Times New Roman" w:cs="Times New Roman"/>
+        </w:rPr>
+        <w:t xml:space="preserve"> email </w:t>
+      </w:r>
+      <w:proofErr w:type="spellStart"/>
+      <w:r>
+        <w:rPr>
+          <w:rFonts w:eastAsia="Times New Roman" w:cs="Times New Roman"/>
+        </w:rPr>
+        <w:t>adresu</w:t>
+      </w:r>
+      <w:proofErr w:type="spellEnd"/>
+      <w:r>
+        <w:rPr>
+          <w:rFonts w:eastAsia="Times New Roman" w:cs="Times New Roman"/>
+        </w:rPr>
+        <w:t xml:space="preserve">, </w:t>
+      </w:r>
+      <w:proofErr w:type="spellStart"/>
+      <w:r>
+        <w:rPr>
+          <w:rFonts w:eastAsia="Times New Roman" w:cs="Times New Roman"/>
+        </w:rPr>
+        <w:t>sistem</w:t>
+      </w:r>
+      <w:proofErr w:type="spellEnd"/>
+      <w:r>
+        <w:rPr>
+          <w:rFonts w:eastAsia="Times New Roman" w:cs="Times New Roman"/>
+        </w:rPr>
+        <w:t xml:space="preserve"> </w:t>
+      </w:r>
+      <w:proofErr w:type="spellStart"/>
+      <w:r>
+        <w:rPr>
+          <w:rFonts w:eastAsia="Times New Roman" w:cs="Times New Roman"/>
+        </w:rPr>
+        <w:t>prikazuje</w:t>
+      </w:r>
+      <w:proofErr w:type="spellEnd"/>
+      <w:r>
+        <w:rPr>
+          <w:rFonts w:eastAsia="Times New Roman" w:cs="Times New Roman"/>
+        </w:rPr>
+        <w:t xml:space="preserve"> </w:t>
+      </w:r>
+      <w:proofErr w:type="spellStart"/>
+      <w:r>
+        <w:rPr>
+          <w:rFonts w:eastAsia="Times New Roman" w:cs="Times New Roman"/>
+        </w:rPr>
+        <w:t>odgovarajuću</w:t>
+      </w:r>
+      <w:proofErr w:type="spellEnd"/>
+      <w:r>
+        <w:rPr>
+          <w:rFonts w:eastAsia="Times New Roman" w:cs="Times New Roman"/>
+        </w:rPr>
+        <w:t xml:space="preserve"> </w:t>
+      </w:r>
+      <w:proofErr w:type="spellStart"/>
+      <w:r>
+        <w:rPr>
+          <w:rFonts w:eastAsia="Times New Roman" w:cs="Times New Roman"/>
+        </w:rPr>
+        <w:t>poruku</w:t>
+      </w:r>
+      <w:proofErr w:type="spellEnd"/>
+      <w:r>
+        <w:rPr>
+          <w:rFonts w:eastAsia="Times New Roman" w:cs="Times New Roman"/>
+        </w:rPr>
+        <w:t>.</w:t>
+      </w:r>
+    </w:p>
+    <w:p>
+      <w:pPr>
+        <w:pStyle w:val="ListParagraph"/>
+        <w:numPr>
+          <w:ilvl w:val="0"/>
+          <w:numId w:val="7"/>
+        </w:numPr>
+        <w:spacing w:after="0"/>
+        <w:rPr>
+          <w:rFonts w:eastAsia="Times New Roman" w:cs="Times New Roman"/>
+        </w:rPr>
+      </w:pPr>
+      <w:proofErr w:type="spellStart"/>
+      <w:r>
+        <w:rPr>
+          <w:rFonts w:eastAsia="Times New Roman" w:cs="Times New Roman"/>
+        </w:rPr>
+        <w:t>Ukoliko</w:t>
+      </w:r>
+      <w:proofErr w:type="spellEnd"/>
+      <w:r>
+        <w:rPr>
+          <w:rFonts w:eastAsia="Times New Roman" w:cs="Times New Roman"/>
+        </w:rPr>
+        <w:t xml:space="preserve"> </w:t>
+      </w:r>
+      <w:r>
+        <w:rPr>
+          <w:rFonts w:eastAsia="Times New Roman" w:cs="Times New Roman"/>
+        </w:rPr>
+        <w:t>je polje “</w:t>
+      </w:r>
+      <w:r>
+        <w:rPr>
+          <w:rFonts w:eastAsia="Times New Roman" w:cs="Times New Roman"/>
+        </w:rPr>
+        <w:t>TELEFON</w:t>
+      </w:r>
+      <w:r>
+        <w:rPr>
+          <w:rFonts w:eastAsia="Times New Roman" w:cs="Times New Roman"/>
+        </w:rPr>
+        <w:t xml:space="preserve">” </w:t>
+      </w:r>
+      <w:proofErr w:type="spellStart"/>
+      <w:r>
+        <w:rPr>
+          <w:rFonts w:eastAsia="Times New Roman" w:cs="Times New Roman"/>
+        </w:rPr>
+        <w:t>prazno</w:t>
+      </w:r>
+      <w:proofErr w:type="spellEnd"/>
+      <w:r>
+        <w:rPr>
+          <w:rFonts w:eastAsia="Times New Roman" w:cs="Times New Roman"/>
+        </w:rPr>
+        <w:t xml:space="preserve">, </w:t>
+      </w:r>
+      <w:proofErr w:type="spellStart"/>
+      <w:r>
+        <w:rPr>
+          <w:rFonts w:eastAsia="Times New Roman" w:cs="Times New Roman"/>
+        </w:rPr>
+        <w:t>sistem</w:t>
+      </w:r>
+      <w:proofErr w:type="spellEnd"/>
+      <w:r>
+        <w:rPr>
+          <w:rFonts w:eastAsia="Times New Roman" w:cs="Times New Roman"/>
+        </w:rPr>
+        <w:t xml:space="preserve"> </w:t>
+      </w:r>
+      <w:proofErr w:type="spellStart"/>
+      <w:r>
+        <w:rPr>
+          <w:rFonts w:eastAsia="Times New Roman" w:cs="Times New Roman"/>
+        </w:rPr>
+        <w:t>prikazuje</w:t>
+      </w:r>
+      <w:proofErr w:type="spellEnd"/>
+      <w:r>
+        <w:rPr>
+          <w:rFonts w:eastAsia="Times New Roman" w:cs="Times New Roman"/>
+        </w:rPr>
+        <w:t xml:space="preserve"> </w:t>
+      </w:r>
+      <w:proofErr w:type="spellStart"/>
+      <w:r>
+        <w:rPr>
+          <w:rFonts w:eastAsia="Times New Roman" w:cs="Times New Roman"/>
+        </w:rPr>
+        <w:t>odgovarajuću</w:t>
+      </w:r>
+      <w:proofErr w:type="spellEnd"/>
+      <w:r>
+        <w:rPr>
+          <w:rFonts w:eastAsia="Times New Roman" w:cs="Times New Roman"/>
+        </w:rPr>
+        <w:t xml:space="preserve"> </w:t>
+      </w:r>
+      <w:proofErr w:type="spellStart"/>
+      <w:r>
+        <w:rPr>
+          <w:rFonts w:eastAsia="Times New Roman" w:cs="Times New Roman"/>
+        </w:rPr>
+        <w:t>poruku</w:t>
+      </w:r>
+      <w:proofErr w:type="spellEnd"/>
+      <w:r>
+        <w:rPr>
+          <w:rFonts w:eastAsia="Times New Roman" w:cs="Times New Roman"/>
+        </w:rPr>
+        <w:t>.</w:t>
+      </w:r>
+    </w:p>
+    <w:p>
+      <w:pPr>
+        <w:pStyle w:val="ListParagraph"/>
+        <w:numPr>
+          <w:ilvl w:val="0"/>
+          <w:numId w:val="7"/>
+        </w:numPr>
+        <w:spacing w:after="0"/>
+        <w:rPr>
+          <w:rFonts w:eastAsia="Times New Roman" w:cs="Times New Roman"/>
+        </w:rPr>
+      </w:pPr>
+      <w:proofErr w:type="spellStart"/>
+      <w:r>
+        <w:rPr>
+          <w:rFonts w:eastAsia="Times New Roman" w:cs="Times New Roman"/>
+        </w:rPr>
+        <w:t>Ukoliko</w:t>
+      </w:r>
+      <w:proofErr w:type="spellEnd"/>
+      <w:r>
+        <w:rPr>
+          <w:rFonts w:eastAsia="Times New Roman" w:cs="Times New Roman"/>
+        </w:rPr>
+        <w:t xml:space="preserve"> </w:t>
+      </w:r>
+      <w:r>
+        <w:rPr>
+          <w:rFonts w:eastAsia="Times New Roman" w:cs="Times New Roman"/>
+        </w:rPr>
+        <w:t xml:space="preserve">polje “TELEFON” </w:t>
+      </w:r>
+      <w:proofErr w:type="spellStart"/>
+      <w:r>
+        <w:rPr>
+          <w:rFonts w:eastAsia="Times New Roman" w:cs="Times New Roman"/>
+        </w:rPr>
+        <w:t>sadrži</w:t>
+      </w:r>
+      <w:proofErr w:type="spellEnd"/>
+      <w:r>
+        <w:rPr>
+          <w:rFonts w:eastAsia="Times New Roman" w:cs="Times New Roman"/>
+        </w:rPr>
+        <w:t xml:space="preserve"> </w:t>
+      </w:r>
+      <w:proofErr w:type="spellStart"/>
+      <w:r>
+        <w:rPr>
+          <w:rFonts w:eastAsia="Times New Roman" w:cs="Times New Roman"/>
+        </w:rPr>
+        <w:t>nedozvoljene</w:t>
+      </w:r>
+      <w:proofErr w:type="spellEnd"/>
+      <w:r>
+        <w:rPr>
+          <w:rFonts w:eastAsia="Times New Roman" w:cs="Times New Roman"/>
+        </w:rPr>
+        <w:t xml:space="preserve"> </w:t>
+      </w:r>
+      <w:proofErr w:type="spellStart"/>
+      <w:r>
+        <w:rPr>
+          <w:rFonts w:eastAsia="Times New Roman" w:cs="Times New Roman"/>
+        </w:rPr>
+        <w:t>simbole</w:t>
+      </w:r>
+      <w:proofErr w:type="spellEnd"/>
+      <w:r>
+        <w:rPr>
+          <w:rFonts w:eastAsia="Times New Roman" w:cs="Times New Roman"/>
+        </w:rPr>
+        <w:t xml:space="preserve"> (</w:t>
+      </w:r>
+      <w:proofErr w:type="spellStart"/>
+      <w:r>
+        <w:rPr>
+          <w:rFonts w:eastAsia="Times New Roman" w:cs="Times New Roman"/>
+        </w:rPr>
+        <w:t>znakove</w:t>
+      </w:r>
+      <w:proofErr w:type="spellEnd"/>
+      <w:r>
+        <w:rPr>
+          <w:rFonts w:eastAsia="Times New Roman" w:cs="Times New Roman"/>
+        </w:rPr>
+        <w:t xml:space="preserve">), </w:t>
+      </w:r>
+      <w:proofErr w:type="spellStart"/>
+      <w:r>
+        <w:rPr>
+          <w:rFonts w:eastAsia="Times New Roman" w:cs="Times New Roman"/>
+        </w:rPr>
+        <w:t>sistem</w:t>
+      </w:r>
+      <w:proofErr w:type="spellEnd"/>
+      <w:r>
+        <w:rPr>
+          <w:rFonts w:eastAsia="Times New Roman" w:cs="Times New Roman"/>
+        </w:rPr>
+        <w:t xml:space="preserve"> </w:t>
+      </w:r>
+      <w:proofErr w:type="spellStart"/>
+      <w:r>
+        <w:rPr>
+          <w:rFonts w:eastAsia="Times New Roman" w:cs="Times New Roman"/>
+        </w:rPr>
+        <w:t>prikazuje</w:t>
+      </w:r>
+      <w:proofErr w:type="spellEnd"/>
+      <w:r>
+        <w:rPr>
+          <w:rFonts w:eastAsia="Times New Roman" w:cs="Times New Roman"/>
+        </w:rPr>
+        <w:t xml:space="preserve"> </w:t>
+      </w:r>
+      <w:proofErr w:type="spellStart"/>
+      <w:r>
+        <w:rPr>
+          <w:rFonts w:eastAsia="Times New Roman" w:cs="Times New Roman"/>
+        </w:rPr>
+        <w:t>odgovarajuću</w:t>
+      </w:r>
+      <w:proofErr w:type="spellEnd"/>
+      <w:r>
+        <w:rPr>
+          <w:rFonts w:eastAsia="Times New Roman" w:cs="Times New Roman"/>
+        </w:rPr>
+        <w:t xml:space="preserve"> </w:t>
+      </w:r>
+      <w:proofErr w:type="spellStart"/>
+      <w:r>
+        <w:rPr>
+          <w:rFonts w:eastAsia="Times New Roman" w:cs="Times New Roman"/>
+        </w:rPr>
+        <w:t>poruku</w:t>
+      </w:r>
+      <w:proofErr w:type="spellEnd"/>
+      <w:r>
+        <w:rPr>
+          <w:rFonts w:eastAsia="Times New Roman" w:cs="Times New Roman"/>
+        </w:rPr>
+        <w:t>.</w:t>
+      </w:r>
+    </w:p>
+    <w:p>
+      <w:pPr>
+        <w:pStyle w:val="ListParagraph"/>
+        <w:numPr>
+          <w:ilvl w:val="0"/>
+          <w:numId w:val="7"/>
+        </w:numPr>
+        <w:spacing w:after="0"/>
+        <w:rPr>
+          <w:rFonts w:eastAsia="Times New Roman" w:cs="Times New Roman"/>
+        </w:rPr>
+      </w:pPr>
+      <w:proofErr w:type="spellStart"/>
+      <w:r>
+        <w:rPr>
+          <w:rFonts w:eastAsia="Times New Roman" w:cs="Times New Roman"/>
+        </w:rPr>
+        <w:t>Ukoliko</w:t>
+      </w:r>
+      <w:proofErr w:type="spellEnd"/>
+      <w:r>
+        <w:rPr>
+          <w:rFonts w:eastAsia="Times New Roman" w:cs="Times New Roman"/>
+        </w:rPr>
+        <w:t xml:space="preserve"> </w:t>
+      </w:r>
+      <w:r>
+        <w:rPr>
+          <w:rFonts w:eastAsia="Times New Roman" w:cs="Times New Roman"/>
+        </w:rPr>
+        <w:t>je polje “</w:t>
+      </w:r>
+      <w:r>
+        <w:rPr>
+          <w:rFonts w:eastAsia="Times New Roman" w:cs="Times New Roman"/>
+        </w:rPr>
+        <w:t>LOZINKA</w:t>
+      </w:r>
+      <w:r>
+        <w:rPr>
+          <w:rFonts w:eastAsia="Times New Roman" w:cs="Times New Roman"/>
+        </w:rPr>
+        <w:t xml:space="preserve">” </w:t>
+      </w:r>
+      <w:proofErr w:type="spellStart"/>
+      <w:r>
+        <w:rPr>
+          <w:rFonts w:eastAsia="Times New Roman" w:cs="Times New Roman"/>
+        </w:rPr>
+        <w:t>prazno</w:t>
+      </w:r>
+      <w:proofErr w:type="spellEnd"/>
+      <w:r>
+        <w:rPr>
+          <w:rFonts w:eastAsia="Times New Roman" w:cs="Times New Roman"/>
+        </w:rPr>
+        <w:t xml:space="preserve">, </w:t>
+      </w:r>
+      <w:proofErr w:type="spellStart"/>
+      <w:r>
+        <w:rPr>
+          <w:rFonts w:eastAsia="Times New Roman" w:cs="Times New Roman"/>
+        </w:rPr>
+        <w:t>sistem</w:t>
+      </w:r>
+      <w:proofErr w:type="spellEnd"/>
+      <w:r>
+        <w:rPr>
+          <w:rFonts w:eastAsia="Times New Roman" w:cs="Times New Roman"/>
+        </w:rPr>
+        <w:t xml:space="preserve"> </w:t>
+      </w:r>
+      <w:proofErr w:type="spellStart"/>
+      <w:r>
+        <w:rPr>
+          <w:rFonts w:eastAsia="Times New Roman" w:cs="Times New Roman"/>
+        </w:rPr>
+        <w:t>prikazuje</w:t>
+      </w:r>
+      <w:proofErr w:type="spellEnd"/>
+      <w:r>
+        <w:rPr>
+          <w:rFonts w:eastAsia="Times New Roman" w:cs="Times New Roman"/>
+        </w:rPr>
+        <w:t xml:space="preserve"> </w:t>
+      </w:r>
+      <w:proofErr w:type="spellStart"/>
+      <w:r>
+        <w:rPr>
+          <w:rFonts w:eastAsia="Times New Roman" w:cs="Times New Roman"/>
+        </w:rPr>
+        <w:t>odgovarajuću</w:t>
+      </w:r>
+      <w:proofErr w:type="spellEnd"/>
+      <w:r>
+        <w:rPr>
+          <w:rFonts w:eastAsia="Times New Roman" w:cs="Times New Roman"/>
+        </w:rPr>
+        <w:t xml:space="preserve"> </w:t>
+      </w:r>
+      <w:proofErr w:type="spellStart"/>
+      <w:r>
+        <w:rPr>
+          <w:rFonts w:eastAsia="Times New Roman" w:cs="Times New Roman"/>
+        </w:rPr>
+        <w:t>poruku</w:t>
+      </w:r>
+      <w:proofErr w:type="spellEnd"/>
+      <w:r>
+        <w:rPr>
+          <w:rFonts w:eastAsia="Times New Roman" w:cs="Times New Roman"/>
+        </w:rPr>
+        <w:t>.</w:t>
+      </w:r>
+    </w:p>
+    <w:p>
+      <w:pPr>
+        <w:pStyle w:val="ListParagraph"/>
+        <w:numPr>
+          <w:ilvl w:val="0"/>
+          <w:numId w:val="7"/>
+        </w:numPr>
+        <w:spacing w:after="0"/>
+        <w:rPr>
+          <w:rFonts w:eastAsia="Times New Roman" w:cs="Times New Roman"/>
+        </w:rPr>
+      </w:pPr>
+      <w:proofErr w:type="spellStart"/>
+      <w:r>
+        <w:rPr>
+          <w:rFonts w:eastAsia="Times New Roman" w:cs="Times New Roman"/>
+        </w:rPr>
+        <w:t>Ukoliko</w:t>
+      </w:r>
+      <w:proofErr w:type="spellEnd"/>
+      <w:r>
+        <w:rPr>
+          <w:rFonts w:eastAsia="Times New Roman" w:cs="Times New Roman"/>
+        </w:rPr>
+        <w:t xml:space="preserve"> </w:t>
+      </w:r>
+      <w:r>
+        <w:rPr>
+          <w:rFonts w:eastAsia="Times New Roman" w:cs="Times New Roman"/>
+        </w:rPr>
+        <w:t xml:space="preserve">je </w:t>
+      </w:r>
+      <w:r>
+        <w:rPr>
+          <w:rFonts w:eastAsia="Times New Roman" w:cs="Times New Roman"/>
+        </w:rPr>
+        <w:t xml:space="preserve">polje “LOZINKA” </w:t>
+      </w:r>
+      <w:proofErr w:type="spellStart"/>
+      <w:r>
+        <w:rPr>
+          <w:rFonts w:eastAsia="Times New Roman" w:cs="Times New Roman"/>
+        </w:rPr>
+        <w:t>dužine</w:t>
+      </w:r>
+      <w:proofErr w:type="spellEnd"/>
+      <w:r>
+        <w:rPr>
+          <w:rFonts w:eastAsia="Times New Roman" w:cs="Times New Roman"/>
+        </w:rPr>
+        <w:t xml:space="preserve"> </w:t>
+      </w:r>
+      <w:proofErr w:type="spellStart"/>
+      <w:r>
+        <w:rPr>
+          <w:rFonts w:eastAsia="Times New Roman" w:cs="Times New Roman"/>
+        </w:rPr>
+        <w:t>manje</w:t>
+      </w:r>
+      <w:proofErr w:type="spellEnd"/>
+      <w:r>
+        <w:rPr>
+          <w:rFonts w:eastAsia="Times New Roman" w:cs="Times New Roman"/>
+        </w:rPr>
+        <w:t xml:space="preserve"> od 7</w:t>
+      </w:r>
+      <w:r>
+        <w:rPr>
+          <w:rFonts w:eastAsia="Times New Roman" w:cs="Times New Roman"/>
+        </w:rPr>
+        <w:t xml:space="preserve"> (</w:t>
+      </w:r>
+      <w:proofErr w:type="spellStart"/>
+      <w:r>
+        <w:rPr>
+          <w:rFonts w:eastAsia="Times New Roman" w:cs="Times New Roman"/>
+        </w:rPr>
+        <w:t>sadrži</w:t>
+      </w:r>
+      <w:proofErr w:type="spellEnd"/>
+      <w:r>
+        <w:rPr>
+          <w:rFonts w:eastAsia="Times New Roman" w:cs="Times New Roman"/>
+        </w:rPr>
+        <w:t xml:space="preserve"> </w:t>
+      </w:r>
+      <w:proofErr w:type="spellStart"/>
+      <w:r>
+        <w:rPr>
+          <w:rFonts w:eastAsia="Times New Roman" w:cs="Times New Roman"/>
+        </w:rPr>
+        <w:t>manje</w:t>
+      </w:r>
+      <w:proofErr w:type="spellEnd"/>
+      <w:r>
+        <w:rPr>
+          <w:rFonts w:eastAsia="Times New Roman" w:cs="Times New Roman"/>
+        </w:rPr>
+        <w:t xml:space="preserve"> od 7 </w:t>
+      </w:r>
+      <w:proofErr w:type="spellStart"/>
+      <w:r>
+        <w:rPr>
+          <w:rFonts w:eastAsia="Times New Roman" w:cs="Times New Roman"/>
+        </w:rPr>
+        <w:t>karaktera</w:t>
+      </w:r>
+      <w:proofErr w:type="spellEnd"/>
+      <w:r>
+        <w:rPr>
+          <w:rFonts w:eastAsia="Times New Roman" w:cs="Times New Roman"/>
+        </w:rPr>
+        <w:t>)</w:t>
+      </w:r>
+      <w:r>
+        <w:rPr>
+          <w:rFonts w:eastAsia="Times New Roman" w:cs="Times New Roman"/>
+        </w:rPr>
+        <w:t xml:space="preserve">, </w:t>
+      </w:r>
+      <w:proofErr w:type="spellStart"/>
+      <w:r>
+        <w:rPr>
+          <w:rFonts w:eastAsia="Times New Roman" w:cs="Times New Roman"/>
+        </w:rPr>
+        <w:t>sistem</w:t>
+      </w:r>
+      <w:proofErr w:type="spellEnd"/>
+      <w:r>
+        <w:rPr>
+          <w:rFonts w:eastAsia="Times New Roman" w:cs="Times New Roman"/>
+        </w:rPr>
+        <w:t xml:space="preserve"> </w:t>
+      </w:r>
+      <w:proofErr w:type="spellStart"/>
+      <w:r>
+        <w:rPr>
+          <w:rFonts w:eastAsia="Times New Roman" w:cs="Times New Roman"/>
+        </w:rPr>
+        <w:t>prikazuje</w:t>
+      </w:r>
+      <w:proofErr w:type="spellEnd"/>
+      <w:r>
+        <w:rPr>
+          <w:rFonts w:eastAsia="Times New Roman" w:cs="Times New Roman"/>
+        </w:rPr>
+        <w:t xml:space="preserve"> </w:t>
+      </w:r>
+      <w:proofErr w:type="spellStart"/>
+      <w:r>
+        <w:rPr>
+          <w:rFonts w:eastAsia="Times New Roman" w:cs="Times New Roman"/>
+        </w:rPr>
+        <w:t>odgovarajuću</w:t>
+      </w:r>
+      <w:proofErr w:type="spellEnd"/>
+      <w:r>
+        <w:rPr>
+          <w:rFonts w:eastAsia="Times New Roman" w:cs="Times New Roman"/>
+        </w:rPr>
+        <w:t xml:space="preserve"> </w:t>
+      </w:r>
+      <w:proofErr w:type="spellStart"/>
+      <w:r>
+        <w:rPr>
+          <w:rFonts w:eastAsia="Times New Roman" w:cs="Times New Roman"/>
+        </w:rPr>
+        <w:t>poruku</w:t>
+      </w:r>
+      <w:proofErr w:type="spellEnd"/>
+      <w:r>
+        <w:rPr>
+          <w:rFonts w:eastAsia="Times New Roman" w:cs="Times New Roman"/>
+        </w:rPr>
+        <w:t>.</w:t>
+      </w:r>
+    </w:p>
+    <w:p>
+      <w:pPr>
+        <w:pStyle w:val="ListParagraph"/>
+        <w:numPr>
+          <w:ilvl w:val="0"/>
+          <w:numId w:val="7"/>
+        </w:numPr>
+        <w:spacing w:after="0"/>
+        <w:rPr>
+          <w:rFonts w:eastAsia="Times New Roman" w:cs="Times New Roman"/>
+        </w:rPr>
+      </w:pPr>
+      <w:proofErr w:type="spellStart"/>
+      <w:r>
+        <w:rPr>
+          <w:rFonts w:eastAsia="Times New Roman" w:cs="Times New Roman"/>
+        </w:rPr>
+        <w:t>Ukoliko</w:t>
+      </w:r>
+      <w:proofErr w:type="spellEnd"/>
+      <w:r>
+        <w:rPr>
+          <w:rFonts w:eastAsia="Times New Roman" w:cs="Times New Roman"/>
+        </w:rPr>
+        <w:t xml:space="preserve"> se </w:t>
+      </w:r>
+      <w:proofErr w:type="spellStart"/>
+      <w:r>
+        <w:rPr>
+          <w:rFonts w:eastAsia="Times New Roman" w:cs="Times New Roman"/>
+        </w:rPr>
+        <w:t>polja</w:t>
+      </w:r>
+      <w:proofErr w:type="spellEnd"/>
+      <w:r>
+        <w:rPr>
+          <w:rFonts w:eastAsia="Times New Roman" w:cs="Times New Roman"/>
+        </w:rPr>
+        <w:t xml:space="preserve"> “LOZINKA” </w:t>
+      </w:r>
+      <w:proofErr w:type="spellStart"/>
+      <w:r>
+        <w:rPr>
+          <w:rFonts w:eastAsia="Times New Roman" w:cs="Times New Roman"/>
+        </w:rPr>
+        <w:t>i</w:t>
+      </w:r>
+      <w:proofErr w:type="spellEnd"/>
+      <w:r>
+        <w:rPr>
+          <w:rFonts w:eastAsia="Times New Roman" w:cs="Times New Roman"/>
+        </w:rPr>
+        <w:t xml:space="preserve"> “PONOVITE LOZINKU” ne </w:t>
+      </w:r>
+      <w:proofErr w:type="spellStart"/>
+      <w:r>
+        <w:rPr>
+          <w:rFonts w:eastAsia="Times New Roman" w:cs="Times New Roman"/>
+        </w:rPr>
+        <w:t>poklapaju</w:t>
+      </w:r>
+      <w:proofErr w:type="spellEnd"/>
+      <w:r>
+        <w:rPr>
+          <w:rFonts w:eastAsia="Times New Roman" w:cs="Times New Roman"/>
+        </w:rPr>
+        <w:t xml:space="preserve">, </w:t>
+      </w:r>
+      <w:proofErr w:type="spellStart"/>
+      <w:r>
+        <w:rPr>
+          <w:rFonts w:eastAsia="Times New Roman" w:cs="Times New Roman"/>
+        </w:rPr>
+        <w:t>sistem</w:t>
+      </w:r>
+      <w:proofErr w:type="spellEnd"/>
+      <w:r>
+        <w:rPr>
+          <w:rFonts w:eastAsia="Times New Roman" w:cs="Times New Roman"/>
+        </w:rPr>
+        <w:t xml:space="preserve"> </w:t>
+      </w:r>
+      <w:proofErr w:type="spellStart"/>
+      <w:r>
+        <w:rPr>
+          <w:rFonts w:eastAsia="Times New Roman" w:cs="Times New Roman"/>
+        </w:rPr>
+        <w:t>prikazuje</w:t>
+      </w:r>
+      <w:proofErr w:type="spellEnd"/>
+      <w:r>
+        <w:rPr>
+          <w:rFonts w:eastAsia="Times New Roman" w:cs="Times New Roman"/>
+        </w:rPr>
+        <w:t xml:space="preserve"> </w:t>
+      </w:r>
+      <w:proofErr w:type="spellStart"/>
+      <w:r>
+        <w:rPr>
+          <w:rFonts w:eastAsia="Times New Roman" w:cs="Times New Roman"/>
+        </w:rPr>
+        <w:t>odgovarajuću</w:t>
+      </w:r>
+      <w:proofErr w:type="spellEnd"/>
+      <w:r>
+        <w:rPr>
+          <w:rFonts w:eastAsia="Times New Roman" w:cs="Times New Roman"/>
+        </w:rPr>
+        <w:t xml:space="preserve"> </w:t>
+      </w:r>
+      <w:proofErr w:type="spellStart"/>
+      <w:r>
+        <w:rPr>
+          <w:rFonts w:eastAsia="Times New Roman" w:cs="Times New Roman"/>
+        </w:rPr>
+        <w:t>poruku</w:t>
+      </w:r>
+      <w:proofErr w:type="spellEnd"/>
       <w:r>
         <w:rPr>
           <w:rFonts w:eastAsia="Times New Roman" w:cs="Times New Roman"/>
@@ -3830,11 +8282,21 @@
         <w:spacing w:after="0" w:line="480" w:lineRule="auto"/>
         <w:ind w:left="705" w:hanging="720"/>
       </w:pPr>
-      <w:bookmarkStart w:id="17" w:name="_Toc36451748"/>
-      <w:r>
-        <w:t>Posebni zahtevi</w:t>
-      </w:r>
-      <w:bookmarkEnd w:id="17"/>
+      <w:bookmarkStart w:id="19" w:name="_Toc40553179"/>
+      <w:proofErr w:type="spellStart"/>
+      <w:r>
+        <w:t>Posebni</w:t>
+      </w:r>
+      <w:proofErr w:type="spellEnd"/>
+      <w:r>
+        <w:t xml:space="preserve"> </w:t>
+      </w:r>
+      <w:proofErr w:type="spellStart"/>
+      <w:r>
+        <w:t>zahtevi</w:t>
+      </w:r>
+      <w:bookmarkEnd w:id="19"/>
+      <w:proofErr w:type="spellEnd"/>
       <w:r>
         <w:t xml:space="preserve"> </w:t>
       </w:r>
@@ -3848,11 +8310,19 @@
           <w:rFonts w:cs="Times New Roman"/>
         </w:rPr>
       </w:pPr>
+      <w:proofErr w:type="spellStart"/>
       <w:r>
         <w:rPr>
           <w:rFonts w:eastAsia="Arial" w:cs="Times New Roman"/>
         </w:rPr>
-        <w:t>Nema.</w:t>
+        <w:t>Nema</w:t>
+      </w:r>
+      <w:proofErr w:type="spellEnd"/>
+      <w:r>
+        <w:rPr>
+          <w:rFonts w:eastAsia="Arial" w:cs="Times New Roman"/>
+        </w:rPr>
+        <w:t>.</w:t>
       </w:r>
     </w:p>
     <w:p>
@@ -3861,11 +8331,14 @@
         <w:spacing w:after="0" w:line="480" w:lineRule="auto"/>
         <w:ind w:left="705" w:hanging="720"/>
       </w:pPr>
-      <w:bookmarkStart w:id="18" w:name="_Toc36451749"/>
-      <w:r>
+      <w:bookmarkStart w:id="20" w:name="_Toc40553180"/>
+      <w:proofErr w:type="spellStart"/>
+      <w:r>
+        <w:lastRenderedPageBreak/>
         <w:t>Preduslovi</w:t>
       </w:r>
-      <w:bookmarkEnd w:id="18"/>
+      <w:bookmarkEnd w:id="20"/>
+      <w:proofErr w:type="spellEnd"/>
       <w:r>
         <w:t xml:space="preserve">  </w:t>
       </w:r>
@@ -3880,6 +8353,7 @@
           <w:szCs w:val="20"/>
         </w:rPr>
       </w:pPr>
+      <w:proofErr w:type="spellStart"/>
       <w:r>
         <w:rPr>
           <w:rFonts w:cs="Times New Roman"/>
@@ -3894,16 +8368,115 @@
           <w:color w:val="auto"/>
           <w:szCs w:val="20"/>
         </w:rPr>
-        <w:t xml:space="preserve">orisnik sa istim email-om </w:t>
-      </w:r>
+        <w:t>orisnik</w:t>
+      </w:r>
+      <w:proofErr w:type="spellEnd"/>
       <w:r>
         <w:rPr>
           <w:rFonts w:cs="Times New Roman"/>
           <w:color w:val="auto"/>
           <w:szCs w:val="20"/>
         </w:rPr>
-        <w:t>ne postoji u bazi podataka u odgovarajućoj tabeli</w:t>
-      </w:r>
+        <w:t xml:space="preserve"> </w:t>
+      </w:r>
+      <w:proofErr w:type="spellStart"/>
+      <w:r>
+        <w:rPr>
+          <w:rFonts w:cs="Times New Roman"/>
+          <w:color w:val="auto"/>
+          <w:szCs w:val="20"/>
+        </w:rPr>
+        <w:t>sa</w:t>
+      </w:r>
+      <w:proofErr w:type="spellEnd"/>
+      <w:r>
+        <w:rPr>
+          <w:rFonts w:cs="Times New Roman"/>
+          <w:color w:val="auto"/>
+          <w:szCs w:val="20"/>
+        </w:rPr>
+        <w:t xml:space="preserve"> </w:t>
+      </w:r>
+      <w:proofErr w:type="spellStart"/>
+      <w:r>
+        <w:rPr>
+          <w:rFonts w:cs="Times New Roman"/>
+          <w:color w:val="auto"/>
+          <w:szCs w:val="20"/>
+        </w:rPr>
+        <w:t>unetom</w:t>
+      </w:r>
+      <w:proofErr w:type="spellEnd"/>
+      <w:r>
+        <w:rPr>
+          <w:rFonts w:cs="Times New Roman"/>
+          <w:color w:val="auto"/>
+          <w:szCs w:val="20"/>
+        </w:rPr>
+        <w:t xml:space="preserve"> email</w:t>
+      </w:r>
+      <w:r>
+        <w:rPr>
+          <w:rFonts w:cs="Times New Roman"/>
+          <w:color w:val="auto"/>
+          <w:szCs w:val="20"/>
+        </w:rPr>
+        <w:t xml:space="preserve"> </w:t>
+      </w:r>
+      <w:proofErr w:type="spellStart"/>
+      <w:r>
+        <w:rPr>
+          <w:rFonts w:cs="Times New Roman"/>
+          <w:color w:val="auto"/>
+          <w:szCs w:val="20"/>
+        </w:rPr>
+        <w:t>adresom</w:t>
+      </w:r>
+      <w:proofErr w:type="spellEnd"/>
+      <w:r>
+        <w:rPr>
+          <w:rFonts w:cs="Times New Roman"/>
+          <w:color w:val="auto"/>
+          <w:szCs w:val="20"/>
+        </w:rPr>
+        <w:t xml:space="preserve"> </w:t>
+      </w:r>
+      <w:r>
+        <w:rPr>
+          <w:rFonts w:cs="Times New Roman"/>
+          <w:color w:val="auto"/>
+          <w:szCs w:val="20"/>
+        </w:rPr>
+        <w:t xml:space="preserve">ne </w:t>
+      </w:r>
+      <w:proofErr w:type="spellStart"/>
+      <w:r>
+        <w:rPr>
+          <w:rFonts w:cs="Times New Roman"/>
+          <w:color w:val="auto"/>
+          <w:szCs w:val="20"/>
+        </w:rPr>
+        <w:t>postoji</w:t>
+      </w:r>
+      <w:proofErr w:type="spellEnd"/>
+      <w:r>
+        <w:rPr>
+          <w:rFonts w:cs="Times New Roman"/>
+          <w:color w:val="auto"/>
+          <w:szCs w:val="20"/>
+        </w:rPr>
+        <w:t xml:space="preserve"> u </w:t>
+      </w:r>
+      <w:proofErr w:type="spellStart"/>
+      <w:r>
+        <w:rPr>
+          <w:rFonts w:cs="Times New Roman"/>
+          <w:color w:val="auto"/>
+          <w:szCs w:val="20"/>
+        </w:rPr>
+        <w:t>sistemu</w:t>
+      </w:r>
+      <w:proofErr w:type="spellEnd"/>
       <w:r>
         <w:rPr>
           <w:rFonts w:cs="Times New Roman"/>
@@ -3919,23 +8492,409 @@
         <w:spacing w:after="90" w:line="480" w:lineRule="auto"/>
         <w:ind w:left="705" w:hanging="720"/>
       </w:pPr>
-      <w:bookmarkStart w:id="19" w:name="_Toc36451750"/>
+      <w:bookmarkStart w:id="21" w:name="_Toc40553181"/>
+      <w:proofErr w:type="spellStart"/>
       <w:r>
         <w:t>Posledice</w:t>
       </w:r>
-      <w:bookmarkEnd w:id="19"/>
+      <w:bookmarkEnd w:id="21"/>
+      <w:proofErr w:type="spellEnd"/>
     </w:p>
     <w:p>
       <w:pPr>
         <w:spacing w:after="0" w:line="250" w:lineRule="auto"/>
         <w:ind w:left="705"/>
       </w:pPr>
+      <w:proofErr w:type="spellStart"/>
       <w:r>
         <w:rPr>
           <w:rFonts w:eastAsia="Times New Roman" w:cs="Times New Roman"/>
           <w:color w:val="auto"/>
         </w:rPr>
-        <w:t>Za korisnika se evidentira registracija u sistemu.</w:t>
+        <w:t>Nakon</w:t>
+      </w:r>
+      <w:proofErr w:type="spellEnd"/>
+      <w:r>
+        <w:rPr>
+          <w:rFonts w:eastAsia="Times New Roman" w:cs="Times New Roman"/>
+          <w:color w:val="auto"/>
+        </w:rPr>
+        <w:t xml:space="preserve"> </w:t>
+      </w:r>
+      <w:proofErr w:type="spellStart"/>
+      <w:r>
+        <w:rPr>
+          <w:rFonts w:eastAsia="Times New Roman" w:cs="Times New Roman"/>
+          <w:color w:val="auto"/>
+        </w:rPr>
+        <w:t>uspešne</w:t>
+      </w:r>
+      <w:proofErr w:type="spellEnd"/>
+      <w:r>
+        <w:rPr>
+          <w:rFonts w:eastAsia="Times New Roman" w:cs="Times New Roman"/>
+          <w:color w:val="auto"/>
+        </w:rPr>
+        <w:t xml:space="preserve"> </w:t>
+      </w:r>
+      <w:proofErr w:type="spellStart"/>
+      <w:r>
+        <w:rPr>
+          <w:rFonts w:eastAsia="Times New Roman" w:cs="Times New Roman"/>
+          <w:color w:val="auto"/>
+        </w:rPr>
+        <w:t>registracije</w:t>
+      </w:r>
+      <w:proofErr w:type="spellEnd"/>
+      <w:r>
+        <w:rPr>
+          <w:rFonts w:eastAsia="Times New Roman" w:cs="Times New Roman"/>
+          <w:color w:val="auto"/>
+        </w:rPr>
+        <w:t xml:space="preserve">, </w:t>
+      </w:r>
+      <w:proofErr w:type="spellStart"/>
+      <w:r>
+        <w:rPr>
+          <w:rFonts w:eastAsia="Times New Roman" w:cs="Times New Roman"/>
+          <w:color w:val="auto"/>
+        </w:rPr>
+        <w:t>korisnik</w:t>
+      </w:r>
+      <w:proofErr w:type="spellEnd"/>
+      <w:r>
+        <w:rPr>
+          <w:rFonts w:eastAsia="Times New Roman" w:cs="Times New Roman"/>
+          <w:color w:val="auto"/>
+        </w:rPr>
+        <w:t xml:space="preserve"> </w:t>
+      </w:r>
+      <w:proofErr w:type="spellStart"/>
+      <w:r>
+        <w:rPr>
+          <w:rFonts w:eastAsia="Times New Roman" w:cs="Times New Roman"/>
+          <w:color w:val="auto"/>
+        </w:rPr>
+        <w:t>postaje</w:t>
+      </w:r>
+      <w:proofErr w:type="spellEnd"/>
+      <w:r>
+        <w:rPr>
+          <w:rFonts w:eastAsia="Times New Roman" w:cs="Times New Roman"/>
+          <w:color w:val="auto"/>
+        </w:rPr>
+        <w:t xml:space="preserve"> </w:t>
+      </w:r>
+      <w:proofErr w:type="spellStart"/>
+      <w:r>
+        <w:rPr>
+          <w:rFonts w:eastAsia="Times New Roman" w:cs="Times New Roman"/>
+          <w:color w:val="auto"/>
+        </w:rPr>
+        <w:t>registrovani</w:t>
+      </w:r>
+      <w:proofErr w:type="spellEnd"/>
+      <w:r>
+        <w:rPr>
+          <w:rFonts w:eastAsia="Times New Roman" w:cs="Times New Roman"/>
+          <w:color w:val="auto"/>
+        </w:rPr>
+        <w:t xml:space="preserve"> </w:t>
+      </w:r>
+      <w:proofErr w:type="spellStart"/>
+      <w:r>
+        <w:rPr>
+          <w:rFonts w:eastAsia="Times New Roman" w:cs="Times New Roman"/>
+          <w:color w:val="auto"/>
+        </w:rPr>
+        <w:t>korisnik</w:t>
+      </w:r>
+      <w:proofErr w:type="spellEnd"/>
+      <w:r>
+        <w:rPr>
+          <w:rFonts w:eastAsia="Times New Roman" w:cs="Times New Roman"/>
+          <w:color w:val="auto"/>
+        </w:rPr>
+        <w:t xml:space="preserve"> </w:t>
+      </w:r>
+      <w:proofErr w:type="spellStart"/>
+      <w:r>
+        <w:rPr>
+          <w:rFonts w:eastAsia="Times New Roman" w:cs="Times New Roman"/>
+          <w:color w:val="auto"/>
+        </w:rPr>
+        <w:t>i</w:t>
+      </w:r>
+      <w:proofErr w:type="spellEnd"/>
+      <w:r>
+        <w:rPr>
+          <w:rFonts w:eastAsia="Times New Roman" w:cs="Times New Roman"/>
+          <w:color w:val="auto"/>
+        </w:rPr>
+        <w:t xml:space="preserve"> </w:t>
+      </w:r>
+      <w:proofErr w:type="spellStart"/>
+      <w:r>
+        <w:rPr>
+          <w:rFonts w:eastAsia="Times New Roman" w:cs="Times New Roman"/>
+          <w:color w:val="auto"/>
+        </w:rPr>
+        <w:t>može</w:t>
+      </w:r>
+      <w:proofErr w:type="spellEnd"/>
+      <w:r>
+        <w:rPr>
+          <w:rFonts w:eastAsia="Times New Roman" w:cs="Times New Roman"/>
+          <w:color w:val="auto"/>
+        </w:rPr>
+        <w:t xml:space="preserve"> se </w:t>
+      </w:r>
+      <w:proofErr w:type="spellStart"/>
+      <w:r>
+        <w:rPr>
+          <w:rFonts w:eastAsia="Times New Roman" w:cs="Times New Roman"/>
+          <w:color w:val="auto"/>
+        </w:rPr>
+        <w:t>prijaviti</w:t>
+      </w:r>
+      <w:proofErr w:type="spellEnd"/>
+      <w:r>
+        <w:rPr>
+          <w:rFonts w:eastAsia="Times New Roman" w:cs="Times New Roman"/>
+          <w:color w:val="auto"/>
+        </w:rPr>
+        <w:t xml:space="preserve"> </w:t>
+      </w:r>
+      <w:proofErr w:type="spellStart"/>
+      <w:r>
+        <w:rPr>
+          <w:rFonts w:eastAsia="Times New Roman" w:cs="Times New Roman"/>
+          <w:color w:val="auto"/>
+        </w:rPr>
+        <w:t>na</w:t>
+      </w:r>
+      <w:proofErr w:type="spellEnd"/>
+      <w:r>
+        <w:rPr>
+          <w:rFonts w:eastAsia="Times New Roman" w:cs="Times New Roman"/>
+          <w:color w:val="auto"/>
+        </w:rPr>
+        <w:t xml:space="preserve"> </w:t>
+      </w:r>
+      <w:proofErr w:type="spellStart"/>
+      <w:r>
+        <w:rPr>
+          <w:rFonts w:eastAsia="Times New Roman" w:cs="Times New Roman"/>
+          <w:color w:val="auto"/>
+        </w:rPr>
+        <w:t>svoj</w:t>
+      </w:r>
+      <w:proofErr w:type="spellEnd"/>
+      <w:r>
+        <w:rPr>
+          <w:rFonts w:eastAsia="Times New Roman" w:cs="Times New Roman"/>
+          <w:color w:val="auto"/>
+        </w:rPr>
+        <w:t xml:space="preserve"> </w:t>
+      </w:r>
+      <w:proofErr w:type="spellStart"/>
+      <w:r>
+        <w:rPr>
+          <w:rFonts w:eastAsia="Times New Roman" w:cs="Times New Roman"/>
+          <w:color w:val="auto"/>
+        </w:rPr>
+        <w:t>nalog</w:t>
+      </w:r>
+      <w:proofErr w:type="spellEnd"/>
+      <w:r>
+        <w:rPr>
+          <w:rFonts w:eastAsia="Times New Roman" w:cs="Times New Roman"/>
+          <w:color w:val="auto"/>
+        </w:rPr>
+        <w:t>,</w:t>
+      </w:r>
+      <w:r>
+        <w:rPr>
+          <w:rFonts w:eastAsia="Times New Roman" w:cs="Times New Roman"/>
+          <w:color w:val="auto"/>
+        </w:rPr>
+        <w:t xml:space="preserve"> a </w:t>
+      </w:r>
+      <w:proofErr w:type="spellStart"/>
+      <w:r>
+        <w:rPr>
+          <w:rFonts w:eastAsia="Times New Roman" w:cs="Times New Roman"/>
+          <w:color w:val="auto"/>
+        </w:rPr>
+        <w:t>takođe</w:t>
+      </w:r>
+      <w:proofErr w:type="spellEnd"/>
+      <w:r>
+        <w:rPr>
+          <w:rFonts w:eastAsia="Times New Roman" w:cs="Times New Roman"/>
+          <w:color w:val="auto"/>
+        </w:rPr>
+        <w:t xml:space="preserve"> </w:t>
+      </w:r>
+      <w:proofErr w:type="spellStart"/>
+      <w:r>
+        <w:rPr>
+          <w:rFonts w:eastAsia="Times New Roman" w:cs="Times New Roman"/>
+          <w:color w:val="auto"/>
+        </w:rPr>
+        <w:t>može</w:t>
+      </w:r>
+      <w:proofErr w:type="spellEnd"/>
+      <w:r>
+        <w:rPr>
+          <w:rFonts w:eastAsia="Times New Roman" w:cs="Times New Roman"/>
+          <w:color w:val="auto"/>
+        </w:rPr>
+        <w:t xml:space="preserve"> </w:t>
+      </w:r>
+      <w:proofErr w:type="spellStart"/>
+      <w:r>
+        <w:rPr>
+          <w:rFonts w:eastAsia="Times New Roman" w:cs="Times New Roman"/>
+          <w:color w:val="auto"/>
+        </w:rPr>
+        <w:t>koristiti</w:t>
+      </w:r>
+      <w:proofErr w:type="spellEnd"/>
+      <w:r>
+        <w:rPr>
+          <w:rFonts w:eastAsia="Times New Roman" w:cs="Times New Roman"/>
+          <w:color w:val="auto"/>
+        </w:rPr>
+        <w:t xml:space="preserve"> </w:t>
+      </w:r>
+      <w:proofErr w:type="spellStart"/>
+      <w:r>
+        <w:rPr>
+          <w:rFonts w:eastAsia="Times New Roman" w:cs="Times New Roman"/>
+          <w:color w:val="auto"/>
+        </w:rPr>
+        <w:t>i</w:t>
+      </w:r>
+      <w:proofErr w:type="spellEnd"/>
+      <w:r>
+        <w:rPr>
+          <w:rFonts w:eastAsia="Times New Roman" w:cs="Times New Roman"/>
+          <w:color w:val="auto"/>
+        </w:rPr>
+        <w:t xml:space="preserve"> </w:t>
+      </w:r>
+      <w:proofErr w:type="spellStart"/>
+      <w:r>
+        <w:rPr>
+          <w:rFonts w:eastAsia="Times New Roman" w:cs="Times New Roman"/>
+          <w:color w:val="auto"/>
+        </w:rPr>
+        <w:t>sve</w:t>
+      </w:r>
+      <w:proofErr w:type="spellEnd"/>
+      <w:r>
+        <w:rPr>
+          <w:rFonts w:eastAsia="Times New Roman" w:cs="Times New Roman"/>
+          <w:color w:val="auto"/>
+        </w:rPr>
+        <w:t xml:space="preserve"> </w:t>
+      </w:r>
+      <w:proofErr w:type="spellStart"/>
+      <w:r>
+        <w:rPr>
+          <w:rFonts w:eastAsia="Times New Roman" w:cs="Times New Roman"/>
+          <w:color w:val="auto"/>
+        </w:rPr>
+        <w:t>druge</w:t>
+      </w:r>
+      <w:proofErr w:type="spellEnd"/>
+      <w:r>
+        <w:rPr>
+          <w:rFonts w:eastAsia="Times New Roman" w:cs="Times New Roman"/>
+          <w:color w:val="auto"/>
+        </w:rPr>
+        <w:t xml:space="preserve"> </w:t>
+      </w:r>
+      <w:proofErr w:type="spellStart"/>
+      <w:r>
+        <w:rPr>
+          <w:rFonts w:eastAsia="Times New Roman" w:cs="Times New Roman"/>
+          <w:color w:val="auto"/>
+        </w:rPr>
+        <w:t>pogodnosti</w:t>
+      </w:r>
+      <w:proofErr w:type="spellEnd"/>
+      <w:r>
+        <w:rPr>
+          <w:rFonts w:eastAsia="Times New Roman" w:cs="Times New Roman"/>
+          <w:color w:val="auto"/>
+        </w:rPr>
+        <w:t xml:space="preserve"> </w:t>
+      </w:r>
+      <w:proofErr w:type="spellStart"/>
+      <w:r>
+        <w:rPr>
+          <w:rFonts w:eastAsia="Times New Roman" w:cs="Times New Roman"/>
+          <w:color w:val="auto"/>
+        </w:rPr>
+        <w:t>koje</w:t>
+      </w:r>
+      <w:proofErr w:type="spellEnd"/>
+      <w:r>
+        <w:rPr>
+          <w:rFonts w:eastAsia="Times New Roman" w:cs="Times New Roman"/>
+          <w:color w:val="auto"/>
+        </w:rPr>
+        <w:t xml:space="preserve"> </w:t>
+      </w:r>
+      <w:proofErr w:type="spellStart"/>
+      <w:r>
+        <w:rPr>
+          <w:rFonts w:eastAsia="Times New Roman" w:cs="Times New Roman"/>
+          <w:color w:val="auto"/>
+        </w:rPr>
+        <w:t>ima</w:t>
+      </w:r>
+      <w:proofErr w:type="spellEnd"/>
+      <w:r>
+        <w:rPr>
+          <w:rFonts w:eastAsia="Times New Roman" w:cs="Times New Roman"/>
+          <w:color w:val="auto"/>
+        </w:rPr>
+        <w:t xml:space="preserve"> </w:t>
+      </w:r>
+      <w:proofErr w:type="spellStart"/>
+      <w:r>
+        <w:rPr>
+          <w:rFonts w:eastAsia="Times New Roman" w:cs="Times New Roman"/>
+          <w:color w:val="auto"/>
+        </w:rPr>
+        <w:t>registrovani</w:t>
+      </w:r>
+      <w:proofErr w:type="spellEnd"/>
+      <w:r>
+        <w:rPr>
+          <w:rFonts w:eastAsia="Times New Roman" w:cs="Times New Roman"/>
+          <w:color w:val="auto"/>
+        </w:rPr>
+        <w:t xml:space="preserve"> </w:t>
+      </w:r>
+      <w:proofErr w:type="spellStart"/>
+      <w:r>
+        <w:rPr>
+          <w:rFonts w:eastAsia="Times New Roman" w:cs="Times New Roman"/>
+          <w:color w:val="auto"/>
+        </w:rPr>
+        <w:t>korisnik</w:t>
+      </w:r>
+      <w:proofErr w:type="spellEnd"/>
+      <w:r>
+        <w:rPr>
+          <w:rFonts w:eastAsia="Times New Roman" w:cs="Times New Roman"/>
+          <w:color w:val="auto"/>
+        </w:rPr>
+        <w:t>.</w:t>
       </w:r>
       <w:r>
         <w:rPr>
@@ -6740,7 +11699,7 @@
 </file>
 
 <file path=customXml/itemProps1.xml><?xml version="1.0" encoding="utf-8"?>
-<ds:datastoreItem xmlns:ds="http://schemas.openxmlformats.org/officeDocument/2006/customXml" ds:itemID="{2EF44D68-4D9D-4C9A-B28E-D1EB7F623EFC}">
+<ds:datastoreItem xmlns:ds="http://schemas.openxmlformats.org/officeDocument/2006/customXml" ds:itemID="{1C90B264-6494-48A3-BFF1-74197CB2A93A}">
   <ds:schemaRefs>
     <ds:schemaRef ds:uri="http://schemas.openxmlformats.org/officeDocument/2006/bibliography"/>
   </ds:schemaRefs>

--- a/dokumentacija/faza2/ssu/registracija.docx
+++ b/dokumentacija/faza2/ssu/registracija.docx
@@ -1694,7 +1694,7 @@
           <w:r>
             <w:fldChar w:fldCharType="separate"/>
           </w:r>
-          <w:hyperlink w:anchor="_Toc40553162" w:history="1">
+          <w:hyperlink w:anchor="_Toc41681010" w:history="1">
             <w:r>
               <w:rPr>
                 <w:rStyle w:val="Hyperlink"/>
@@ -1740,7 +1740,7 @@
                 <w:noProof/>
                 <w:webHidden/>
               </w:rPr>
-              <w:instrText xml:space="preserve"> PAGEREF _Toc40553162 \h </w:instrText>
+              <w:instrText xml:space="preserve"> PAGEREF _Toc41681010 \h </w:instrText>
             </w:r>
             <w:r>
               <w:rPr>
@@ -1785,7 +1785,7 @@
               <w:sz w:val="22"/>
             </w:rPr>
           </w:pPr>
-          <w:hyperlink w:anchor="_Toc40553163" w:history="1">
+          <w:hyperlink w:anchor="_Toc41681011" w:history="1">
             <w:r>
               <w:rPr>
                 <w:rStyle w:val="Hyperlink"/>
@@ -1831,7 +1831,7 @@
                 <w:noProof/>
                 <w:webHidden/>
               </w:rPr>
-              <w:instrText xml:space="preserve"> PAGEREF _Toc40553163 \h </w:instrText>
+              <w:instrText xml:space="preserve"> PAGEREF _Toc41681011 \h </w:instrText>
             </w:r>
             <w:r>
               <w:rPr>
@@ -1876,7 +1876,7 @@
               <w:sz w:val="22"/>
             </w:rPr>
           </w:pPr>
-          <w:hyperlink w:anchor="_Toc40553164" w:history="1">
+          <w:hyperlink w:anchor="_Toc41681012" w:history="1">
             <w:r>
               <w:rPr>
                 <w:rStyle w:val="Hyperlink"/>
@@ -1922,7 +1922,7 @@
                 <w:noProof/>
                 <w:webHidden/>
               </w:rPr>
-              <w:instrText xml:space="preserve"> PAGEREF _Toc40553164 \h </w:instrText>
+              <w:instrText xml:space="preserve"> PAGEREF _Toc41681012 \h </w:instrText>
             </w:r>
             <w:r>
               <w:rPr>
@@ -1967,7 +1967,7 @@
               <w:sz w:val="22"/>
             </w:rPr>
           </w:pPr>
-          <w:hyperlink w:anchor="_Toc40553165" w:history="1">
+          <w:hyperlink w:anchor="_Toc41681013" w:history="1">
             <w:r>
               <w:rPr>
                 <w:rStyle w:val="Hyperlink"/>
@@ -2013,7 +2013,7 @@
                 <w:noProof/>
                 <w:webHidden/>
               </w:rPr>
-              <w:instrText xml:space="preserve"> PAGEREF _Toc40553165 \h </w:instrText>
+              <w:instrText xml:space="preserve"> PAGEREF _Toc41681013 \h </w:instrText>
             </w:r>
             <w:r>
               <w:rPr>
@@ -2058,7 +2058,7 @@
               <w:sz w:val="22"/>
             </w:rPr>
           </w:pPr>
-          <w:hyperlink w:anchor="_Toc40553166" w:history="1">
+          <w:hyperlink w:anchor="_Toc41681014" w:history="1">
             <w:r>
               <w:rPr>
                 <w:rStyle w:val="Hyperlink"/>
@@ -2104,7 +2104,7 @@
                 <w:noProof/>
                 <w:webHidden/>
               </w:rPr>
-              <w:instrText xml:space="preserve"> PAGEREF _Toc40553166 \h </w:instrText>
+              <w:instrText xml:space="preserve"> PAGEREF _Toc41681014 \h </w:instrText>
             </w:r>
             <w:r>
               <w:rPr>
@@ -2149,7 +2149,7 @@
               <w:sz w:val="22"/>
             </w:rPr>
           </w:pPr>
-          <w:hyperlink w:anchor="_Toc40553167" w:history="1">
+          <w:hyperlink w:anchor="_Toc41681015" w:history="1">
             <w:r>
               <w:rPr>
                 <w:rStyle w:val="Hyperlink"/>
@@ -2195,7 +2195,7 @@
                 <w:noProof/>
                 <w:webHidden/>
               </w:rPr>
-              <w:instrText xml:space="preserve"> PAGEREF _Toc40553167 \h </w:instrText>
+              <w:instrText xml:space="preserve"> PAGEREF _Toc41681015 \h </w:instrText>
             </w:r>
             <w:r>
               <w:rPr>
@@ -2240,7 +2240,7 @@
               <w:sz w:val="22"/>
             </w:rPr>
           </w:pPr>
-          <w:hyperlink w:anchor="_Toc40553168" w:history="1">
+          <w:hyperlink w:anchor="_Toc41681016" w:history="1">
             <w:r>
               <w:rPr>
                 <w:rStyle w:val="Hyperlink"/>
@@ -2286,7 +2286,7 @@
                 <w:noProof/>
                 <w:webHidden/>
               </w:rPr>
-              <w:instrText xml:space="preserve"> PAGEREF _Toc40553168 \h </w:instrText>
+              <w:instrText xml:space="preserve"> PAGEREF _Toc41681016 \h </w:instrText>
             </w:r>
             <w:r>
               <w:rPr>
@@ -2331,7 +2331,7 @@
               <w:sz w:val="22"/>
             </w:rPr>
           </w:pPr>
-          <w:hyperlink w:anchor="_Toc40553169" w:history="1">
+          <w:hyperlink w:anchor="_Toc41681017" w:history="1">
             <w:r>
               <w:rPr>
                 <w:rStyle w:val="Hyperlink"/>
@@ -2379,7 +2379,7 @@
                 <w:noProof/>
                 <w:webHidden/>
               </w:rPr>
-              <w:instrText xml:space="preserve"> PAGEREF _Toc40553169 \h </w:instrText>
+              <w:instrText xml:space="preserve"> PAGEREF _Toc41681017 \h </w:instrText>
             </w:r>
             <w:r>
               <w:rPr>
@@ -2424,7 +2424,7 @@
               <w:sz w:val="22"/>
             </w:rPr>
           </w:pPr>
-          <w:hyperlink w:anchor="_Toc40553170" w:history="1">
+          <w:hyperlink w:anchor="_Toc41681018" w:history="1">
             <w:r>
               <w:rPr>
                 <w:rStyle w:val="Hyperlink"/>
@@ -2473,7 +2473,7 @@
                 <w:noProof/>
                 <w:webHidden/>
               </w:rPr>
-              <w:instrText xml:space="preserve"> PAGEREF _Toc40553170 \h </w:instrText>
+              <w:instrText xml:space="preserve"> PAGEREF _Toc41681018 \h </w:instrText>
             </w:r>
             <w:r>
               <w:rPr>
@@ -2518,7 +2518,7 @@
               <w:sz w:val="22"/>
             </w:rPr>
           </w:pPr>
-          <w:hyperlink w:anchor="_Toc40553171" w:history="1">
+          <w:hyperlink w:anchor="_Toc41681019" w:history="1">
             <w:r>
               <w:rPr>
                 <w:rStyle w:val="Hyperlink"/>
@@ -2566,7 +2566,7 @@
                 <w:noProof/>
                 <w:webHidden/>
               </w:rPr>
-              <w:instrText xml:space="preserve"> PAGEREF _Toc40553171 \h </w:instrText>
+              <w:instrText xml:space="preserve"> PAGEREF _Toc41681019 \h </w:instrText>
             </w:r>
             <w:r>
               <w:rPr>
@@ -2611,7 +2611,7 @@
               <w:sz w:val="22"/>
             </w:rPr>
           </w:pPr>
-          <w:hyperlink w:anchor="_Toc40553172" w:history="1">
+          <w:hyperlink w:anchor="_Toc41681020" w:history="1">
             <w:r>
               <w:rPr>
                 <w:rStyle w:val="Hyperlink"/>
@@ -2659,7 +2659,7 @@
                 <w:noProof/>
                 <w:webHidden/>
               </w:rPr>
-              <w:instrText xml:space="preserve"> PAGEREF _Toc40553172 \h </w:instrText>
+              <w:instrText xml:space="preserve"> PAGEREF _Toc41681020 \h </w:instrText>
             </w:r>
             <w:r>
               <w:rPr>
@@ -2704,7 +2704,7 @@
               <w:sz w:val="22"/>
             </w:rPr>
           </w:pPr>
-          <w:hyperlink w:anchor="_Toc40553173" w:history="1">
+          <w:hyperlink w:anchor="_Toc41681021" w:history="1">
             <w:r>
               <w:rPr>
                 <w:rStyle w:val="Hyperlink"/>
@@ -2753,7 +2753,7 @@
                 <w:noProof/>
                 <w:webHidden/>
               </w:rPr>
-              <w:instrText xml:space="preserve"> PAGEREF _Toc40553173 \h </w:instrText>
+              <w:instrText xml:space="preserve"> PAGEREF _Toc41681021 \h </w:instrText>
             </w:r>
             <w:r>
               <w:rPr>
@@ -2798,7 +2798,7 @@
               <w:sz w:val="22"/>
             </w:rPr>
           </w:pPr>
-          <w:hyperlink w:anchor="_Toc40553174" w:history="1">
+          <w:hyperlink w:anchor="_Toc41681022" w:history="1">
             <w:r>
               <w:rPr>
                 <w:rStyle w:val="Hyperlink"/>
@@ -2847,7 +2847,7 @@
                 <w:noProof/>
                 <w:webHidden/>
               </w:rPr>
-              <w:instrText xml:space="preserve"> PAGEREF _Toc40553174 \h </w:instrText>
+              <w:instrText xml:space="preserve"> PAGEREF _Toc41681022 \h </w:instrText>
             </w:r>
             <w:r>
               <w:rPr>
@@ -2892,7 +2892,7 @@
               <w:sz w:val="22"/>
             </w:rPr>
           </w:pPr>
-          <w:hyperlink w:anchor="_Toc40553175" w:history="1">
+          <w:hyperlink w:anchor="_Toc41681023" w:history="1">
             <w:r>
               <w:rPr>
                 <w:rStyle w:val="Hyperlink"/>
@@ -2941,7 +2941,7 @@
                 <w:noProof/>
                 <w:webHidden/>
               </w:rPr>
-              <w:instrText xml:space="preserve"> PAGEREF _Toc40553175 \h </w:instrText>
+              <w:instrText xml:space="preserve"> PAGEREF _Toc41681023 \h </w:instrText>
             </w:r>
             <w:r>
               <w:rPr>
@@ -2986,7 +2986,7 @@
               <w:sz w:val="22"/>
             </w:rPr>
           </w:pPr>
-          <w:hyperlink w:anchor="_Toc40553176" w:history="1">
+          <w:hyperlink w:anchor="_Toc41681024" w:history="1">
             <w:r>
               <w:rPr>
                 <w:rStyle w:val="Hyperlink"/>
@@ -3035,7 +3035,7 @@
                 <w:noProof/>
                 <w:webHidden/>
               </w:rPr>
-              <w:instrText xml:space="preserve"> PAGEREF _Toc40553176 \h </w:instrText>
+              <w:instrText xml:space="preserve"> PAGEREF _Toc41681024 \h </w:instrText>
             </w:r>
             <w:r>
               <w:rPr>
@@ -3080,7 +3080,7 @@
               <w:sz w:val="22"/>
             </w:rPr>
           </w:pPr>
-          <w:hyperlink w:anchor="_Toc40553177" w:history="1">
+          <w:hyperlink w:anchor="_Toc41681025" w:history="1">
             <w:r>
               <w:rPr>
                 <w:rStyle w:val="Hyperlink"/>
@@ -3128,7 +3128,7 @@
                 <w:noProof/>
                 <w:webHidden/>
               </w:rPr>
-              <w:instrText xml:space="preserve"> PAGEREF _Toc40553177 \h </w:instrText>
+              <w:instrText xml:space="preserve"> PAGEREF _Toc41681025 \h </w:instrText>
             </w:r>
             <w:r>
               <w:rPr>
@@ -3173,7 +3173,7 @@
               <w:sz w:val="22"/>
             </w:rPr>
           </w:pPr>
-          <w:hyperlink w:anchor="_Toc40553178" w:history="1">
+          <w:hyperlink w:anchor="_Toc41681026" w:history="1">
             <w:r>
               <w:rPr>
                 <w:rStyle w:val="Hyperlink"/>
@@ -3221,7 +3221,7 @@
                 <w:noProof/>
                 <w:webHidden/>
               </w:rPr>
-              <w:instrText xml:space="preserve"> PAGEREF _Toc40553178 \h </w:instrText>
+              <w:instrText xml:space="preserve"> PAGEREF _Toc41681026 \h </w:instrText>
             </w:r>
             <w:r>
               <w:rPr>
@@ -3266,7 +3266,7 @@
               <w:sz w:val="22"/>
             </w:rPr>
           </w:pPr>
-          <w:hyperlink w:anchor="_Toc40553179" w:history="1">
+          <w:hyperlink w:anchor="_Toc41681027" w:history="1">
             <w:r>
               <w:rPr>
                 <w:rStyle w:val="Hyperlink"/>
@@ -3312,7 +3312,7 @@
                 <w:noProof/>
                 <w:webHidden/>
               </w:rPr>
-              <w:instrText xml:space="preserve"> PAGEREF _Toc40553179 \h </w:instrText>
+              <w:instrText xml:space="preserve"> PAGEREF _Toc41681027 \h </w:instrText>
             </w:r>
             <w:r>
               <w:rPr>
@@ -3357,7 +3357,7 @@
               <w:sz w:val="22"/>
             </w:rPr>
           </w:pPr>
-          <w:hyperlink w:anchor="_Toc40553180" w:history="1">
+          <w:hyperlink w:anchor="_Toc41681028" w:history="1">
             <w:r>
               <w:rPr>
                 <w:rStyle w:val="Hyperlink"/>
@@ -3403,7 +3403,7 @@
                 <w:noProof/>
                 <w:webHidden/>
               </w:rPr>
-              <w:instrText xml:space="preserve"> PAGEREF _Toc40553180 \h </w:instrText>
+              <w:instrText xml:space="preserve"> PAGEREF _Toc41681028 \h </w:instrText>
             </w:r>
             <w:r>
               <w:rPr>
@@ -3448,7 +3448,7 @@
               <w:sz w:val="22"/>
             </w:rPr>
           </w:pPr>
-          <w:hyperlink w:anchor="_Toc40553181" w:history="1">
+          <w:hyperlink w:anchor="_Toc41681029" w:history="1">
             <w:r>
               <w:rPr>
                 <w:rStyle w:val="Hyperlink"/>
@@ -3494,7 +3494,7 @@
                 <w:noProof/>
                 <w:webHidden/>
               </w:rPr>
-              <w:instrText xml:space="preserve"> PAGEREF _Toc40553181 \h </w:instrText>
+              <w:instrText xml:space="preserve"> PAGEREF _Toc41681029 \h </w:instrText>
             </w:r>
             <w:r>
               <w:rPr>
@@ -3540,6 +3540,8 @@
       <w:r>
         <w:br w:type="page"/>
       </w:r>
+      <w:bookmarkStart w:id="0" w:name="_GoBack"/>
+      <w:bookmarkEnd w:id="0"/>
     </w:p>
     <w:p>
       <w:pPr>
@@ -3552,12 +3554,12 @@
         <w:spacing w:line="360" w:lineRule="auto"/>
         <w:ind w:left="705" w:hanging="720"/>
       </w:pPr>
-      <w:bookmarkStart w:id="0" w:name="_Toc40553162"/>
+      <w:bookmarkStart w:id="1" w:name="_Toc41681010"/>
       <w:proofErr w:type="spellStart"/>
       <w:r>
         <w:t>Uvod</w:t>
       </w:r>
-      <w:bookmarkEnd w:id="0"/>
+      <w:bookmarkEnd w:id="1"/>
       <w:proofErr w:type="spellEnd"/>
       <w:r>
         <w:t xml:space="preserve"> </w:t>
@@ -3570,12 +3572,12 @@
         <w:spacing w:after="0" w:line="480" w:lineRule="auto"/>
         <w:ind w:left="705" w:hanging="720"/>
       </w:pPr>
-      <w:bookmarkStart w:id="1" w:name="_Toc40553163"/>
+      <w:bookmarkStart w:id="2" w:name="_Toc41681011"/>
       <w:proofErr w:type="spellStart"/>
       <w:r>
         <w:t>Rezime</w:t>
       </w:r>
-      <w:bookmarkEnd w:id="1"/>
+      <w:bookmarkEnd w:id="2"/>
       <w:proofErr w:type="spellEnd"/>
       <w:r>
         <w:t xml:space="preserve"> </w:t>
@@ -3649,8 +3651,6 @@
         </w:rPr>
         <w:t>registracija</w:t>
       </w:r>
-      <w:bookmarkStart w:id="2" w:name="_GoBack"/>
-      <w:bookmarkEnd w:id="2"/>
       <w:proofErr w:type="spellEnd"/>
       <w:r>
         <w:rPr>
@@ -3665,7 +3665,7 @@
         <w:spacing w:after="0" w:line="480" w:lineRule="auto"/>
         <w:ind w:left="705" w:hanging="720"/>
       </w:pPr>
-      <w:bookmarkStart w:id="3" w:name="_Toc40553164"/>
+      <w:bookmarkStart w:id="3" w:name="_Toc41681012"/>
       <w:proofErr w:type="spellStart"/>
       <w:r>
         <w:t>Namena</w:t>
@@ -3972,7 +3972,7 @@
         <w:spacing w:line="480" w:lineRule="auto"/>
         <w:ind w:left="705" w:hanging="720"/>
       </w:pPr>
-      <w:bookmarkStart w:id="4" w:name="_Toc40553165"/>
+      <w:bookmarkStart w:id="4" w:name="_Toc41681013"/>
       <w:r>
         <w:t>Reference</w:t>
       </w:r>
@@ -4157,7 +4157,7 @@
         <w:spacing w:line="360" w:lineRule="auto"/>
         <w:ind w:left="705" w:hanging="720"/>
       </w:pPr>
-      <w:bookmarkStart w:id="5" w:name="_Toc40553166"/>
+      <w:bookmarkStart w:id="5" w:name="_Toc41681014"/>
       <w:r>
         <w:t xml:space="preserve">Scenario </w:t>
       </w:r>
@@ -4178,7 +4178,7 @@
         <w:spacing w:after="57" w:line="480" w:lineRule="auto"/>
         <w:ind w:left="705" w:hanging="720"/>
       </w:pPr>
-      <w:bookmarkStart w:id="6" w:name="_Toc40553167"/>
+      <w:bookmarkStart w:id="6" w:name="_Toc41681015"/>
       <w:proofErr w:type="spellStart"/>
       <w:r>
         <w:rPr>
@@ -4554,7 +4554,7 @@
           <w:u w:val="single" w:color="000000"/>
         </w:rPr>
       </w:pPr>
-      <w:bookmarkStart w:id="7" w:name="_Toc40553168"/>
+      <w:bookmarkStart w:id="7" w:name="_Toc41681016"/>
       <w:r>
         <w:rPr>
           <w:u w:val="single" w:color="000000"/>
@@ -4592,7 +4592,7 @@
           <w:i/>
         </w:rPr>
       </w:pPr>
-      <w:bookmarkStart w:id="8" w:name="_Toc40553169"/>
+      <w:bookmarkStart w:id="8" w:name="_Toc41681017"/>
       <w:proofErr w:type="spellStart"/>
       <w:r>
         <w:rPr>
@@ -4731,7 +4731,7 @@
           <w:iCs/>
         </w:rPr>
       </w:pPr>
-      <w:bookmarkStart w:id="9" w:name="_Toc40553170"/>
+      <w:bookmarkStart w:id="9" w:name="_Toc41681018"/>
       <w:proofErr w:type="spellStart"/>
       <w:r>
         <w:rPr>
@@ -4873,7 +4873,7 @@
           <w:i/>
         </w:rPr>
       </w:pPr>
-      <w:bookmarkStart w:id="10" w:name="_Toc40553171"/>
+      <w:bookmarkStart w:id="10" w:name="_Toc41681019"/>
       <w:proofErr w:type="spellStart"/>
       <w:r>
         <w:rPr>
@@ -4991,7 +4991,7 @@
           <w:i/>
         </w:rPr>
       </w:pPr>
-      <w:bookmarkStart w:id="12" w:name="_Toc40553172"/>
+      <w:bookmarkStart w:id="12" w:name="_Toc41681020"/>
       <w:proofErr w:type="spellStart"/>
       <w:r>
         <w:rPr>
@@ -5162,7 +5162,7 @@
           <w:iCs/>
         </w:rPr>
       </w:pPr>
-      <w:bookmarkStart w:id="13" w:name="_Toc40553173"/>
+      <w:bookmarkStart w:id="13" w:name="_Toc41681021"/>
       <w:proofErr w:type="spellStart"/>
       <w:r>
         <w:rPr>
@@ -5314,7 +5314,7 @@
           <w:iCs/>
         </w:rPr>
       </w:pPr>
-      <w:bookmarkStart w:id="14" w:name="_Toc40553174"/>
+      <w:bookmarkStart w:id="14" w:name="_Toc41681022"/>
       <w:proofErr w:type="spellStart"/>
       <w:r>
         <w:rPr>
@@ -5471,7 +5471,7 @@
           <w:iCs/>
         </w:rPr>
       </w:pPr>
-      <w:bookmarkStart w:id="15" w:name="_Toc40553175"/>
+      <w:bookmarkStart w:id="15" w:name="_Toc41681023"/>
       <w:proofErr w:type="spellStart"/>
       <w:r>
         <w:rPr>
@@ -5561,7 +5561,7 @@
       <w:pPr>
         <w:pStyle w:val="Heading3"/>
       </w:pPr>
-      <w:bookmarkStart w:id="16" w:name="_Toc40553176"/>
+      <w:bookmarkStart w:id="16" w:name="_Toc41681024"/>
       <w:proofErr w:type="spellStart"/>
       <w:r>
         <w:rPr>
@@ -5691,7 +5691,7 @@
           <w:i/>
         </w:rPr>
       </w:pPr>
-      <w:bookmarkStart w:id="17" w:name="_Toc40553177"/>
+      <w:bookmarkStart w:id="17" w:name="_Toc41681025"/>
       <w:proofErr w:type="spellStart"/>
       <w:r>
         <w:rPr>
@@ -6027,7 +6027,15 @@
           <w:rFonts w:cs="Times New Roman"/>
           <w:szCs w:val="20"/>
         </w:rPr>
-        <w:t xml:space="preserve"> o </w:t>
+        <w:t xml:space="preserve"> </w:t>
+      </w:r>
+      <w:proofErr w:type="gramStart"/>
+      <w:r>
+        <w:rPr>
+          <w:rFonts w:cs="Times New Roman"/>
+          <w:szCs w:val="20"/>
+        </w:rPr>
+        <w:t xml:space="preserve">o </w:t>
       </w:r>
       <w:r>
         <w:rPr>
@@ -6045,6 +6053,7 @@
         <w:t>uspešnom</w:t>
       </w:r>
       <w:proofErr w:type="spellEnd"/>
+      <w:proofErr w:type="gramEnd"/>
       <w:r>
         <w:rPr>
           <w:rFonts w:cs="Times New Roman"/>
@@ -6086,7 +6095,7 @@
           <w:i/>
         </w:rPr>
       </w:pPr>
-      <w:bookmarkStart w:id="18" w:name="_Toc40553178"/>
+      <w:bookmarkStart w:id="18" w:name="_Toc41681026"/>
       <w:proofErr w:type="spellStart"/>
       <w:r>
         <w:rPr>
@@ -6229,7 +6238,15 @@
           <w:rFonts w:cs="Times New Roman"/>
           <w:szCs w:val="20"/>
         </w:rPr>
-        <w:t>REGISTRUJ SE</w:t>
+        <w:t xml:space="preserve">REGISTRUJ </w:t>
+      </w:r>
+      <w:proofErr w:type="gramStart"/>
+      <w:r>
+        <w:rPr>
+          <w:rFonts w:cs="Times New Roman"/>
+          <w:szCs w:val="20"/>
+        </w:rPr>
+        <w:t>SE</w:t>
       </w:r>
       <w:r>
         <w:rPr>
@@ -6247,6 +6264,7 @@
         <w:t>mogu</w:t>
       </w:r>
       <w:proofErr w:type="spellEnd"/>
+      <w:proofErr w:type="gramEnd"/>
       <w:r>
         <w:rPr>
           <w:rFonts w:cs="Times New Roman"/>
@@ -8165,6 +8183,76 @@
         <w:rPr>
           <w:rFonts w:eastAsia="Times New Roman" w:cs="Times New Roman"/>
         </w:rPr>
+        <w:t xml:space="preserve"> </w:t>
+      </w:r>
+      <w:proofErr w:type="spellStart"/>
+      <w:r>
+        <w:rPr>
+          <w:rFonts w:eastAsia="Times New Roman" w:cs="Times New Roman"/>
+        </w:rPr>
+        <w:t>uneta</w:t>
+      </w:r>
+      <w:proofErr w:type="spellEnd"/>
+      <w:r>
+        <w:rPr>
+          <w:rFonts w:eastAsia="Times New Roman" w:cs="Times New Roman"/>
+        </w:rPr>
+        <w:t xml:space="preserve"> email </w:t>
+      </w:r>
+      <w:proofErr w:type="spellStart"/>
+      <w:r>
+        <w:rPr>
+          <w:rFonts w:eastAsia="Times New Roman" w:cs="Times New Roman"/>
+        </w:rPr>
+        <w:t>adresa</w:t>
+      </w:r>
+      <w:proofErr w:type="spellEnd"/>
+      <w:r>
+        <w:rPr>
+          <w:rFonts w:eastAsia="Times New Roman" w:cs="Times New Roman"/>
+        </w:rPr>
+        <w:t xml:space="preserve"> </w:t>
+      </w:r>
+      <w:proofErr w:type="spellStart"/>
+      <w:r>
+        <w:rPr>
+          <w:rFonts w:eastAsia="Times New Roman" w:cs="Times New Roman"/>
+        </w:rPr>
+        <w:t>ve</w:t>
+      </w:r>
+      <w:proofErr w:type="spellEnd"/>
+      <w:r>
+        <w:rPr>
+          <w:rFonts w:eastAsia="Times New Roman" w:cs="Times New Roman"/>
+          <w:lang w:val="sr-Latn-RS"/>
+        </w:rPr>
+        <w:t>ć postoji u sistemu, sistem prikazuje odgovarajuću poruku.</w:t>
+      </w:r>
+    </w:p>
+    <w:p>
+      <w:pPr>
+        <w:pStyle w:val="ListParagraph"/>
+        <w:numPr>
+          <w:ilvl w:val="0"/>
+          <w:numId w:val="7"/>
+        </w:numPr>
+        <w:spacing w:after="0"/>
+        <w:rPr>
+          <w:rFonts w:eastAsia="Times New Roman" w:cs="Times New Roman"/>
+        </w:rPr>
+      </w:pPr>
+      <w:proofErr w:type="spellStart"/>
+      <w:r>
+        <w:rPr>
+          <w:rFonts w:eastAsia="Times New Roman" w:cs="Times New Roman"/>
+        </w:rPr>
+        <w:t>Ukoliko</w:t>
+      </w:r>
+      <w:proofErr w:type="spellEnd"/>
+      <w:r>
+        <w:rPr>
+          <w:rFonts w:eastAsia="Times New Roman" w:cs="Times New Roman"/>
+        </w:rPr>
         <w:t xml:space="preserve"> se </w:t>
       </w:r>
       <w:proofErr w:type="spellStart"/>
@@ -8282,7 +8370,7 @@
         <w:spacing w:after="0" w:line="480" w:lineRule="auto"/>
         <w:ind w:left="705" w:hanging="720"/>
       </w:pPr>
-      <w:bookmarkStart w:id="19" w:name="_Toc40553179"/>
+      <w:bookmarkStart w:id="19" w:name="_Toc41681027"/>
       <w:proofErr w:type="spellStart"/>
       <w:r>
         <w:t>Posebni</w:t>
@@ -8331,7 +8419,7 @@
         <w:spacing w:after="0" w:line="480" w:lineRule="auto"/>
         <w:ind w:left="705" w:hanging="720"/>
       </w:pPr>
-      <w:bookmarkStart w:id="20" w:name="_Toc40553180"/>
+      <w:bookmarkStart w:id="20" w:name="_Toc41681028"/>
       <w:proofErr w:type="spellStart"/>
       <w:r>
         <w:lastRenderedPageBreak/>
@@ -8492,7 +8580,7 @@
         <w:spacing w:after="90" w:line="480" w:lineRule="auto"/>
         <w:ind w:left="705" w:hanging="720"/>
       </w:pPr>
-      <w:bookmarkStart w:id="21" w:name="_Toc40553181"/>
+      <w:bookmarkStart w:id="21" w:name="_Toc41681029"/>
       <w:proofErr w:type="spellStart"/>
       <w:r>
         <w:t>Posledice</w:t>
@@ -11699,7 +11787,7 @@
 </file>
 
 <file path=customXml/itemProps1.xml><?xml version="1.0" encoding="utf-8"?>
-<ds:datastoreItem xmlns:ds="http://schemas.openxmlformats.org/officeDocument/2006/customXml" ds:itemID="{1C90B264-6494-48A3-BFF1-74197CB2A93A}">
+<ds:datastoreItem xmlns:ds="http://schemas.openxmlformats.org/officeDocument/2006/customXml" ds:itemID="{8A1F5B7E-CE35-4A16-A9FE-6A5B52CDFFC9}">
   <ds:schemaRefs>
     <ds:schemaRef ds:uri="http://schemas.openxmlformats.org/officeDocument/2006/bibliography"/>
   </ds:schemaRefs>
